--- a/Labs/Lab 3/Rakin/Answersheet_3.docx
+++ b/Labs/Lab 3/Rakin/Answersheet_3.docx
@@ -1,10 +1,10 @@
 
 <file path=word/document.xml><?xml version="1.0" encoding="utf-8"?>
-<w:document xmlns:wpc="http://schemas.microsoft.com/office/word/2010/wordprocessingCanvas" xmlns:mo="http://schemas.microsoft.com/office/mac/office/2008/main" xmlns:mc="http://schemas.openxmlformats.org/markup-compatibility/2006" xmlns:mv="urn:schemas-microsoft-com:mac:vml" xmlns:o="urn:schemas-microsoft-com:office:office" xmlns:r="http://schemas.openxmlformats.org/officeDocument/2006/relationships" xmlns:m="http://schemas.openxmlformats.org/officeDocument/2006/math" xmlns:v="urn:schemas-microsoft-com:vml" xmlns:wp14="http://schemas.microsoft.com/office/word/2010/wordprocessingDrawing" xmlns:wp="http://schemas.openxmlformats.org/drawingml/2006/wordprocessingDrawing" xmlns:w10="urn:schemas-microsoft-com:office:word" xmlns:w="http://schemas.openxmlformats.org/wordprocessingml/2006/main" xmlns:w14="http://schemas.microsoft.com/office/word/2010/wordml" xmlns:wpg="http://schemas.microsoft.com/office/word/2010/wordprocessingGroup" xmlns:wpi="http://schemas.microsoft.com/office/word/2010/wordprocessingInk" xmlns:wne="http://schemas.microsoft.com/office/word/2006/wordml" xmlns:wps="http://schemas.microsoft.com/office/word/2010/wordprocessingShape" mc:Ignorable="w14 wp14">
+<w:document xmlns:wpc="http://schemas.microsoft.com/office/word/2010/wordprocessingCanvas" xmlns:cx="http://schemas.microsoft.com/office/drawing/2014/chartex" xmlns:cx1="http://schemas.microsoft.com/office/drawing/2015/9/8/chartex" xmlns:cx2="http://schemas.microsoft.com/office/drawing/2015/10/21/chartex" xmlns:cx3="http://schemas.microsoft.com/office/drawing/2016/5/9/chartex" xmlns:cx4="http://schemas.microsoft.com/office/drawing/2016/5/10/chartex" xmlns:cx5="http://schemas.microsoft.com/office/drawing/2016/5/11/chartex" xmlns:cx6="http://schemas.microsoft.com/office/drawing/2016/5/12/chartex" xmlns:cx7="http://schemas.microsoft.com/office/drawing/2016/5/13/chartex" xmlns:cx8="http://schemas.microsoft.com/office/drawing/2016/5/14/chartex" xmlns:mc="http://schemas.openxmlformats.org/markup-compatibility/2006" xmlns:aink="http://schemas.microsoft.com/office/drawing/2016/ink" xmlns:am3d="http://schemas.microsoft.com/office/drawing/2017/model3d" xmlns:o="urn:schemas-microsoft-com:office:office" xmlns:oel="http://schemas.microsoft.com/office/2019/extlst" xmlns:r="http://schemas.openxmlformats.org/officeDocument/2006/relationships" xmlns:m="http://schemas.openxmlformats.org/officeDocument/2006/math" xmlns:v="urn:schemas-microsoft-com:vml" xmlns:wp14="http://schemas.microsoft.com/office/word/2010/wordprocessingDrawing" xmlns:wp="http://schemas.openxmlformats.org/drawingml/2006/wordprocessingDrawing" xmlns:w10="urn:schemas-microsoft-com:office:word" xmlns:w="http://schemas.openxmlformats.org/wordprocessingml/2006/main" xmlns:w14="http://schemas.microsoft.com/office/word/2010/wordml" xmlns:w15="http://schemas.microsoft.com/office/word/2012/wordml" xmlns:w16cex="http://schemas.microsoft.com/office/word/2018/wordml/cex" xmlns:w16cid="http://schemas.microsoft.com/office/word/2016/wordml/cid" xmlns:w16="http://schemas.microsoft.com/office/word/2018/wordml" xmlns:w16sdtdh="http://schemas.microsoft.com/office/word/2020/wordml/sdtdatahash" xmlns:w16se="http://schemas.microsoft.com/office/word/2015/wordml/symex" xmlns:wpg="http://schemas.microsoft.com/office/word/2010/wordprocessingGroup" xmlns:wpi="http://schemas.microsoft.com/office/word/2010/wordprocessingInk" xmlns:wne="http://schemas.microsoft.com/office/word/2006/wordml" xmlns:wps="http://schemas.microsoft.com/office/word/2010/wordprocessingShape" mc:Ignorable="w14 w15 w16se w16cid w16 w16cex w16sdtdh wp14">
   <w:body>
     <w:p>
       <w:pPr>
-        <w:pStyle w:val="Title"/>
+        <w:pStyle w:val="Rubrik"/>
         <w:jc w:val="center"/>
         <w:rPr>
           <w:sz w:val="48"/>
@@ -19,7 +19,7 @@
     </w:p>
     <w:p>
       <w:pPr>
-        <w:pStyle w:val="Title"/>
+        <w:pStyle w:val="Rubrik"/>
         <w:jc w:val="center"/>
         <w:rPr>
           <w:sz w:val="48"/>
@@ -57,7 +57,14 @@
           <w:sz w:val="22"/>
           <w:szCs w:val="22"/>
         </w:rPr>
-        <w:t>Name: _________________________________________________</w:t>
+        <w:t xml:space="preserve">Name: </w:t>
+      </w:r>
+      <w:r>
+        <w:rPr>
+          <w:sz w:val="22"/>
+          <w:szCs w:val="22"/>
+        </w:rPr>
+        <w:t>Rakin Ali</w:t>
       </w:r>
       <w:r>
         <w:rPr>
@@ -65,14 +72,56 @@
           <w:szCs w:val="22"/>
         </w:rPr>
         <w:tab/>
-        <w:t>Program: _________________</w:t>
-      </w:r>
-      <w:r>
-        <w:rPr>
-          <w:sz w:val="22"/>
-          <w:szCs w:val="22"/>
-        </w:rPr>
-        <w:t>___________</w:t>
+      </w:r>
+      <w:r>
+        <w:rPr>
+          <w:sz w:val="22"/>
+          <w:szCs w:val="22"/>
+        </w:rPr>
+        <w:tab/>
+      </w:r>
+      <w:r>
+        <w:rPr>
+          <w:sz w:val="22"/>
+          <w:szCs w:val="22"/>
+        </w:rPr>
+        <w:tab/>
+      </w:r>
+      <w:r>
+        <w:rPr>
+          <w:sz w:val="22"/>
+          <w:szCs w:val="22"/>
+        </w:rPr>
+        <w:tab/>
+      </w:r>
+      <w:r>
+        <w:rPr>
+          <w:sz w:val="22"/>
+          <w:szCs w:val="22"/>
+        </w:rPr>
+        <w:tab/>
+        <w:t xml:space="preserve">           </w:t>
+      </w:r>
+      <w:r>
+        <w:rPr>
+          <w:sz w:val="22"/>
+          <w:szCs w:val="22"/>
+        </w:rPr>
+        <w:t>Program:</w:t>
+      </w:r>
+      <w:r>
+        <w:rPr>
+          <w:sz w:val="22"/>
+          <w:szCs w:val="22"/>
+        </w:rPr>
+        <w:t xml:space="preserve"> </w:t>
+      </w:r>
+      <w:r>
+        <w:rPr>
+          <w:sz w:val="22"/>
+          <w:szCs w:val="22"/>
+        </w:rPr>
+        <w:t>CINTE19, TSCM 22</w:t>
       </w:r>
     </w:p>
     <w:p>
@@ -227,6 +276,425 @@
           <w:sz w:val="22"/>
           <w:szCs w:val="22"/>
         </w:rPr>
+        <w:t xml:space="preserve">I picked each cluster </w:t>
+      </w:r>
+      <w:r>
+        <w:rPr>
+          <w:rFonts w:ascii="Times New Roman" w:hAnsi="Times New Roman" w:cs="Times New Roman"/>
+          <w:sz w:val="22"/>
+          <w:szCs w:val="22"/>
+        </w:rPr>
+        <w:t>randomly</w:t>
+      </w:r>
+      <w:r>
+        <w:rPr>
+          <w:rFonts w:ascii="Times New Roman" w:hAnsi="Times New Roman" w:cs="Times New Roman"/>
+          <w:sz w:val="22"/>
+          <w:szCs w:val="22"/>
+        </w:rPr>
+        <w:t xml:space="preserve"> and made sure that they were not the same</w:t>
+      </w:r>
+      <w:r>
+        <w:rPr>
+          <w:rFonts w:ascii="Times New Roman" w:hAnsi="Times New Roman" w:cs="Times New Roman"/>
+          <w:sz w:val="22"/>
+          <w:szCs w:val="22"/>
+        </w:rPr>
+        <w:t xml:space="preserve">. Thereafter I kept each pixel to the </w:t>
+      </w:r>
+      <w:r>
+        <w:rPr>
+          <w:rFonts w:ascii="Times New Roman" w:hAnsi="Times New Roman" w:cs="Times New Roman"/>
+          <w:sz w:val="22"/>
+          <w:szCs w:val="22"/>
+        </w:rPr>
+        <w:t>closest</w:t>
+      </w:r>
+      <w:r>
+        <w:rPr>
+          <w:rFonts w:ascii="Times New Roman" w:hAnsi="Times New Roman" w:cs="Times New Roman"/>
+          <w:sz w:val="22"/>
+          <w:szCs w:val="22"/>
+        </w:rPr>
+        <w:t xml:space="preserve"> cluster.</w:t>
+      </w:r>
+    </w:p>
+    <w:p>
+      <w:pPr>
+        <w:rPr>
+          <w:rFonts w:ascii="Times New Roman" w:hAnsi="Times New Roman" w:cs="Times New Roman"/>
+          <w:b/>
+          <w:sz w:val="22"/>
+          <w:szCs w:val="22"/>
+        </w:rPr>
+      </w:pPr>
+    </w:p>
+    <w:p>
+      <w:pPr>
+        <w:rPr>
+          <w:sz w:val="22"/>
+          <w:szCs w:val="22"/>
+        </w:rPr>
+      </w:pPr>
+      <w:r>
+        <w:rPr>
+          <w:b/>
+          <w:sz w:val="22"/>
+          <w:szCs w:val="22"/>
+        </w:rPr>
+        <w:t>Question 2</w:t>
+      </w:r>
+      <w:r>
+        <w:rPr>
+          <w:sz w:val="22"/>
+          <w:szCs w:val="22"/>
+        </w:rPr>
+        <w:t xml:space="preserve">: How many iterations L do you typically need to reach convergence, that is the point where no additional iterations will affect the end results? </w:t>
+      </w:r>
+    </w:p>
+    <w:p>
+      <w:pPr>
+        <w:rPr>
+          <w:rFonts w:ascii="Times New Roman" w:hAnsi="Times New Roman" w:cs="Times New Roman"/>
+          <w:sz w:val="22"/>
+          <w:szCs w:val="22"/>
+        </w:rPr>
+      </w:pPr>
+    </w:p>
+    <w:p>
+      <w:pPr>
+        <w:rPr>
+          <w:rFonts w:ascii="Times New Roman" w:hAnsi="Times New Roman" w:cs="Times New Roman"/>
+          <w:sz w:val="22"/>
+          <w:szCs w:val="22"/>
+        </w:rPr>
+      </w:pPr>
+      <w:r>
+        <w:rPr>
+          <w:rFonts w:ascii="Times New Roman" w:hAnsi="Times New Roman" w:cs="Times New Roman"/>
+          <w:sz w:val="22"/>
+          <w:szCs w:val="22"/>
+        </w:rPr>
+        <w:t xml:space="preserve">It is dependent on the total amount of clusters set. I found that in my case it was roughly 15-20 for k value of 8. </w:t>
+      </w:r>
+    </w:p>
+    <w:p>
+      <w:pPr>
+        <w:rPr>
+          <w:rFonts w:ascii="Times New Roman" w:hAnsi="Times New Roman" w:cs="Times New Roman"/>
+          <w:b/>
+          <w:sz w:val="22"/>
+          <w:szCs w:val="22"/>
+        </w:rPr>
+      </w:pPr>
+    </w:p>
+    <w:p>
+      <w:pPr>
+        <w:rPr>
+          <w:rFonts w:ascii="Times New Roman" w:hAnsi="Times New Roman" w:cs="Times New Roman"/>
+          <w:b/>
+          <w:sz w:val="22"/>
+          <w:szCs w:val="22"/>
+        </w:rPr>
+      </w:pPr>
+    </w:p>
+    <w:p>
+      <w:pPr>
+        <w:rPr>
+          <w:rFonts w:ascii="Times New Roman" w:hAnsi="Times New Roman" w:cs="Times New Roman"/>
+          <w:b/>
+          <w:sz w:val="22"/>
+          <w:szCs w:val="22"/>
+        </w:rPr>
+      </w:pPr>
+    </w:p>
+    <w:p>
+      <w:pPr>
+        <w:rPr>
+          <w:rFonts w:ascii="Times New Roman" w:hAnsi="Times New Roman" w:cs="Times New Roman"/>
+          <w:b/>
+          <w:sz w:val="22"/>
+          <w:szCs w:val="22"/>
+        </w:rPr>
+      </w:pPr>
+    </w:p>
+    <w:p>
+      <w:pPr>
+        <w:rPr>
+          <w:rFonts w:ascii="Times New Roman" w:hAnsi="Times New Roman" w:cs="Times New Roman"/>
+          <w:b/>
+          <w:sz w:val="22"/>
+          <w:szCs w:val="22"/>
+        </w:rPr>
+      </w:pPr>
+    </w:p>
+    <w:p>
+      <w:pPr>
+        <w:rPr>
+          <w:rFonts w:ascii="Times New Roman" w:hAnsi="Times New Roman" w:cs="Times New Roman"/>
+          <w:b/>
+          <w:sz w:val="22"/>
+          <w:szCs w:val="22"/>
+        </w:rPr>
+      </w:pPr>
+    </w:p>
+    <w:p>
+      <w:pPr>
+        <w:rPr>
+          <w:rFonts w:ascii="Times New Roman" w:hAnsi="Times New Roman" w:cs="Times New Roman"/>
+          <w:b/>
+          <w:sz w:val="22"/>
+          <w:szCs w:val="22"/>
+        </w:rPr>
+      </w:pPr>
+    </w:p>
+    <w:p>
+      <w:pPr>
+        <w:rPr>
+          <w:rFonts w:ascii="Times New Roman" w:hAnsi="Times New Roman" w:cs="Times New Roman"/>
+          <w:b/>
+          <w:sz w:val="22"/>
+          <w:szCs w:val="22"/>
+        </w:rPr>
+      </w:pPr>
+    </w:p>
+    <w:p>
+      <w:pPr>
+        <w:rPr>
+          <w:rFonts w:ascii="Times New Roman" w:hAnsi="Times New Roman" w:cs="Times New Roman"/>
+          <w:b/>
+          <w:sz w:val="22"/>
+          <w:szCs w:val="22"/>
+        </w:rPr>
+      </w:pPr>
+    </w:p>
+    <w:p>
+      <w:pPr>
+        <w:rPr>
+          <w:rFonts w:ascii="Times New Roman" w:hAnsi="Times New Roman" w:cs="Times New Roman"/>
+          <w:b/>
+          <w:sz w:val="22"/>
+          <w:szCs w:val="22"/>
+        </w:rPr>
+      </w:pPr>
+    </w:p>
+    <w:p>
+      <w:pPr>
+        <w:rPr>
+          <w:rFonts w:ascii="Times New Roman" w:hAnsi="Times New Roman" w:cs="Times New Roman"/>
+          <w:b/>
+          <w:sz w:val="22"/>
+          <w:szCs w:val="22"/>
+        </w:rPr>
+      </w:pPr>
+    </w:p>
+    <w:p>
+      <w:pPr>
+        <w:rPr>
+          <w:rFonts w:ascii="Times New Roman" w:hAnsi="Times New Roman" w:cs="Times New Roman"/>
+          <w:b/>
+          <w:sz w:val="22"/>
+          <w:szCs w:val="22"/>
+        </w:rPr>
+      </w:pPr>
+    </w:p>
+    <w:p>
+      <w:pPr>
+        <w:rPr>
+          <w:rFonts w:ascii="Times New Roman" w:hAnsi="Times New Roman" w:cs="Times New Roman"/>
+          <w:b/>
+          <w:sz w:val="22"/>
+          <w:szCs w:val="22"/>
+        </w:rPr>
+      </w:pPr>
+    </w:p>
+    <w:p>
+      <w:pPr>
+        <w:rPr>
+          <w:rFonts w:ascii="Times New Roman" w:hAnsi="Times New Roman" w:cs="Times New Roman"/>
+          <w:b/>
+          <w:sz w:val="22"/>
+          <w:szCs w:val="22"/>
+        </w:rPr>
+      </w:pPr>
+    </w:p>
+    <w:p>
+      <w:pPr>
+        <w:rPr>
+          <w:rFonts w:ascii="Times New Roman" w:hAnsi="Times New Roman" w:cs="Times New Roman"/>
+          <w:b/>
+          <w:sz w:val="22"/>
+          <w:szCs w:val="22"/>
+        </w:rPr>
+      </w:pPr>
+    </w:p>
+    <w:p>
+      <w:pPr>
+        <w:rPr>
+          <w:rFonts w:ascii="Times New Roman" w:hAnsi="Times New Roman" w:cs="Times New Roman"/>
+          <w:b/>
+          <w:sz w:val="22"/>
+          <w:szCs w:val="22"/>
+        </w:rPr>
+      </w:pPr>
+    </w:p>
+    <w:p>
+      <w:pPr>
+        <w:rPr>
+          <w:rFonts w:ascii="Times New Roman" w:hAnsi="Times New Roman" w:cs="Times New Roman"/>
+          <w:b/>
+          <w:sz w:val="22"/>
+          <w:szCs w:val="22"/>
+        </w:rPr>
+      </w:pPr>
+    </w:p>
+    <w:p>
+      <w:pPr>
+        <w:rPr>
+          <w:rFonts w:ascii="Times New Roman" w:hAnsi="Times New Roman" w:cs="Times New Roman"/>
+          <w:b/>
+          <w:sz w:val="22"/>
+          <w:szCs w:val="22"/>
+        </w:rPr>
+      </w:pPr>
+    </w:p>
+    <w:p>
+      <w:pPr>
+        <w:rPr>
+          <w:rFonts w:ascii="Times New Roman" w:hAnsi="Times New Roman" w:cs="Times New Roman"/>
+          <w:b/>
+          <w:sz w:val="22"/>
+          <w:szCs w:val="22"/>
+        </w:rPr>
+      </w:pPr>
+    </w:p>
+    <w:p>
+      <w:pPr>
+        <w:rPr>
+          <w:rFonts w:ascii="Times New Roman" w:hAnsi="Times New Roman" w:cs="Times New Roman"/>
+          <w:b/>
+          <w:sz w:val="22"/>
+          <w:szCs w:val="22"/>
+        </w:rPr>
+      </w:pPr>
+    </w:p>
+    <w:p>
+      <w:pPr>
+        <w:rPr>
+          <w:rFonts w:ascii="Times New Roman" w:hAnsi="Times New Roman" w:cs="Times New Roman"/>
+          <w:b/>
+          <w:sz w:val="22"/>
+          <w:szCs w:val="22"/>
+        </w:rPr>
+      </w:pPr>
+    </w:p>
+    <w:p>
+      <w:pPr>
+        <w:rPr>
+          <w:rFonts w:ascii="Times New Roman" w:hAnsi="Times New Roman" w:cs="Times New Roman"/>
+          <w:b/>
+          <w:sz w:val="22"/>
+          <w:szCs w:val="22"/>
+        </w:rPr>
+      </w:pPr>
+    </w:p>
+    <w:p>
+      <w:pPr>
+        <w:rPr>
+          <w:rFonts w:ascii="Times New Roman" w:hAnsi="Times New Roman" w:cs="Times New Roman"/>
+          <w:b/>
+          <w:sz w:val="22"/>
+          <w:szCs w:val="22"/>
+        </w:rPr>
+      </w:pPr>
+    </w:p>
+    <w:p>
+      <w:pPr>
+        <w:rPr>
+          <w:rFonts w:ascii="Times New Roman" w:hAnsi="Times New Roman" w:cs="Times New Roman"/>
+          <w:b/>
+          <w:sz w:val="22"/>
+          <w:szCs w:val="22"/>
+        </w:rPr>
+      </w:pPr>
+    </w:p>
+    <w:p>
+      <w:pPr>
+        <w:rPr>
+          <w:sz w:val="22"/>
+          <w:szCs w:val="22"/>
+        </w:rPr>
+      </w:pPr>
+      <w:r>
+        <w:rPr>
+          <w:b/>
+          <w:sz w:val="22"/>
+          <w:szCs w:val="22"/>
+        </w:rPr>
+        <w:lastRenderedPageBreak/>
+        <w:t>Question 3</w:t>
+      </w:r>
+      <w:r>
+        <w:rPr>
+          <w:sz w:val="22"/>
+          <w:szCs w:val="22"/>
+        </w:rPr>
+        <w:t>: What is the minimum value for K th</w:t>
+      </w:r>
+      <w:r>
+        <w:rPr>
+          <w:sz w:val="22"/>
+          <w:szCs w:val="22"/>
+        </w:rPr>
+        <w:t xml:space="preserve">at you can use and still get no </w:t>
+      </w:r>
+      <w:proofErr w:type="spellStart"/>
+      <w:r>
+        <w:rPr>
+          <w:sz w:val="22"/>
+          <w:szCs w:val="22"/>
+        </w:rPr>
+        <w:t>superpixel</w:t>
+      </w:r>
+      <w:proofErr w:type="spellEnd"/>
+      <w:r>
+        <w:rPr>
+          <w:sz w:val="22"/>
+          <w:szCs w:val="22"/>
+        </w:rPr>
+        <w:t xml:space="preserve"> that covers parts from both halves of the orange? </w:t>
+      </w:r>
+      <w:r>
+        <w:rPr>
+          <w:sz w:val="22"/>
+          <w:szCs w:val="22"/>
+        </w:rPr>
+        <w:t>Illustrate with a figure.</w:t>
+      </w:r>
+    </w:p>
+    <w:p>
+      <w:pPr>
+        <w:rPr>
+          <w:rFonts w:ascii="Times New Roman" w:hAnsi="Times New Roman" w:cs="Times New Roman"/>
+          <w:sz w:val="22"/>
+          <w:szCs w:val="22"/>
+        </w:rPr>
+      </w:pPr>
+    </w:p>
+    <w:p>
+      <w:pPr>
+        <w:rPr>
+          <w:rFonts w:ascii="Times New Roman" w:hAnsi="Times New Roman" w:cs="Times New Roman"/>
+          <w:sz w:val="22"/>
+          <w:szCs w:val="22"/>
+        </w:rPr>
+      </w:pPr>
+      <w:r>
+        <w:rPr>
+          <w:rFonts w:ascii="Times New Roman" w:hAnsi="Times New Roman" w:cs="Times New Roman"/>
+          <w:sz w:val="22"/>
+          <w:szCs w:val="22"/>
+        </w:rPr>
         <w:t>Answers:</w:t>
       </w:r>
     </w:p>
@@ -238,21 +706,376 @@
           <w:szCs w:val="22"/>
         </w:rPr>
       </w:pPr>
-    </w:p>
-    <w:p>
-      <w:pPr>
-        <w:rPr>
-          <w:rFonts w:ascii="Times New Roman" w:hAnsi="Times New Roman" w:cs="Times New Roman"/>
-          <w:sz w:val="22"/>
-          <w:szCs w:val="22"/>
-        </w:rPr>
-      </w:pPr>
-      <w:r>
-        <w:rPr>
-          <w:rFonts w:ascii="Times New Roman" w:hAnsi="Times New Roman" w:cs="Times New Roman"/>
-          <w:sz w:val="22"/>
-          <w:szCs w:val="22"/>
-        </w:rPr>
+      <w:r>
+        <w:rPr>
+          <w:rFonts w:ascii="Times New Roman" w:hAnsi="Times New Roman" w:cs="Times New Roman"/>
+          <w:sz w:val="22"/>
+          <w:szCs w:val="22"/>
+        </w:rPr>
+        <w:t xml:space="preserve">No value of </w:t>
+      </w:r>
+      <w:r>
+        <w:rPr>
+          <w:rFonts w:ascii="Times New Roman" w:hAnsi="Times New Roman" w:cs="Times New Roman"/>
+          <w:sz w:val="22"/>
+          <w:szCs w:val="22"/>
+        </w:rPr>
+        <w:t xml:space="preserve">K gave me that. </w:t>
+      </w:r>
+      <w:r>
+        <w:rPr>
+          <w:rFonts w:ascii="Times New Roman" w:hAnsi="Times New Roman" w:cs="Times New Roman"/>
+          <w:sz w:val="22"/>
+          <w:szCs w:val="22"/>
+        </w:rPr>
+        <w:t xml:space="preserve">Most likely because the oranges are </w:t>
+      </w:r>
+      <w:r>
+        <w:rPr>
+          <w:rFonts w:ascii="Times New Roman" w:hAnsi="Times New Roman" w:cs="Times New Roman"/>
+          <w:sz w:val="22"/>
+          <w:szCs w:val="22"/>
+        </w:rPr>
+        <w:t xml:space="preserve">connected to each other. </w:t>
+      </w:r>
+    </w:p>
+    <w:p>
+      <w:pPr>
+        <w:rPr>
+          <w:rFonts w:ascii="Times New Roman" w:hAnsi="Times New Roman" w:cs="Times New Roman"/>
+          <w:sz w:val="22"/>
+          <w:szCs w:val="22"/>
+        </w:rPr>
+      </w:pPr>
+      <w:r>
+        <w:rPr>
+          <w:rFonts w:ascii="Times New Roman" w:hAnsi="Times New Roman" w:cs="Times New Roman"/>
+          <w:noProof/>
+          <w:sz w:val="22"/>
+          <w:szCs w:val="22"/>
+        </w:rPr>
+        <w:drawing>
+          <wp:inline distT="0" distB="0" distL="0" distR="0" wp14:anchorId="70CEF68B" wp14:editId="6859C898">
+            <wp:extent cx="4235450" cy="3107530"/>
+            <wp:effectExtent l="0" t="0" r="0" b="0"/>
+            <wp:docPr id="1265877541" name="Bildobjekt 1" descr="En bild som visar apelsin, frukt, text, citrus&#10;&#10;Automatiskt genererad beskrivning"/>
+            <wp:cNvGraphicFramePr>
+              <a:graphicFrameLocks xmlns:a="http://schemas.openxmlformats.org/drawingml/2006/main" noChangeAspect="1"/>
+            </wp:cNvGraphicFramePr>
+            <a:graphic xmlns:a="http://schemas.openxmlformats.org/drawingml/2006/main">
+              <a:graphicData uri="http://schemas.openxmlformats.org/drawingml/2006/picture">
+                <pic:pic xmlns:pic="http://schemas.openxmlformats.org/drawingml/2006/picture">
+                  <pic:nvPicPr>
+                    <pic:cNvPr id="1265877541" name="Bildobjekt 1" descr="En bild som visar apelsin, frukt, text, citrus&#10;&#10;Automatiskt genererad beskrivning"/>
+                    <pic:cNvPicPr/>
+                  </pic:nvPicPr>
+                  <pic:blipFill>
+                    <a:blip r:embed="rId4"/>
+                    <a:stretch>
+                      <a:fillRect/>
+                    </a:stretch>
+                  </pic:blipFill>
+                  <pic:spPr>
+                    <a:xfrm>
+                      <a:off x="0" y="0"/>
+                      <a:ext cx="4246454" cy="3115603"/>
+                    </a:xfrm>
+                    <a:prstGeom prst="rect">
+                      <a:avLst/>
+                    </a:prstGeom>
+                  </pic:spPr>
+                </pic:pic>
+              </a:graphicData>
+            </a:graphic>
+          </wp:inline>
+        </w:drawing>
+      </w:r>
+    </w:p>
+    <w:p>
+      <w:pPr>
+        <w:rPr>
+          <w:rFonts w:ascii="Times New Roman" w:hAnsi="Times New Roman" w:cs="Times New Roman"/>
+          <w:sz w:val="22"/>
+          <w:szCs w:val="22"/>
+        </w:rPr>
+      </w:pPr>
+    </w:p>
+    <w:p>
+      <w:pPr>
+        <w:rPr>
+          <w:rFonts w:ascii="Times New Roman" w:hAnsi="Times New Roman" w:cs="Times New Roman"/>
+          <w:sz w:val="22"/>
+          <w:szCs w:val="22"/>
+        </w:rPr>
+      </w:pPr>
+    </w:p>
+    <w:p>
+      <w:pPr>
+        <w:rPr>
+          <w:rFonts w:ascii="Times New Roman" w:hAnsi="Times New Roman" w:cs="Times New Roman"/>
+          <w:sz w:val="22"/>
+          <w:szCs w:val="22"/>
+        </w:rPr>
+      </w:pPr>
+    </w:p>
+    <w:p>
+      <w:pPr>
+        <w:rPr>
+          <w:rFonts w:ascii="Times New Roman" w:hAnsi="Times New Roman" w:cs="Times New Roman"/>
+          <w:sz w:val="22"/>
+          <w:szCs w:val="22"/>
+        </w:rPr>
+      </w:pPr>
+    </w:p>
+    <w:p>
+      <w:pPr>
+        <w:rPr>
+          <w:rFonts w:ascii="Times New Roman" w:hAnsi="Times New Roman" w:cs="Times New Roman"/>
+          <w:sz w:val="22"/>
+          <w:szCs w:val="22"/>
+        </w:rPr>
+      </w:pPr>
+    </w:p>
+    <w:p>
+      <w:pPr>
+        <w:rPr>
+          <w:rFonts w:ascii="Times New Roman" w:hAnsi="Times New Roman" w:cs="Times New Roman"/>
+          <w:sz w:val="22"/>
+          <w:szCs w:val="22"/>
+        </w:rPr>
+      </w:pPr>
+    </w:p>
+    <w:p>
+      <w:pPr>
+        <w:rPr>
+          <w:rFonts w:ascii="Times New Roman" w:hAnsi="Times New Roman" w:cs="Times New Roman"/>
+          <w:sz w:val="22"/>
+          <w:szCs w:val="22"/>
+        </w:rPr>
+      </w:pPr>
+    </w:p>
+    <w:p>
+      <w:pPr>
+        <w:rPr>
+          <w:rFonts w:ascii="Times New Roman" w:hAnsi="Times New Roman" w:cs="Times New Roman"/>
+          <w:sz w:val="22"/>
+          <w:szCs w:val="22"/>
+        </w:rPr>
+      </w:pPr>
+    </w:p>
+    <w:p>
+      <w:pPr>
+        <w:rPr>
+          <w:rFonts w:ascii="Times New Roman" w:hAnsi="Times New Roman" w:cs="Times New Roman"/>
+          <w:sz w:val="22"/>
+          <w:szCs w:val="22"/>
+        </w:rPr>
+      </w:pPr>
+    </w:p>
+    <w:p>
+      <w:pPr>
+        <w:rPr>
+          <w:rFonts w:ascii="Times New Roman" w:hAnsi="Times New Roman" w:cs="Times New Roman"/>
+          <w:sz w:val="22"/>
+          <w:szCs w:val="22"/>
+        </w:rPr>
+      </w:pPr>
+    </w:p>
+    <w:p>
+      <w:pPr>
+        <w:rPr>
+          <w:rFonts w:ascii="Times New Roman" w:hAnsi="Times New Roman" w:cs="Times New Roman"/>
+          <w:sz w:val="22"/>
+          <w:szCs w:val="22"/>
+        </w:rPr>
+      </w:pPr>
+    </w:p>
+    <w:p>
+      <w:pPr>
+        <w:rPr>
+          <w:rFonts w:ascii="Times New Roman" w:hAnsi="Times New Roman" w:cs="Times New Roman"/>
+          <w:sz w:val="22"/>
+          <w:szCs w:val="22"/>
+        </w:rPr>
+      </w:pPr>
+    </w:p>
+    <w:p>
+      <w:pPr>
+        <w:rPr>
+          <w:rFonts w:ascii="Times New Roman" w:hAnsi="Times New Roman" w:cs="Times New Roman"/>
+          <w:sz w:val="22"/>
+          <w:szCs w:val="22"/>
+        </w:rPr>
+      </w:pPr>
+    </w:p>
+    <w:p>
+      <w:pPr>
+        <w:rPr>
+          <w:rFonts w:ascii="Times New Roman" w:hAnsi="Times New Roman" w:cs="Times New Roman"/>
+          <w:sz w:val="22"/>
+          <w:szCs w:val="22"/>
+        </w:rPr>
+      </w:pPr>
+    </w:p>
+    <w:p>
+      <w:pPr>
+        <w:rPr>
+          <w:rFonts w:ascii="Times New Roman" w:hAnsi="Times New Roman" w:cs="Times New Roman"/>
+          <w:sz w:val="22"/>
+          <w:szCs w:val="22"/>
+        </w:rPr>
+      </w:pPr>
+    </w:p>
+    <w:p>
+      <w:pPr>
+        <w:rPr>
+          <w:rFonts w:ascii="Times New Roman" w:hAnsi="Times New Roman" w:cs="Times New Roman"/>
+          <w:sz w:val="22"/>
+          <w:szCs w:val="22"/>
+        </w:rPr>
+      </w:pPr>
+    </w:p>
+    <w:p>
+      <w:pPr>
+        <w:rPr>
+          <w:rFonts w:ascii="Times New Roman" w:hAnsi="Times New Roman" w:cs="Times New Roman"/>
+          <w:sz w:val="22"/>
+          <w:szCs w:val="22"/>
+        </w:rPr>
+      </w:pPr>
+    </w:p>
+    <w:p>
+      <w:pPr>
+        <w:rPr>
+          <w:rFonts w:ascii="Times New Roman" w:hAnsi="Times New Roman" w:cs="Times New Roman"/>
+          <w:sz w:val="22"/>
+          <w:szCs w:val="22"/>
+        </w:rPr>
+      </w:pPr>
+    </w:p>
+    <w:p>
+      <w:pPr>
+        <w:rPr>
+          <w:rFonts w:ascii="Times New Roman" w:hAnsi="Times New Roman" w:cs="Times New Roman"/>
+          <w:sz w:val="22"/>
+          <w:szCs w:val="22"/>
+        </w:rPr>
+      </w:pPr>
+    </w:p>
+    <w:p>
+      <w:pPr>
+        <w:rPr>
+          <w:rFonts w:ascii="Times New Roman" w:hAnsi="Times New Roman" w:cs="Times New Roman"/>
+          <w:sz w:val="22"/>
+          <w:szCs w:val="22"/>
+        </w:rPr>
+      </w:pPr>
+    </w:p>
+    <w:p>
+      <w:pPr>
+        <w:rPr>
+          <w:rFonts w:ascii="Times New Roman" w:hAnsi="Times New Roman" w:cs="Times New Roman"/>
+          <w:sz w:val="22"/>
+          <w:szCs w:val="22"/>
+        </w:rPr>
+      </w:pPr>
+    </w:p>
+    <w:p>
+      <w:pPr>
+        <w:rPr>
+          <w:rFonts w:ascii="Times New Roman" w:hAnsi="Times New Roman" w:cs="Times New Roman"/>
+          <w:sz w:val="22"/>
+          <w:szCs w:val="22"/>
+        </w:rPr>
+      </w:pPr>
+    </w:p>
+    <w:p>
+      <w:pPr>
+        <w:rPr>
+          <w:rFonts w:ascii="Times New Roman" w:hAnsi="Times New Roman" w:cs="Times New Roman"/>
+          <w:sz w:val="22"/>
+          <w:szCs w:val="22"/>
+        </w:rPr>
+      </w:pPr>
+    </w:p>
+    <w:p>
+      <w:pPr>
+        <w:rPr>
+          <w:rFonts w:ascii="Times New Roman" w:hAnsi="Times New Roman" w:cs="Times New Roman"/>
+          <w:sz w:val="22"/>
+          <w:szCs w:val="22"/>
+        </w:rPr>
+      </w:pPr>
+    </w:p>
+    <w:p>
+      <w:pPr>
+        <w:rPr>
+          <w:rFonts w:ascii="Times New Roman" w:hAnsi="Times New Roman" w:cs="Times New Roman"/>
+          <w:sz w:val="22"/>
+          <w:szCs w:val="22"/>
+        </w:rPr>
+      </w:pPr>
+    </w:p>
+    <w:p>
+      <w:pPr>
+        <w:rPr>
+          <w:rFonts w:ascii="Times New Roman" w:hAnsi="Times New Roman" w:cs="Times New Roman"/>
+          <w:sz w:val="22"/>
+          <w:szCs w:val="22"/>
+        </w:rPr>
+      </w:pPr>
+    </w:p>
+    <w:p>
+      <w:pPr>
+        <w:rPr>
+          <w:rFonts w:ascii="Times New Roman" w:hAnsi="Times New Roman" w:cs="Times New Roman"/>
+          <w:sz w:val="22"/>
+          <w:szCs w:val="22"/>
+        </w:rPr>
+      </w:pPr>
+    </w:p>
+    <w:p>
+      <w:pPr>
+        <w:rPr>
+          <w:rFonts w:ascii="Times New Roman" w:hAnsi="Times New Roman" w:cs="Times New Roman"/>
+          <w:sz w:val="22"/>
+          <w:szCs w:val="22"/>
+        </w:rPr>
+      </w:pPr>
+    </w:p>
+    <w:p>
+      <w:pPr>
+        <w:rPr>
+          <w:rFonts w:ascii="Times New Roman" w:hAnsi="Times New Roman" w:cs="Times New Roman"/>
+          <w:sz w:val="22"/>
+          <w:szCs w:val="22"/>
+        </w:rPr>
+      </w:pPr>
+    </w:p>
+    <w:p>
+      <w:pPr>
+        <w:rPr>
+          <w:rFonts w:ascii="Times New Roman" w:hAnsi="Times New Roman" w:cs="Times New Roman"/>
+          <w:sz w:val="22"/>
+          <w:szCs w:val="22"/>
+        </w:rPr>
+      </w:pPr>
+    </w:p>
+    <w:p>
+      <w:pPr>
+        <w:rPr>
+          <w:rFonts w:ascii="Times New Roman" w:hAnsi="Times New Roman" w:cs="Times New Roman"/>
+          <w:sz w:val="22"/>
+          <w:szCs w:val="22"/>
+        </w:rPr>
+      </w:pPr>
+      <w:r>
+        <w:rPr>
+          <w:rFonts w:ascii="Times New Roman" w:hAnsi="Times New Roman" w:cs="Times New Roman"/>
+          <w:sz w:val="22"/>
+          <w:szCs w:val="22"/>
+        </w:rPr>
+        <w:lastRenderedPageBreak/>
         <w:t>___________________________________________________________________________</w:t>
       </w:r>
     </w:p>
@@ -279,24 +1102,101 @@
           <w:sz w:val="22"/>
           <w:szCs w:val="22"/>
         </w:rPr>
-        <w:t>Question 2</w:t>
-      </w:r>
-      <w:r>
-        <w:rPr>
-          <w:sz w:val="22"/>
-          <w:szCs w:val="22"/>
-        </w:rPr>
-        <w:t xml:space="preserve">: How many iterations L do you typically need to reach convergence, that is the point where no additional iterations will affect the end results? </w:t>
-      </w:r>
-    </w:p>
-    <w:p>
-      <w:pPr>
-        <w:rPr>
-          <w:rFonts w:ascii="Times New Roman" w:hAnsi="Times New Roman" w:cs="Times New Roman"/>
-          <w:sz w:val="22"/>
-          <w:szCs w:val="22"/>
-        </w:rPr>
-      </w:pPr>
+        <w:t>Question 4</w:t>
+      </w:r>
+      <w:r>
+        <w:rPr>
+          <w:sz w:val="22"/>
+          <w:szCs w:val="22"/>
+        </w:rPr>
+        <w:t xml:space="preserve">: What needs to be changed in the parameters to get suitable </w:t>
+      </w:r>
+      <w:proofErr w:type="spellStart"/>
+      <w:r>
+        <w:rPr>
+          <w:sz w:val="22"/>
+          <w:szCs w:val="22"/>
+        </w:rPr>
+        <w:t>superpixels</w:t>
+      </w:r>
+      <w:proofErr w:type="spellEnd"/>
+      <w:r>
+        <w:rPr>
+          <w:sz w:val="22"/>
+          <w:szCs w:val="22"/>
+        </w:rPr>
+        <w:t xml:space="preserve"> for the tiger images as well? </w:t>
+      </w:r>
+    </w:p>
+    <w:p>
+      <w:pPr>
+        <w:rPr>
+          <w:rFonts w:ascii="Times New Roman" w:hAnsi="Times New Roman" w:cs="Times New Roman"/>
+          <w:sz w:val="22"/>
+          <w:szCs w:val="22"/>
+        </w:rPr>
+      </w:pPr>
+      <w:r>
+        <w:rPr>
+          <w:rFonts w:ascii="Times New Roman" w:hAnsi="Times New Roman" w:cs="Times New Roman"/>
+          <w:noProof/>
+          <w:sz w:val="22"/>
+          <w:szCs w:val="22"/>
+        </w:rPr>
+        <w:drawing>
+          <wp:inline distT="0" distB="0" distL="0" distR="0" wp14:anchorId="267FC439" wp14:editId="72B59171">
+            <wp:extent cx="2124371" cy="1486107"/>
+            <wp:effectExtent l="0" t="0" r="9525" b="0"/>
+            <wp:docPr id="2022024204" name="Bildobjekt 1" descr="En bild som visar röd, skärmbild, konst"/>
+            <wp:cNvGraphicFramePr>
+              <a:graphicFrameLocks xmlns:a="http://schemas.openxmlformats.org/drawingml/2006/main" noChangeAspect="1"/>
+            </wp:cNvGraphicFramePr>
+            <a:graphic xmlns:a="http://schemas.openxmlformats.org/drawingml/2006/main">
+              <a:graphicData uri="http://schemas.openxmlformats.org/drawingml/2006/picture">
+                <pic:pic xmlns:pic="http://schemas.openxmlformats.org/drawingml/2006/picture">
+                  <pic:nvPicPr>
+                    <pic:cNvPr id="2022024204" name="Bildobjekt 1" descr="En bild som visar röd, skärmbild, konst"/>
+                    <pic:cNvPicPr/>
+                  </pic:nvPicPr>
+                  <pic:blipFill>
+                    <a:blip r:embed="rId5"/>
+                    <a:stretch>
+                      <a:fillRect/>
+                    </a:stretch>
+                  </pic:blipFill>
+                  <pic:spPr>
+                    <a:xfrm>
+                      <a:off x="0" y="0"/>
+                      <a:ext cx="2124371" cy="1486107"/>
+                    </a:xfrm>
+                    <a:prstGeom prst="rect">
+                      <a:avLst/>
+                    </a:prstGeom>
+                  </pic:spPr>
+                </pic:pic>
+              </a:graphicData>
+            </a:graphic>
+          </wp:inline>
+        </w:drawing>
+      </w:r>
+      <w:r>
+        <w:rPr>
+          <w:rFonts w:ascii="Times New Roman" w:hAnsi="Times New Roman" w:cs="Times New Roman"/>
+          <w:sz w:val="22"/>
+          <w:szCs w:val="22"/>
+        </w:rPr>
+        <w:t xml:space="preserve">The K and L values needs to be </w:t>
+      </w:r>
+      <w:proofErr w:type="gramStart"/>
+      <w:r>
+        <w:rPr>
+          <w:rFonts w:ascii="Times New Roman" w:hAnsi="Times New Roman" w:cs="Times New Roman"/>
+          <w:sz w:val="22"/>
+          <w:szCs w:val="22"/>
+        </w:rPr>
+        <w:t>changed</w:t>
+      </w:r>
+      <w:proofErr w:type="gramEnd"/>
     </w:p>
     <w:p>
       <w:pPr>
@@ -328,6 +1228,213 @@
       <w:pPr>
         <w:rPr>
           <w:rFonts w:ascii="Times New Roman" w:hAnsi="Times New Roman" w:cs="Times New Roman"/>
+          <w:b/>
+          <w:sz w:val="22"/>
+          <w:szCs w:val="22"/>
+        </w:rPr>
+      </w:pPr>
+      <w:r>
+        <w:rPr>
+          <w:rFonts w:ascii="Times New Roman" w:hAnsi="Times New Roman" w:cs="Times New Roman"/>
+          <w:noProof/>
+          <w:sz w:val="22"/>
+          <w:szCs w:val="22"/>
+        </w:rPr>
+        <w:drawing>
+          <wp:inline distT="0" distB="0" distL="0" distR="0" wp14:anchorId="7547819C" wp14:editId="1EA052D5">
+            <wp:extent cx="5270500" cy="6131560"/>
+            <wp:effectExtent l="0" t="0" r="6350" b="2540"/>
+            <wp:docPr id="445272151" name="Bildobjekt 1" descr="En bild som visar text, skärmbild, röd, Rektangel&#10;&#10;Automatiskt genererad beskrivning"/>
+            <wp:cNvGraphicFramePr>
+              <a:graphicFrameLocks xmlns:a="http://schemas.openxmlformats.org/drawingml/2006/main" noChangeAspect="1"/>
+            </wp:cNvGraphicFramePr>
+            <a:graphic xmlns:a="http://schemas.openxmlformats.org/drawingml/2006/main">
+              <a:graphicData uri="http://schemas.openxmlformats.org/drawingml/2006/picture">
+                <pic:pic xmlns:pic="http://schemas.openxmlformats.org/drawingml/2006/picture">
+                  <pic:nvPicPr>
+                    <pic:cNvPr id="445272151" name="Bildobjekt 1" descr="En bild som visar text, skärmbild, röd, Rektangel&#10;&#10;Automatiskt genererad beskrivning"/>
+                    <pic:cNvPicPr/>
+                  </pic:nvPicPr>
+                  <pic:blipFill>
+                    <a:blip r:embed="rId6"/>
+                    <a:stretch>
+                      <a:fillRect/>
+                    </a:stretch>
+                  </pic:blipFill>
+                  <pic:spPr>
+                    <a:xfrm>
+                      <a:off x="0" y="0"/>
+                      <a:ext cx="5270500" cy="6131560"/>
+                    </a:xfrm>
+                    <a:prstGeom prst="rect">
+                      <a:avLst/>
+                    </a:prstGeom>
+                  </pic:spPr>
+                </pic:pic>
+              </a:graphicData>
+            </a:graphic>
+          </wp:inline>
+        </w:drawing>
+      </w:r>
+    </w:p>
+    <w:p>
+      <w:pPr>
+        <w:rPr>
+          <w:rFonts w:ascii="Times New Roman" w:hAnsi="Times New Roman" w:cs="Times New Roman"/>
+          <w:b/>
+          <w:sz w:val="22"/>
+          <w:szCs w:val="22"/>
+        </w:rPr>
+      </w:pPr>
+    </w:p>
+    <w:p>
+      <w:pPr>
+        <w:rPr>
+          <w:rFonts w:ascii="Times New Roman" w:hAnsi="Times New Roman" w:cs="Times New Roman"/>
+          <w:b/>
+          <w:sz w:val="22"/>
+          <w:szCs w:val="22"/>
+        </w:rPr>
+      </w:pPr>
+    </w:p>
+    <w:p>
+      <w:pPr>
+        <w:rPr>
+          <w:sz w:val="22"/>
+          <w:szCs w:val="22"/>
+        </w:rPr>
+      </w:pPr>
+      <w:r>
+        <w:rPr>
+          <w:b/>
+          <w:sz w:val="22"/>
+          <w:szCs w:val="22"/>
+        </w:rPr>
+        <w:t>Question 5</w:t>
+      </w:r>
+      <w:r>
+        <w:rPr>
+          <w:sz w:val="22"/>
+          <w:szCs w:val="22"/>
+        </w:rPr>
+        <w:t xml:space="preserve">: How do the results change </w:t>
+      </w:r>
+      <w:proofErr w:type="gramStart"/>
+      <w:r>
+        <w:rPr>
+          <w:sz w:val="22"/>
+          <w:szCs w:val="22"/>
+        </w:rPr>
+        <w:t>depending</w:t>
+      </w:r>
+      <w:proofErr w:type="gramEnd"/>
+      <w:r>
+        <w:rPr>
+          <w:sz w:val="22"/>
+          <w:szCs w:val="22"/>
+        </w:rPr>
+        <w:t xml:space="preserve"> on the bandwidths? What settings did you prefer for the different images? </w:t>
+      </w:r>
+      <w:r>
+        <w:rPr>
+          <w:sz w:val="22"/>
+          <w:szCs w:val="22"/>
+        </w:rPr>
+        <w:t>Illustrate with an example image with the parameter that you think are suitable for that image.</w:t>
+      </w:r>
+    </w:p>
+    <w:p>
+      <w:pPr>
+        <w:rPr>
+          <w:rFonts w:ascii="Times New Roman" w:hAnsi="Times New Roman" w:cs="Times New Roman"/>
+          <w:sz w:val="22"/>
+          <w:szCs w:val="22"/>
+        </w:rPr>
+      </w:pPr>
+    </w:p>
+    <w:p>
+      <w:pPr>
+        <w:rPr>
+          <w:rFonts w:ascii="Times New Roman" w:hAnsi="Times New Roman" w:cs="Times New Roman"/>
+          <w:sz w:val="22"/>
+          <w:szCs w:val="22"/>
+        </w:rPr>
+      </w:pPr>
+      <w:r>
+        <w:rPr>
+          <w:rFonts w:ascii="Times New Roman" w:hAnsi="Times New Roman" w:cs="Times New Roman"/>
+          <w:sz w:val="22"/>
+          <w:szCs w:val="22"/>
+        </w:rPr>
+        <w:t>Answers:</w:t>
+      </w:r>
+    </w:p>
+    <w:p>
+      <w:pPr>
+        <w:rPr>
+          <w:rFonts w:ascii="Times New Roman" w:hAnsi="Times New Roman" w:cs="Times New Roman"/>
+          <w:sz w:val="22"/>
+          <w:szCs w:val="22"/>
+          <w:lang w:val="en-SE"/>
+        </w:rPr>
+      </w:pPr>
+    </w:p>
+    <w:p>
+      <w:pPr>
+        <w:rPr>
+          <w:rFonts w:ascii="Times New Roman" w:hAnsi="Times New Roman" w:cs="Times New Roman"/>
+          <w:sz w:val="22"/>
+          <w:szCs w:val="22"/>
+        </w:rPr>
+      </w:pPr>
+      <w:r>
+        <w:rPr>
+          <w:rFonts w:ascii="Times New Roman" w:hAnsi="Times New Roman" w:cs="Times New Roman"/>
+          <w:noProof/>
+          <w:sz w:val="22"/>
+          <w:szCs w:val="22"/>
+        </w:rPr>
+        <w:drawing>
+          <wp:inline distT="0" distB="0" distL="0" distR="0" wp14:anchorId="73EE47CD" wp14:editId="17456C9A">
+            <wp:extent cx="5257800" cy="3514725"/>
+            <wp:effectExtent l="0" t="0" r="0" b="9525"/>
+            <wp:docPr id="1766800034" name="Bildobjekt 1" descr="En bild som visar text, frukt, apelsin, skärmbild&#10;&#10;Automatiskt genererad beskrivning"/>
+            <wp:cNvGraphicFramePr>
+              <a:graphicFrameLocks xmlns:a="http://schemas.openxmlformats.org/drawingml/2006/main" noChangeAspect="1"/>
+            </wp:cNvGraphicFramePr>
+            <a:graphic xmlns:a="http://schemas.openxmlformats.org/drawingml/2006/main">
+              <a:graphicData uri="http://schemas.openxmlformats.org/drawingml/2006/picture">
+                <pic:pic xmlns:pic="http://schemas.openxmlformats.org/drawingml/2006/picture">
+                  <pic:nvPicPr>
+                    <pic:cNvPr id="1766800034" name="Bildobjekt 1" descr="En bild som visar text, frukt, apelsin, skärmbild&#10;&#10;Automatiskt genererad beskrivning"/>
+                    <pic:cNvPicPr/>
+                  </pic:nvPicPr>
+                  <pic:blipFill>
+                    <a:blip r:embed="rId7"/>
+                    <a:stretch>
+                      <a:fillRect/>
+                    </a:stretch>
+                  </pic:blipFill>
+                  <pic:spPr>
+                    <a:xfrm>
+                      <a:off x="0" y="0"/>
+                      <a:ext cx="5257800" cy="3514725"/>
+                    </a:xfrm>
+                    <a:prstGeom prst="rect">
+                      <a:avLst/>
+                    </a:prstGeom>
+                  </pic:spPr>
+                </pic:pic>
+              </a:graphicData>
+            </a:graphic>
+          </wp:inline>
+        </w:drawing>
+      </w:r>
+    </w:p>
+    <w:p>
+      <w:pPr>
+        <w:rPr>
+          <w:rFonts w:ascii="Times New Roman" w:hAnsi="Times New Roman" w:cs="Times New Roman"/>
           <w:sz w:val="22"/>
           <w:szCs w:val="22"/>
         </w:rPr>
@@ -364,35 +1471,14 @@
           <w:sz w:val="22"/>
           <w:szCs w:val="22"/>
         </w:rPr>
-        <w:t>Question 3</w:t>
-      </w:r>
-      <w:r>
-        <w:rPr>
-          <w:sz w:val="22"/>
-          <w:szCs w:val="22"/>
-        </w:rPr>
-        <w:t>: What is the minimum value for K th</w:t>
-      </w:r>
-      <w:r>
-        <w:rPr>
-          <w:sz w:val="22"/>
-          <w:szCs w:val="22"/>
-        </w:rPr>
-        <w:t xml:space="preserve">at you can use and still get no </w:t>
-      </w:r>
-      <w:r>
-        <w:rPr>
-          <w:sz w:val="22"/>
-          <w:szCs w:val="22"/>
-        </w:rPr>
-        <w:t xml:space="preserve">superpixel that covers parts from both halves of the orange? </w:t>
-      </w:r>
-      <w:r>
-        <w:rPr>
-          <w:sz w:val="22"/>
-          <w:szCs w:val="22"/>
-        </w:rPr>
-        <w:t>Illustrate with a figure.</w:t>
+        <w:t>Question 6</w:t>
+      </w:r>
+      <w:r>
+        <w:rPr>
+          <w:sz w:val="22"/>
+          <w:szCs w:val="22"/>
+        </w:rPr>
+        <w:t xml:space="preserve">: What kind of similarities and differences do you see between K-means and mean-shift segmentation? </w:t>
       </w:r>
     </w:p>
     <w:p>
@@ -427,23 +1513,491 @@
           <w:rFonts w:ascii="Times New Roman" w:hAnsi="Times New Roman" w:cs="Times New Roman"/>
           <w:sz w:val="22"/>
           <w:szCs w:val="22"/>
-        </w:rPr>
-      </w:pPr>
-    </w:p>
-    <w:p>
-      <w:pPr>
-        <w:rPr>
-          <w:rFonts w:ascii="Times New Roman" w:hAnsi="Times New Roman" w:cs="Times New Roman"/>
-          <w:sz w:val="22"/>
-          <w:szCs w:val="22"/>
-        </w:rPr>
-      </w:pPr>
-      <w:r>
-        <w:rPr>
-          <w:rFonts w:ascii="Times New Roman" w:hAnsi="Times New Roman" w:cs="Times New Roman"/>
-          <w:sz w:val="22"/>
-          <w:szCs w:val="22"/>
-        </w:rPr>
+          <w:lang w:val="en-SE"/>
+        </w:rPr>
+      </w:pPr>
+      <w:r>
+        <w:rPr>
+          <w:rFonts w:ascii="Times New Roman" w:hAnsi="Times New Roman" w:cs="Times New Roman"/>
+          <w:sz w:val="22"/>
+          <w:szCs w:val="22"/>
+          <w:lang w:val="en-SE"/>
+        </w:rPr>
+        <w:t xml:space="preserve">Both of them are clustering algorithms used in image </w:t>
+      </w:r>
+      <w:proofErr w:type="gramStart"/>
+      <w:r>
+        <w:rPr>
+          <w:rFonts w:ascii="Times New Roman" w:hAnsi="Times New Roman" w:cs="Times New Roman"/>
+          <w:sz w:val="22"/>
+          <w:szCs w:val="22"/>
+          <w:lang w:val="en-SE"/>
+        </w:rPr>
+        <w:t>segmentation</w:t>
+      </w:r>
+      <w:proofErr w:type="gramEnd"/>
+      <w:r>
+        <w:rPr>
+          <w:rFonts w:ascii="Times New Roman" w:hAnsi="Times New Roman" w:cs="Times New Roman"/>
+          <w:sz w:val="22"/>
+          <w:szCs w:val="22"/>
+          <w:lang w:val="en-SE"/>
+        </w:rPr>
+        <w:t xml:space="preserve"> but they differ in their approaches and assumptions. Below is a comparison of their similarities and differences.</w:t>
+      </w:r>
+    </w:p>
+    <w:p>
+      <w:pPr>
+        <w:rPr>
+          <w:rFonts w:ascii="Times New Roman" w:hAnsi="Times New Roman" w:cs="Times New Roman"/>
+          <w:sz w:val="22"/>
+          <w:szCs w:val="22"/>
+          <w:lang w:val="en-SE"/>
+        </w:rPr>
+      </w:pPr>
+    </w:p>
+    <w:p>
+      <w:pPr>
+        <w:rPr>
+          <w:rFonts w:ascii="Times New Roman" w:hAnsi="Times New Roman" w:cs="Times New Roman"/>
+          <w:sz w:val="22"/>
+          <w:szCs w:val="22"/>
+          <w:lang w:val="en-SE"/>
+        </w:rPr>
+      </w:pPr>
+      <w:r>
+        <w:rPr>
+          <w:rFonts w:ascii="Times New Roman" w:hAnsi="Times New Roman" w:cs="Times New Roman"/>
+          <w:b/>
+          <w:bCs/>
+          <w:sz w:val="22"/>
+          <w:szCs w:val="22"/>
+          <w:lang w:val="en-SE"/>
+        </w:rPr>
+        <w:t>**</w:t>
+      </w:r>
+      <w:proofErr w:type="gramStart"/>
+      <w:r>
+        <w:rPr>
+          <w:rFonts w:ascii="Times New Roman" w:hAnsi="Times New Roman" w:cs="Times New Roman"/>
+          <w:b/>
+          <w:bCs/>
+          <w:sz w:val="22"/>
+          <w:szCs w:val="22"/>
+          <w:lang w:val="en-SE"/>
+        </w:rPr>
+        <w:t>Similarities:*</w:t>
+      </w:r>
+      <w:proofErr w:type="gramEnd"/>
+      <w:r>
+        <w:rPr>
+          <w:rFonts w:ascii="Times New Roman" w:hAnsi="Times New Roman" w:cs="Times New Roman"/>
+          <w:b/>
+          <w:bCs/>
+          <w:sz w:val="22"/>
+          <w:szCs w:val="22"/>
+          <w:lang w:val="en-SE"/>
+        </w:rPr>
+        <w:t>*</w:t>
+      </w:r>
+    </w:p>
+    <w:p>
+      <w:pPr>
+        <w:rPr>
+          <w:rFonts w:ascii="Times New Roman" w:hAnsi="Times New Roman" w:cs="Times New Roman"/>
+          <w:sz w:val="22"/>
+          <w:szCs w:val="22"/>
+          <w:lang w:val="en-SE"/>
+        </w:rPr>
+      </w:pPr>
+      <w:r>
+        <w:rPr>
+          <w:rFonts w:ascii="Times New Roman" w:hAnsi="Times New Roman" w:cs="Times New Roman"/>
+          <w:sz w:val="22"/>
+          <w:szCs w:val="22"/>
+          <w:lang w:val="en-SE"/>
+        </w:rPr>
+        <w:t>- Both are clustering algorithms used in image segmentation</w:t>
+      </w:r>
+    </w:p>
+    <w:p>
+      <w:pPr>
+        <w:rPr>
+          <w:rFonts w:ascii="Times New Roman" w:hAnsi="Times New Roman" w:cs="Times New Roman"/>
+          <w:sz w:val="22"/>
+          <w:szCs w:val="22"/>
+          <w:lang w:val="en-SE"/>
+        </w:rPr>
+      </w:pPr>
+      <w:r>
+        <w:rPr>
+          <w:rFonts w:ascii="Times New Roman" w:hAnsi="Times New Roman" w:cs="Times New Roman"/>
+          <w:sz w:val="22"/>
+          <w:szCs w:val="22"/>
+          <w:lang w:val="en-SE"/>
+        </w:rPr>
+        <w:t xml:space="preserve">- Both are iterative algorithms that update their parameters (cluster </w:t>
+      </w:r>
+      <w:proofErr w:type="spellStart"/>
+      <w:r>
+        <w:rPr>
+          <w:rFonts w:ascii="Times New Roman" w:hAnsi="Times New Roman" w:cs="Times New Roman"/>
+          <w:sz w:val="22"/>
+          <w:szCs w:val="22"/>
+          <w:lang w:val="en-SE"/>
+        </w:rPr>
+        <w:t>centers</w:t>
+      </w:r>
+      <w:proofErr w:type="spellEnd"/>
+      <w:r>
+        <w:rPr>
+          <w:rFonts w:ascii="Times New Roman" w:hAnsi="Times New Roman" w:cs="Times New Roman"/>
+          <w:sz w:val="22"/>
+          <w:szCs w:val="22"/>
+          <w:lang w:val="en-SE"/>
+        </w:rPr>
+        <w:t xml:space="preserve"> in K-means and search window locations in mean-shift) to optimize a certain criterion.</w:t>
+      </w:r>
+    </w:p>
+    <w:p>
+      <w:pPr>
+        <w:rPr>
+          <w:rFonts w:ascii="Times New Roman" w:hAnsi="Times New Roman" w:cs="Times New Roman"/>
+          <w:sz w:val="22"/>
+          <w:szCs w:val="22"/>
+          <w:lang w:val="en-SE"/>
+        </w:rPr>
+      </w:pPr>
+      <w:r>
+        <w:rPr>
+          <w:rFonts w:ascii="Times New Roman" w:hAnsi="Times New Roman" w:cs="Times New Roman"/>
+          <w:sz w:val="22"/>
+          <w:szCs w:val="22"/>
+          <w:lang w:val="en-SE"/>
+        </w:rPr>
+        <w:t>- Seems to be robust to noise</w:t>
+      </w:r>
+    </w:p>
+    <w:p>
+      <w:pPr>
+        <w:rPr>
+          <w:rFonts w:ascii="Times New Roman" w:hAnsi="Times New Roman" w:cs="Times New Roman"/>
+          <w:sz w:val="22"/>
+          <w:szCs w:val="22"/>
+          <w:lang w:val="en-SE"/>
+        </w:rPr>
+      </w:pPr>
+    </w:p>
+    <w:p>
+      <w:pPr>
+        <w:rPr>
+          <w:rFonts w:ascii="Times New Roman" w:hAnsi="Times New Roman" w:cs="Times New Roman"/>
+          <w:sz w:val="22"/>
+          <w:szCs w:val="22"/>
+          <w:lang w:val="en-SE"/>
+        </w:rPr>
+      </w:pPr>
+      <w:r>
+        <w:rPr>
+          <w:rFonts w:ascii="Times New Roman" w:hAnsi="Times New Roman" w:cs="Times New Roman"/>
+          <w:b/>
+          <w:bCs/>
+          <w:sz w:val="22"/>
+          <w:szCs w:val="22"/>
+          <w:lang w:val="en-SE"/>
+        </w:rPr>
+        <w:t>**</w:t>
+      </w:r>
+      <w:proofErr w:type="gramStart"/>
+      <w:r>
+        <w:rPr>
+          <w:rFonts w:ascii="Times New Roman" w:hAnsi="Times New Roman" w:cs="Times New Roman"/>
+          <w:b/>
+          <w:bCs/>
+          <w:sz w:val="22"/>
+          <w:szCs w:val="22"/>
+          <w:lang w:val="en-SE"/>
+        </w:rPr>
+        <w:t>Difference:*</w:t>
+      </w:r>
+      <w:proofErr w:type="gramEnd"/>
+      <w:r>
+        <w:rPr>
+          <w:rFonts w:ascii="Times New Roman" w:hAnsi="Times New Roman" w:cs="Times New Roman"/>
+          <w:b/>
+          <w:bCs/>
+          <w:sz w:val="22"/>
+          <w:szCs w:val="22"/>
+          <w:lang w:val="en-SE"/>
+        </w:rPr>
+        <w:t>*</w:t>
+      </w:r>
+    </w:p>
+    <w:p>
+      <w:pPr>
+        <w:rPr>
+          <w:rFonts w:ascii="Times New Roman" w:hAnsi="Times New Roman" w:cs="Times New Roman"/>
+          <w:sz w:val="22"/>
+          <w:szCs w:val="22"/>
+          <w:lang w:val="en-SE"/>
+        </w:rPr>
+      </w:pPr>
+      <w:r>
+        <w:rPr>
+          <w:rFonts w:ascii="Times New Roman" w:hAnsi="Times New Roman" w:cs="Times New Roman"/>
+          <w:sz w:val="22"/>
+          <w:szCs w:val="22"/>
+          <w:lang w:val="en-SE"/>
+        </w:rPr>
+        <w:t xml:space="preserve">- </w:t>
+      </w:r>
+      <w:r>
+        <w:rPr>
+          <w:rFonts w:ascii="Times New Roman" w:hAnsi="Times New Roman" w:cs="Times New Roman"/>
+          <w:b/>
+          <w:bCs/>
+          <w:sz w:val="22"/>
+          <w:szCs w:val="22"/>
+          <w:lang w:val="en-SE"/>
+        </w:rPr>
+        <w:t>**</w:t>
+      </w:r>
+      <w:proofErr w:type="gramStart"/>
+      <w:r>
+        <w:rPr>
+          <w:rFonts w:ascii="Times New Roman" w:hAnsi="Times New Roman" w:cs="Times New Roman"/>
+          <w:b/>
+          <w:bCs/>
+          <w:sz w:val="22"/>
+          <w:szCs w:val="22"/>
+          <w:lang w:val="en-SE"/>
+        </w:rPr>
+        <w:t>Clusters:*</w:t>
+      </w:r>
+      <w:proofErr w:type="gramEnd"/>
+      <w:r>
+        <w:rPr>
+          <w:rFonts w:ascii="Times New Roman" w:hAnsi="Times New Roman" w:cs="Times New Roman"/>
+          <w:b/>
+          <w:bCs/>
+          <w:sz w:val="22"/>
+          <w:szCs w:val="22"/>
+          <w:lang w:val="en-SE"/>
+        </w:rPr>
+        <w:t>*</w:t>
+      </w:r>
+      <w:r>
+        <w:rPr>
+          <w:rFonts w:ascii="Times New Roman" w:hAnsi="Times New Roman" w:cs="Times New Roman"/>
+          <w:sz w:val="22"/>
+          <w:szCs w:val="22"/>
+          <w:lang w:val="en-SE"/>
+        </w:rPr>
+        <w:t xml:space="preserve"> </w:t>
+      </w:r>
+      <w:proofErr w:type="spellStart"/>
+      <w:r>
+        <w:rPr>
+          <w:rFonts w:ascii="Times New Roman" w:hAnsi="Times New Roman" w:cs="Times New Roman"/>
+          <w:sz w:val="22"/>
+          <w:szCs w:val="22"/>
+          <w:lang w:val="en-SE"/>
+        </w:rPr>
+        <w:t>Tehires</w:t>
+      </w:r>
+      <w:proofErr w:type="spellEnd"/>
+      <w:r>
+        <w:rPr>
+          <w:rFonts w:ascii="Times New Roman" w:hAnsi="Times New Roman" w:cs="Times New Roman"/>
+          <w:sz w:val="22"/>
+          <w:szCs w:val="22"/>
+          <w:lang w:val="en-SE"/>
+        </w:rPr>
+        <w:t xml:space="preserve"> the number of clusters to be a specified parameter while mean-shift does not require the number of clusters to be specified, it relies on the a bandwidth parameter.</w:t>
+      </w:r>
+    </w:p>
+    <w:p>
+      <w:pPr>
+        <w:rPr>
+          <w:rFonts w:ascii="Times New Roman" w:hAnsi="Times New Roman" w:cs="Times New Roman"/>
+          <w:sz w:val="22"/>
+          <w:szCs w:val="22"/>
+          <w:lang w:val="en-SE"/>
+        </w:rPr>
+      </w:pPr>
+      <w:r>
+        <w:rPr>
+          <w:rFonts w:ascii="Times New Roman" w:hAnsi="Times New Roman" w:cs="Times New Roman"/>
+          <w:sz w:val="22"/>
+          <w:szCs w:val="22"/>
+          <w:lang w:val="en-SE"/>
+        </w:rPr>
+        <w:t xml:space="preserve">- </w:t>
+      </w:r>
+      <w:r>
+        <w:rPr>
+          <w:rFonts w:ascii="Times New Roman" w:hAnsi="Times New Roman" w:cs="Times New Roman"/>
+          <w:b/>
+          <w:bCs/>
+          <w:sz w:val="22"/>
+          <w:szCs w:val="22"/>
+          <w:lang w:val="en-SE"/>
+        </w:rPr>
+        <w:t>**Cluster view**</w:t>
+      </w:r>
+      <w:r>
+        <w:rPr>
+          <w:rFonts w:ascii="Times New Roman" w:hAnsi="Times New Roman" w:cs="Times New Roman"/>
+          <w:sz w:val="22"/>
+          <w:szCs w:val="22"/>
+          <w:lang w:val="en-SE"/>
+        </w:rPr>
+        <w:t xml:space="preserve"> In K-means, the clusters are circular while in mean-shift, the clusters change shape based on the data.</w:t>
+      </w:r>
+    </w:p>
+    <w:p>
+      <w:pPr>
+        <w:rPr>
+          <w:rFonts w:ascii="Times New Roman" w:hAnsi="Times New Roman" w:cs="Times New Roman"/>
+          <w:sz w:val="22"/>
+          <w:szCs w:val="22"/>
+          <w:lang w:val="en-SE"/>
+        </w:rPr>
+      </w:pPr>
+      <w:r>
+        <w:rPr>
+          <w:rFonts w:ascii="Times New Roman" w:hAnsi="Times New Roman" w:cs="Times New Roman"/>
+          <w:sz w:val="22"/>
+          <w:szCs w:val="22"/>
+          <w:lang w:val="en-SE"/>
+        </w:rPr>
+        <w:t xml:space="preserve">- </w:t>
+      </w:r>
+      <w:r>
+        <w:rPr>
+          <w:rFonts w:ascii="Times New Roman" w:hAnsi="Times New Roman" w:cs="Times New Roman"/>
+          <w:b/>
+          <w:bCs/>
+          <w:sz w:val="22"/>
+          <w:szCs w:val="22"/>
+          <w:lang w:val="en-SE"/>
+        </w:rPr>
+        <w:t>**Computation**</w:t>
+      </w:r>
+      <w:r>
+        <w:rPr>
+          <w:rFonts w:ascii="Times New Roman" w:hAnsi="Times New Roman" w:cs="Times New Roman"/>
+          <w:sz w:val="22"/>
+          <w:szCs w:val="22"/>
+          <w:lang w:val="en-SE"/>
+        </w:rPr>
+        <w:t xml:space="preserve"> K-means is quick and efficient while mean-shift is slower and computationally expensive.</w:t>
+      </w:r>
+    </w:p>
+    <w:p>
+      <w:pPr>
+        <w:rPr>
+          <w:rFonts w:ascii="Times New Roman" w:hAnsi="Times New Roman" w:cs="Times New Roman"/>
+          <w:sz w:val="22"/>
+          <w:szCs w:val="22"/>
+          <w:lang w:val="en-SE"/>
+        </w:rPr>
+      </w:pPr>
+      <w:r>
+        <w:rPr>
+          <w:rFonts w:ascii="Times New Roman" w:hAnsi="Times New Roman" w:cs="Times New Roman"/>
+          <w:sz w:val="22"/>
+          <w:szCs w:val="22"/>
+          <w:lang w:val="en-SE"/>
+        </w:rPr>
+        <w:t xml:space="preserve">- </w:t>
+      </w:r>
+      <w:r>
+        <w:rPr>
+          <w:rFonts w:ascii="Times New Roman" w:hAnsi="Times New Roman" w:cs="Times New Roman"/>
+          <w:b/>
+          <w:bCs/>
+          <w:sz w:val="22"/>
+          <w:szCs w:val="22"/>
+          <w:lang w:val="en-SE"/>
+        </w:rPr>
+        <w:t>**Initialization**</w:t>
+      </w:r>
+      <w:r>
+        <w:rPr>
+          <w:rFonts w:ascii="Times New Roman" w:hAnsi="Times New Roman" w:cs="Times New Roman"/>
+          <w:sz w:val="22"/>
+          <w:szCs w:val="22"/>
+          <w:lang w:val="en-SE"/>
+        </w:rPr>
+        <w:t xml:space="preserve"> K-means requires the number of clusters to be specified and the initial cluster </w:t>
+      </w:r>
+      <w:proofErr w:type="spellStart"/>
+      <w:r>
+        <w:rPr>
+          <w:rFonts w:ascii="Times New Roman" w:hAnsi="Times New Roman" w:cs="Times New Roman"/>
+          <w:sz w:val="22"/>
+          <w:szCs w:val="22"/>
+          <w:lang w:val="en-SE"/>
+        </w:rPr>
+        <w:t>centers</w:t>
+      </w:r>
+      <w:proofErr w:type="spellEnd"/>
+      <w:r>
+        <w:rPr>
+          <w:rFonts w:ascii="Times New Roman" w:hAnsi="Times New Roman" w:cs="Times New Roman"/>
+          <w:sz w:val="22"/>
+          <w:szCs w:val="22"/>
+          <w:lang w:val="en-SE"/>
+        </w:rPr>
+        <w:t xml:space="preserve"> to be specified while mean-shift does not require the number of clusters to be specified and the initial cluster </w:t>
+      </w:r>
+      <w:proofErr w:type="spellStart"/>
+      <w:r>
+        <w:rPr>
+          <w:rFonts w:ascii="Times New Roman" w:hAnsi="Times New Roman" w:cs="Times New Roman"/>
+          <w:sz w:val="22"/>
+          <w:szCs w:val="22"/>
+          <w:lang w:val="en-SE"/>
+        </w:rPr>
+        <w:t>centers</w:t>
+      </w:r>
+      <w:proofErr w:type="spellEnd"/>
+      <w:r>
+        <w:rPr>
+          <w:rFonts w:ascii="Times New Roman" w:hAnsi="Times New Roman" w:cs="Times New Roman"/>
+          <w:sz w:val="22"/>
+          <w:szCs w:val="22"/>
+          <w:lang w:val="en-SE"/>
+        </w:rPr>
+        <w:t xml:space="preserve"> are chosen randomly.</w:t>
+      </w:r>
+    </w:p>
+    <w:p>
+      <w:pPr>
+        <w:rPr>
+          <w:rFonts w:ascii="Times New Roman" w:hAnsi="Times New Roman" w:cs="Times New Roman"/>
+          <w:sz w:val="22"/>
+          <w:szCs w:val="22"/>
+          <w:lang w:val="en-SE"/>
+        </w:rPr>
+      </w:pPr>
+    </w:p>
+    <w:p>
+      <w:pPr>
+        <w:rPr>
+          <w:rFonts w:ascii="Times New Roman" w:hAnsi="Times New Roman" w:cs="Times New Roman"/>
+          <w:sz w:val="22"/>
+          <w:szCs w:val="22"/>
+        </w:rPr>
+      </w:pPr>
+      <w:r>
+        <w:rPr>
+          <w:rFonts w:ascii="Times New Roman" w:hAnsi="Times New Roman" w:cs="Times New Roman"/>
+          <w:sz w:val="22"/>
+          <w:szCs w:val="22"/>
+        </w:rPr>
+        <w:lastRenderedPageBreak/>
         <w:t>___________________________________________________________________________</w:t>
       </w:r>
     </w:p>
@@ -470,14 +2024,35 @@
           <w:sz w:val="22"/>
           <w:szCs w:val="22"/>
         </w:rPr>
-        <w:t>Question 4</w:t>
-      </w:r>
-      <w:r>
-        <w:rPr>
-          <w:sz w:val="22"/>
-          <w:szCs w:val="22"/>
-        </w:rPr>
-        <w:t xml:space="preserve">: What needs to be changed in the parameters to get suitable superpixels for the tiger images as well? </w:t>
+        <w:t>Question 7</w:t>
+      </w:r>
+      <w:r>
+        <w:rPr>
+          <w:sz w:val="22"/>
+          <w:szCs w:val="22"/>
+        </w:rPr>
+        <w:t xml:space="preserve">: Does the ideal parameter setting vary depending on the images? If you look at the images, can you see a reason why the ideal settings might differ? </w:t>
+      </w:r>
+      <w:r>
+        <w:rPr>
+          <w:sz w:val="22"/>
+          <w:szCs w:val="22"/>
+        </w:rPr>
+        <w:t>Illustrate with an example image with the parameters you prefer</w:t>
+      </w:r>
+      <w:r>
+        <w:rPr>
+          <w:sz w:val="22"/>
+          <w:szCs w:val="22"/>
+        </w:rPr>
+        <w:t xml:space="preserve"> for that image</w:t>
+      </w:r>
+      <w:r>
+        <w:rPr>
+          <w:sz w:val="22"/>
+          <w:szCs w:val="22"/>
+        </w:rPr>
+        <w:t>.</w:t>
       </w:r>
     </w:p>
     <w:p>
@@ -512,6 +2087,1125 @@
           <w:rFonts w:ascii="Times New Roman" w:hAnsi="Times New Roman" w:cs="Times New Roman"/>
           <w:sz w:val="22"/>
           <w:szCs w:val="22"/>
+          <w:lang w:val="en-SE"/>
+        </w:rPr>
+      </w:pPr>
+      <w:r>
+        <w:rPr>
+          <w:rFonts w:ascii="Times New Roman" w:hAnsi="Times New Roman" w:cs="Times New Roman"/>
+          <w:sz w:val="22"/>
+          <w:szCs w:val="22"/>
+          <w:lang w:val="en-SE"/>
+        </w:rPr>
+        <w:t xml:space="preserve">I would assume that the ideal parameters </w:t>
+      </w:r>
+      <w:proofErr w:type="gramStart"/>
+      <w:r>
+        <w:rPr>
+          <w:rFonts w:ascii="Times New Roman" w:hAnsi="Times New Roman" w:cs="Times New Roman"/>
+          <w:sz w:val="22"/>
+          <w:szCs w:val="22"/>
+          <w:lang w:val="en-SE"/>
+        </w:rPr>
+        <w:t>differs</w:t>
+      </w:r>
+      <w:proofErr w:type="gramEnd"/>
+      <w:r>
+        <w:rPr>
+          <w:rFonts w:ascii="Times New Roman" w:hAnsi="Times New Roman" w:cs="Times New Roman"/>
+          <w:sz w:val="22"/>
+          <w:szCs w:val="22"/>
+          <w:lang w:val="en-SE"/>
+        </w:rPr>
+        <w:t xml:space="preserve"> from image to image. This is because the ideal parameters depend on the size of the image, the resolution of the image, the contrast of the image, the </w:t>
+      </w:r>
+      <w:proofErr w:type="spellStart"/>
+      <w:r>
+        <w:rPr>
+          <w:rFonts w:ascii="Times New Roman" w:hAnsi="Times New Roman" w:cs="Times New Roman"/>
+          <w:sz w:val="22"/>
+          <w:szCs w:val="22"/>
+          <w:lang w:val="en-SE"/>
+        </w:rPr>
+        <w:t>color</w:t>
+      </w:r>
+      <w:proofErr w:type="spellEnd"/>
+      <w:r>
+        <w:rPr>
+          <w:rFonts w:ascii="Times New Roman" w:hAnsi="Times New Roman" w:cs="Times New Roman"/>
+          <w:sz w:val="22"/>
+          <w:szCs w:val="22"/>
+          <w:lang w:val="en-SE"/>
+        </w:rPr>
+        <w:t xml:space="preserve"> variation in the image, the shape of the image and the blur of the image. </w:t>
+      </w:r>
+      <w:proofErr w:type="gramStart"/>
+      <w:r>
+        <w:rPr>
+          <w:rFonts w:ascii="Times New Roman" w:hAnsi="Times New Roman" w:cs="Times New Roman"/>
+          <w:sz w:val="22"/>
+          <w:szCs w:val="22"/>
+          <w:lang w:val="en-SE"/>
+        </w:rPr>
+        <w:t>That being said these</w:t>
+      </w:r>
+      <w:proofErr w:type="gramEnd"/>
+      <w:r>
+        <w:rPr>
+          <w:rFonts w:ascii="Times New Roman" w:hAnsi="Times New Roman" w:cs="Times New Roman"/>
+          <w:sz w:val="22"/>
+          <w:szCs w:val="22"/>
+          <w:lang w:val="en-SE"/>
+        </w:rPr>
+        <w:t xml:space="preserve"> are how the different parameters affect the segmentation process.</w:t>
+      </w:r>
+    </w:p>
+    <w:p>
+      <w:pPr>
+        <w:rPr>
+          <w:rFonts w:ascii="Times New Roman" w:hAnsi="Times New Roman" w:cs="Times New Roman"/>
+          <w:sz w:val="22"/>
+          <w:szCs w:val="22"/>
+          <w:lang w:val="en-SE"/>
+        </w:rPr>
+      </w:pPr>
+    </w:p>
+    <w:p>
+      <w:pPr>
+        <w:rPr>
+          <w:rFonts w:ascii="Times New Roman" w:hAnsi="Times New Roman" w:cs="Times New Roman"/>
+          <w:sz w:val="22"/>
+          <w:szCs w:val="22"/>
+          <w:lang w:val="en-SE"/>
+        </w:rPr>
+      </w:pPr>
+      <w:r>
+        <w:rPr>
+          <w:rFonts w:ascii="Times New Roman" w:hAnsi="Times New Roman" w:cs="Times New Roman"/>
+          <w:sz w:val="22"/>
+          <w:szCs w:val="22"/>
+          <w:lang w:val="en-SE"/>
+        </w:rPr>
+        <w:t xml:space="preserve">- </w:t>
+      </w:r>
+      <w:r>
+        <w:rPr>
+          <w:rFonts w:ascii="Times New Roman" w:hAnsi="Times New Roman" w:cs="Times New Roman"/>
+          <w:b/>
+          <w:bCs/>
+          <w:sz w:val="22"/>
+          <w:szCs w:val="22"/>
+          <w:lang w:val="en-SE"/>
+        </w:rPr>
+        <w:t>**</w:t>
+      </w:r>
+      <w:proofErr w:type="spellStart"/>
+      <w:r>
+        <w:rPr>
+          <w:rFonts w:ascii="Times New Roman" w:hAnsi="Times New Roman" w:cs="Times New Roman"/>
+          <w:b/>
+          <w:bCs/>
+          <w:sz w:val="22"/>
+          <w:szCs w:val="22"/>
+          <w:lang w:val="en-SE"/>
+        </w:rPr>
+        <w:t>Color</w:t>
+      </w:r>
+      <w:proofErr w:type="spellEnd"/>
+      <w:r>
+        <w:rPr>
+          <w:rFonts w:ascii="Times New Roman" w:hAnsi="Times New Roman" w:cs="Times New Roman"/>
+          <w:b/>
+          <w:bCs/>
+          <w:sz w:val="22"/>
+          <w:szCs w:val="22"/>
+          <w:lang w:val="en-SE"/>
+        </w:rPr>
+        <w:t xml:space="preserve"> </w:t>
+      </w:r>
+      <w:proofErr w:type="gramStart"/>
+      <w:r>
+        <w:rPr>
+          <w:rFonts w:ascii="Times New Roman" w:hAnsi="Times New Roman" w:cs="Times New Roman"/>
+          <w:b/>
+          <w:bCs/>
+          <w:sz w:val="22"/>
+          <w:szCs w:val="22"/>
+          <w:lang w:val="en-SE"/>
+        </w:rPr>
+        <w:t>Bandwidth:*</w:t>
+      </w:r>
+      <w:proofErr w:type="gramEnd"/>
+      <w:r>
+        <w:rPr>
+          <w:rFonts w:ascii="Times New Roman" w:hAnsi="Times New Roman" w:cs="Times New Roman"/>
+          <w:b/>
+          <w:bCs/>
+          <w:sz w:val="22"/>
+          <w:szCs w:val="22"/>
+          <w:lang w:val="en-SE"/>
+        </w:rPr>
+        <w:t>*</w:t>
+      </w:r>
+      <w:r>
+        <w:rPr>
+          <w:rFonts w:ascii="Times New Roman" w:hAnsi="Times New Roman" w:cs="Times New Roman"/>
+          <w:sz w:val="22"/>
+          <w:szCs w:val="22"/>
+          <w:lang w:val="en-SE"/>
+        </w:rPr>
+        <w:t xml:space="preserve"> Used to define threshold for </w:t>
+      </w:r>
+      <w:proofErr w:type="spellStart"/>
+      <w:r>
+        <w:rPr>
+          <w:rFonts w:ascii="Times New Roman" w:hAnsi="Times New Roman" w:cs="Times New Roman"/>
+          <w:sz w:val="22"/>
+          <w:szCs w:val="22"/>
+          <w:lang w:val="en-SE"/>
+        </w:rPr>
+        <w:t>color</w:t>
+      </w:r>
+      <w:proofErr w:type="spellEnd"/>
+      <w:r>
+        <w:rPr>
+          <w:rFonts w:ascii="Times New Roman" w:hAnsi="Times New Roman" w:cs="Times New Roman"/>
+          <w:sz w:val="22"/>
+          <w:szCs w:val="22"/>
+          <w:lang w:val="en-SE"/>
+        </w:rPr>
+        <w:t xml:space="preserve"> </w:t>
+      </w:r>
+      <w:proofErr w:type="spellStart"/>
+      <w:r>
+        <w:rPr>
+          <w:rFonts w:ascii="Times New Roman" w:hAnsi="Times New Roman" w:cs="Times New Roman"/>
+          <w:sz w:val="22"/>
+          <w:szCs w:val="22"/>
+          <w:lang w:val="en-SE"/>
+        </w:rPr>
+        <w:t>similarit</w:t>
+      </w:r>
+      <w:proofErr w:type="spellEnd"/>
+      <w:r>
+        <w:rPr>
+          <w:rFonts w:ascii="Times New Roman" w:hAnsi="Times New Roman" w:cs="Times New Roman"/>
+          <w:sz w:val="22"/>
+          <w:szCs w:val="22"/>
+          <w:lang w:val="en-SE"/>
+        </w:rPr>
+        <w:t xml:space="preserve">. If value was larger, a wider range of </w:t>
+      </w:r>
+      <w:proofErr w:type="spellStart"/>
+      <w:r>
+        <w:rPr>
+          <w:rFonts w:ascii="Times New Roman" w:hAnsi="Times New Roman" w:cs="Times New Roman"/>
+          <w:sz w:val="22"/>
+          <w:szCs w:val="22"/>
+          <w:lang w:val="en-SE"/>
+        </w:rPr>
+        <w:t>colors</w:t>
+      </w:r>
+      <w:proofErr w:type="spellEnd"/>
+      <w:r>
+        <w:rPr>
+          <w:rFonts w:ascii="Times New Roman" w:hAnsi="Times New Roman" w:cs="Times New Roman"/>
+          <w:sz w:val="22"/>
+          <w:szCs w:val="22"/>
+          <w:lang w:val="en-SE"/>
+        </w:rPr>
+        <w:t xml:space="preserve"> would be considered </w:t>
+      </w:r>
+      <w:proofErr w:type="gramStart"/>
+      <w:r>
+        <w:rPr>
+          <w:rFonts w:ascii="Times New Roman" w:hAnsi="Times New Roman" w:cs="Times New Roman"/>
+          <w:sz w:val="22"/>
+          <w:szCs w:val="22"/>
+          <w:lang w:val="en-SE"/>
+        </w:rPr>
+        <w:t>similar</w:t>
+      </w:r>
+      <w:proofErr w:type="gramEnd"/>
+      <w:r>
+        <w:rPr>
+          <w:rFonts w:ascii="Times New Roman" w:hAnsi="Times New Roman" w:cs="Times New Roman"/>
+          <w:sz w:val="22"/>
+          <w:szCs w:val="22"/>
+          <w:lang w:val="en-SE"/>
+        </w:rPr>
+        <w:t xml:space="preserve"> and the segments would be larger. If value was smaller, a smaller range of </w:t>
+      </w:r>
+      <w:proofErr w:type="spellStart"/>
+      <w:r>
+        <w:rPr>
+          <w:rFonts w:ascii="Times New Roman" w:hAnsi="Times New Roman" w:cs="Times New Roman"/>
+          <w:sz w:val="22"/>
+          <w:szCs w:val="22"/>
+          <w:lang w:val="en-SE"/>
+        </w:rPr>
+        <w:t>colors</w:t>
+      </w:r>
+      <w:proofErr w:type="spellEnd"/>
+      <w:r>
+        <w:rPr>
+          <w:rFonts w:ascii="Times New Roman" w:hAnsi="Times New Roman" w:cs="Times New Roman"/>
+          <w:sz w:val="22"/>
+          <w:szCs w:val="22"/>
+          <w:lang w:val="en-SE"/>
+        </w:rPr>
+        <w:t xml:space="preserve"> would be considered </w:t>
+      </w:r>
+      <w:proofErr w:type="gramStart"/>
+      <w:r>
+        <w:rPr>
+          <w:rFonts w:ascii="Times New Roman" w:hAnsi="Times New Roman" w:cs="Times New Roman"/>
+          <w:sz w:val="22"/>
+          <w:szCs w:val="22"/>
+          <w:lang w:val="en-SE"/>
+        </w:rPr>
+        <w:t>similar</w:t>
+      </w:r>
+      <w:proofErr w:type="gramEnd"/>
+      <w:r>
+        <w:rPr>
+          <w:rFonts w:ascii="Times New Roman" w:hAnsi="Times New Roman" w:cs="Times New Roman"/>
+          <w:sz w:val="22"/>
+          <w:szCs w:val="22"/>
+          <w:lang w:val="en-SE"/>
+        </w:rPr>
+        <w:t xml:space="preserve"> and the segments would be smaller.</w:t>
+      </w:r>
+    </w:p>
+    <w:p>
+      <w:pPr>
+        <w:rPr>
+          <w:rFonts w:ascii="Times New Roman" w:hAnsi="Times New Roman" w:cs="Times New Roman"/>
+          <w:sz w:val="22"/>
+          <w:szCs w:val="22"/>
+          <w:lang w:val="en-SE"/>
+        </w:rPr>
+      </w:pPr>
+    </w:p>
+    <w:p>
+      <w:pPr>
+        <w:rPr>
+          <w:rFonts w:ascii="Times New Roman" w:hAnsi="Times New Roman" w:cs="Times New Roman"/>
+          <w:sz w:val="22"/>
+          <w:szCs w:val="22"/>
+          <w:lang w:val="en-SE"/>
+        </w:rPr>
+      </w:pPr>
+      <w:r>
+        <w:rPr>
+          <w:rFonts w:ascii="Times New Roman" w:hAnsi="Times New Roman" w:cs="Times New Roman"/>
+          <w:sz w:val="22"/>
+          <w:szCs w:val="22"/>
+          <w:lang w:val="en-SE"/>
+        </w:rPr>
+        <w:t xml:space="preserve">- </w:t>
+      </w:r>
+      <w:r>
+        <w:rPr>
+          <w:rFonts w:ascii="Times New Roman" w:hAnsi="Times New Roman" w:cs="Times New Roman"/>
+          <w:b/>
+          <w:bCs/>
+          <w:sz w:val="22"/>
+          <w:szCs w:val="22"/>
+          <w:lang w:val="en-SE"/>
+        </w:rPr>
+        <w:t>**</w:t>
+      </w:r>
+      <w:proofErr w:type="gramStart"/>
+      <w:r>
+        <w:rPr>
+          <w:rFonts w:ascii="Times New Roman" w:hAnsi="Times New Roman" w:cs="Times New Roman"/>
+          <w:b/>
+          <w:bCs/>
+          <w:sz w:val="22"/>
+          <w:szCs w:val="22"/>
+          <w:lang w:val="en-SE"/>
+        </w:rPr>
+        <w:t>Radius:*</w:t>
+      </w:r>
+      <w:proofErr w:type="gramEnd"/>
+      <w:r>
+        <w:rPr>
+          <w:rFonts w:ascii="Times New Roman" w:hAnsi="Times New Roman" w:cs="Times New Roman"/>
+          <w:b/>
+          <w:bCs/>
+          <w:sz w:val="22"/>
+          <w:szCs w:val="22"/>
+          <w:lang w:val="en-SE"/>
+        </w:rPr>
+        <w:t>*</w:t>
+      </w:r>
+      <w:r>
+        <w:rPr>
+          <w:rFonts w:ascii="Times New Roman" w:hAnsi="Times New Roman" w:cs="Times New Roman"/>
+          <w:sz w:val="22"/>
+          <w:szCs w:val="22"/>
+          <w:lang w:val="en-SE"/>
+        </w:rPr>
+        <w:t xml:space="preserve"> Maximum distance within two pixels are considered neighbours. If value was larger, a wider range of pixels would be considered </w:t>
+      </w:r>
+      <w:proofErr w:type="gramStart"/>
+      <w:r>
+        <w:rPr>
+          <w:rFonts w:ascii="Times New Roman" w:hAnsi="Times New Roman" w:cs="Times New Roman"/>
+          <w:sz w:val="22"/>
+          <w:szCs w:val="22"/>
+          <w:lang w:val="en-SE"/>
+        </w:rPr>
+        <w:t>neighbours</w:t>
+      </w:r>
+      <w:proofErr w:type="gramEnd"/>
+      <w:r>
+        <w:rPr>
+          <w:rFonts w:ascii="Times New Roman" w:hAnsi="Times New Roman" w:cs="Times New Roman"/>
+          <w:sz w:val="22"/>
+          <w:szCs w:val="22"/>
+          <w:lang w:val="en-SE"/>
+        </w:rPr>
+        <w:t xml:space="preserve"> and the segments would be larger. If value was smaller, a smaller range of pixels would be considered </w:t>
+      </w:r>
+      <w:proofErr w:type="gramStart"/>
+      <w:r>
+        <w:rPr>
+          <w:rFonts w:ascii="Times New Roman" w:hAnsi="Times New Roman" w:cs="Times New Roman"/>
+          <w:sz w:val="22"/>
+          <w:szCs w:val="22"/>
+          <w:lang w:val="en-SE"/>
+        </w:rPr>
+        <w:t>neighbours</w:t>
+      </w:r>
+      <w:proofErr w:type="gramEnd"/>
+      <w:r>
+        <w:rPr>
+          <w:rFonts w:ascii="Times New Roman" w:hAnsi="Times New Roman" w:cs="Times New Roman"/>
+          <w:sz w:val="22"/>
+          <w:szCs w:val="22"/>
+          <w:lang w:val="en-SE"/>
+        </w:rPr>
+        <w:t xml:space="preserve"> and the segments would be smaller.</w:t>
+      </w:r>
+    </w:p>
+    <w:p>
+      <w:pPr>
+        <w:rPr>
+          <w:rFonts w:ascii="Times New Roman" w:hAnsi="Times New Roman" w:cs="Times New Roman"/>
+          <w:sz w:val="22"/>
+          <w:szCs w:val="22"/>
+          <w:lang w:val="en-SE"/>
+        </w:rPr>
+      </w:pPr>
+    </w:p>
+    <w:p>
+      <w:pPr>
+        <w:rPr>
+          <w:rFonts w:ascii="Times New Roman" w:hAnsi="Times New Roman" w:cs="Times New Roman"/>
+          <w:sz w:val="22"/>
+          <w:szCs w:val="22"/>
+          <w:lang w:val="en-SE"/>
+        </w:rPr>
+      </w:pPr>
+      <w:r>
+        <w:rPr>
+          <w:rFonts w:ascii="Times New Roman" w:hAnsi="Times New Roman" w:cs="Times New Roman"/>
+          <w:sz w:val="22"/>
+          <w:szCs w:val="22"/>
+          <w:lang w:val="en-SE"/>
+        </w:rPr>
+        <w:t xml:space="preserve">- </w:t>
+      </w:r>
+      <w:r>
+        <w:rPr>
+          <w:rFonts w:ascii="Times New Roman" w:hAnsi="Times New Roman" w:cs="Times New Roman"/>
+          <w:b/>
+          <w:bCs/>
+          <w:sz w:val="22"/>
+          <w:szCs w:val="22"/>
+          <w:lang w:val="en-SE"/>
+        </w:rPr>
+        <w:t>**</w:t>
+      </w:r>
+      <w:proofErr w:type="spellStart"/>
+      <w:r>
+        <w:rPr>
+          <w:rFonts w:ascii="Times New Roman" w:hAnsi="Times New Roman" w:cs="Times New Roman"/>
+          <w:b/>
+          <w:bCs/>
+          <w:sz w:val="22"/>
+          <w:szCs w:val="22"/>
+          <w:lang w:val="en-SE"/>
+        </w:rPr>
+        <w:t>Ncuts_</w:t>
+      </w:r>
+      <w:proofErr w:type="gramStart"/>
+      <w:r>
+        <w:rPr>
+          <w:rFonts w:ascii="Times New Roman" w:hAnsi="Times New Roman" w:cs="Times New Roman"/>
+          <w:b/>
+          <w:bCs/>
+          <w:sz w:val="22"/>
+          <w:szCs w:val="22"/>
+          <w:lang w:val="en-SE"/>
+        </w:rPr>
+        <w:t>thresh</w:t>
+      </w:r>
+      <w:proofErr w:type="spellEnd"/>
+      <w:r>
+        <w:rPr>
+          <w:rFonts w:ascii="Times New Roman" w:hAnsi="Times New Roman" w:cs="Times New Roman"/>
+          <w:b/>
+          <w:bCs/>
+          <w:sz w:val="22"/>
+          <w:szCs w:val="22"/>
+          <w:lang w:val="en-SE"/>
+        </w:rPr>
+        <w:t>:*</w:t>
+      </w:r>
+      <w:proofErr w:type="gramEnd"/>
+      <w:r>
+        <w:rPr>
+          <w:rFonts w:ascii="Times New Roman" w:hAnsi="Times New Roman" w:cs="Times New Roman"/>
+          <w:b/>
+          <w:bCs/>
+          <w:sz w:val="22"/>
+          <w:szCs w:val="22"/>
+          <w:lang w:val="en-SE"/>
+        </w:rPr>
+        <w:t>*</w:t>
+      </w:r>
+      <w:r>
+        <w:rPr>
+          <w:rFonts w:ascii="Times New Roman" w:hAnsi="Times New Roman" w:cs="Times New Roman"/>
+          <w:sz w:val="22"/>
+          <w:szCs w:val="22"/>
+          <w:lang w:val="en-SE"/>
+        </w:rPr>
+        <w:t xml:space="preserve"> Used to define minimum cost considered before cutting into segments. A segment is not further divided if the normalized cost is below this threshold. If value was larger, a wider range of pixels would be considered </w:t>
+      </w:r>
+      <w:proofErr w:type="gramStart"/>
+      <w:r>
+        <w:rPr>
+          <w:rFonts w:ascii="Times New Roman" w:hAnsi="Times New Roman" w:cs="Times New Roman"/>
+          <w:sz w:val="22"/>
+          <w:szCs w:val="22"/>
+          <w:lang w:val="en-SE"/>
+        </w:rPr>
+        <w:t>similar</w:t>
+      </w:r>
+      <w:proofErr w:type="gramEnd"/>
+      <w:r>
+        <w:rPr>
+          <w:rFonts w:ascii="Times New Roman" w:hAnsi="Times New Roman" w:cs="Times New Roman"/>
+          <w:sz w:val="22"/>
+          <w:szCs w:val="22"/>
+          <w:lang w:val="en-SE"/>
+        </w:rPr>
+        <w:t xml:space="preserve"> and the segments would be larger. If value was smaller, a smaller range of pixels would be considered </w:t>
+      </w:r>
+      <w:proofErr w:type="gramStart"/>
+      <w:r>
+        <w:rPr>
+          <w:rFonts w:ascii="Times New Roman" w:hAnsi="Times New Roman" w:cs="Times New Roman"/>
+          <w:sz w:val="22"/>
+          <w:szCs w:val="22"/>
+          <w:lang w:val="en-SE"/>
+        </w:rPr>
+        <w:t>similar</w:t>
+      </w:r>
+      <w:proofErr w:type="gramEnd"/>
+      <w:r>
+        <w:rPr>
+          <w:rFonts w:ascii="Times New Roman" w:hAnsi="Times New Roman" w:cs="Times New Roman"/>
+          <w:sz w:val="22"/>
+          <w:szCs w:val="22"/>
+          <w:lang w:val="en-SE"/>
+        </w:rPr>
+        <w:t xml:space="preserve"> and the segments would be smaller.</w:t>
+      </w:r>
+    </w:p>
+    <w:p>
+      <w:pPr>
+        <w:rPr>
+          <w:rFonts w:ascii="Times New Roman" w:hAnsi="Times New Roman" w:cs="Times New Roman"/>
+          <w:sz w:val="22"/>
+          <w:szCs w:val="22"/>
+          <w:lang w:val="en-SE"/>
+        </w:rPr>
+      </w:pPr>
+    </w:p>
+    <w:p>
+      <w:pPr>
+        <w:rPr>
+          <w:rFonts w:ascii="Times New Roman" w:hAnsi="Times New Roman" w:cs="Times New Roman"/>
+          <w:sz w:val="22"/>
+          <w:szCs w:val="22"/>
+          <w:lang w:val="en-SE"/>
+        </w:rPr>
+      </w:pPr>
+      <w:r>
+        <w:rPr>
+          <w:rFonts w:ascii="Times New Roman" w:hAnsi="Times New Roman" w:cs="Times New Roman"/>
+          <w:sz w:val="22"/>
+          <w:szCs w:val="22"/>
+          <w:lang w:val="en-SE"/>
+        </w:rPr>
+        <w:t xml:space="preserve">- </w:t>
+      </w:r>
+      <w:r>
+        <w:rPr>
+          <w:rFonts w:ascii="Times New Roman" w:hAnsi="Times New Roman" w:cs="Times New Roman"/>
+          <w:b/>
+          <w:bCs/>
+          <w:sz w:val="22"/>
+          <w:szCs w:val="22"/>
+          <w:lang w:val="en-SE"/>
+        </w:rPr>
+        <w:t>**</w:t>
+      </w:r>
+      <w:proofErr w:type="spellStart"/>
+      <w:r>
+        <w:rPr>
+          <w:rFonts w:ascii="Times New Roman" w:hAnsi="Times New Roman" w:cs="Times New Roman"/>
+          <w:b/>
+          <w:bCs/>
+          <w:sz w:val="22"/>
+          <w:szCs w:val="22"/>
+          <w:lang w:val="en-SE"/>
+        </w:rPr>
+        <w:t>Min_</w:t>
+      </w:r>
+      <w:proofErr w:type="gramStart"/>
+      <w:r>
+        <w:rPr>
+          <w:rFonts w:ascii="Times New Roman" w:hAnsi="Times New Roman" w:cs="Times New Roman"/>
+          <w:b/>
+          <w:bCs/>
+          <w:sz w:val="22"/>
+          <w:szCs w:val="22"/>
+          <w:lang w:val="en-SE"/>
+        </w:rPr>
+        <w:t>size</w:t>
+      </w:r>
+      <w:proofErr w:type="spellEnd"/>
+      <w:r>
+        <w:rPr>
+          <w:rFonts w:ascii="Times New Roman" w:hAnsi="Times New Roman" w:cs="Times New Roman"/>
+          <w:b/>
+          <w:bCs/>
+          <w:sz w:val="22"/>
+          <w:szCs w:val="22"/>
+          <w:lang w:val="en-SE"/>
+        </w:rPr>
+        <w:t>:*</w:t>
+      </w:r>
+      <w:proofErr w:type="gramEnd"/>
+      <w:r>
+        <w:rPr>
+          <w:rFonts w:ascii="Times New Roman" w:hAnsi="Times New Roman" w:cs="Times New Roman"/>
+          <w:b/>
+          <w:bCs/>
+          <w:sz w:val="22"/>
+          <w:szCs w:val="22"/>
+          <w:lang w:val="en-SE"/>
+        </w:rPr>
+        <w:t>*</w:t>
+      </w:r>
+      <w:r>
+        <w:rPr>
+          <w:rFonts w:ascii="Times New Roman" w:hAnsi="Times New Roman" w:cs="Times New Roman"/>
+          <w:sz w:val="22"/>
+          <w:szCs w:val="22"/>
+          <w:lang w:val="en-SE"/>
+        </w:rPr>
+        <w:t xml:space="preserve"> Used to define minimum size of a segment. If value was larger, the segments would be larger. If value was smaller, the segments would be smaller.</w:t>
+      </w:r>
+    </w:p>
+    <w:p>
+      <w:pPr>
+        <w:rPr>
+          <w:rFonts w:ascii="Times New Roman" w:hAnsi="Times New Roman" w:cs="Times New Roman"/>
+          <w:sz w:val="22"/>
+          <w:szCs w:val="22"/>
+          <w:lang w:val="en-SE"/>
+        </w:rPr>
+      </w:pPr>
+    </w:p>
+    <w:p>
+      <w:pPr>
+        <w:rPr>
+          <w:rFonts w:ascii="Times New Roman" w:hAnsi="Times New Roman" w:cs="Times New Roman"/>
+          <w:sz w:val="22"/>
+          <w:szCs w:val="22"/>
+          <w:lang w:val="en-SE"/>
+        </w:rPr>
+      </w:pPr>
+      <w:r>
+        <w:rPr>
+          <w:rFonts w:ascii="Times New Roman" w:hAnsi="Times New Roman" w:cs="Times New Roman"/>
+          <w:sz w:val="22"/>
+          <w:szCs w:val="22"/>
+          <w:lang w:val="en-SE"/>
+        </w:rPr>
+        <w:t xml:space="preserve">- </w:t>
+      </w:r>
+      <w:r>
+        <w:rPr>
+          <w:rFonts w:ascii="Times New Roman" w:hAnsi="Times New Roman" w:cs="Times New Roman"/>
+          <w:b/>
+          <w:bCs/>
+          <w:sz w:val="22"/>
+          <w:szCs w:val="22"/>
+          <w:lang w:val="en-SE"/>
+        </w:rPr>
+        <w:t>**</w:t>
+      </w:r>
+      <w:proofErr w:type="spellStart"/>
+      <w:r>
+        <w:rPr>
+          <w:rFonts w:ascii="Times New Roman" w:hAnsi="Times New Roman" w:cs="Times New Roman"/>
+          <w:b/>
+          <w:bCs/>
+          <w:sz w:val="22"/>
+          <w:szCs w:val="22"/>
+          <w:lang w:val="en-SE"/>
+        </w:rPr>
+        <w:t>Scale_</w:t>
+      </w:r>
+      <w:proofErr w:type="gramStart"/>
+      <w:r>
+        <w:rPr>
+          <w:rFonts w:ascii="Times New Roman" w:hAnsi="Times New Roman" w:cs="Times New Roman"/>
+          <w:b/>
+          <w:bCs/>
+          <w:sz w:val="22"/>
+          <w:szCs w:val="22"/>
+          <w:lang w:val="en-SE"/>
+        </w:rPr>
+        <w:t>factor</w:t>
+      </w:r>
+      <w:proofErr w:type="spellEnd"/>
+      <w:r>
+        <w:rPr>
+          <w:rFonts w:ascii="Times New Roman" w:hAnsi="Times New Roman" w:cs="Times New Roman"/>
+          <w:b/>
+          <w:bCs/>
+          <w:sz w:val="22"/>
+          <w:szCs w:val="22"/>
+          <w:lang w:val="en-SE"/>
+        </w:rPr>
+        <w:t>:*</w:t>
+      </w:r>
+      <w:proofErr w:type="gramEnd"/>
+      <w:r>
+        <w:rPr>
+          <w:rFonts w:ascii="Times New Roman" w:hAnsi="Times New Roman" w:cs="Times New Roman"/>
+          <w:b/>
+          <w:bCs/>
+          <w:sz w:val="22"/>
+          <w:szCs w:val="22"/>
+          <w:lang w:val="en-SE"/>
+        </w:rPr>
+        <w:t>*</w:t>
+      </w:r>
+      <w:r>
+        <w:rPr>
+          <w:rFonts w:ascii="Times New Roman" w:hAnsi="Times New Roman" w:cs="Times New Roman"/>
+          <w:sz w:val="22"/>
+          <w:szCs w:val="22"/>
+          <w:lang w:val="en-SE"/>
+        </w:rPr>
+        <w:t xml:space="preserve"> Used to scale </w:t>
+      </w:r>
+      <w:proofErr w:type="spellStart"/>
+      <w:r>
+        <w:rPr>
+          <w:rFonts w:ascii="Times New Roman" w:hAnsi="Times New Roman" w:cs="Times New Roman"/>
+          <w:sz w:val="22"/>
+          <w:szCs w:val="22"/>
+          <w:lang w:val="en-SE"/>
+        </w:rPr>
+        <w:t>dow</w:t>
+      </w:r>
+      <w:proofErr w:type="spellEnd"/>
+      <w:r>
+        <w:rPr>
+          <w:rFonts w:ascii="Times New Roman" w:hAnsi="Times New Roman" w:cs="Times New Roman"/>
+          <w:sz w:val="22"/>
+          <w:szCs w:val="22"/>
+          <w:lang w:val="en-SE"/>
+        </w:rPr>
+        <w:t xml:space="preserve"> </w:t>
+      </w:r>
+      <w:proofErr w:type="spellStart"/>
+      <w:r>
+        <w:rPr>
+          <w:rFonts w:ascii="Times New Roman" w:hAnsi="Times New Roman" w:cs="Times New Roman"/>
+          <w:sz w:val="22"/>
+          <w:szCs w:val="22"/>
+          <w:lang w:val="en-SE"/>
+        </w:rPr>
+        <w:t>nimage</w:t>
+      </w:r>
+      <w:proofErr w:type="spellEnd"/>
+      <w:r>
+        <w:rPr>
+          <w:rFonts w:ascii="Times New Roman" w:hAnsi="Times New Roman" w:cs="Times New Roman"/>
+          <w:sz w:val="22"/>
+          <w:szCs w:val="22"/>
+          <w:lang w:val="en-SE"/>
+        </w:rPr>
+        <w:t xml:space="preserve"> before processing. Reduces the image size and thereby decrease processing </w:t>
+      </w:r>
+      <w:proofErr w:type="gramStart"/>
+      <w:r>
+        <w:rPr>
+          <w:rFonts w:ascii="Times New Roman" w:hAnsi="Times New Roman" w:cs="Times New Roman"/>
+          <w:sz w:val="22"/>
+          <w:szCs w:val="22"/>
+          <w:lang w:val="en-SE"/>
+        </w:rPr>
+        <w:t>time</w:t>
+      </w:r>
+      <w:proofErr w:type="gramEnd"/>
+    </w:p>
+    <w:p>
+      <w:pPr>
+        <w:rPr>
+          <w:rFonts w:ascii="Times New Roman" w:hAnsi="Times New Roman" w:cs="Times New Roman"/>
+          <w:sz w:val="22"/>
+          <w:szCs w:val="22"/>
+          <w:lang w:val="en-SE"/>
+        </w:rPr>
+      </w:pPr>
+    </w:p>
+    <w:p>
+      <w:pPr>
+        <w:rPr>
+          <w:rFonts w:ascii="Times New Roman" w:hAnsi="Times New Roman" w:cs="Times New Roman"/>
+          <w:sz w:val="22"/>
+          <w:szCs w:val="22"/>
+          <w:lang w:val="en-SE"/>
+        </w:rPr>
+      </w:pPr>
+      <w:r>
+        <w:rPr>
+          <w:rFonts w:ascii="Times New Roman" w:hAnsi="Times New Roman" w:cs="Times New Roman"/>
+          <w:sz w:val="22"/>
+          <w:szCs w:val="22"/>
+          <w:lang w:val="en-SE"/>
+        </w:rPr>
+        <w:t xml:space="preserve">- </w:t>
+      </w:r>
+      <w:r>
+        <w:rPr>
+          <w:rFonts w:ascii="Times New Roman" w:hAnsi="Times New Roman" w:cs="Times New Roman"/>
+          <w:b/>
+          <w:bCs/>
+          <w:sz w:val="22"/>
+          <w:szCs w:val="22"/>
+          <w:lang w:val="en-SE"/>
+        </w:rPr>
+        <w:t xml:space="preserve">**Image </w:t>
+      </w:r>
+      <w:proofErr w:type="gramStart"/>
+      <w:r>
+        <w:rPr>
+          <w:rFonts w:ascii="Times New Roman" w:hAnsi="Times New Roman" w:cs="Times New Roman"/>
+          <w:b/>
+          <w:bCs/>
+          <w:sz w:val="22"/>
+          <w:szCs w:val="22"/>
+          <w:lang w:val="en-SE"/>
+        </w:rPr>
+        <w:t>sigma:*</w:t>
+      </w:r>
+      <w:proofErr w:type="gramEnd"/>
+      <w:r>
+        <w:rPr>
+          <w:rFonts w:ascii="Times New Roman" w:hAnsi="Times New Roman" w:cs="Times New Roman"/>
+          <w:b/>
+          <w:bCs/>
+          <w:sz w:val="22"/>
+          <w:szCs w:val="22"/>
+          <w:lang w:val="en-SE"/>
+        </w:rPr>
+        <w:t>*</w:t>
+      </w:r>
+      <w:r>
+        <w:rPr>
+          <w:rFonts w:ascii="Times New Roman" w:hAnsi="Times New Roman" w:cs="Times New Roman"/>
+          <w:sz w:val="22"/>
+          <w:szCs w:val="22"/>
+          <w:lang w:val="en-SE"/>
+        </w:rPr>
+        <w:t xml:space="preserve"> Used to define the standard deviation of the Gaussian smoothing filter applied to the image before processing. If value was larger, the image would be more </w:t>
+      </w:r>
+      <w:proofErr w:type="gramStart"/>
+      <w:r>
+        <w:rPr>
+          <w:rFonts w:ascii="Times New Roman" w:hAnsi="Times New Roman" w:cs="Times New Roman"/>
+          <w:sz w:val="22"/>
+          <w:szCs w:val="22"/>
+          <w:lang w:val="en-SE"/>
+        </w:rPr>
+        <w:t>blurred</w:t>
+      </w:r>
+      <w:proofErr w:type="gramEnd"/>
+      <w:r>
+        <w:rPr>
+          <w:rFonts w:ascii="Times New Roman" w:hAnsi="Times New Roman" w:cs="Times New Roman"/>
+          <w:sz w:val="22"/>
+          <w:szCs w:val="22"/>
+          <w:lang w:val="en-SE"/>
+        </w:rPr>
+        <w:t xml:space="preserve"> and the segments would be larger. If value was smaller, the image would be less </w:t>
+      </w:r>
+      <w:proofErr w:type="gramStart"/>
+      <w:r>
+        <w:rPr>
+          <w:rFonts w:ascii="Times New Roman" w:hAnsi="Times New Roman" w:cs="Times New Roman"/>
+          <w:sz w:val="22"/>
+          <w:szCs w:val="22"/>
+          <w:lang w:val="en-SE"/>
+        </w:rPr>
+        <w:t>blurred</w:t>
+      </w:r>
+      <w:proofErr w:type="gramEnd"/>
+      <w:r>
+        <w:rPr>
+          <w:rFonts w:ascii="Times New Roman" w:hAnsi="Times New Roman" w:cs="Times New Roman"/>
+          <w:sz w:val="22"/>
+          <w:szCs w:val="22"/>
+          <w:lang w:val="en-SE"/>
+        </w:rPr>
+        <w:t xml:space="preserve"> and the segments would be smaller.</w:t>
+      </w:r>
+    </w:p>
+    <w:p>
+      <w:pPr>
+        <w:rPr>
+          <w:rFonts w:ascii="Times New Roman" w:hAnsi="Times New Roman" w:cs="Times New Roman"/>
+          <w:sz w:val="22"/>
+          <w:szCs w:val="22"/>
+          <w:lang w:val="en-SE"/>
+        </w:rPr>
+      </w:pPr>
+    </w:p>
+    <w:p>
+      <w:pPr>
+        <w:rPr>
+          <w:rFonts w:ascii="Times New Roman" w:hAnsi="Times New Roman" w:cs="Times New Roman"/>
+          <w:sz w:val="22"/>
+          <w:szCs w:val="22"/>
+          <w:lang w:val="en-GB"/>
+        </w:rPr>
+      </w:pPr>
+      <w:proofErr w:type="spellStart"/>
+      <w:r>
+        <w:rPr>
+          <w:rFonts w:ascii="Times New Roman" w:hAnsi="Times New Roman" w:cs="Times New Roman"/>
+          <w:sz w:val="22"/>
+          <w:szCs w:val="22"/>
+          <w:lang w:val="en-GB"/>
+        </w:rPr>
+        <w:t>Color_bandwidth</w:t>
+      </w:r>
+      <w:proofErr w:type="spellEnd"/>
+      <w:r>
+        <w:rPr>
+          <w:rFonts w:ascii="Times New Roman" w:hAnsi="Times New Roman" w:cs="Times New Roman"/>
+          <w:sz w:val="22"/>
+          <w:szCs w:val="22"/>
+          <w:lang w:val="en-GB"/>
+        </w:rPr>
+        <w:t xml:space="preserve"> = 20</w:t>
+      </w:r>
+    </w:p>
+    <w:p>
+      <w:pPr>
+        <w:rPr>
+          <w:rFonts w:ascii="Times New Roman" w:hAnsi="Times New Roman" w:cs="Times New Roman"/>
+          <w:sz w:val="22"/>
+          <w:szCs w:val="22"/>
+          <w:lang w:val="en-GB"/>
+        </w:rPr>
+      </w:pPr>
+      <w:r>
+        <w:rPr>
+          <w:rFonts w:ascii="Times New Roman" w:hAnsi="Times New Roman" w:cs="Times New Roman"/>
+          <w:sz w:val="22"/>
+          <w:szCs w:val="22"/>
+          <w:lang w:val="en-GB"/>
+        </w:rPr>
+        <w:t>Radius = 3</w:t>
+      </w:r>
+    </w:p>
+    <w:p>
+      <w:pPr>
+        <w:rPr>
+          <w:rFonts w:ascii="Times New Roman" w:hAnsi="Times New Roman" w:cs="Times New Roman"/>
+          <w:sz w:val="22"/>
+          <w:szCs w:val="22"/>
+          <w:lang w:val="en-GB"/>
+        </w:rPr>
+      </w:pPr>
+      <w:proofErr w:type="spellStart"/>
+      <w:r>
+        <w:rPr>
+          <w:rFonts w:ascii="Times New Roman" w:hAnsi="Times New Roman" w:cs="Times New Roman"/>
+          <w:sz w:val="22"/>
+          <w:szCs w:val="22"/>
+          <w:lang w:val="en-GB"/>
+        </w:rPr>
+        <w:t>Ncuts_treshold</w:t>
+      </w:r>
+      <w:proofErr w:type="spellEnd"/>
+      <w:r>
+        <w:rPr>
+          <w:rFonts w:ascii="Times New Roman" w:hAnsi="Times New Roman" w:cs="Times New Roman"/>
+          <w:sz w:val="22"/>
+          <w:szCs w:val="22"/>
+          <w:lang w:val="en-GB"/>
+        </w:rPr>
+        <w:t xml:space="preserve"> = 0.1</w:t>
+      </w:r>
+    </w:p>
+    <w:p>
+      <w:pPr>
+        <w:rPr>
+          <w:rFonts w:ascii="Times New Roman" w:hAnsi="Times New Roman" w:cs="Times New Roman"/>
+          <w:sz w:val="22"/>
+          <w:szCs w:val="22"/>
+          <w:lang w:val="en-GB"/>
+        </w:rPr>
+      </w:pPr>
+      <w:proofErr w:type="spellStart"/>
+      <w:r>
+        <w:rPr>
+          <w:rFonts w:ascii="Times New Roman" w:hAnsi="Times New Roman" w:cs="Times New Roman"/>
+          <w:sz w:val="22"/>
+          <w:szCs w:val="22"/>
+          <w:lang w:val="en-GB"/>
+        </w:rPr>
+        <w:t>Min_</w:t>
+      </w:r>
+      <w:proofErr w:type="gramStart"/>
+      <w:r>
+        <w:rPr>
+          <w:rFonts w:ascii="Times New Roman" w:hAnsi="Times New Roman" w:cs="Times New Roman"/>
+          <w:sz w:val="22"/>
+          <w:szCs w:val="22"/>
+          <w:lang w:val="en-GB"/>
+        </w:rPr>
+        <w:t>area</w:t>
+      </w:r>
+      <w:proofErr w:type="spellEnd"/>
+      <w:r>
+        <w:rPr>
+          <w:rFonts w:ascii="Times New Roman" w:hAnsi="Times New Roman" w:cs="Times New Roman"/>
+          <w:sz w:val="22"/>
+          <w:szCs w:val="22"/>
+          <w:lang w:val="en-GB"/>
+        </w:rPr>
+        <w:t xml:space="preserve">  100</w:t>
+      </w:r>
+      <w:proofErr w:type="gramEnd"/>
+    </w:p>
+    <w:p>
+      <w:pPr>
+        <w:rPr>
+          <w:rFonts w:ascii="Times New Roman" w:hAnsi="Times New Roman" w:cs="Times New Roman"/>
+          <w:sz w:val="22"/>
+          <w:szCs w:val="22"/>
+          <w:lang w:val="en-GB"/>
+        </w:rPr>
+      </w:pPr>
+      <w:proofErr w:type="spellStart"/>
+      <w:r>
+        <w:rPr>
+          <w:rFonts w:ascii="Times New Roman" w:hAnsi="Times New Roman" w:cs="Times New Roman"/>
+          <w:sz w:val="22"/>
+          <w:szCs w:val="22"/>
+          <w:lang w:val="en-GB"/>
+        </w:rPr>
+        <w:t>Max_depth</w:t>
+      </w:r>
+      <w:proofErr w:type="spellEnd"/>
+      <w:r>
+        <w:rPr>
+          <w:rFonts w:ascii="Times New Roman" w:hAnsi="Times New Roman" w:cs="Times New Roman"/>
+          <w:sz w:val="22"/>
+          <w:szCs w:val="22"/>
+          <w:lang w:val="en-GB"/>
+        </w:rPr>
+        <w:t xml:space="preserve"> = 15</w:t>
+      </w:r>
+    </w:p>
+    <w:p>
+      <w:pPr>
+        <w:rPr>
+          <w:rFonts w:ascii="Times New Roman" w:hAnsi="Times New Roman" w:cs="Times New Roman"/>
+          <w:sz w:val="22"/>
+          <w:szCs w:val="22"/>
+          <w:lang w:val="en-SE"/>
+        </w:rPr>
+      </w:pPr>
+      <w:r>
+        <w:rPr>
+          <w:rFonts w:ascii="Times New Roman" w:hAnsi="Times New Roman" w:cs="Times New Roman"/>
+          <w:noProof/>
+          <w:sz w:val="22"/>
+          <w:szCs w:val="22"/>
+          <w:lang w:val="en-SE"/>
+        </w:rPr>
+        <w:lastRenderedPageBreak/>
+        <w:drawing>
+          <wp:inline distT="0" distB="0" distL="0" distR="0" wp14:anchorId="18CBC1BE" wp14:editId="05F9F27B">
+            <wp:extent cx="5270500" cy="2947670"/>
+            <wp:effectExtent l="0" t="0" r="6350" b="5080"/>
+            <wp:docPr id="1743075921" name="Bildobjekt 1" descr="En bild som visar stort kattdjur, däggdjur, Stora kattdjur, tiger&#10;&#10;Automatiskt genererad beskrivning"/>
+            <wp:cNvGraphicFramePr>
+              <a:graphicFrameLocks xmlns:a="http://schemas.openxmlformats.org/drawingml/2006/main" noChangeAspect="1"/>
+            </wp:cNvGraphicFramePr>
+            <a:graphic xmlns:a="http://schemas.openxmlformats.org/drawingml/2006/main">
+              <a:graphicData uri="http://schemas.openxmlformats.org/drawingml/2006/picture">
+                <pic:pic xmlns:pic="http://schemas.openxmlformats.org/drawingml/2006/picture">
+                  <pic:nvPicPr>
+                    <pic:cNvPr id="1743075921" name="Bildobjekt 1" descr="En bild som visar stort kattdjur, däggdjur, Stora kattdjur, tiger&#10;&#10;Automatiskt genererad beskrivning"/>
+                    <pic:cNvPicPr/>
+                  </pic:nvPicPr>
+                  <pic:blipFill>
+                    <a:blip r:embed="rId8"/>
+                    <a:stretch>
+                      <a:fillRect/>
+                    </a:stretch>
+                  </pic:blipFill>
+                  <pic:spPr>
+                    <a:xfrm>
+                      <a:off x="0" y="0"/>
+                      <a:ext cx="5270500" cy="2947670"/>
+                    </a:xfrm>
+                    <a:prstGeom prst="rect">
+                      <a:avLst/>
+                    </a:prstGeom>
+                  </pic:spPr>
+                </pic:pic>
+              </a:graphicData>
+            </a:graphic>
+          </wp:inline>
+        </w:drawing>
+      </w:r>
+    </w:p>
+    <w:p>
+      <w:pPr>
+        <w:rPr>
+          <w:rFonts w:ascii="Times New Roman" w:hAnsi="Times New Roman" w:cs="Times New Roman"/>
+          <w:sz w:val="22"/>
+          <w:szCs w:val="22"/>
         </w:rPr>
       </w:pPr>
     </w:p>
@@ -555,21 +3249,14 @@
           <w:sz w:val="22"/>
           <w:szCs w:val="22"/>
         </w:rPr>
-        <w:t>Question 5</w:t>
-      </w:r>
-      <w:r>
-        <w:rPr>
-          <w:sz w:val="22"/>
-          <w:szCs w:val="22"/>
-        </w:rPr>
-        <w:t xml:space="preserve">: How do the results change depending on the bandwidths? What settings did you prefer for the different images? </w:t>
-      </w:r>
-      <w:r>
-        <w:rPr>
-          <w:sz w:val="22"/>
-          <w:szCs w:val="22"/>
-        </w:rPr>
-        <w:t>Illustrate with an example image with the parameter that you think are suitable for that image.</w:t>
+        <w:t>Question 8</w:t>
+      </w:r>
+      <w:r>
+        <w:rPr>
+          <w:sz w:val="22"/>
+          <w:szCs w:val="22"/>
+        </w:rPr>
+        <w:t xml:space="preserve">: Which parameter(s) was most effective for reducing the subdivision and still result in a satisfactory segmentation? </w:t>
       </w:r>
     </w:p>
     <w:p>
@@ -604,6 +3291,209 @@
           <w:rFonts w:ascii="Times New Roman" w:hAnsi="Times New Roman" w:cs="Times New Roman"/>
           <w:sz w:val="22"/>
           <w:szCs w:val="22"/>
+          <w:lang w:val="en-SE"/>
+        </w:rPr>
+      </w:pPr>
+    </w:p>
+    <w:p>
+      <w:pPr>
+        <w:shd w:val="clear" w:color="auto" w:fill="1F1F1F"/>
+        <w:spacing w:line="285" w:lineRule="atLeast"/>
+        <w:rPr>
+          <w:rFonts w:ascii="Consolas" w:eastAsia="Times New Roman" w:hAnsi="Consolas" w:cs="Times New Roman"/>
+          <w:color w:val="CCCCCC"/>
+          <w:sz w:val="21"/>
+          <w:szCs w:val="21"/>
+          <w:lang w:val="en-SE" w:eastAsia="en-SE"/>
+        </w:rPr>
+      </w:pPr>
+      <w:r>
+        <w:rPr>
+          <w:rFonts w:ascii="Consolas" w:eastAsia="Times New Roman" w:hAnsi="Consolas" w:cs="Times New Roman"/>
+          <w:color w:val="CCCCCC"/>
+          <w:sz w:val="21"/>
+          <w:szCs w:val="21"/>
+          <w:lang w:val="en-SE" w:eastAsia="en-SE"/>
+        </w:rPr>
+        <w:t xml:space="preserve">To reduce the subdivision keeping the same </w:t>
+      </w:r>
+      <w:proofErr w:type="spellStart"/>
+      <w:r>
+        <w:rPr>
+          <w:rFonts w:ascii="Consolas" w:eastAsia="Times New Roman" w:hAnsi="Consolas" w:cs="Times New Roman"/>
+          <w:color w:val="CCCCCC"/>
+          <w:sz w:val="21"/>
+          <w:szCs w:val="21"/>
+          <w:lang w:val="en-SE" w:eastAsia="en-SE"/>
+        </w:rPr>
+        <w:t>segmentatino</w:t>
+      </w:r>
+      <w:proofErr w:type="spellEnd"/>
+      <w:r>
+        <w:rPr>
+          <w:rFonts w:ascii="Consolas" w:eastAsia="Times New Roman" w:hAnsi="Consolas" w:cs="Times New Roman"/>
+          <w:color w:val="CCCCCC"/>
+          <w:sz w:val="21"/>
+          <w:szCs w:val="21"/>
+          <w:lang w:val="en-SE" w:eastAsia="en-SE"/>
+        </w:rPr>
+        <w:t xml:space="preserve">, we can </w:t>
+      </w:r>
+      <w:proofErr w:type="gramStart"/>
+      <w:r>
+        <w:rPr>
+          <w:rFonts w:ascii="Consolas" w:eastAsia="Times New Roman" w:hAnsi="Consolas" w:cs="Times New Roman"/>
+          <w:color w:val="CCCCCC"/>
+          <w:sz w:val="21"/>
+          <w:szCs w:val="21"/>
+          <w:lang w:val="en-SE" w:eastAsia="en-SE"/>
+        </w:rPr>
+        <w:t>modify</w:t>
+      </w:r>
+      <w:proofErr w:type="gramEnd"/>
+    </w:p>
+    <w:p>
+      <w:pPr>
+        <w:shd w:val="clear" w:color="auto" w:fill="1F1F1F"/>
+        <w:spacing w:line="285" w:lineRule="atLeast"/>
+        <w:rPr>
+          <w:rFonts w:ascii="Consolas" w:eastAsia="Times New Roman" w:hAnsi="Consolas" w:cs="Times New Roman"/>
+          <w:color w:val="CCCCCC"/>
+          <w:sz w:val="21"/>
+          <w:szCs w:val="21"/>
+          <w:lang w:val="en-SE" w:eastAsia="en-SE"/>
+        </w:rPr>
+      </w:pPr>
+      <w:r>
+        <w:rPr>
+          <w:rFonts w:ascii="Consolas" w:eastAsia="Times New Roman" w:hAnsi="Consolas" w:cs="Times New Roman"/>
+          <w:color w:val="6796E6"/>
+          <w:sz w:val="21"/>
+          <w:szCs w:val="21"/>
+          <w:lang w:val="en-SE" w:eastAsia="en-SE"/>
+        </w:rPr>
+        <w:t>-</w:t>
+      </w:r>
+      <w:r>
+        <w:rPr>
+          <w:rFonts w:ascii="Consolas" w:eastAsia="Times New Roman" w:hAnsi="Consolas" w:cs="Times New Roman"/>
+          <w:color w:val="CCCCCC"/>
+          <w:sz w:val="21"/>
+          <w:szCs w:val="21"/>
+          <w:lang w:val="en-SE" w:eastAsia="en-SE"/>
+        </w:rPr>
+        <w:t xml:space="preserve"> </w:t>
+      </w:r>
+      <w:proofErr w:type="spellStart"/>
+      <w:r>
+        <w:rPr>
+          <w:rFonts w:ascii="Consolas" w:eastAsia="Times New Roman" w:hAnsi="Consolas" w:cs="Times New Roman"/>
+          <w:color w:val="CCCCCC"/>
+          <w:sz w:val="21"/>
+          <w:szCs w:val="21"/>
+          <w:lang w:val="en-SE" w:eastAsia="en-SE"/>
+        </w:rPr>
+        <w:t>Ncuts_thresh</w:t>
+      </w:r>
+      <w:proofErr w:type="spellEnd"/>
+    </w:p>
+    <w:p>
+      <w:pPr>
+        <w:shd w:val="clear" w:color="auto" w:fill="1F1F1F"/>
+        <w:spacing w:line="285" w:lineRule="atLeast"/>
+        <w:rPr>
+          <w:rFonts w:ascii="Consolas" w:eastAsia="Times New Roman" w:hAnsi="Consolas" w:cs="Times New Roman"/>
+          <w:color w:val="CCCCCC"/>
+          <w:sz w:val="21"/>
+          <w:szCs w:val="21"/>
+          <w:lang w:val="en-SE" w:eastAsia="en-SE"/>
+        </w:rPr>
+      </w:pPr>
+      <w:r>
+        <w:rPr>
+          <w:rFonts w:ascii="Consolas" w:eastAsia="Times New Roman" w:hAnsi="Consolas" w:cs="Times New Roman"/>
+          <w:color w:val="6796E6"/>
+          <w:sz w:val="21"/>
+          <w:szCs w:val="21"/>
+          <w:lang w:val="en-SE" w:eastAsia="en-SE"/>
+        </w:rPr>
+        <w:t>-</w:t>
+      </w:r>
+      <w:r>
+        <w:rPr>
+          <w:rFonts w:ascii="Consolas" w:eastAsia="Times New Roman" w:hAnsi="Consolas" w:cs="Times New Roman"/>
+          <w:color w:val="CCCCCC"/>
+          <w:sz w:val="21"/>
+          <w:szCs w:val="21"/>
+          <w:lang w:val="en-SE" w:eastAsia="en-SE"/>
+        </w:rPr>
+        <w:t xml:space="preserve"> </w:t>
+      </w:r>
+      <w:proofErr w:type="spellStart"/>
+      <w:r>
+        <w:rPr>
+          <w:rFonts w:ascii="Consolas" w:eastAsia="Times New Roman" w:hAnsi="Consolas" w:cs="Times New Roman"/>
+          <w:color w:val="CCCCCC"/>
+          <w:sz w:val="21"/>
+          <w:szCs w:val="21"/>
+          <w:lang w:val="en-SE" w:eastAsia="en-SE"/>
+        </w:rPr>
+        <w:t>Min_size</w:t>
+      </w:r>
+      <w:proofErr w:type="spellEnd"/>
+    </w:p>
+    <w:p>
+      <w:pPr>
+        <w:shd w:val="clear" w:color="auto" w:fill="1F1F1F"/>
+        <w:spacing w:line="285" w:lineRule="atLeast"/>
+        <w:rPr>
+          <w:rFonts w:ascii="Consolas" w:eastAsia="Times New Roman" w:hAnsi="Consolas" w:cs="Times New Roman"/>
+          <w:color w:val="CCCCCC"/>
+          <w:sz w:val="21"/>
+          <w:szCs w:val="21"/>
+          <w:lang w:val="en-SE" w:eastAsia="en-SE"/>
+        </w:rPr>
+      </w:pPr>
+      <w:r>
+        <w:rPr>
+          <w:rFonts w:ascii="Consolas" w:eastAsia="Times New Roman" w:hAnsi="Consolas" w:cs="Times New Roman"/>
+          <w:color w:val="6796E6"/>
+          <w:sz w:val="21"/>
+          <w:szCs w:val="21"/>
+          <w:lang w:val="en-SE" w:eastAsia="en-SE"/>
+        </w:rPr>
+        <w:t>-</w:t>
+      </w:r>
+      <w:r>
+        <w:rPr>
+          <w:rFonts w:ascii="Consolas" w:eastAsia="Times New Roman" w:hAnsi="Consolas" w:cs="Times New Roman"/>
+          <w:color w:val="CCCCCC"/>
+          <w:sz w:val="21"/>
+          <w:szCs w:val="21"/>
+          <w:lang w:val="en-SE" w:eastAsia="en-SE"/>
+        </w:rPr>
+        <w:t xml:space="preserve"> </w:t>
+      </w:r>
+      <w:proofErr w:type="spellStart"/>
+      <w:r>
+        <w:rPr>
+          <w:rFonts w:ascii="Consolas" w:eastAsia="Times New Roman" w:hAnsi="Consolas" w:cs="Times New Roman"/>
+          <w:color w:val="CCCCCC"/>
+          <w:sz w:val="21"/>
+          <w:szCs w:val="21"/>
+          <w:lang w:val="en-SE" w:eastAsia="en-SE"/>
+        </w:rPr>
+        <w:t>Max_depth</w:t>
+      </w:r>
+      <w:proofErr w:type="spellEnd"/>
+    </w:p>
+    <w:p>
+      <w:pPr>
+        <w:rPr>
+          <w:rFonts w:ascii="Times New Roman" w:hAnsi="Times New Roman" w:cs="Times New Roman"/>
+          <w:sz w:val="22"/>
+          <w:szCs w:val="22"/>
+          <w:lang w:val="en-SE"/>
         </w:rPr>
       </w:pPr>
     </w:p>
@@ -647,14 +3537,14 @@
           <w:sz w:val="22"/>
           <w:szCs w:val="22"/>
         </w:rPr>
-        <w:t>Question 6</w:t>
-      </w:r>
-      <w:r>
-        <w:rPr>
-          <w:sz w:val="22"/>
-          <w:szCs w:val="22"/>
-        </w:rPr>
-        <w:t xml:space="preserve">: What kind of similarities and differences do you see between K-means and mean-shift segmentation? </w:t>
+        <w:t>Question 9</w:t>
+      </w:r>
+      <w:r>
+        <w:rPr>
+          <w:sz w:val="22"/>
+          <w:szCs w:val="22"/>
+        </w:rPr>
+        <w:t xml:space="preserve">: Why does Normalized Cut prefer cuts of approximately equal size? Does this happen in practice? </w:t>
       </w:r>
     </w:p>
     <w:p>
@@ -689,6 +3579,75 @@
           <w:rFonts w:ascii="Times New Roman" w:hAnsi="Times New Roman" w:cs="Times New Roman"/>
           <w:sz w:val="22"/>
           <w:szCs w:val="22"/>
+          <w:lang w:val="en-SE"/>
+        </w:rPr>
+      </w:pPr>
+      <w:r>
+        <w:rPr>
+          <w:rFonts w:ascii="Times New Roman" w:hAnsi="Times New Roman" w:cs="Times New Roman"/>
+          <w:sz w:val="22"/>
+          <w:szCs w:val="22"/>
+          <w:lang w:val="en-SE"/>
+        </w:rPr>
+        <w:t xml:space="preserve">Normalized cut prefers aims to find a balance between segment sizes, </w:t>
+      </w:r>
+      <w:proofErr w:type="spellStart"/>
+      <w:r>
+        <w:rPr>
+          <w:rFonts w:ascii="Times New Roman" w:hAnsi="Times New Roman" w:cs="Times New Roman"/>
+          <w:sz w:val="22"/>
+          <w:szCs w:val="22"/>
+          <w:lang w:val="en-SE"/>
+        </w:rPr>
+        <w:t>consdering</w:t>
+      </w:r>
+      <w:proofErr w:type="spellEnd"/>
+      <w:r>
+        <w:rPr>
+          <w:rFonts w:ascii="Times New Roman" w:hAnsi="Times New Roman" w:cs="Times New Roman"/>
+          <w:sz w:val="22"/>
+          <w:szCs w:val="22"/>
+          <w:lang w:val="en-SE"/>
+        </w:rPr>
+        <w:t xml:space="preserve"> not only the cut itself but </w:t>
+      </w:r>
+      <w:proofErr w:type="spellStart"/>
+      <w:r>
+        <w:rPr>
+          <w:rFonts w:ascii="Times New Roman" w:hAnsi="Times New Roman" w:cs="Times New Roman"/>
+          <w:sz w:val="22"/>
+          <w:szCs w:val="22"/>
+          <w:lang w:val="en-SE"/>
+        </w:rPr>
+        <w:t>aslo</w:t>
+      </w:r>
+      <w:proofErr w:type="spellEnd"/>
+      <w:r>
+        <w:rPr>
+          <w:rFonts w:ascii="Times New Roman" w:hAnsi="Times New Roman" w:cs="Times New Roman"/>
+          <w:sz w:val="22"/>
+          <w:szCs w:val="22"/>
+          <w:lang w:val="en-SE"/>
+        </w:rPr>
+        <w:t xml:space="preserve"> the total connections within each segment. Does this by normalizing the cut by the total edge connections in each segment. This approach discourages cuts that isolate small groups of highly connected nodes or pixels as it would result in a high normalized cut value.</w:t>
+      </w:r>
+    </w:p>
+    <w:p>
+      <w:pPr>
+        <w:rPr>
+          <w:rFonts w:ascii="Times New Roman" w:hAnsi="Times New Roman" w:cs="Times New Roman"/>
+          <w:sz w:val="22"/>
+          <w:szCs w:val="22"/>
+          <w:lang w:val="en-SE"/>
+        </w:rPr>
+      </w:pPr>
+    </w:p>
+    <w:p>
+      <w:pPr>
+        <w:rPr>
+          <w:rFonts w:ascii="Times New Roman" w:hAnsi="Times New Roman" w:cs="Times New Roman"/>
+          <w:sz w:val="22"/>
+          <w:szCs w:val="22"/>
         </w:rPr>
       </w:pPr>
     </w:p>
@@ -732,35 +3691,29 @@
           <w:sz w:val="22"/>
           <w:szCs w:val="22"/>
         </w:rPr>
-        <w:t>Question 7</w:t>
-      </w:r>
-      <w:r>
-        <w:rPr>
-          <w:sz w:val="22"/>
-          <w:szCs w:val="22"/>
-        </w:rPr>
-        <w:t xml:space="preserve">: Does the ideal parameter setting vary depending on the images? If you look at the images, can you see a reason why the ideal settings might differ? </w:t>
-      </w:r>
-      <w:r>
-        <w:rPr>
-          <w:sz w:val="22"/>
-          <w:szCs w:val="22"/>
-        </w:rPr>
-        <w:t>Illustrate with an example image with the parameters you prefer</w:t>
-      </w:r>
-      <w:r>
-        <w:rPr>
-          <w:sz w:val="22"/>
-          <w:szCs w:val="22"/>
-        </w:rPr>
-        <w:t xml:space="preserve"> for that image</w:t>
-      </w:r>
-      <w:r>
-        <w:rPr>
-          <w:sz w:val="22"/>
-          <w:szCs w:val="22"/>
-        </w:rPr>
-        <w:t>.</w:t>
+        <w:t>Question 10</w:t>
+      </w:r>
+      <w:r>
+        <w:rPr>
+          <w:sz w:val="22"/>
+          <w:szCs w:val="22"/>
+        </w:rPr>
+        <w:t xml:space="preserve">: Did you manage to increase </w:t>
+      </w:r>
+      <w:r>
+        <w:rPr>
+          <w:i/>
+          <w:sz w:val="22"/>
+          <w:szCs w:val="22"/>
+        </w:rPr>
+        <w:t>radius</w:t>
+      </w:r>
+      <w:r>
+        <w:rPr>
+          <w:sz w:val="22"/>
+          <w:szCs w:val="22"/>
+        </w:rPr>
+        <w:t xml:space="preserve"> and how did it affect the results? </w:t>
       </w:r>
     </w:p>
     <w:p>
@@ -797,6 +3750,93 @@
           <w:szCs w:val="22"/>
         </w:rPr>
       </w:pPr>
+      <w:r>
+        <w:rPr>
+          <w:rFonts w:ascii="Times New Roman" w:hAnsi="Times New Roman" w:cs="Times New Roman"/>
+          <w:noProof/>
+          <w:sz w:val="22"/>
+          <w:szCs w:val="22"/>
+        </w:rPr>
+        <w:lastRenderedPageBreak/>
+        <w:drawing>
+          <wp:inline distT="0" distB="0" distL="0" distR="0" wp14:anchorId="442D3A02" wp14:editId="161731E6">
+            <wp:extent cx="5248275" cy="1790700"/>
+            <wp:effectExtent l="0" t="0" r="9525" b="0"/>
+            <wp:docPr id="742708823" name="Bildobjekt 1" descr="En bild som visar skärmbild, text&#10;&#10;Automatiskt genererad beskrivning"/>
+            <wp:cNvGraphicFramePr>
+              <a:graphicFrameLocks xmlns:a="http://schemas.openxmlformats.org/drawingml/2006/main" noChangeAspect="1"/>
+            </wp:cNvGraphicFramePr>
+            <a:graphic xmlns:a="http://schemas.openxmlformats.org/drawingml/2006/main">
+              <a:graphicData uri="http://schemas.openxmlformats.org/drawingml/2006/picture">
+                <pic:pic xmlns:pic="http://schemas.openxmlformats.org/drawingml/2006/picture">
+                  <pic:nvPicPr>
+                    <pic:cNvPr id="742708823" name="Bildobjekt 1" descr="En bild som visar skärmbild, text&#10;&#10;Automatiskt genererad beskrivning"/>
+                    <pic:cNvPicPr/>
+                  </pic:nvPicPr>
+                  <pic:blipFill>
+                    <a:blip r:embed="rId9"/>
+                    <a:stretch>
+                      <a:fillRect/>
+                    </a:stretch>
+                  </pic:blipFill>
+                  <pic:spPr>
+                    <a:xfrm>
+                      <a:off x="0" y="0"/>
+                      <a:ext cx="5248275" cy="1790700"/>
+                    </a:xfrm>
+                    <a:prstGeom prst="rect">
+                      <a:avLst/>
+                    </a:prstGeom>
+                  </pic:spPr>
+                </pic:pic>
+              </a:graphicData>
+            </a:graphic>
+          </wp:inline>
+        </w:drawing>
+      </w:r>
+    </w:p>
+    <w:p>
+      <w:pPr>
+        <w:rPr>
+          <w:rFonts w:ascii="Times New Roman" w:hAnsi="Times New Roman" w:cs="Times New Roman"/>
+          <w:sz w:val="22"/>
+          <w:szCs w:val="22"/>
+        </w:rPr>
+      </w:pPr>
+      <w:r>
+        <w:rPr>
+          <w:rFonts w:ascii="Times New Roman" w:hAnsi="Times New Roman" w:cs="Times New Roman"/>
+          <w:sz w:val="22"/>
+          <w:szCs w:val="22"/>
+        </w:rPr>
+        <w:t xml:space="preserve">Did not really enhance the image </w:t>
+      </w:r>
+      <w:r>
+        <w:rPr>
+          <w:rFonts w:ascii="Times New Roman" w:hAnsi="Times New Roman" w:cs="Times New Roman"/>
+          <w:sz w:val="22"/>
+          <w:szCs w:val="22"/>
+        </w:rPr>
+        <w:t xml:space="preserve">that much but it definitely became </w:t>
+      </w:r>
+      <w:proofErr w:type="gramStart"/>
+      <w:r>
+        <w:rPr>
+          <w:rFonts w:ascii="Times New Roman" w:hAnsi="Times New Roman" w:cs="Times New Roman"/>
+          <w:sz w:val="22"/>
+          <w:szCs w:val="22"/>
+        </w:rPr>
+        <w:t>more clear</w:t>
+      </w:r>
+      <w:proofErr w:type="gramEnd"/>
+      <w:r>
+        <w:rPr>
+          <w:rFonts w:ascii="Times New Roman" w:hAnsi="Times New Roman" w:cs="Times New Roman"/>
+          <w:sz w:val="22"/>
+          <w:szCs w:val="22"/>
+        </w:rPr>
+        <w:t xml:space="preserve">. </w:t>
+      </w:r>
     </w:p>
     <w:p>
       <w:pPr>
@@ -838,14 +3878,51 @@
           <w:sz w:val="22"/>
           <w:szCs w:val="22"/>
         </w:rPr>
-        <w:t>Question 8</w:t>
-      </w:r>
-      <w:r>
-        <w:rPr>
-          <w:sz w:val="22"/>
-          <w:szCs w:val="22"/>
-        </w:rPr>
-        <w:t xml:space="preserve">: Which parameter(s) was most effective for reducing the subdivision and still result in a satisfactory segmentation? </w:t>
+        <w:t>Question 11</w:t>
+      </w:r>
+      <w:r>
+        <w:rPr>
+          <w:sz w:val="22"/>
+          <w:szCs w:val="22"/>
+        </w:rPr>
+        <w:t xml:space="preserve">: Does the ideal choice of </w:t>
+      </w:r>
+      <w:r>
+        <w:rPr>
+          <w:i/>
+          <w:sz w:val="22"/>
+          <w:szCs w:val="22"/>
+        </w:rPr>
+        <w:t>alpha</w:t>
+      </w:r>
+      <w:r>
+        <w:rPr>
+          <w:sz w:val="22"/>
+          <w:szCs w:val="22"/>
+        </w:rPr>
+        <w:t xml:space="preserve"> and </w:t>
+      </w:r>
+      <w:r>
+        <w:rPr>
+          <w:i/>
+          <w:sz w:val="22"/>
+          <w:szCs w:val="22"/>
+        </w:rPr>
+        <w:t>sigma</w:t>
+      </w:r>
+      <w:r>
+        <w:rPr>
+          <w:sz w:val="22"/>
+          <w:szCs w:val="22"/>
+        </w:rPr>
+        <w:t xml:space="preserve"> vary a lot between different images? </w:t>
+      </w:r>
+      <w:r>
+        <w:rPr>
+          <w:sz w:val="22"/>
+          <w:szCs w:val="22"/>
+        </w:rPr>
+        <w:t>Illustrate with an example image with the parameters you prefer.</w:t>
       </w:r>
     </w:p>
     <w:p>
@@ -889,14 +3966,250 @@
           <w:rFonts w:ascii="Times New Roman" w:hAnsi="Times New Roman" w:cs="Times New Roman"/>
           <w:sz w:val="22"/>
           <w:szCs w:val="22"/>
-        </w:rPr>
-      </w:pPr>
-      <w:r>
-        <w:rPr>
-          <w:rFonts w:ascii="Times New Roman" w:hAnsi="Times New Roman" w:cs="Times New Roman"/>
-          <w:sz w:val="22"/>
-          <w:szCs w:val="22"/>
-        </w:rPr>
+          <w:lang w:val="en-SE"/>
+        </w:rPr>
+      </w:pPr>
+      <w:r>
+        <w:rPr>
+          <w:rFonts w:ascii="Times New Roman" w:hAnsi="Times New Roman" w:cs="Times New Roman"/>
+          <w:b/>
+          <w:bCs/>
+          <w:sz w:val="22"/>
+          <w:szCs w:val="22"/>
+          <w:lang w:val="en-SE"/>
+        </w:rPr>
+        <w:t>Alpha</w:t>
+      </w:r>
+      <w:r>
+        <w:rPr>
+          <w:rFonts w:ascii="Times New Roman" w:hAnsi="Times New Roman" w:cs="Times New Roman"/>
+          <w:sz w:val="22"/>
+          <w:szCs w:val="22"/>
+          <w:lang w:val="en-SE"/>
+        </w:rPr>
+        <w:t xml:space="preserve"> - The maximum cost of an edge: When increasing alpha, we increase the maximum cost of an edge making it more difficult to cut across similar pixels or smooth surfaces as they will have higher costs. Higher alpha will preserve edges during segmentation-</w:t>
+      </w:r>
+    </w:p>
+    <w:p>
+      <w:pPr>
+        <w:rPr>
+          <w:rFonts w:ascii="Times New Roman" w:hAnsi="Times New Roman" w:cs="Times New Roman"/>
+          <w:sz w:val="22"/>
+          <w:szCs w:val="22"/>
+          <w:lang w:val="en-SE"/>
+        </w:rPr>
+      </w:pPr>
+    </w:p>
+    <w:p>
+      <w:pPr>
+        <w:rPr>
+          <w:rFonts w:ascii="Times New Roman" w:hAnsi="Times New Roman" w:cs="Times New Roman"/>
+          <w:sz w:val="22"/>
+          <w:szCs w:val="22"/>
+          <w:lang w:val="en-SE"/>
+        </w:rPr>
+      </w:pPr>
+      <w:r>
+        <w:rPr>
+          <w:rFonts w:ascii="Times New Roman" w:hAnsi="Times New Roman" w:cs="Times New Roman"/>
+          <w:b/>
+          <w:bCs/>
+          <w:sz w:val="22"/>
+          <w:szCs w:val="22"/>
+          <w:lang w:val="en-SE"/>
+        </w:rPr>
+        <w:t>Sigma</w:t>
+      </w:r>
+      <w:r>
+        <w:rPr>
+          <w:rFonts w:ascii="Times New Roman" w:hAnsi="Times New Roman" w:cs="Times New Roman"/>
+          <w:sz w:val="22"/>
+          <w:szCs w:val="22"/>
+          <w:lang w:val="en-SE"/>
+        </w:rPr>
+        <w:t xml:space="preserve"> - How much the cost decays for decreasing similarity between neighbouring pixels. Used in edge weight calculation.  </w:t>
+      </w:r>
+    </w:p>
+    <w:p>
+      <w:pPr>
+        <w:rPr>
+          <w:rFonts w:ascii="Times New Roman" w:hAnsi="Times New Roman" w:cs="Times New Roman"/>
+          <w:sz w:val="22"/>
+          <w:szCs w:val="22"/>
+          <w:lang w:val="en-SE"/>
+        </w:rPr>
+      </w:pPr>
+    </w:p>
+    <w:p>
+      <w:pPr>
+        <w:rPr>
+          <w:rFonts w:ascii="Times New Roman" w:hAnsi="Times New Roman" w:cs="Times New Roman"/>
+          <w:sz w:val="22"/>
+          <w:szCs w:val="22"/>
+          <w:lang w:val="en-SE"/>
+        </w:rPr>
+      </w:pPr>
+      <w:r>
+        <w:rPr>
+          <w:rFonts w:ascii="Times New Roman" w:hAnsi="Times New Roman" w:cs="Times New Roman"/>
+          <w:sz w:val="22"/>
+          <w:szCs w:val="22"/>
+          <w:lang w:val="en-SE"/>
+        </w:rPr>
+        <w:t xml:space="preserve">If we lower both parameters, the cuts will be more </w:t>
+      </w:r>
+      <w:proofErr w:type="gramStart"/>
+      <w:r>
+        <w:rPr>
+          <w:rFonts w:ascii="Times New Roman" w:hAnsi="Times New Roman" w:cs="Times New Roman"/>
+          <w:sz w:val="22"/>
+          <w:szCs w:val="22"/>
+          <w:lang w:val="en-SE"/>
+        </w:rPr>
+        <w:t>sensitive</w:t>
+      </w:r>
+      <w:proofErr w:type="gramEnd"/>
+      <w:r>
+        <w:rPr>
+          <w:rFonts w:ascii="Times New Roman" w:hAnsi="Times New Roman" w:cs="Times New Roman"/>
+          <w:sz w:val="22"/>
+          <w:szCs w:val="22"/>
+          <w:lang w:val="en-SE"/>
+        </w:rPr>
+        <w:t xml:space="preserve"> and the accuracy of the segmentation will decrease as we are ok with cutting similar pixels with high edge values or costs. </w:t>
+      </w:r>
+    </w:p>
+    <w:p>
+      <w:pPr>
+        <w:rPr>
+          <w:rFonts w:ascii="Times New Roman" w:hAnsi="Times New Roman" w:cs="Times New Roman"/>
+          <w:sz w:val="22"/>
+          <w:szCs w:val="22"/>
+          <w:lang w:val="en-SE"/>
+        </w:rPr>
+      </w:pPr>
+    </w:p>
+    <w:p>
+      <w:pPr>
+        <w:rPr>
+          <w:rFonts w:ascii="Times New Roman" w:hAnsi="Times New Roman" w:cs="Times New Roman"/>
+          <w:sz w:val="22"/>
+          <w:szCs w:val="22"/>
+        </w:rPr>
+      </w:pPr>
+    </w:p>
+    <w:p>
+      <w:pPr>
+        <w:rPr>
+          <w:rFonts w:ascii="Times New Roman" w:hAnsi="Times New Roman" w:cs="Times New Roman"/>
+          <w:sz w:val="22"/>
+          <w:szCs w:val="22"/>
+        </w:rPr>
+      </w:pPr>
+      <w:r>
+        <w:rPr>
+          <w:rFonts w:ascii="Times New Roman" w:hAnsi="Times New Roman" w:cs="Times New Roman"/>
+          <w:noProof/>
+          <w:sz w:val="22"/>
+          <w:szCs w:val="22"/>
+        </w:rPr>
+        <w:drawing>
+          <wp:inline distT="0" distB="0" distL="0" distR="0" wp14:anchorId="6C106E15" wp14:editId="47FF2F27">
+            <wp:extent cx="4065563" cy="2962910"/>
+            <wp:effectExtent l="0" t="0" r="0" b="8890"/>
+            <wp:docPr id="1281935044" name="Bildobjekt 1" descr="En bild som visar text, däggdjur&#10;&#10;Automatiskt genererad beskrivning"/>
+            <wp:cNvGraphicFramePr>
+              <a:graphicFrameLocks xmlns:a="http://schemas.openxmlformats.org/drawingml/2006/main" noChangeAspect="1"/>
+            </wp:cNvGraphicFramePr>
+            <a:graphic xmlns:a="http://schemas.openxmlformats.org/drawingml/2006/main">
+              <a:graphicData uri="http://schemas.openxmlformats.org/drawingml/2006/picture">
+                <pic:pic xmlns:pic="http://schemas.openxmlformats.org/drawingml/2006/picture">
+                  <pic:nvPicPr>
+                    <pic:cNvPr id="1281935044" name="Bildobjekt 1" descr="En bild som visar text, däggdjur&#10;&#10;Automatiskt genererad beskrivning"/>
+                    <pic:cNvPicPr/>
+                  </pic:nvPicPr>
+                  <pic:blipFill>
+                    <a:blip r:embed="rId10"/>
+                    <a:stretch>
+                      <a:fillRect/>
+                    </a:stretch>
+                  </pic:blipFill>
+                  <pic:spPr>
+                    <a:xfrm>
+                      <a:off x="0" y="0"/>
+                      <a:ext cx="4070240" cy="2966319"/>
+                    </a:xfrm>
+                    <a:prstGeom prst="rect">
+                      <a:avLst/>
+                    </a:prstGeom>
+                  </pic:spPr>
+                </pic:pic>
+              </a:graphicData>
+            </a:graphic>
+          </wp:inline>
+        </w:drawing>
+      </w:r>
+    </w:p>
+    <w:p>
+      <w:pPr>
+        <w:rPr>
+          <w:rFonts w:ascii="Times New Roman" w:hAnsi="Times New Roman" w:cs="Times New Roman"/>
+          <w:sz w:val="22"/>
+          <w:szCs w:val="22"/>
+        </w:rPr>
+      </w:pPr>
+    </w:p>
+    <w:p>
+      <w:pPr>
+        <w:rPr>
+          <w:rFonts w:ascii="Times New Roman" w:hAnsi="Times New Roman" w:cs="Times New Roman"/>
+          <w:sz w:val="22"/>
+          <w:szCs w:val="22"/>
+        </w:rPr>
+      </w:pPr>
+    </w:p>
+    <w:p>
+      <w:pPr>
+        <w:rPr>
+          <w:rFonts w:ascii="Times New Roman" w:hAnsi="Times New Roman" w:cs="Times New Roman"/>
+          <w:sz w:val="22"/>
+          <w:szCs w:val="22"/>
+        </w:rPr>
+      </w:pPr>
+    </w:p>
+    <w:p>
+      <w:pPr>
+        <w:rPr>
+          <w:rFonts w:ascii="Times New Roman" w:hAnsi="Times New Roman" w:cs="Times New Roman"/>
+          <w:sz w:val="22"/>
+          <w:szCs w:val="22"/>
+        </w:rPr>
+      </w:pPr>
+    </w:p>
+    <w:p>
+      <w:pPr>
+        <w:rPr>
+          <w:rFonts w:ascii="Times New Roman" w:hAnsi="Times New Roman" w:cs="Times New Roman"/>
+          <w:sz w:val="22"/>
+          <w:szCs w:val="22"/>
+        </w:rPr>
+      </w:pPr>
+    </w:p>
+    <w:p>
+      <w:pPr>
+        <w:rPr>
+          <w:rFonts w:ascii="Times New Roman" w:hAnsi="Times New Roman" w:cs="Times New Roman"/>
+          <w:sz w:val="22"/>
+          <w:szCs w:val="22"/>
+        </w:rPr>
+      </w:pPr>
+      <w:r>
+        <w:rPr>
+          <w:rFonts w:ascii="Times New Roman" w:hAnsi="Times New Roman" w:cs="Times New Roman"/>
+          <w:sz w:val="22"/>
+          <w:szCs w:val="22"/>
+        </w:rPr>
+        <w:lastRenderedPageBreak/>
         <w:t>___________________________________________________________________________</w:t>
       </w:r>
     </w:p>
@@ -923,14 +4236,14 @@
           <w:sz w:val="22"/>
           <w:szCs w:val="22"/>
         </w:rPr>
-        <w:t>Question 9</w:t>
-      </w:r>
-      <w:r>
-        <w:rPr>
-          <w:sz w:val="22"/>
-          <w:szCs w:val="22"/>
-        </w:rPr>
-        <w:t xml:space="preserve">: Why does Normalized Cut prefer cuts of approximately equal size? Does this happen in practice? </w:t>
+        <w:t>Question 12</w:t>
+      </w:r>
+      <w:r>
+        <w:rPr>
+          <w:sz w:val="22"/>
+          <w:szCs w:val="22"/>
+        </w:rPr>
+        <w:t xml:space="preserve">: How much can you lower K until the results get considerably worse? </w:t>
       </w:r>
     </w:p>
     <w:p>
@@ -976,6 +4289,76 @@
           <w:szCs w:val="22"/>
         </w:rPr>
       </w:pPr>
+    </w:p>
+    <w:p>
+      <w:pPr>
+        <w:rPr>
+          <w:rFonts w:ascii="Times New Roman" w:hAnsi="Times New Roman" w:cs="Times New Roman"/>
+          <w:sz w:val="22"/>
+          <w:szCs w:val="22"/>
+        </w:rPr>
+      </w:pPr>
+    </w:p>
+    <w:p>
+      <w:pPr>
+        <w:rPr>
+          <w:rFonts w:ascii="Times New Roman" w:hAnsi="Times New Roman" w:cs="Times New Roman"/>
+          <w:sz w:val="22"/>
+          <w:szCs w:val="22"/>
+        </w:rPr>
+      </w:pPr>
+      <w:r>
+        <w:rPr>
+          <w:rFonts w:ascii="Times New Roman" w:hAnsi="Times New Roman" w:cs="Times New Roman"/>
+          <w:noProof/>
+          <w:sz w:val="22"/>
+          <w:szCs w:val="22"/>
+        </w:rPr>
+        <w:drawing>
+          <wp:inline distT="0" distB="0" distL="0" distR="0" wp14:anchorId="732AF3D2" wp14:editId="51D8A51E">
+            <wp:extent cx="4924425" cy="657225"/>
+            <wp:effectExtent l="0" t="0" r="9525" b="9525"/>
+            <wp:docPr id="1360885689" name="Bildobjekt 1" descr="En bild som visar text, skärmbild, Teckensnitt&#10;&#10;Automatiskt genererad beskrivning"/>
+            <wp:cNvGraphicFramePr>
+              <a:graphicFrameLocks xmlns:a="http://schemas.openxmlformats.org/drawingml/2006/main" noChangeAspect="1"/>
+            </wp:cNvGraphicFramePr>
+            <a:graphic xmlns:a="http://schemas.openxmlformats.org/drawingml/2006/main">
+              <a:graphicData uri="http://schemas.openxmlformats.org/drawingml/2006/picture">
+                <pic:pic xmlns:pic="http://schemas.openxmlformats.org/drawingml/2006/picture">
+                  <pic:nvPicPr>
+                    <pic:cNvPr id="1360885689" name="Bildobjekt 1" descr="En bild som visar text, skärmbild, Teckensnitt&#10;&#10;Automatiskt genererad beskrivning"/>
+                    <pic:cNvPicPr/>
+                  </pic:nvPicPr>
+                  <pic:blipFill>
+                    <a:blip r:embed="rId11"/>
+                    <a:stretch>
+                      <a:fillRect/>
+                    </a:stretch>
+                  </pic:blipFill>
+                  <pic:spPr>
+                    <a:xfrm>
+                      <a:off x="0" y="0"/>
+                      <a:ext cx="4924425" cy="657225"/>
+                    </a:xfrm>
+                    <a:prstGeom prst="rect">
+                      <a:avLst/>
+                    </a:prstGeom>
+                  </pic:spPr>
+                </pic:pic>
+              </a:graphicData>
+            </a:graphic>
+          </wp:inline>
+        </w:drawing>
+      </w:r>
+    </w:p>
+    <w:p>
+      <w:pPr>
+        <w:rPr>
+          <w:rFonts w:ascii="Times New Roman" w:hAnsi="Times New Roman" w:cs="Times New Roman"/>
+          <w:sz w:val="22"/>
+          <w:szCs w:val="22"/>
+        </w:rPr>
+      </w:pPr>
       <w:r>
         <w:rPr>
           <w:rFonts w:ascii="Times New Roman" w:hAnsi="Times New Roman" w:cs="Times New Roman"/>
@@ -1008,29 +4391,14 @@
           <w:sz w:val="22"/>
           <w:szCs w:val="22"/>
         </w:rPr>
-        <w:t>Question 10</w:t>
-      </w:r>
-      <w:r>
-        <w:rPr>
-          <w:sz w:val="22"/>
-          <w:szCs w:val="22"/>
-        </w:rPr>
-        <w:t xml:space="preserve">: Did you manage to increase </w:t>
-      </w:r>
-      <w:r>
-        <w:rPr>
-          <w:i/>
-          <w:sz w:val="22"/>
-          <w:szCs w:val="22"/>
-        </w:rPr>
-        <w:t>radius</w:t>
-      </w:r>
-      <w:r>
-        <w:rPr>
-          <w:sz w:val="22"/>
-          <w:szCs w:val="22"/>
-        </w:rPr>
-        <w:t xml:space="preserve"> and how did it affect the results? </w:t>
+        <w:t>Question 13</w:t>
+      </w:r>
+      <w:r>
+        <w:rPr>
+          <w:sz w:val="22"/>
+          <w:szCs w:val="22"/>
+        </w:rPr>
+        <w:t xml:space="preserve">: Unlike the earlier method Graph Cut segmentation relies on some input from a user for defining a rectangle. Is the benefit you get of this worth the effort? Motivate! </w:t>
       </w:r>
     </w:p>
     <w:p>
@@ -1108,305 +4476,6 @@
           <w:sz w:val="22"/>
           <w:szCs w:val="22"/>
         </w:rPr>
-        <w:t>Question 11</w:t>
-      </w:r>
-      <w:r>
-        <w:rPr>
-          <w:sz w:val="22"/>
-          <w:szCs w:val="22"/>
-        </w:rPr>
-        <w:t xml:space="preserve">: Does the ideal choice of </w:t>
-      </w:r>
-      <w:r>
-        <w:rPr>
-          <w:i/>
-          <w:sz w:val="22"/>
-          <w:szCs w:val="22"/>
-        </w:rPr>
-        <w:t>alpha</w:t>
-      </w:r>
-      <w:r>
-        <w:rPr>
-          <w:sz w:val="22"/>
-          <w:szCs w:val="22"/>
-        </w:rPr>
-        <w:t xml:space="preserve"> and </w:t>
-      </w:r>
-      <w:r>
-        <w:rPr>
-          <w:i/>
-          <w:sz w:val="22"/>
-          <w:szCs w:val="22"/>
-        </w:rPr>
-        <w:t>sigma</w:t>
-      </w:r>
-      <w:r>
-        <w:rPr>
-          <w:sz w:val="22"/>
-          <w:szCs w:val="22"/>
-        </w:rPr>
-        <w:t xml:space="preserve"> vary a lot between different images? </w:t>
-      </w:r>
-      <w:r>
-        <w:rPr>
-          <w:sz w:val="22"/>
-          <w:szCs w:val="22"/>
-        </w:rPr>
-        <w:t>Illustrate with an example image with the parameters you prefer.</w:t>
-      </w:r>
-    </w:p>
-    <w:p>
-      <w:pPr>
-        <w:rPr>
-          <w:rFonts w:ascii="Times New Roman" w:hAnsi="Times New Roman" w:cs="Times New Roman"/>
-          <w:sz w:val="22"/>
-          <w:szCs w:val="22"/>
-        </w:rPr>
-      </w:pPr>
-    </w:p>
-    <w:p>
-      <w:pPr>
-        <w:rPr>
-          <w:rFonts w:ascii="Times New Roman" w:hAnsi="Times New Roman" w:cs="Times New Roman"/>
-          <w:sz w:val="22"/>
-          <w:szCs w:val="22"/>
-        </w:rPr>
-      </w:pPr>
-      <w:r>
-        <w:rPr>
-          <w:rFonts w:ascii="Times New Roman" w:hAnsi="Times New Roman" w:cs="Times New Roman"/>
-          <w:sz w:val="22"/>
-          <w:szCs w:val="22"/>
-        </w:rPr>
-        <w:t>Answers:</w:t>
-      </w:r>
-    </w:p>
-    <w:p>
-      <w:pPr>
-        <w:rPr>
-          <w:rFonts w:ascii="Times New Roman" w:hAnsi="Times New Roman" w:cs="Times New Roman"/>
-          <w:sz w:val="22"/>
-          <w:szCs w:val="22"/>
-        </w:rPr>
-      </w:pPr>
-    </w:p>
-    <w:p>
-      <w:pPr>
-        <w:rPr>
-          <w:rFonts w:ascii="Times New Roman" w:hAnsi="Times New Roman" w:cs="Times New Roman"/>
-          <w:sz w:val="22"/>
-          <w:szCs w:val="22"/>
-        </w:rPr>
-      </w:pPr>
-      <w:r>
-        <w:rPr>
-          <w:rFonts w:ascii="Times New Roman" w:hAnsi="Times New Roman" w:cs="Times New Roman"/>
-          <w:sz w:val="22"/>
-          <w:szCs w:val="22"/>
-        </w:rPr>
-        <w:t>___________________________________________________________________________</w:t>
-      </w:r>
-    </w:p>
-    <w:p>
-      <w:pPr>
-        <w:rPr>
-          <w:rFonts w:ascii="Times New Roman" w:hAnsi="Times New Roman" w:cs="Times New Roman"/>
-          <w:b/>
-          <w:sz w:val="22"/>
-          <w:szCs w:val="22"/>
-        </w:rPr>
-      </w:pPr>
-    </w:p>
-    <w:p>
-      <w:pPr>
-        <w:rPr>
-          <w:sz w:val="22"/>
-          <w:szCs w:val="22"/>
-        </w:rPr>
-      </w:pPr>
-      <w:r>
-        <w:rPr>
-          <w:b/>
-          <w:sz w:val="22"/>
-          <w:szCs w:val="22"/>
-        </w:rPr>
-        <w:t>Question 12</w:t>
-      </w:r>
-      <w:r>
-        <w:rPr>
-          <w:sz w:val="22"/>
-          <w:szCs w:val="22"/>
-        </w:rPr>
-        <w:t xml:space="preserve">: How much can you lower K until the results get considerably worse? </w:t>
-      </w:r>
-    </w:p>
-    <w:p>
-      <w:pPr>
-        <w:rPr>
-          <w:rFonts w:ascii="Times New Roman" w:hAnsi="Times New Roman" w:cs="Times New Roman"/>
-          <w:sz w:val="22"/>
-          <w:szCs w:val="22"/>
-        </w:rPr>
-      </w:pPr>
-    </w:p>
-    <w:p>
-      <w:pPr>
-        <w:rPr>
-          <w:rFonts w:ascii="Times New Roman" w:hAnsi="Times New Roman" w:cs="Times New Roman"/>
-          <w:sz w:val="22"/>
-          <w:szCs w:val="22"/>
-        </w:rPr>
-      </w:pPr>
-      <w:r>
-        <w:rPr>
-          <w:rFonts w:ascii="Times New Roman" w:hAnsi="Times New Roman" w:cs="Times New Roman"/>
-          <w:sz w:val="22"/>
-          <w:szCs w:val="22"/>
-        </w:rPr>
-        <w:t>Answers:</w:t>
-      </w:r>
-    </w:p>
-    <w:p>
-      <w:pPr>
-        <w:rPr>
-          <w:rFonts w:ascii="Times New Roman" w:hAnsi="Times New Roman" w:cs="Times New Roman"/>
-          <w:sz w:val="22"/>
-          <w:szCs w:val="22"/>
-        </w:rPr>
-      </w:pPr>
-    </w:p>
-    <w:p>
-      <w:pPr>
-        <w:rPr>
-          <w:rFonts w:ascii="Times New Roman" w:hAnsi="Times New Roman" w:cs="Times New Roman"/>
-          <w:sz w:val="22"/>
-          <w:szCs w:val="22"/>
-        </w:rPr>
-      </w:pPr>
-      <w:r>
-        <w:rPr>
-          <w:rFonts w:ascii="Times New Roman" w:hAnsi="Times New Roman" w:cs="Times New Roman"/>
-          <w:sz w:val="22"/>
-          <w:szCs w:val="22"/>
-        </w:rPr>
-        <w:t>___________________________________________________________________________</w:t>
-      </w:r>
-    </w:p>
-    <w:p>
-      <w:pPr>
-        <w:rPr>
-          <w:rFonts w:ascii="Times New Roman" w:hAnsi="Times New Roman" w:cs="Times New Roman"/>
-          <w:b/>
-          <w:sz w:val="22"/>
-          <w:szCs w:val="22"/>
-        </w:rPr>
-      </w:pPr>
-    </w:p>
-    <w:p>
-      <w:pPr>
-        <w:rPr>
-          <w:sz w:val="22"/>
-          <w:szCs w:val="22"/>
-        </w:rPr>
-      </w:pPr>
-      <w:r>
-        <w:rPr>
-          <w:b/>
-          <w:sz w:val="22"/>
-          <w:szCs w:val="22"/>
-        </w:rPr>
-        <w:t>Question 13</w:t>
-      </w:r>
-      <w:r>
-        <w:rPr>
-          <w:sz w:val="22"/>
-          <w:szCs w:val="22"/>
-        </w:rPr>
-        <w:t xml:space="preserve">: </w:t>
-      </w:r>
-      <w:r>
-        <w:rPr>
-          <w:sz w:val="22"/>
-          <w:szCs w:val="22"/>
-        </w:rPr>
-        <w:t xml:space="preserve">Unlike the earlier method Graph Cut segmentation relies on some input from a user for defining a rectangle. Is the benefit you get of this worth the effort? Motivate! </w:t>
-      </w:r>
-    </w:p>
-    <w:p>
-      <w:pPr>
-        <w:rPr>
-          <w:rFonts w:ascii="Times New Roman" w:hAnsi="Times New Roman" w:cs="Times New Roman"/>
-          <w:sz w:val="22"/>
-          <w:szCs w:val="22"/>
-        </w:rPr>
-      </w:pPr>
-    </w:p>
-    <w:p>
-      <w:pPr>
-        <w:rPr>
-          <w:rFonts w:ascii="Times New Roman" w:hAnsi="Times New Roman" w:cs="Times New Roman"/>
-          <w:sz w:val="22"/>
-          <w:szCs w:val="22"/>
-        </w:rPr>
-      </w:pPr>
-      <w:r>
-        <w:rPr>
-          <w:rFonts w:ascii="Times New Roman" w:hAnsi="Times New Roman" w:cs="Times New Roman"/>
-          <w:sz w:val="22"/>
-          <w:szCs w:val="22"/>
-        </w:rPr>
-        <w:t>Answers:</w:t>
-      </w:r>
-    </w:p>
-    <w:p>
-      <w:pPr>
-        <w:rPr>
-          <w:rFonts w:ascii="Times New Roman" w:hAnsi="Times New Roman" w:cs="Times New Roman"/>
-          <w:sz w:val="22"/>
-          <w:szCs w:val="22"/>
-        </w:rPr>
-      </w:pPr>
-    </w:p>
-    <w:p>
-      <w:pPr>
-        <w:rPr>
-          <w:rFonts w:ascii="Times New Roman" w:hAnsi="Times New Roman" w:cs="Times New Roman"/>
-          <w:sz w:val="22"/>
-          <w:szCs w:val="22"/>
-        </w:rPr>
-      </w:pPr>
-      <w:r>
-        <w:rPr>
-          <w:rFonts w:ascii="Times New Roman" w:hAnsi="Times New Roman" w:cs="Times New Roman"/>
-          <w:sz w:val="22"/>
-          <w:szCs w:val="22"/>
-        </w:rPr>
-        <w:t>___________________________________________________________________________</w:t>
-      </w:r>
-    </w:p>
-    <w:p>
-      <w:pPr>
-        <w:rPr>
-          <w:rFonts w:ascii="Times New Roman" w:hAnsi="Times New Roman" w:cs="Times New Roman"/>
-          <w:b/>
-          <w:sz w:val="22"/>
-          <w:szCs w:val="22"/>
-        </w:rPr>
-      </w:pPr>
-    </w:p>
-    <w:p>
-      <w:pPr>
-        <w:rPr>
-          <w:sz w:val="22"/>
-          <w:szCs w:val="22"/>
-        </w:rPr>
-      </w:pPr>
-      <w:r>
-        <w:rPr>
-          <w:b/>
-          <w:sz w:val="22"/>
-          <w:szCs w:val="22"/>
-        </w:rPr>
         <w:t>Question 14</w:t>
       </w:r>
       <w:r>
@@ -1423,14 +4492,28 @@
         </w:rPr>
         <w:t>segmentation methods (K-means, M</w:t>
       </w:r>
-      <w:bookmarkStart w:id="0" w:name="_GoBack"/>
-      <w:bookmarkEnd w:id="0"/>
-      <w:r>
-        <w:rPr>
-          <w:sz w:val="22"/>
-          <w:szCs w:val="22"/>
-        </w:rPr>
-        <w:t>ean-shift, Normalized Cut and</w:t>
+      <w:r>
+        <w:rPr>
+          <w:sz w:val="22"/>
+          <w:szCs w:val="22"/>
+        </w:rPr>
+        <w:t xml:space="preserve">ean-shift, Normalized </w:t>
+      </w:r>
+      <w:proofErr w:type="gramStart"/>
+      <w:r>
+        <w:rPr>
+          <w:sz w:val="22"/>
+          <w:szCs w:val="22"/>
+        </w:rPr>
+        <w:t>Cut</w:t>
+      </w:r>
+      <w:proofErr w:type="gramEnd"/>
+      <w:r>
+        <w:rPr>
+          <w:sz w:val="22"/>
+          <w:szCs w:val="22"/>
+        </w:rPr>
+        <w:t xml:space="preserve"> and</w:t>
       </w:r>
       <w:r>
         <w:rPr>
@@ -1521,7 +4604,7 @@
 </file>
 
 <file path=word/styles.xml><?xml version="1.0" encoding="utf-8"?>
-<w:styles xmlns:mc="http://schemas.openxmlformats.org/markup-compatibility/2006" xmlns:r="http://schemas.openxmlformats.org/officeDocument/2006/relationships" xmlns:w="http://schemas.openxmlformats.org/wordprocessingml/2006/main" xmlns:w14="http://schemas.microsoft.com/office/word/2010/wordml" mc:Ignorable="w14">
+<w:styles xmlns:mc="http://schemas.openxmlformats.org/markup-compatibility/2006" xmlns:r="http://schemas.openxmlformats.org/officeDocument/2006/relationships" xmlns:w="http://schemas.openxmlformats.org/wordprocessingml/2006/main" xmlns:w14="http://schemas.microsoft.com/office/word/2010/wordml" xmlns:w15="http://schemas.microsoft.com/office/word/2012/wordml" xmlns:w16cex="http://schemas.microsoft.com/office/word/2018/wordml/cex" xmlns:w16cid="http://schemas.microsoft.com/office/word/2016/wordml/cid" xmlns:w16="http://schemas.microsoft.com/office/word/2018/wordml" xmlns:w16sdtdh="http://schemas.microsoft.com/office/word/2020/wordml/sdtdatahash" xmlns:w16se="http://schemas.microsoft.com/office/word/2015/wordml/symex" mc:Ignorable="w14 w15 w16se w16cid w16 w16cex w16sdtdh">
   <w:docDefaults>
     <w:rPrDefault>
       <w:rPr>
@@ -1533,157 +4616,387 @@
     </w:rPrDefault>
     <w:pPrDefault/>
   </w:docDefaults>
-  <w:latentStyles w:defLockedState="0" w:defUIPriority="99" w:defSemiHidden="1" w:defUnhideWhenUsed="1" w:defQFormat="0" w:count="276">
-    <w:lsdException w:name="Normal" w:semiHidden="0" w:uiPriority="0" w:unhideWhenUsed="0" w:qFormat="1"/>
-    <w:lsdException w:name="heading 1" w:semiHidden="0" w:uiPriority="9" w:unhideWhenUsed="0" w:qFormat="1"/>
-    <w:lsdException w:name="heading 2" w:uiPriority="9" w:qFormat="1"/>
-    <w:lsdException w:name="heading 3" w:uiPriority="9" w:qFormat="1"/>
-    <w:lsdException w:name="heading 4" w:uiPriority="9" w:qFormat="1"/>
-    <w:lsdException w:name="heading 5" w:uiPriority="9" w:qFormat="1"/>
-    <w:lsdException w:name="heading 6" w:uiPriority="9" w:qFormat="1"/>
-    <w:lsdException w:name="heading 7" w:uiPriority="9" w:qFormat="1"/>
-    <w:lsdException w:name="heading 8" w:uiPriority="9" w:qFormat="1"/>
-    <w:lsdException w:name="heading 9" w:uiPriority="9" w:qFormat="1"/>
-    <w:lsdException w:name="toc 1" w:uiPriority="39"/>
-    <w:lsdException w:name="toc 2" w:uiPriority="39"/>
-    <w:lsdException w:name="toc 3" w:uiPriority="39"/>
-    <w:lsdException w:name="toc 4" w:uiPriority="39"/>
-    <w:lsdException w:name="toc 5" w:uiPriority="39"/>
-    <w:lsdException w:name="toc 6" w:uiPriority="39"/>
-    <w:lsdException w:name="toc 7" w:uiPriority="39"/>
-    <w:lsdException w:name="toc 8" w:uiPriority="39"/>
-    <w:lsdException w:name="toc 9" w:uiPriority="39"/>
-    <w:lsdException w:name="caption" w:uiPriority="35" w:qFormat="1"/>
-    <w:lsdException w:name="Title" w:semiHidden="0" w:uiPriority="10" w:unhideWhenUsed="0" w:qFormat="1"/>
-    <w:lsdException w:name="Default Paragraph Font" w:uiPriority="1"/>
-    <w:lsdException w:name="Subtitle" w:semiHidden="0" w:uiPriority="11" w:unhideWhenUsed="0" w:qFormat="1"/>
-    <w:lsdException w:name="Strong" w:semiHidden="0" w:uiPriority="22" w:unhideWhenUsed="0" w:qFormat="1"/>
-    <w:lsdException w:name="Emphasis" w:semiHidden="0" w:uiPriority="20" w:unhideWhenUsed="0" w:qFormat="1"/>
-    <w:lsdException w:name="Table Grid" w:semiHidden="0" w:uiPriority="59" w:unhideWhenUsed="0"/>
-    <w:lsdException w:name="Placeholder Text" w:unhideWhenUsed="0"/>
-    <w:lsdException w:name="No Spacing" w:semiHidden="0" w:uiPriority="1" w:unhideWhenUsed="0" w:qFormat="1"/>
-    <w:lsdException w:name="Light Shading" w:semiHidden="0" w:uiPriority="60" w:unhideWhenUsed="0"/>
-    <w:lsdException w:name="Light List" w:semiHidden="0" w:uiPriority="61" w:unhideWhenUsed="0"/>
-    <w:lsdException w:name="Light Grid" w:semiHidden="0" w:uiPriority="62" w:unhideWhenUsed="0"/>
-    <w:lsdException w:name="Medium Shading 1" w:semiHidden="0" w:uiPriority="63" w:unhideWhenUsed="0"/>
-    <w:lsdException w:name="Medium Shading 2" w:semiHidden="0" w:uiPriority="64" w:unhideWhenUsed="0"/>
-    <w:lsdException w:name="Medium List 1" w:semiHidden="0" w:uiPriority="65" w:unhideWhenUsed="0"/>
-    <w:lsdException w:name="Medium List 2" w:semiHidden="0" w:uiPriority="66" w:unhideWhenUsed="0"/>
-    <w:lsdException w:name="Medium Grid 1" w:semiHidden="0" w:uiPriority="67" w:unhideWhenUsed="0"/>
-    <w:lsdException w:name="Medium Grid 2" w:semiHidden="0" w:uiPriority="68" w:unhideWhenUsed="0"/>
-    <w:lsdException w:name="Medium Grid 3" w:semiHidden="0" w:uiPriority="69" w:unhideWhenUsed="0"/>
-    <w:lsdException w:name="Dark List" w:semiHidden="0" w:uiPriority="70" w:unhideWhenUsed="0"/>
-    <w:lsdException w:name="Colorful Shading" w:semiHidden="0" w:uiPriority="71" w:unhideWhenUsed="0"/>
-    <w:lsdException w:name="Colorful List" w:semiHidden="0" w:uiPriority="72" w:unhideWhenUsed="0"/>
-    <w:lsdException w:name="Colorful Grid" w:semiHidden="0" w:uiPriority="73" w:unhideWhenUsed="0"/>
-    <w:lsdException w:name="Light Shading Accent 1" w:semiHidden="0" w:uiPriority="60" w:unhideWhenUsed="0"/>
-    <w:lsdException w:name="Light List Accent 1" w:semiHidden="0" w:uiPriority="61" w:unhideWhenUsed="0"/>
-    <w:lsdException w:name="Light Grid Accent 1" w:semiHidden="0" w:uiPriority="62" w:unhideWhenUsed="0"/>
-    <w:lsdException w:name="Medium Shading 1 Accent 1" w:semiHidden="0" w:uiPriority="63" w:unhideWhenUsed="0"/>
-    <w:lsdException w:name="Medium Shading 2 Accent 1" w:semiHidden="0" w:uiPriority="64" w:unhideWhenUsed="0"/>
-    <w:lsdException w:name="Medium List 1 Accent 1" w:semiHidden="0" w:uiPriority="65" w:unhideWhenUsed="0"/>
-    <w:lsdException w:name="Revision" w:unhideWhenUsed="0"/>
-    <w:lsdException w:name="List Paragraph" w:semiHidden="0" w:uiPriority="34" w:unhideWhenUsed="0" w:qFormat="1"/>
-    <w:lsdException w:name="Quote" w:semiHidden="0" w:uiPriority="29" w:unhideWhenUsed="0" w:qFormat="1"/>
-    <w:lsdException w:name="Intense Quote" w:semiHidden="0" w:uiPriority="30" w:unhideWhenUsed="0" w:qFormat="1"/>
-    <w:lsdException w:name="Medium List 2 Accent 1" w:semiHidden="0" w:uiPriority="66" w:unhideWhenUsed="0"/>
-    <w:lsdException w:name="Medium Grid 1 Accent 1" w:semiHidden="0" w:uiPriority="67" w:unhideWhenUsed="0"/>
-    <w:lsdException w:name="Medium Grid 2 Accent 1" w:semiHidden="0" w:uiPriority="68" w:unhideWhenUsed="0"/>
-    <w:lsdException w:name="Medium Grid 3 Accent 1" w:semiHidden="0" w:uiPriority="69" w:unhideWhenUsed="0"/>
-    <w:lsdException w:name="Dark List Accent 1" w:semiHidden="0" w:uiPriority="70" w:unhideWhenUsed="0"/>
-    <w:lsdException w:name="Colorful Shading Accent 1" w:semiHidden="0" w:uiPriority="71" w:unhideWhenUsed="0"/>
-    <w:lsdException w:name="Colorful List Accent 1" w:semiHidden="0" w:uiPriority="72" w:unhideWhenUsed="0"/>
-    <w:lsdException w:name="Colorful Grid Accent 1" w:semiHidden="0" w:uiPriority="73" w:unhideWhenUsed="0"/>
-    <w:lsdException w:name="Light Shading Accent 2" w:semiHidden="0" w:uiPriority="60" w:unhideWhenUsed="0"/>
-    <w:lsdException w:name="Light List Accent 2" w:semiHidden="0" w:uiPriority="61" w:unhideWhenUsed="0"/>
-    <w:lsdException w:name="Light Grid Accent 2" w:semiHidden="0" w:uiPriority="62" w:unhideWhenUsed="0"/>
-    <w:lsdException w:name="Medium Shading 1 Accent 2" w:semiHidden="0" w:uiPriority="63" w:unhideWhenUsed="0"/>
-    <w:lsdException w:name="Medium Shading 2 Accent 2" w:semiHidden="0" w:uiPriority="64" w:unhideWhenUsed="0"/>
-    <w:lsdException w:name="Medium List 1 Accent 2" w:semiHidden="0" w:uiPriority="65" w:unhideWhenUsed="0"/>
-    <w:lsdException w:name="Medium List 2 Accent 2" w:semiHidden="0" w:uiPriority="66" w:unhideWhenUsed="0"/>
-    <w:lsdException w:name="Medium Grid 1 Accent 2" w:semiHidden="0" w:uiPriority="67" w:unhideWhenUsed="0"/>
-    <w:lsdException w:name="Medium Grid 2 Accent 2" w:semiHidden="0" w:uiPriority="68" w:unhideWhenUsed="0"/>
-    <w:lsdException w:name="Medium Grid 3 Accent 2" w:semiHidden="0" w:uiPriority="69" w:unhideWhenUsed="0"/>
-    <w:lsdException w:name="Dark List Accent 2" w:semiHidden="0" w:uiPriority="70" w:unhideWhenUsed="0"/>
-    <w:lsdException w:name="Colorful Shading Accent 2" w:semiHidden="0" w:uiPriority="71" w:unhideWhenUsed="0"/>
-    <w:lsdException w:name="Colorful List Accent 2" w:semiHidden="0" w:uiPriority="72" w:unhideWhenUsed="0"/>
-    <w:lsdException w:name="Colorful Grid Accent 2" w:semiHidden="0" w:uiPriority="73" w:unhideWhenUsed="0"/>
-    <w:lsdException w:name="Light Shading Accent 3" w:semiHidden="0" w:uiPriority="60" w:unhideWhenUsed="0"/>
-    <w:lsdException w:name="Light List Accent 3" w:semiHidden="0" w:uiPriority="61" w:unhideWhenUsed="0"/>
-    <w:lsdException w:name="Light Grid Accent 3" w:semiHidden="0" w:uiPriority="62" w:unhideWhenUsed="0"/>
-    <w:lsdException w:name="Medium Shading 1 Accent 3" w:semiHidden="0" w:uiPriority="63" w:unhideWhenUsed="0"/>
-    <w:lsdException w:name="Medium Shading 2 Accent 3" w:semiHidden="0" w:uiPriority="64" w:unhideWhenUsed="0"/>
-    <w:lsdException w:name="Medium List 1 Accent 3" w:semiHidden="0" w:uiPriority="65" w:unhideWhenUsed="0"/>
-    <w:lsdException w:name="Medium List 2 Accent 3" w:semiHidden="0" w:uiPriority="66" w:unhideWhenUsed="0"/>
-    <w:lsdException w:name="Medium Grid 1 Accent 3" w:semiHidden="0" w:uiPriority="67" w:unhideWhenUsed="0"/>
-    <w:lsdException w:name="Medium Grid 2 Accent 3" w:semiHidden="0" w:uiPriority="68" w:unhideWhenUsed="0"/>
-    <w:lsdException w:name="Medium Grid 3 Accent 3" w:semiHidden="0" w:uiPriority="69" w:unhideWhenUsed="0"/>
-    <w:lsdException w:name="Dark List Accent 3" w:semiHidden="0" w:uiPriority="70" w:unhideWhenUsed="0"/>
-    <w:lsdException w:name="Colorful Shading Accent 3" w:semiHidden="0" w:uiPriority="71" w:unhideWhenUsed="0"/>
-    <w:lsdException w:name="Colorful List Accent 3" w:semiHidden="0" w:uiPriority="72" w:unhideWhenUsed="0"/>
-    <w:lsdException w:name="Colorful Grid Accent 3" w:semiHidden="0" w:uiPriority="73" w:unhideWhenUsed="0"/>
-    <w:lsdException w:name="Light Shading Accent 4" w:semiHidden="0" w:uiPriority="60" w:unhideWhenUsed="0"/>
-    <w:lsdException w:name="Light List Accent 4" w:semiHidden="0" w:uiPriority="61" w:unhideWhenUsed="0"/>
-    <w:lsdException w:name="Light Grid Accent 4" w:semiHidden="0" w:uiPriority="62" w:unhideWhenUsed="0"/>
-    <w:lsdException w:name="Medium Shading 1 Accent 4" w:semiHidden="0" w:uiPriority="63" w:unhideWhenUsed="0"/>
-    <w:lsdException w:name="Medium Shading 2 Accent 4" w:semiHidden="0" w:uiPriority="64" w:unhideWhenUsed="0"/>
-    <w:lsdException w:name="Medium List 1 Accent 4" w:semiHidden="0" w:uiPriority="65" w:unhideWhenUsed="0"/>
-    <w:lsdException w:name="Medium List 2 Accent 4" w:semiHidden="0" w:uiPriority="66" w:unhideWhenUsed="0"/>
-    <w:lsdException w:name="Medium Grid 1 Accent 4" w:semiHidden="0" w:uiPriority="67" w:unhideWhenUsed="0"/>
-    <w:lsdException w:name="Medium Grid 2 Accent 4" w:semiHidden="0" w:uiPriority="68" w:unhideWhenUsed="0"/>
-    <w:lsdException w:name="Medium Grid 3 Accent 4" w:semiHidden="0" w:uiPriority="69" w:unhideWhenUsed="0"/>
-    <w:lsdException w:name="Dark List Accent 4" w:semiHidden="0" w:uiPriority="70" w:unhideWhenUsed="0"/>
-    <w:lsdException w:name="Colorful Shading Accent 4" w:semiHidden="0" w:uiPriority="71" w:unhideWhenUsed="0"/>
-    <w:lsdException w:name="Colorful List Accent 4" w:semiHidden="0" w:uiPriority="72" w:unhideWhenUsed="0"/>
-    <w:lsdException w:name="Colorful Grid Accent 4" w:semiHidden="0" w:uiPriority="73" w:unhideWhenUsed="0"/>
-    <w:lsdException w:name="Light Shading Accent 5" w:semiHidden="0" w:uiPriority="60" w:unhideWhenUsed="0"/>
-    <w:lsdException w:name="Light List Accent 5" w:semiHidden="0" w:uiPriority="61" w:unhideWhenUsed="0"/>
-    <w:lsdException w:name="Light Grid Accent 5" w:semiHidden="0" w:uiPriority="62" w:unhideWhenUsed="0"/>
-    <w:lsdException w:name="Medium Shading 1 Accent 5" w:semiHidden="0" w:uiPriority="63" w:unhideWhenUsed="0"/>
-    <w:lsdException w:name="Medium Shading 2 Accent 5" w:semiHidden="0" w:uiPriority="64" w:unhideWhenUsed="0"/>
-    <w:lsdException w:name="Medium List 1 Accent 5" w:semiHidden="0" w:uiPriority="65" w:unhideWhenUsed="0"/>
-    <w:lsdException w:name="Medium List 2 Accent 5" w:semiHidden="0" w:uiPriority="66" w:unhideWhenUsed="0"/>
-    <w:lsdException w:name="Medium Grid 1 Accent 5" w:semiHidden="0" w:uiPriority="67" w:unhideWhenUsed="0"/>
-    <w:lsdException w:name="Medium Grid 2 Accent 5" w:semiHidden="0" w:uiPriority="68" w:unhideWhenUsed="0"/>
-    <w:lsdException w:name="Medium Grid 3 Accent 5" w:semiHidden="0" w:uiPriority="69" w:unhideWhenUsed="0"/>
-    <w:lsdException w:name="Dark List Accent 5" w:semiHidden="0" w:uiPriority="70" w:unhideWhenUsed="0"/>
-    <w:lsdException w:name="Colorful Shading Accent 5" w:semiHidden="0" w:uiPriority="71" w:unhideWhenUsed="0"/>
-    <w:lsdException w:name="Colorful List Accent 5" w:semiHidden="0" w:uiPriority="72" w:unhideWhenUsed="0"/>
-    <w:lsdException w:name="Colorful Grid Accent 5" w:semiHidden="0" w:uiPriority="73" w:unhideWhenUsed="0"/>
-    <w:lsdException w:name="Light Shading Accent 6" w:semiHidden="0" w:uiPriority="60" w:unhideWhenUsed="0"/>
-    <w:lsdException w:name="Light List Accent 6" w:semiHidden="0" w:uiPriority="61" w:unhideWhenUsed="0"/>
-    <w:lsdException w:name="Light Grid Accent 6" w:semiHidden="0" w:uiPriority="62" w:unhideWhenUsed="0"/>
-    <w:lsdException w:name="Medium Shading 1 Accent 6" w:semiHidden="0" w:uiPriority="63" w:unhideWhenUsed="0"/>
-    <w:lsdException w:name="Medium Shading 2 Accent 6" w:semiHidden="0" w:uiPriority="64" w:unhideWhenUsed="0"/>
-    <w:lsdException w:name="Medium List 1 Accent 6" w:semiHidden="0" w:uiPriority="65" w:unhideWhenUsed="0"/>
-    <w:lsdException w:name="Medium List 2 Accent 6" w:semiHidden="0" w:uiPriority="66" w:unhideWhenUsed="0"/>
-    <w:lsdException w:name="Medium Grid 1 Accent 6" w:semiHidden="0" w:uiPriority="67" w:unhideWhenUsed="0"/>
-    <w:lsdException w:name="Medium Grid 2 Accent 6" w:semiHidden="0" w:uiPriority="68" w:unhideWhenUsed="0"/>
-    <w:lsdException w:name="Medium Grid 3 Accent 6" w:semiHidden="0" w:uiPriority="69" w:unhideWhenUsed="0"/>
-    <w:lsdException w:name="Dark List Accent 6" w:semiHidden="0" w:uiPriority="70" w:unhideWhenUsed="0"/>
-    <w:lsdException w:name="Colorful Shading Accent 6" w:semiHidden="0" w:uiPriority="71" w:unhideWhenUsed="0"/>
-    <w:lsdException w:name="Colorful List Accent 6" w:semiHidden="0" w:uiPriority="72" w:unhideWhenUsed="0"/>
-    <w:lsdException w:name="Colorful Grid Accent 6" w:semiHidden="0" w:uiPriority="73" w:unhideWhenUsed="0"/>
-    <w:lsdException w:name="Subtle Emphasis" w:semiHidden="0" w:uiPriority="19" w:unhideWhenUsed="0" w:qFormat="1"/>
-    <w:lsdException w:name="Intense Emphasis" w:semiHidden="0" w:uiPriority="21" w:unhideWhenUsed="0" w:qFormat="1"/>
-    <w:lsdException w:name="Subtle Reference" w:semiHidden="0" w:uiPriority="31" w:unhideWhenUsed="0" w:qFormat="1"/>
-    <w:lsdException w:name="Intense Reference" w:semiHidden="0" w:uiPriority="32" w:unhideWhenUsed="0" w:qFormat="1"/>
-    <w:lsdException w:name="Book Title" w:semiHidden="0" w:uiPriority="33" w:unhideWhenUsed="0" w:qFormat="1"/>
-    <w:lsdException w:name="Bibliography" w:uiPriority="37"/>
-    <w:lsdException w:name="TOC Heading" w:uiPriority="39" w:qFormat="1"/>
+  <w:latentStyles w:defLockedState="0" w:defUIPriority="99" w:defSemiHidden="0" w:defUnhideWhenUsed="0" w:defQFormat="0" w:count="376">
+    <w:lsdException w:name="Normal" w:uiPriority="0" w:qFormat="1"/>
+    <w:lsdException w:name="heading 1" w:uiPriority="9" w:qFormat="1"/>
+    <w:lsdException w:name="heading 2" w:semiHidden="1" w:uiPriority="9" w:unhideWhenUsed="1" w:qFormat="1"/>
+    <w:lsdException w:name="heading 3" w:semiHidden="1" w:uiPriority="9" w:unhideWhenUsed="1" w:qFormat="1"/>
+    <w:lsdException w:name="heading 4" w:semiHidden="1" w:uiPriority="9" w:unhideWhenUsed="1" w:qFormat="1"/>
+    <w:lsdException w:name="heading 5" w:semiHidden="1" w:uiPriority="9" w:unhideWhenUsed="1" w:qFormat="1"/>
+    <w:lsdException w:name="heading 6" w:semiHidden="1" w:uiPriority="9" w:unhideWhenUsed="1" w:qFormat="1"/>
+    <w:lsdException w:name="heading 7" w:semiHidden="1" w:uiPriority="9" w:unhideWhenUsed="1" w:qFormat="1"/>
+    <w:lsdException w:name="heading 8" w:semiHidden="1" w:uiPriority="9" w:unhideWhenUsed="1" w:qFormat="1"/>
+    <w:lsdException w:name="heading 9" w:semiHidden="1" w:uiPriority="9" w:unhideWhenUsed="1" w:qFormat="1"/>
+    <w:lsdException w:name="index 1" w:semiHidden="1" w:unhideWhenUsed="1"/>
+    <w:lsdException w:name="index 2" w:semiHidden="1" w:unhideWhenUsed="1"/>
+    <w:lsdException w:name="index 3" w:semiHidden="1" w:unhideWhenUsed="1"/>
+    <w:lsdException w:name="index 4" w:semiHidden="1" w:unhideWhenUsed="1"/>
+    <w:lsdException w:name="index 5" w:semiHidden="1" w:unhideWhenUsed="1"/>
+    <w:lsdException w:name="index 6" w:semiHidden="1" w:unhideWhenUsed="1"/>
+    <w:lsdException w:name="index 7" w:semiHidden="1" w:unhideWhenUsed="1"/>
+    <w:lsdException w:name="index 8" w:semiHidden="1" w:unhideWhenUsed="1"/>
+    <w:lsdException w:name="index 9" w:semiHidden="1" w:unhideWhenUsed="1"/>
+    <w:lsdException w:name="toc 1" w:semiHidden="1" w:uiPriority="39" w:unhideWhenUsed="1"/>
+    <w:lsdException w:name="toc 2" w:semiHidden="1" w:uiPriority="39" w:unhideWhenUsed="1"/>
+    <w:lsdException w:name="toc 3" w:semiHidden="1" w:uiPriority="39" w:unhideWhenUsed="1"/>
+    <w:lsdException w:name="toc 4" w:semiHidden="1" w:uiPriority="39" w:unhideWhenUsed="1"/>
+    <w:lsdException w:name="toc 5" w:semiHidden="1" w:uiPriority="39" w:unhideWhenUsed="1"/>
+    <w:lsdException w:name="toc 6" w:semiHidden="1" w:uiPriority="39" w:unhideWhenUsed="1"/>
+    <w:lsdException w:name="toc 7" w:semiHidden="1" w:uiPriority="39" w:unhideWhenUsed="1"/>
+    <w:lsdException w:name="toc 8" w:semiHidden="1" w:uiPriority="39" w:unhideWhenUsed="1"/>
+    <w:lsdException w:name="toc 9" w:semiHidden="1" w:uiPriority="39" w:unhideWhenUsed="1"/>
+    <w:lsdException w:name="Normal Indent" w:semiHidden="1" w:unhideWhenUsed="1"/>
+    <w:lsdException w:name="footnote text" w:semiHidden="1" w:unhideWhenUsed="1"/>
+    <w:lsdException w:name="annotation text" w:semiHidden="1" w:unhideWhenUsed="1"/>
+    <w:lsdException w:name="header" w:semiHidden="1" w:unhideWhenUsed="1"/>
+    <w:lsdException w:name="footer" w:semiHidden="1" w:unhideWhenUsed="1"/>
+    <w:lsdException w:name="index heading" w:semiHidden="1" w:unhideWhenUsed="1"/>
+    <w:lsdException w:name="caption" w:semiHidden="1" w:uiPriority="35" w:unhideWhenUsed="1" w:qFormat="1"/>
+    <w:lsdException w:name="table of figures" w:semiHidden="1" w:unhideWhenUsed="1"/>
+    <w:lsdException w:name="envelope address" w:semiHidden="1" w:unhideWhenUsed="1"/>
+    <w:lsdException w:name="envelope return" w:semiHidden="1" w:unhideWhenUsed="1"/>
+    <w:lsdException w:name="footnote reference" w:semiHidden="1" w:unhideWhenUsed="1"/>
+    <w:lsdException w:name="annotation reference" w:semiHidden="1" w:unhideWhenUsed="1"/>
+    <w:lsdException w:name="line number" w:semiHidden="1" w:unhideWhenUsed="1"/>
+    <w:lsdException w:name="page number" w:semiHidden="1" w:unhideWhenUsed="1"/>
+    <w:lsdException w:name="endnote reference" w:semiHidden="1" w:unhideWhenUsed="1"/>
+    <w:lsdException w:name="endnote text" w:semiHidden="1" w:unhideWhenUsed="1"/>
+    <w:lsdException w:name="table of authorities" w:semiHidden="1" w:unhideWhenUsed="1"/>
+    <w:lsdException w:name="macro" w:semiHidden="1" w:unhideWhenUsed="1"/>
+    <w:lsdException w:name="toa heading" w:semiHidden="1" w:unhideWhenUsed="1"/>
+    <w:lsdException w:name="List" w:semiHidden="1" w:unhideWhenUsed="1"/>
+    <w:lsdException w:name="List Bullet" w:semiHidden="1" w:unhideWhenUsed="1"/>
+    <w:lsdException w:name="List Number" w:semiHidden="1" w:unhideWhenUsed="1"/>
+    <w:lsdException w:name="List 2" w:semiHidden="1" w:unhideWhenUsed="1"/>
+    <w:lsdException w:name="List 3" w:semiHidden="1" w:unhideWhenUsed="1"/>
+    <w:lsdException w:name="List 4" w:semiHidden="1" w:unhideWhenUsed="1"/>
+    <w:lsdException w:name="List 5" w:semiHidden="1" w:unhideWhenUsed="1"/>
+    <w:lsdException w:name="List Bullet 2" w:semiHidden="1" w:unhideWhenUsed="1"/>
+    <w:lsdException w:name="List Bullet 3" w:semiHidden="1" w:unhideWhenUsed="1"/>
+    <w:lsdException w:name="List Bullet 4" w:semiHidden="1" w:unhideWhenUsed="1"/>
+    <w:lsdException w:name="List Bullet 5" w:semiHidden="1" w:unhideWhenUsed="1"/>
+    <w:lsdException w:name="List Number 2" w:semiHidden="1" w:unhideWhenUsed="1"/>
+    <w:lsdException w:name="List Number 3" w:semiHidden="1" w:unhideWhenUsed="1"/>
+    <w:lsdException w:name="List Number 4" w:semiHidden="1" w:unhideWhenUsed="1"/>
+    <w:lsdException w:name="List Number 5" w:semiHidden="1" w:unhideWhenUsed="1"/>
+    <w:lsdException w:name="Title" w:uiPriority="10" w:qFormat="1"/>
+    <w:lsdException w:name="Closing" w:semiHidden="1" w:unhideWhenUsed="1"/>
+    <w:lsdException w:name="Signature" w:semiHidden="1" w:unhideWhenUsed="1"/>
+    <w:lsdException w:name="Default Paragraph Font" w:semiHidden="1" w:uiPriority="1" w:unhideWhenUsed="1"/>
+    <w:lsdException w:name="Body Text" w:semiHidden="1" w:unhideWhenUsed="1"/>
+    <w:lsdException w:name="Body Text Indent" w:semiHidden="1" w:unhideWhenUsed="1"/>
+    <w:lsdException w:name="List Continue" w:semiHidden="1" w:unhideWhenUsed="1"/>
+    <w:lsdException w:name="List Continue 2" w:semiHidden="1" w:unhideWhenUsed="1"/>
+    <w:lsdException w:name="List Continue 3" w:semiHidden="1" w:unhideWhenUsed="1"/>
+    <w:lsdException w:name="List Continue 4" w:semiHidden="1" w:unhideWhenUsed="1"/>
+    <w:lsdException w:name="List Continue 5" w:semiHidden="1" w:unhideWhenUsed="1"/>
+    <w:lsdException w:name="Message Header" w:semiHidden="1" w:unhideWhenUsed="1"/>
+    <w:lsdException w:name="Subtitle" w:uiPriority="11" w:qFormat="1"/>
+    <w:lsdException w:name="Salutation" w:semiHidden="1" w:unhideWhenUsed="1"/>
+    <w:lsdException w:name="Date" w:semiHidden="1" w:unhideWhenUsed="1"/>
+    <w:lsdException w:name="Body Text First Indent" w:semiHidden="1" w:unhideWhenUsed="1"/>
+    <w:lsdException w:name="Body Text First Indent 2" w:semiHidden="1" w:unhideWhenUsed="1"/>
+    <w:lsdException w:name="Note Heading" w:semiHidden="1" w:unhideWhenUsed="1"/>
+    <w:lsdException w:name="Body Text 2" w:semiHidden="1" w:unhideWhenUsed="1"/>
+    <w:lsdException w:name="Body Text 3" w:semiHidden="1" w:unhideWhenUsed="1"/>
+    <w:lsdException w:name="Body Text Indent 2" w:semiHidden="1" w:unhideWhenUsed="1"/>
+    <w:lsdException w:name="Body Text Indent 3" w:semiHidden="1" w:unhideWhenUsed="1"/>
+    <w:lsdException w:name="Block Text" w:semiHidden="1" w:unhideWhenUsed="1"/>
+    <w:lsdException w:name="Hyperlink" w:semiHidden="1" w:unhideWhenUsed="1"/>
+    <w:lsdException w:name="FollowedHyperlink" w:semiHidden="1" w:unhideWhenUsed="1"/>
+    <w:lsdException w:name="Strong" w:uiPriority="22" w:qFormat="1"/>
+    <w:lsdException w:name="Emphasis" w:uiPriority="20" w:qFormat="1"/>
+    <w:lsdException w:name="Document Map" w:semiHidden="1" w:unhideWhenUsed="1"/>
+    <w:lsdException w:name="Plain Text" w:semiHidden="1" w:unhideWhenUsed="1"/>
+    <w:lsdException w:name="E-mail Signature" w:semiHidden="1" w:unhideWhenUsed="1"/>
+    <w:lsdException w:name="HTML Top of Form" w:semiHidden="1" w:unhideWhenUsed="1"/>
+    <w:lsdException w:name="HTML Bottom of Form" w:semiHidden="1" w:unhideWhenUsed="1"/>
+    <w:lsdException w:name="Normal (Web)" w:semiHidden="1" w:unhideWhenUsed="1"/>
+    <w:lsdException w:name="HTML Acronym" w:semiHidden="1" w:unhideWhenUsed="1"/>
+    <w:lsdException w:name="HTML Address" w:semiHidden="1" w:unhideWhenUsed="1"/>
+    <w:lsdException w:name="HTML Cite" w:semiHidden="1" w:unhideWhenUsed="1"/>
+    <w:lsdException w:name="HTML Code" w:semiHidden="1" w:unhideWhenUsed="1"/>
+    <w:lsdException w:name="HTML Definition" w:semiHidden="1" w:unhideWhenUsed="1"/>
+    <w:lsdException w:name="HTML Keyboard" w:semiHidden="1" w:unhideWhenUsed="1"/>
+    <w:lsdException w:name="HTML Preformatted" w:semiHidden="1" w:unhideWhenUsed="1"/>
+    <w:lsdException w:name="HTML Sample" w:semiHidden="1" w:unhideWhenUsed="1"/>
+    <w:lsdException w:name="HTML Typewriter" w:semiHidden="1" w:unhideWhenUsed="1"/>
+    <w:lsdException w:name="HTML Variable" w:semiHidden="1" w:unhideWhenUsed="1"/>
+    <w:lsdException w:name="Normal Table" w:semiHidden="1" w:unhideWhenUsed="1"/>
+    <w:lsdException w:name="annotation subject" w:semiHidden="1" w:unhideWhenUsed="1"/>
+    <w:lsdException w:name="No List" w:semiHidden="1" w:unhideWhenUsed="1"/>
+    <w:lsdException w:name="Outline List 1" w:semiHidden="1" w:unhideWhenUsed="1"/>
+    <w:lsdException w:name="Outline List 2" w:semiHidden="1" w:unhideWhenUsed="1"/>
+    <w:lsdException w:name="Outline List 3" w:semiHidden="1" w:unhideWhenUsed="1"/>
+    <w:lsdException w:name="Table Simple 1" w:semiHidden="1" w:unhideWhenUsed="1"/>
+    <w:lsdException w:name="Table Simple 2" w:semiHidden="1" w:unhideWhenUsed="1"/>
+    <w:lsdException w:name="Table Simple 3" w:semiHidden="1" w:unhideWhenUsed="1"/>
+    <w:lsdException w:name="Table Classic 1" w:semiHidden="1" w:unhideWhenUsed="1"/>
+    <w:lsdException w:name="Table Classic 2" w:semiHidden="1" w:unhideWhenUsed="1"/>
+    <w:lsdException w:name="Table Classic 3" w:semiHidden="1" w:unhideWhenUsed="1"/>
+    <w:lsdException w:name="Table Classic 4" w:semiHidden="1" w:unhideWhenUsed="1"/>
+    <w:lsdException w:name="Table Colorful 1" w:semiHidden="1" w:unhideWhenUsed="1"/>
+    <w:lsdException w:name="Table Colorful 2" w:semiHidden="1" w:unhideWhenUsed="1"/>
+    <w:lsdException w:name="Table Colorful 3" w:semiHidden="1" w:unhideWhenUsed="1"/>
+    <w:lsdException w:name="Table Columns 1" w:semiHidden="1" w:unhideWhenUsed="1"/>
+    <w:lsdException w:name="Table Columns 2" w:semiHidden="1" w:unhideWhenUsed="1"/>
+    <w:lsdException w:name="Table Columns 3" w:semiHidden="1" w:unhideWhenUsed="1"/>
+    <w:lsdException w:name="Table Columns 4" w:semiHidden="1" w:unhideWhenUsed="1"/>
+    <w:lsdException w:name="Table Columns 5" w:semiHidden="1" w:unhideWhenUsed="1"/>
+    <w:lsdException w:name="Table Grid 1" w:semiHidden="1" w:unhideWhenUsed="1"/>
+    <w:lsdException w:name="Table Grid 2" w:semiHidden="1" w:unhideWhenUsed="1"/>
+    <w:lsdException w:name="Table Grid 3" w:semiHidden="1" w:unhideWhenUsed="1"/>
+    <w:lsdException w:name="Table Grid 4" w:semiHidden="1" w:unhideWhenUsed="1"/>
+    <w:lsdException w:name="Table Grid 5" w:semiHidden="1" w:unhideWhenUsed="1"/>
+    <w:lsdException w:name="Table Grid 6" w:semiHidden="1" w:unhideWhenUsed="1"/>
+    <w:lsdException w:name="Table Grid 7" w:semiHidden="1" w:unhideWhenUsed="1"/>
+    <w:lsdException w:name="Table Grid 8" w:semiHidden="1" w:unhideWhenUsed="1"/>
+    <w:lsdException w:name="Table List 1" w:semiHidden="1" w:unhideWhenUsed="1"/>
+    <w:lsdException w:name="Table List 2" w:semiHidden="1" w:unhideWhenUsed="1"/>
+    <w:lsdException w:name="Table List 3" w:semiHidden="1" w:unhideWhenUsed="1"/>
+    <w:lsdException w:name="Table List 4" w:semiHidden="1" w:unhideWhenUsed="1"/>
+    <w:lsdException w:name="Table List 5" w:semiHidden="1" w:unhideWhenUsed="1"/>
+    <w:lsdException w:name="Table List 6" w:semiHidden="1" w:unhideWhenUsed="1"/>
+    <w:lsdException w:name="Table List 7" w:semiHidden="1" w:unhideWhenUsed="1"/>
+    <w:lsdException w:name="Table List 8" w:semiHidden="1" w:unhideWhenUsed="1"/>
+    <w:lsdException w:name="Table 3D effects 1" w:semiHidden="1" w:unhideWhenUsed="1"/>
+    <w:lsdException w:name="Table 3D effects 2" w:semiHidden="1" w:unhideWhenUsed="1"/>
+    <w:lsdException w:name="Table 3D effects 3" w:semiHidden="1" w:unhideWhenUsed="1"/>
+    <w:lsdException w:name="Table Contemporary" w:semiHidden="1" w:unhideWhenUsed="1"/>
+    <w:lsdException w:name="Table Elegant" w:semiHidden="1" w:unhideWhenUsed="1"/>
+    <w:lsdException w:name="Table Professional" w:semiHidden="1" w:unhideWhenUsed="1"/>
+    <w:lsdException w:name="Table Subtle 1" w:semiHidden="1" w:unhideWhenUsed="1"/>
+    <w:lsdException w:name="Table Subtle 2" w:semiHidden="1" w:unhideWhenUsed="1"/>
+    <w:lsdException w:name="Table Web 1" w:semiHidden="1" w:unhideWhenUsed="1"/>
+    <w:lsdException w:name="Table Web 2" w:semiHidden="1" w:unhideWhenUsed="1"/>
+    <w:lsdException w:name="Table Web 3" w:semiHidden="1" w:unhideWhenUsed="1"/>
+    <w:lsdException w:name="Balloon Text" w:semiHidden="1" w:unhideWhenUsed="1"/>
+    <w:lsdException w:name="Table Grid" w:uiPriority="59"/>
+    <w:lsdException w:name="Table Theme" w:semiHidden="1" w:unhideWhenUsed="1"/>
+    <w:lsdException w:name="Placeholder Text" w:semiHidden="1"/>
+    <w:lsdException w:name="No Spacing" w:uiPriority="1" w:qFormat="1"/>
+    <w:lsdException w:name="Light Shading" w:uiPriority="60"/>
+    <w:lsdException w:name="Light List" w:uiPriority="61"/>
+    <w:lsdException w:name="Light Grid" w:uiPriority="62"/>
+    <w:lsdException w:name="Medium Shading 1" w:uiPriority="63"/>
+    <w:lsdException w:name="Medium Shading 2" w:uiPriority="64"/>
+    <w:lsdException w:name="Medium List 1" w:uiPriority="65"/>
+    <w:lsdException w:name="Medium List 2" w:uiPriority="66"/>
+    <w:lsdException w:name="Medium Grid 1" w:uiPriority="67"/>
+    <w:lsdException w:name="Medium Grid 2" w:uiPriority="68"/>
+    <w:lsdException w:name="Medium Grid 3" w:uiPriority="69"/>
+    <w:lsdException w:name="Dark List" w:uiPriority="70"/>
+    <w:lsdException w:name="Colorful Shading" w:uiPriority="71"/>
+    <w:lsdException w:name="Colorful List" w:uiPriority="72"/>
+    <w:lsdException w:name="Colorful Grid" w:uiPriority="73"/>
+    <w:lsdException w:name="Light Shading Accent 1" w:uiPriority="60"/>
+    <w:lsdException w:name="Light List Accent 1" w:uiPriority="61"/>
+    <w:lsdException w:name="Light Grid Accent 1" w:uiPriority="62"/>
+    <w:lsdException w:name="Medium Shading 1 Accent 1" w:uiPriority="63"/>
+    <w:lsdException w:name="Medium Shading 2 Accent 1" w:uiPriority="64"/>
+    <w:lsdException w:name="Medium List 1 Accent 1" w:uiPriority="65"/>
+    <w:lsdException w:name="Revision" w:semiHidden="1"/>
+    <w:lsdException w:name="List Paragraph" w:uiPriority="34" w:qFormat="1"/>
+    <w:lsdException w:name="Quote" w:uiPriority="29" w:qFormat="1"/>
+    <w:lsdException w:name="Intense Quote" w:uiPriority="30" w:qFormat="1"/>
+    <w:lsdException w:name="Medium List 2 Accent 1" w:uiPriority="66"/>
+    <w:lsdException w:name="Medium Grid 1 Accent 1" w:uiPriority="67"/>
+    <w:lsdException w:name="Medium Grid 2 Accent 1" w:uiPriority="68"/>
+    <w:lsdException w:name="Medium Grid 3 Accent 1" w:uiPriority="69"/>
+    <w:lsdException w:name="Dark List Accent 1" w:uiPriority="70"/>
+    <w:lsdException w:name="Colorful Shading Accent 1" w:uiPriority="71"/>
+    <w:lsdException w:name="Colorful List Accent 1" w:uiPriority="72"/>
+    <w:lsdException w:name="Colorful Grid Accent 1" w:uiPriority="73"/>
+    <w:lsdException w:name="Light Shading Accent 2" w:uiPriority="60"/>
+    <w:lsdException w:name="Light List Accent 2" w:uiPriority="61"/>
+    <w:lsdException w:name="Light Grid Accent 2" w:uiPriority="62"/>
+    <w:lsdException w:name="Medium Shading 1 Accent 2" w:uiPriority="63"/>
+    <w:lsdException w:name="Medium Shading 2 Accent 2" w:uiPriority="64"/>
+    <w:lsdException w:name="Medium List 1 Accent 2" w:uiPriority="65"/>
+    <w:lsdException w:name="Medium List 2 Accent 2" w:uiPriority="66"/>
+    <w:lsdException w:name="Medium Grid 1 Accent 2" w:uiPriority="67"/>
+    <w:lsdException w:name="Medium Grid 2 Accent 2" w:uiPriority="68"/>
+    <w:lsdException w:name="Medium Grid 3 Accent 2" w:uiPriority="69"/>
+    <w:lsdException w:name="Dark List Accent 2" w:uiPriority="70"/>
+    <w:lsdException w:name="Colorful Shading Accent 2" w:uiPriority="71"/>
+    <w:lsdException w:name="Colorful List Accent 2" w:uiPriority="72"/>
+    <w:lsdException w:name="Colorful Grid Accent 2" w:uiPriority="73"/>
+    <w:lsdException w:name="Light Shading Accent 3" w:uiPriority="60"/>
+    <w:lsdException w:name="Light List Accent 3" w:uiPriority="61"/>
+    <w:lsdException w:name="Light Grid Accent 3" w:uiPriority="62"/>
+    <w:lsdException w:name="Medium Shading 1 Accent 3" w:uiPriority="63"/>
+    <w:lsdException w:name="Medium Shading 2 Accent 3" w:uiPriority="64"/>
+    <w:lsdException w:name="Medium List 1 Accent 3" w:uiPriority="65"/>
+    <w:lsdException w:name="Medium List 2 Accent 3" w:uiPriority="66"/>
+    <w:lsdException w:name="Medium Grid 1 Accent 3" w:uiPriority="67"/>
+    <w:lsdException w:name="Medium Grid 2 Accent 3" w:uiPriority="68"/>
+    <w:lsdException w:name="Medium Grid 3 Accent 3" w:uiPriority="69"/>
+    <w:lsdException w:name="Dark List Accent 3" w:uiPriority="70"/>
+    <w:lsdException w:name="Colorful Shading Accent 3" w:uiPriority="71"/>
+    <w:lsdException w:name="Colorful List Accent 3" w:uiPriority="72"/>
+    <w:lsdException w:name="Colorful Grid Accent 3" w:uiPriority="73"/>
+    <w:lsdException w:name="Light Shading Accent 4" w:uiPriority="60"/>
+    <w:lsdException w:name="Light List Accent 4" w:uiPriority="61"/>
+    <w:lsdException w:name="Light Grid Accent 4" w:uiPriority="62"/>
+    <w:lsdException w:name="Medium Shading 1 Accent 4" w:uiPriority="63"/>
+    <w:lsdException w:name="Medium Shading 2 Accent 4" w:uiPriority="64"/>
+    <w:lsdException w:name="Medium List 1 Accent 4" w:uiPriority="65"/>
+    <w:lsdException w:name="Medium List 2 Accent 4" w:uiPriority="66"/>
+    <w:lsdException w:name="Medium Grid 1 Accent 4" w:uiPriority="67"/>
+    <w:lsdException w:name="Medium Grid 2 Accent 4" w:uiPriority="68"/>
+    <w:lsdException w:name="Medium Grid 3 Accent 4" w:uiPriority="69"/>
+    <w:lsdException w:name="Dark List Accent 4" w:uiPriority="70"/>
+    <w:lsdException w:name="Colorful Shading Accent 4" w:uiPriority="71"/>
+    <w:lsdException w:name="Colorful List Accent 4" w:uiPriority="72"/>
+    <w:lsdException w:name="Colorful Grid Accent 4" w:uiPriority="73"/>
+    <w:lsdException w:name="Light Shading Accent 5" w:uiPriority="60"/>
+    <w:lsdException w:name="Light List Accent 5" w:uiPriority="61"/>
+    <w:lsdException w:name="Light Grid Accent 5" w:uiPriority="62"/>
+    <w:lsdException w:name="Medium Shading 1 Accent 5" w:uiPriority="63"/>
+    <w:lsdException w:name="Medium Shading 2 Accent 5" w:uiPriority="64"/>
+    <w:lsdException w:name="Medium List 1 Accent 5" w:uiPriority="65"/>
+    <w:lsdException w:name="Medium List 2 Accent 5" w:uiPriority="66"/>
+    <w:lsdException w:name="Medium Grid 1 Accent 5" w:uiPriority="67"/>
+    <w:lsdException w:name="Medium Grid 2 Accent 5" w:uiPriority="68"/>
+    <w:lsdException w:name="Medium Grid 3 Accent 5" w:uiPriority="69"/>
+    <w:lsdException w:name="Dark List Accent 5" w:uiPriority="70"/>
+    <w:lsdException w:name="Colorful Shading Accent 5" w:uiPriority="71"/>
+    <w:lsdException w:name="Colorful List Accent 5" w:uiPriority="72"/>
+    <w:lsdException w:name="Colorful Grid Accent 5" w:uiPriority="73"/>
+    <w:lsdException w:name="Light Shading Accent 6" w:uiPriority="60"/>
+    <w:lsdException w:name="Light List Accent 6" w:uiPriority="61"/>
+    <w:lsdException w:name="Light Grid Accent 6" w:uiPriority="62"/>
+    <w:lsdException w:name="Medium Shading 1 Accent 6" w:uiPriority="63"/>
+    <w:lsdException w:name="Medium Shading 2 Accent 6" w:uiPriority="64"/>
+    <w:lsdException w:name="Medium List 1 Accent 6" w:uiPriority="65"/>
+    <w:lsdException w:name="Medium List 2 Accent 6" w:uiPriority="66"/>
+    <w:lsdException w:name="Medium Grid 1 Accent 6" w:uiPriority="67"/>
+    <w:lsdException w:name="Medium Grid 2 Accent 6" w:uiPriority="68"/>
+    <w:lsdException w:name="Medium Grid 3 Accent 6" w:uiPriority="69"/>
+    <w:lsdException w:name="Dark List Accent 6" w:uiPriority="70"/>
+    <w:lsdException w:name="Colorful Shading Accent 6" w:uiPriority="71"/>
+    <w:lsdException w:name="Colorful List Accent 6" w:uiPriority="72"/>
+    <w:lsdException w:name="Colorful Grid Accent 6" w:uiPriority="73"/>
+    <w:lsdException w:name="Subtle Emphasis" w:uiPriority="19" w:qFormat="1"/>
+    <w:lsdException w:name="Intense Emphasis" w:uiPriority="21" w:qFormat="1"/>
+    <w:lsdException w:name="Subtle Reference" w:uiPriority="31" w:qFormat="1"/>
+    <w:lsdException w:name="Intense Reference" w:uiPriority="32" w:qFormat="1"/>
+    <w:lsdException w:name="Book Title" w:uiPriority="33" w:qFormat="1"/>
+    <w:lsdException w:name="Bibliography" w:semiHidden="1" w:uiPriority="37" w:unhideWhenUsed="1"/>
+    <w:lsdException w:name="TOC Heading" w:semiHidden="1" w:uiPriority="39" w:unhideWhenUsed="1" w:qFormat="1"/>
+    <w:lsdException w:name="Grid Table 4" w:uiPriority="49"/>
+    <w:lsdException w:name="Grid Table 5 Dark" w:uiPriority="50"/>
+    <w:lsdException w:name="Grid Table 6 Colorful" w:uiPriority="51"/>
+    <w:lsdException w:name="Grid Table 7 Colorful" w:uiPriority="52"/>
+    <w:lsdException w:name="Grid Table 1 Light Accent 1" w:uiPriority="46"/>
+    <w:lsdException w:name="Grid Table 2 Accent 1" w:uiPriority="47"/>
+    <w:lsdException w:name="Grid Table 3 Accent 1" w:uiPriority="48"/>
+    <w:lsdException w:name="Grid Table 4 Accent 1" w:uiPriority="49"/>
+    <w:lsdException w:name="Grid Table 5 Dark Accent 1" w:uiPriority="50"/>
+    <w:lsdException w:name="Grid Table 6 Colorful Accent 1" w:uiPriority="51"/>
+    <w:lsdException w:name="Grid Table 7 Colorful Accent 1" w:uiPriority="52"/>
+    <w:lsdException w:name="Grid Table 1 Light Accent 2" w:uiPriority="46"/>
+    <w:lsdException w:name="Grid Table 2 Accent 2" w:uiPriority="47"/>
+    <w:lsdException w:name="Grid Table 3 Accent 2" w:uiPriority="48"/>
+    <w:lsdException w:name="Grid Table 4 Accent 2" w:uiPriority="49"/>
+    <w:lsdException w:name="Grid Table 5 Dark Accent 2" w:uiPriority="50"/>
+    <w:lsdException w:name="Grid Table 6 Colorful Accent 2" w:uiPriority="51"/>
+    <w:lsdException w:name="Grid Table 7 Colorful Accent 2" w:uiPriority="52"/>
+    <w:lsdException w:name="Grid Table 1 Light Accent 3" w:uiPriority="46"/>
+    <w:lsdException w:name="Grid Table 2 Accent 3" w:uiPriority="47"/>
+    <w:lsdException w:name="Grid Table 3 Accent 3" w:uiPriority="48"/>
+    <w:lsdException w:name="Grid Table 4 Accent 3" w:uiPriority="49"/>
+    <w:lsdException w:name="Grid Table 5 Dark Accent 3" w:uiPriority="50"/>
+    <w:lsdException w:name="Grid Table 6 Colorful Accent 3" w:uiPriority="51"/>
+    <w:lsdException w:name="Grid Table 7 Colorful Accent 3" w:uiPriority="52"/>
+    <w:lsdException w:name="Grid Table 1 Light Accent 4" w:uiPriority="46"/>
+    <w:lsdException w:name="Grid Table 2 Accent 4" w:uiPriority="47"/>
+    <w:lsdException w:name="Grid Table 3 Accent 4" w:uiPriority="48"/>
+    <w:lsdException w:name="Grid Table 4 Accent 4" w:uiPriority="49"/>
+    <w:lsdException w:name="Grid Table 5 Dark Accent 4" w:uiPriority="50"/>
+    <w:lsdException w:name="Grid Table 6 Colorful Accent 4" w:uiPriority="51"/>
+    <w:lsdException w:name="Grid Table 7 Colorful Accent 4" w:uiPriority="52"/>
+    <w:lsdException w:name="Grid Table 1 Light Accent 5" w:uiPriority="46"/>
+    <w:lsdException w:name="Grid Table 2 Accent 5" w:uiPriority="47"/>
+    <w:lsdException w:name="Grid Table 3 Accent 5" w:uiPriority="48"/>
+    <w:lsdException w:name="Grid Table 4 Accent 5" w:uiPriority="49"/>
+    <w:lsdException w:name="Grid Table 5 Dark Accent 5" w:uiPriority="50"/>
+    <w:lsdException w:name="Grid Table 6 Colorful Accent 5" w:uiPriority="51"/>
+    <w:lsdException w:name="Grid Table 7 Colorful Accent 5" w:uiPriority="52"/>
+    <w:lsdException w:name="Grid Table 1 Light Accent 6" w:uiPriority="46"/>
+    <w:lsdException w:name="Grid Table 2 Accent 6" w:uiPriority="47"/>
+    <w:lsdException w:name="Grid Table 3 Accent 6" w:uiPriority="48"/>
+    <w:lsdException w:name="Grid Table 4 Accent 6" w:uiPriority="49"/>
+    <w:lsdException w:name="Grid Table 5 Dark Accent 6" w:uiPriority="50"/>
+    <w:lsdException w:name="Grid Table 6 Colorful Accent 6" w:uiPriority="51"/>
+    <w:lsdException w:name="Grid Table 7 Colorful Accent 6" w:uiPriority="52"/>
+    <w:lsdException w:name="List Table 1 Light" w:uiPriority="46"/>
+    <w:lsdException w:name="List Table 2" w:uiPriority="47"/>
+    <w:lsdException w:name="List Table 3" w:uiPriority="48"/>
+    <w:lsdException w:name="List Table 4" w:uiPriority="49"/>
+    <w:lsdException w:name="List Table 5 Dark" w:uiPriority="50"/>
+    <w:lsdException w:name="List Table 6 Colorful" w:uiPriority="51"/>
+    <w:lsdException w:name="List Table 7 Colorful" w:uiPriority="52"/>
+    <w:lsdException w:name="List Table 1 Light Accent 1" w:uiPriority="46"/>
+    <w:lsdException w:name="List Table 2 Accent 1" w:uiPriority="47"/>
+    <w:lsdException w:name="List Table 3 Accent 1" w:uiPriority="48"/>
+    <w:lsdException w:name="List Table 4 Accent 1" w:uiPriority="49"/>
+    <w:lsdException w:name="List Table 5 Dark Accent 1" w:uiPriority="50"/>
+    <w:lsdException w:name="List Table 6 Colorful Accent 1" w:uiPriority="51"/>
+    <w:lsdException w:name="List Table 7 Colorful Accent 1" w:uiPriority="52"/>
+    <w:lsdException w:name="List Table 1 Light Accent 2" w:uiPriority="46"/>
+    <w:lsdException w:name="List Table 2 Accent 2" w:uiPriority="47"/>
+    <w:lsdException w:name="List Table 3 Accent 2" w:uiPriority="48"/>
+    <w:lsdException w:name="List Table 4 Accent 2" w:uiPriority="49"/>
+    <w:lsdException w:name="List Table 5 Dark Accent 2" w:uiPriority="50"/>
+    <w:lsdException w:name="List Table 6 Colorful Accent 2" w:uiPriority="51"/>
+    <w:lsdException w:name="List Table 7 Colorful Accent 2" w:uiPriority="52"/>
+    <w:lsdException w:name="List Table 1 Light Accent 3" w:uiPriority="46"/>
+    <w:lsdException w:name="List Table 2 Accent 3" w:uiPriority="47"/>
+    <w:lsdException w:name="List Table 3 Accent 3" w:uiPriority="48"/>
+    <w:lsdException w:name="List Table 4 Accent 3" w:uiPriority="49"/>
+    <w:lsdException w:name="List Table 5 Dark Accent 3" w:uiPriority="50"/>
+    <w:lsdException w:name="List Table 6 Colorful Accent 3" w:uiPriority="51"/>
+    <w:lsdException w:name="List Table 7 Colorful Accent 3" w:uiPriority="52"/>
+    <w:lsdException w:name="List Table 1 Light Accent 4" w:uiPriority="46"/>
+    <w:lsdException w:name="List Table 2 Accent 4" w:uiPriority="47"/>
+    <w:lsdException w:name="List Table 3 Accent 4" w:uiPriority="48"/>
+    <w:lsdException w:name="List Table 4 Accent 4" w:uiPriority="49"/>
+    <w:lsdException w:name="List Table 5 Dark Accent 4" w:uiPriority="50"/>
+    <w:lsdException w:name="List Table 6 Colorful Accent 4" w:uiPriority="51"/>
+    <w:lsdException w:name="List Table 7 Colorful Accent 4" w:uiPriority="52"/>
+    <w:lsdException w:name="List Table 1 Light Accent 5" w:uiPriority="46"/>
+    <w:lsdException w:name="List Table 2 Accent 5" w:uiPriority="47"/>
+    <w:lsdException w:name="List Table 3 Accent 5" w:uiPriority="48"/>
+    <w:lsdException w:name="List Table 4 Accent 5" w:uiPriority="49"/>
+    <w:lsdException w:name="List Table 5 Dark Accent 5" w:uiPriority="50"/>
+    <w:lsdException w:name="List Table 6 Colorful Accent 5" w:uiPriority="51"/>
+    <w:lsdException w:name="List Table 7 Colorful Accent 5" w:uiPriority="52"/>
+    <w:lsdException w:name="List Table 1 Light Accent 6" w:uiPriority="46"/>
+    <w:lsdException w:name="List Table 2 Accent 6" w:uiPriority="47"/>
+    <w:lsdException w:name="List Table 3 Accent 6" w:uiPriority="48"/>
+    <w:lsdException w:name="List Table 4 Accent 6" w:uiPriority="49"/>
+    <w:lsdException w:name="List Table 5 Dark Accent 6" w:uiPriority="50"/>
+    <w:lsdException w:name="List Table 6 Colorful Accent 6" w:uiPriority="51"/>
+    <w:lsdException w:name="List Table 7 Colorful Accent 6" w:uiPriority="52"/>
+    <w:lsdException w:name="Mention" w:semiHidden="1" w:unhideWhenUsed="1"/>
+    <w:lsdException w:name="Smart Hyperlink" w:semiHidden="1" w:unhideWhenUsed="1"/>
+    <w:lsdException w:name="Hashtag" w:semiHidden="1" w:unhideWhenUsed="1"/>
+    <w:lsdException w:name="Unresolved Mention" w:semiHidden="1" w:unhideWhenUsed="1"/>
+    <w:lsdException w:name="Smart Link" w:semiHidden="1" w:unhideWhenUsed="1"/>
   </w:latentStyles>
   <w:style w:type="paragraph" w:default="1" w:styleId="Normal">
     <w:name w:val="Normal"/>
     <w:qFormat/>
     <w:rsid w:val="00BE05C0"/>
   </w:style>
-  <w:style w:type="character" w:default="1" w:styleId="DefaultParagraphFont">
+  <w:style w:type="character" w:default="1" w:styleId="Standardstycketeckensnitt">
     <w:name w:val="Default Paragraph Font"/>
     <w:uiPriority w:val="1"/>
     <w:semiHidden/>
     <w:unhideWhenUsed/>
   </w:style>
-  <w:style w:type="table" w:default="1" w:styleId="TableNormal">
+  <w:style w:type="table" w:default="1" w:styleId="Normaltabell">
     <w:name w:val="Normal Table"/>
     <w:uiPriority w:val="99"/>
     <w:semiHidden/>
@@ -1698,17 +5011,17 @@
       </w:tblCellMar>
     </w:tblPr>
   </w:style>
-  <w:style w:type="numbering" w:default="1" w:styleId="NoList">
+  <w:style w:type="numbering" w:default="1" w:styleId="Ingenlista">
     <w:name w:val="No List"/>
     <w:uiPriority w:val="99"/>
     <w:semiHidden/>
     <w:unhideWhenUsed/>
   </w:style>
-  <w:style w:type="paragraph" w:styleId="Title">
+  <w:style w:type="paragraph" w:styleId="Rubrik">
     <w:name w:val="Title"/>
     <w:basedOn w:val="Normal"/>
     <w:next w:val="Normal"/>
-    <w:link w:val="TitleChar"/>
+    <w:link w:val="RubrikChar"/>
     <w:uiPriority w:val="10"/>
     <w:qFormat/>
     <w:rsid w:val="00BE05C0"/>
@@ -1728,236 +5041,10 @@
       <w:szCs w:val="52"/>
     </w:rPr>
   </w:style>
-  <w:style w:type="character" w:customStyle="1" w:styleId="TitleChar">
-    <w:name w:val="Title Char"/>
-    <w:basedOn w:val="DefaultParagraphFont"/>
-    <w:link w:val="Title"/>
-    <w:uiPriority w:val="10"/>
-    <w:rsid w:val="00BE05C0"/>
-    <w:rPr>
-      <w:rFonts w:asciiTheme="majorHAnsi" w:eastAsiaTheme="majorEastAsia" w:hAnsiTheme="majorHAnsi" w:cstheme="majorBidi"/>
-      <w:color w:val="17365D" w:themeColor="text2" w:themeShade="BF"/>
-      <w:spacing w:val="5"/>
-      <w:kern w:val="28"/>
-      <w:sz w:val="52"/>
-      <w:szCs w:val="52"/>
-    </w:rPr>
-  </w:style>
-</w:styles>
-</file>
-
-<file path=word/stylesWithEffects.xml><?xml version="1.0" encoding="utf-8"?>
-<w:styles xmlns:wpc="http://schemas.microsoft.com/office/word/2010/wordprocessingCanvas" xmlns:mo="http://schemas.microsoft.com/office/mac/office/2008/main" xmlns:mc="http://schemas.openxmlformats.org/markup-compatibility/2006" xmlns:mv="urn:schemas-microsoft-com:mac:vml" xmlns:o="urn:schemas-microsoft-com:office:office" xmlns:r="http://schemas.openxmlformats.org/officeDocument/2006/relationships" xmlns:m="http://schemas.openxmlformats.org/officeDocument/2006/math" xmlns:v="urn:schemas-microsoft-com:vml" xmlns:wp14="http://schemas.microsoft.com/office/word/2010/wordprocessingDrawing" xmlns:wp="http://schemas.openxmlformats.org/drawingml/2006/wordprocessingDrawing" xmlns:w10="urn:schemas-microsoft-com:office:word" xmlns:w="http://schemas.openxmlformats.org/wordprocessingml/2006/main" xmlns:w14="http://schemas.microsoft.com/office/word/2010/wordml" xmlns:wpg="http://schemas.microsoft.com/office/word/2010/wordprocessingGroup" xmlns:wpi="http://schemas.microsoft.com/office/word/2010/wordprocessingInk" xmlns:wne="http://schemas.microsoft.com/office/word/2006/wordml" xmlns:wps="http://schemas.microsoft.com/office/word/2010/wordprocessingShape" mc:Ignorable="w14 wp14">
-  <w:docDefaults>
-    <w:rPrDefault>
-      <w:rPr>
-        <w:rFonts w:asciiTheme="minorHAnsi" w:eastAsiaTheme="minorEastAsia" w:hAnsiTheme="minorHAnsi" w:cstheme="minorBidi"/>
-        <w:sz w:val="24"/>
-        <w:szCs w:val="24"/>
-        <w:lang w:val="en-US" w:eastAsia="en-US" w:bidi="ar-SA"/>
-      </w:rPr>
-    </w:rPrDefault>
-    <w:pPrDefault/>
-  </w:docDefaults>
-  <w:latentStyles w:defLockedState="0" w:defUIPriority="99" w:defSemiHidden="1" w:defUnhideWhenUsed="1" w:defQFormat="0" w:count="276">
-    <w:lsdException w:name="Normal" w:semiHidden="0" w:uiPriority="0" w:unhideWhenUsed="0" w:qFormat="1"/>
-    <w:lsdException w:name="heading 1" w:semiHidden="0" w:uiPriority="9" w:unhideWhenUsed="0" w:qFormat="1"/>
-    <w:lsdException w:name="heading 2" w:uiPriority="9" w:qFormat="1"/>
-    <w:lsdException w:name="heading 3" w:uiPriority="9" w:qFormat="1"/>
-    <w:lsdException w:name="heading 4" w:uiPriority="9" w:qFormat="1"/>
-    <w:lsdException w:name="heading 5" w:uiPriority="9" w:qFormat="1"/>
-    <w:lsdException w:name="heading 6" w:uiPriority="9" w:qFormat="1"/>
-    <w:lsdException w:name="heading 7" w:uiPriority="9" w:qFormat="1"/>
-    <w:lsdException w:name="heading 8" w:uiPriority="9" w:qFormat="1"/>
-    <w:lsdException w:name="heading 9" w:uiPriority="9" w:qFormat="1"/>
-    <w:lsdException w:name="toc 1" w:uiPriority="39"/>
-    <w:lsdException w:name="toc 2" w:uiPriority="39"/>
-    <w:lsdException w:name="toc 3" w:uiPriority="39"/>
-    <w:lsdException w:name="toc 4" w:uiPriority="39"/>
-    <w:lsdException w:name="toc 5" w:uiPriority="39"/>
-    <w:lsdException w:name="toc 6" w:uiPriority="39"/>
-    <w:lsdException w:name="toc 7" w:uiPriority="39"/>
-    <w:lsdException w:name="toc 8" w:uiPriority="39"/>
-    <w:lsdException w:name="toc 9" w:uiPriority="39"/>
-    <w:lsdException w:name="caption" w:uiPriority="35" w:qFormat="1"/>
-    <w:lsdException w:name="Title" w:semiHidden="0" w:uiPriority="10" w:unhideWhenUsed="0" w:qFormat="1"/>
-    <w:lsdException w:name="Default Paragraph Font" w:uiPriority="1"/>
-    <w:lsdException w:name="Subtitle" w:semiHidden="0" w:uiPriority="11" w:unhideWhenUsed="0" w:qFormat="1"/>
-    <w:lsdException w:name="Strong" w:semiHidden="0" w:uiPriority="22" w:unhideWhenUsed="0" w:qFormat="1"/>
-    <w:lsdException w:name="Emphasis" w:semiHidden="0" w:uiPriority="20" w:unhideWhenUsed="0" w:qFormat="1"/>
-    <w:lsdException w:name="Table Grid" w:semiHidden="0" w:uiPriority="59" w:unhideWhenUsed="0"/>
-    <w:lsdException w:name="Placeholder Text" w:unhideWhenUsed="0"/>
-    <w:lsdException w:name="No Spacing" w:semiHidden="0" w:uiPriority="1" w:unhideWhenUsed="0" w:qFormat="1"/>
-    <w:lsdException w:name="Light Shading" w:semiHidden="0" w:uiPriority="60" w:unhideWhenUsed="0"/>
-    <w:lsdException w:name="Light List" w:semiHidden="0" w:uiPriority="61" w:unhideWhenUsed="0"/>
-    <w:lsdException w:name="Light Grid" w:semiHidden="0" w:uiPriority="62" w:unhideWhenUsed="0"/>
-    <w:lsdException w:name="Medium Shading 1" w:semiHidden="0" w:uiPriority="63" w:unhideWhenUsed="0"/>
-    <w:lsdException w:name="Medium Shading 2" w:semiHidden="0" w:uiPriority="64" w:unhideWhenUsed="0"/>
-    <w:lsdException w:name="Medium List 1" w:semiHidden="0" w:uiPriority="65" w:unhideWhenUsed="0"/>
-    <w:lsdException w:name="Medium List 2" w:semiHidden="0" w:uiPriority="66" w:unhideWhenUsed="0"/>
-    <w:lsdException w:name="Medium Grid 1" w:semiHidden="0" w:uiPriority="67" w:unhideWhenUsed="0"/>
-    <w:lsdException w:name="Medium Grid 2" w:semiHidden="0" w:uiPriority="68" w:unhideWhenUsed="0"/>
-    <w:lsdException w:name="Medium Grid 3" w:semiHidden="0" w:uiPriority="69" w:unhideWhenUsed="0"/>
-    <w:lsdException w:name="Dark List" w:semiHidden="0" w:uiPriority="70" w:unhideWhenUsed="0"/>
-    <w:lsdException w:name="Colorful Shading" w:semiHidden="0" w:uiPriority="71" w:unhideWhenUsed="0"/>
-    <w:lsdException w:name="Colorful List" w:semiHidden="0" w:uiPriority="72" w:unhideWhenUsed="0"/>
-    <w:lsdException w:name="Colorful Grid" w:semiHidden="0" w:uiPriority="73" w:unhideWhenUsed="0"/>
-    <w:lsdException w:name="Light Shading Accent 1" w:semiHidden="0" w:uiPriority="60" w:unhideWhenUsed="0"/>
-    <w:lsdException w:name="Light List Accent 1" w:semiHidden="0" w:uiPriority="61" w:unhideWhenUsed="0"/>
-    <w:lsdException w:name="Light Grid Accent 1" w:semiHidden="0" w:uiPriority="62" w:unhideWhenUsed="0"/>
-    <w:lsdException w:name="Medium Shading 1 Accent 1" w:semiHidden="0" w:uiPriority="63" w:unhideWhenUsed="0"/>
-    <w:lsdException w:name="Medium Shading 2 Accent 1" w:semiHidden="0" w:uiPriority="64" w:unhideWhenUsed="0"/>
-    <w:lsdException w:name="Medium List 1 Accent 1" w:semiHidden="0" w:uiPriority="65" w:unhideWhenUsed="0"/>
-    <w:lsdException w:name="Revision" w:unhideWhenUsed="0"/>
-    <w:lsdException w:name="List Paragraph" w:semiHidden="0" w:uiPriority="34" w:unhideWhenUsed="0" w:qFormat="1"/>
-    <w:lsdException w:name="Quote" w:semiHidden="0" w:uiPriority="29" w:unhideWhenUsed="0" w:qFormat="1"/>
-    <w:lsdException w:name="Intense Quote" w:semiHidden="0" w:uiPriority="30" w:unhideWhenUsed="0" w:qFormat="1"/>
-    <w:lsdException w:name="Medium List 2 Accent 1" w:semiHidden="0" w:uiPriority="66" w:unhideWhenUsed="0"/>
-    <w:lsdException w:name="Medium Grid 1 Accent 1" w:semiHidden="0" w:uiPriority="67" w:unhideWhenUsed="0"/>
-    <w:lsdException w:name="Medium Grid 2 Accent 1" w:semiHidden="0" w:uiPriority="68" w:unhideWhenUsed="0"/>
-    <w:lsdException w:name="Medium Grid 3 Accent 1" w:semiHidden="0" w:uiPriority="69" w:unhideWhenUsed="0"/>
-    <w:lsdException w:name="Dark List Accent 1" w:semiHidden="0" w:uiPriority="70" w:unhideWhenUsed="0"/>
-    <w:lsdException w:name="Colorful Shading Accent 1" w:semiHidden="0" w:uiPriority="71" w:unhideWhenUsed="0"/>
-    <w:lsdException w:name="Colorful List Accent 1" w:semiHidden="0" w:uiPriority="72" w:unhideWhenUsed="0"/>
-    <w:lsdException w:name="Colorful Grid Accent 1" w:semiHidden="0" w:uiPriority="73" w:unhideWhenUsed="0"/>
-    <w:lsdException w:name="Light Shading Accent 2" w:semiHidden="0" w:uiPriority="60" w:unhideWhenUsed="0"/>
-    <w:lsdException w:name="Light List Accent 2" w:semiHidden="0" w:uiPriority="61" w:unhideWhenUsed="0"/>
-    <w:lsdException w:name="Light Grid Accent 2" w:semiHidden="0" w:uiPriority="62" w:unhideWhenUsed="0"/>
-    <w:lsdException w:name="Medium Shading 1 Accent 2" w:semiHidden="0" w:uiPriority="63" w:unhideWhenUsed="0"/>
-    <w:lsdException w:name="Medium Shading 2 Accent 2" w:semiHidden="0" w:uiPriority="64" w:unhideWhenUsed="0"/>
-    <w:lsdException w:name="Medium List 1 Accent 2" w:semiHidden="0" w:uiPriority="65" w:unhideWhenUsed="0"/>
-    <w:lsdException w:name="Medium List 2 Accent 2" w:semiHidden="0" w:uiPriority="66" w:unhideWhenUsed="0"/>
-    <w:lsdException w:name="Medium Grid 1 Accent 2" w:semiHidden="0" w:uiPriority="67" w:unhideWhenUsed="0"/>
-    <w:lsdException w:name="Medium Grid 2 Accent 2" w:semiHidden="0" w:uiPriority="68" w:unhideWhenUsed="0"/>
-    <w:lsdException w:name="Medium Grid 3 Accent 2" w:semiHidden="0" w:uiPriority="69" w:unhideWhenUsed="0"/>
-    <w:lsdException w:name="Dark List Accent 2" w:semiHidden="0" w:uiPriority="70" w:unhideWhenUsed="0"/>
-    <w:lsdException w:name="Colorful Shading Accent 2" w:semiHidden="0" w:uiPriority="71" w:unhideWhenUsed="0"/>
-    <w:lsdException w:name="Colorful List Accent 2" w:semiHidden="0" w:uiPriority="72" w:unhideWhenUsed="0"/>
-    <w:lsdException w:name="Colorful Grid Accent 2" w:semiHidden="0" w:uiPriority="73" w:unhideWhenUsed="0"/>
-    <w:lsdException w:name="Light Shading Accent 3" w:semiHidden="0" w:uiPriority="60" w:unhideWhenUsed="0"/>
-    <w:lsdException w:name="Light List Accent 3" w:semiHidden="0" w:uiPriority="61" w:unhideWhenUsed="0"/>
-    <w:lsdException w:name="Light Grid Accent 3" w:semiHidden="0" w:uiPriority="62" w:unhideWhenUsed="0"/>
-    <w:lsdException w:name="Medium Shading 1 Accent 3" w:semiHidden="0" w:uiPriority="63" w:unhideWhenUsed="0"/>
-    <w:lsdException w:name="Medium Shading 2 Accent 3" w:semiHidden="0" w:uiPriority="64" w:unhideWhenUsed="0"/>
-    <w:lsdException w:name="Medium List 1 Accent 3" w:semiHidden="0" w:uiPriority="65" w:unhideWhenUsed="0"/>
-    <w:lsdException w:name="Medium List 2 Accent 3" w:semiHidden="0" w:uiPriority="66" w:unhideWhenUsed="0"/>
-    <w:lsdException w:name="Medium Grid 1 Accent 3" w:semiHidden="0" w:uiPriority="67" w:unhideWhenUsed="0"/>
-    <w:lsdException w:name="Medium Grid 2 Accent 3" w:semiHidden="0" w:uiPriority="68" w:unhideWhenUsed="0"/>
-    <w:lsdException w:name="Medium Grid 3 Accent 3" w:semiHidden="0" w:uiPriority="69" w:unhideWhenUsed="0"/>
-    <w:lsdException w:name="Dark List Accent 3" w:semiHidden="0" w:uiPriority="70" w:unhideWhenUsed="0"/>
-    <w:lsdException w:name="Colorful Shading Accent 3" w:semiHidden="0" w:uiPriority="71" w:unhideWhenUsed="0"/>
-    <w:lsdException w:name="Colorful List Accent 3" w:semiHidden="0" w:uiPriority="72" w:unhideWhenUsed="0"/>
-    <w:lsdException w:name="Colorful Grid Accent 3" w:semiHidden="0" w:uiPriority="73" w:unhideWhenUsed="0"/>
-    <w:lsdException w:name="Light Shading Accent 4" w:semiHidden="0" w:uiPriority="60" w:unhideWhenUsed="0"/>
-    <w:lsdException w:name="Light List Accent 4" w:semiHidden="0" w:uiPriority="61" w:unhideWhenUsed="0"/>
-    <w:lsdException w:name="Light Grid Accent 4" w:semiHidden="0" w:uiPriority="62" w:unhideWhenUsed="0"/>
-    <w:lsdException w:name="Medium Shading 1 Accent 4" w:semiHidden="0" w:uiPriority="63" w:unhideWhenUsed="0"/>
-    <w:lsdException w:name="Medium Shading 2 Accent 4" w:semiHidden="0" w:uiPriority="64" w:unhideWhenUsed="0"/>
-    <w:lsdException w:name="Medium List 1 Accent 4" w:semiHidden="0" w:uiPriority="65" w:unhideWhenUsed="0"/>
-    <w:lsdException w:name="Medium List 2 Accent 4" w:semiHidden="0" w:uiPriority="66" w:unhideWhenUsed="0"/>
-    <w:lsdException w:name="Medium Grid 1 Accent 4" w:semiHidden="0" w:uiPriority="67" w:unhideWhenUsed="0"/>
-    <w:lsdException w:name="Medium Grid 2 Accent 4" w:semiHidden="0" w:uiPriority="68" w:unhideWhenUsed="0"/>
-    <w:lsdException w:name="Medium Grid 3 Accent 4" w:semiHidden="0" w:uiPriority="69" w:unhideWhenUsed="0"/>
-    <w:lsdException w:name="Dark List Accent 4" w:semiHidden="0" w:uiPriority="70" w:unhideWhenUsed="0"/>
-    <w:lsdException w:name="Colorful Shading Accent 4" w:semiHidden="0" w:uiPriority="71" w:unhideWhenUsed="0"/>
-    <w:lsdException w:name="Colorful List Accent 4" w:semiHidden="0" w:uiPriority="72" w:unhideWhenUsed="0"/>
-    <w:lsdException w:name="Colorful Grid Accent 4" w:semiHidden="0" w:uiPriority="73" w:unhideWhenUsed="0"/>
-    <w:lsdException w:name="Light Shading Accent 5" w:semiHidden="0" w:uiPriority="60" w:unhideWhenUsed="0"/>
-    <w:lsdException w:name="Light List Accent 5" w:semiHidden="0" w:uiPriority="61" w:unhideWhenUsed="0"/>
-    <w:lsdException w:name="Light Grid Accent 5" w:semiHidden="0" w:uiPriority="62" w:unhideWhenUsed="0"/>
-    <w:lsdException w:name="Medium Shading 1 Accent 5" w:semiHidden="0" w:uiPriority="63" w:unhideWhenUsed="0"/>
-    <w:lsdException w:name="Medium Shading 2 Accent 5" w:semiHidden="0" w:uiPriority="64" w:unhideWhenUsed="0"/>
-    <w:lsdException w:name="Medium List 1 Accent 5" w:semiHidden="0" w:uiPriority="65" w:unhideWhenUsed="0"/>
-    <w:lsdException w:name="Medium List 2 Accent 5" w:semiHidden="0" w:uiPriority="66" w:unhideWhenUsed="0"/>
-    <w:lsdException w:name="Medium Grid 1 Accent 5" w:semiHidden="0" w:uiPriority="67" w:unhideWhenUsed="0"/>
-    <w:lsdException w:name="Medium Grid 2 Accent 5" w:semiHidden="0" w:uiPriority="68" w:unhideWhenUsed="0"/>
-    <w:lsdException w:name="Medium Grid 3 Accent 5" w:semiHidden="0" w:uiPriority="69" w:unhideWhenUsed="0"/>
-    <w:lsdException w:name="Dark List Accent 5" w:semiHidden="0" w:uiPriority="70" w:unhideWhenUsed="0"/>
-    <w:lsdException w:name="Colorful Shading Accent 5" w:semiHidden="0" w:uiPriority="71" w:unhideWhenUsed="0"/>
-    <w:lsdException w:name="Colorful List Accent 5" w:semiHidden="0" w:uiPriority="72" w:unhideWhenUsed="0"/>
-    <w:lsdException w:name="Colorful Grid Accent 5" w:semiHidden="0" w:uiPriority="73" w:unhideWhenUsed="0"/>
-    <w:lsdException w:name="Light Shading Accent 6" w:semiHidden="0" w:uiPriority="60" w:unhideWhenUsed="0"/>
-    <w:lsdException w:name="Light List Accent 6" w:semiHidden="0" w:uiPriority="61" w:unhideWhenUsed="0"/>
-    <w:lsdException w:name="Light Grid Accent 6" w:semiHidden="0" w:uiPriority="62" w:unhideWhenUsed="0"/>
-    <w:lsdException w:name="Medium Shading 1 Accent 6" w:semiHidden="0" w:uiPriority="63" w:unhideWhenUsed="0"/>
-    <w:lsdException w:name="Medium Shading 2 Accent 6" w:semiHidden="0" w:uiPriority="64" w:unhideWhenUsed="0"/>
-    <w:lsdException w:name="Medium List 1 Accent 6" w:semiHidden="0" w:uiPriority="65" w:unhideWhenUsed="0"/>
-    <w:lsdException w:name="Medium List 2 Accent 6" w:semiHidden="0" w:uiPriority="66" w:unhideWhenUsed="0"/>
-    <w:lsdException w:name="Medium Grid 1 Accent 6" w:semiHidden="0" w:uiPriority="67" w:unhideWhenUsed="0"/>
-    <w:lsdException w:name="Medium Grid 2 Accent 6" w:semiHidden="0" w:uiPriority="68" w:unhideWhenUsed="0"/>
-    <w:lsdException w:name="Medium Grid 3 Accent 6" w:semiHidden="0" w:uiPriority="69" w:unhideWhenUsed="0"/>
-    <w:lsdException w:name="Dark List Accent 6" w:semiHidden="0" w:uiPriority="70" w:unhideWhenUsed="0"/>
-    <w:lsdException w:name="Colorful Shading Accent 6" w:semiHidden="0" w:uiPriority="71" w:unhideWhenUsed="0"/>
-    <w:lsdException w:name="Colorful List Accent 6" w:semiHidden="0" w:uiPriority="72" w:unhideWhenUsed="0"/>
-    <w:lsdException w:name="Colorful Grid Accent 6" w:semiHidden="0" w:uiPriority="73" w:unhideWhenUsed="0"/>
-    <w:lsdException w:name="Subtle Emphasis" w:semiHidden="0" w:uiPriority="19" w:unhideWhenUsed="0" w:qFormat="1"/>
-    <w:lsdException w:name="Intense Emphasis" w:semiHidden="0" w:uiPriority="21" w:unhideWhenUsed="0" w:qFormat="1"/>
-    <w:lsdException w:name="Subtle Reference" w:semiHidden="0" w:uiPriority="31" w:unhideWhenUsed="0" w:qFormat="1"/>
-    <w:lsdException w:name="Intense Reference" w:semiHidden="0" w:uiPriority="32" w:unhideWhenUsed="0" w:qFormat="1"/>
-    <w:lsdException w:name="Book Title" w:semiHidden="0" w:uiPriority="33" w:unhideWhenUsed="0" w:qFormat="1"/>
-    <w:lsdException w:name="Bibliography" w:uiPriority="37"/>
-    <w:lsdException w:name="TOC Heading" w:uiPriority="39" w:qFormat="1"/>
-  </w:latentStyles>
-  <w:style w:type="paragraph" w:default="1" w:styleId="Normal">
-    <w:name w:val="Normal"/>
-    <w:qFormat/>
-    <w:rsid w:val="00BE05C0"/>
-  </w:style>
-  <w:style w:type="character" w:default="1" w:styleId="DefaultParagraphFont">
-    <w:name w:val="Default Paragraph Font"/>
-    <w:uiPriority w:val="1"/>
-    <w:semiHidden/>
-    <w:unhideWhenUsed/>
-  </w:style>
-  <w:style w:type="table" w:default="1" w:styleId="TableNormal">
-    <w:name w:val="Normal Table"/>
-    <w:uiPriority w:val="99"/>
-    <w:semiHidden/>
-    <w:unhideWhenUsed/>
-    <w:tblPr>
-      <w:tblInd w:w="0" w:type="dxa"/>
-      <w:tblCellMar>
-        <w:top w:w="0" w:type="dxa"/>
-        <w:left w:w="108" w:type="dxa"/>
-        <w:bottom w:w="0" w:type="dxa"/>
-        <w:right w:w="108" w:type="dxa"/>
-      </w:tblCellMar>
-    </w:tblPr>
-  </w:style>
-  <w:style w:type="numbering" w:default="1" w:styleId="NoList">
-    <w:name w:val="No List"/>
-    <w:uiPriority w:val="99"/>
-    <w:semiHidden/>
-    <w:unhideWhenUsed/>
-  </w:style>
-  <w:style w:type="paragraph" w:styleId="Title">
-    <w:name w:val="Title"/>
-    <w:basedOn w:val="Normal"/>
-    <w:next w:val="Normal"/>
-    <w:link w:val="TitleChar"/>
-    <w:uiPriority w:val="10"/>
-    <w:qFormat/>
-    <w:rsid w:val="00BE05C0"/>
-    <w:pPr>
-      <w:pBdr>
-        <w:bottom w:val="single" w:sz="8" w:space="4" w:color="4F81BD" w:themeColor="accent1"/>
-      </w:pBdr>
-      <w:spacing w:after="300"/>
-      <w:contextualSpacing/>
-    </w:pPr>
-    <w:rPr>
-      <w:rFonts w:asciiTheme="majorHAnsi" w:eastAsiaTheme="majorEastAsia" w:hAnsiTheme="majorHAnsi" w:cstheme="majorBidi"/>
-      <w:color w:val="17365D" w:themeColor="text2" w:themeShade="BF"/>
-      <w:spacing w:val="5"/>
-      <w:kern w:val="28"/>
-      <w:sz w:val="52"/>
-      <w:szCs w:val="52"/>
-    </w:rPr>
-  </w:style>
-  <w:style w:type="character" w:customStyle="1" w:styleId="TitleChar">
-    <w:name w:val="Title Char"/>
-    <w:basedOn w:val="DefaultParagraphFont"/>
-    <w:link w:val="Title"/>
+  <w:style w:type="character" w:customStyle="1" w:styleId="RubrikChar">
+    <w:name w:val="Rubrik Char"/>
+    <w:basedOn w:val="Standardstycketeckensnitt"/>
+    <w:link w:val="Rubrik"/>
     <w:uiPriority w:val="10"/>
     <w:rsid w:val="00BE05C0"/>
     <w:rPr>

--- a/Labs/Lab 3/Rakin/Answersheet_3.docx
+++ b/Labs/Lab 3/Rakin/Answersheet_3.docx
@@ -4442,6 +4442,84 @@
           <w:rFonts w:ascii="Times New Roman" w:hAnsi="Times New Roman" w:cs="Times New Roman"/>
           <w:sz w:val="22"/>
           <w:szCs w:val="22"/>
+          <w:lang w:val="en-SE"/>
+        </w:rPr>
+      </w:pPr>
+      <w:r>
+        <w:rPr>
+          <w:rFonts w:ascii="Times New Roman" w:hAnsi="Times New Roman" w:cs="Times New Roman"/>
+          <w:sz w:val="22"/>
+          <w:szCs w:val="22"/>
+          <w:lang w:val="en-SE"/>
+        </w:rPr>
+        <w:t xml:space="preserve">Depends on the picture which the algorithm is applied to. If the picture is simple and the object is easily distinguishable from the background, then the rectangle can be easily </w:t>
+      </w:r>
+      <w:proofErr w:type="gramStart"/>
+      <w:r>
+        <w:rPr>
+          <w:rFonts w:ascii="Times New Roman" w:hAnsi="Times New Roman" w:cs="Times New Roman"/>
+          <w:sz w:val="22"/>
+          <w:szCs w:val="22"/>
+          <w:lang w:val="en-SE"/>
+        </w:rPr>
+        <w:t>drawn</w:t>
+      </w:r>
+      <w:proofErr w:type="gramEnd"/>
+      <w:r>
+        <w:rPr>
+          <w:rFonts w:ascii="Times New Roman" w:hAnsi="Times New Roman" w:cs="Times New Roman"/>
+          <w:sz w:val="22"/>
+          <w:szCs w:val="22"/>
+          <w:lang w:val="en-SE"/>
+        </w:rPr>
+        <w:t xml:space="preserve"> and the algorithm can be applied. However, if the picture is complex and the object is not easily distinguishable from the background, then the rectangle can be difficult to </w:t>
+      </w:r>
+      <w:proofErr w:type="gramStart"/>
+      <w:r>
+        <w:rPr>
+          <w:rFonts w:ascii="Times New Roman" w:hAnsi="Times New Roman" w:cs="Times New Roman"/>
+          <w:sz w:val="22"/>
+          <w:szCs w:val="22"/>
+          <w:lang w:val="en-SE"/>
+        </w:rPr>
+        <w:t>draw</w:t>
+      </w:r>
+      <w:proofErr w:type="gramEnd"/>
+      <w:r>
+        <w:rPr>
+          <w:rFonts w:ascii="Times New Roman" w:hAnsi="Times New Roman" w:cs="Times New Roman"/>
+          <w:sz w:val="22"/>
+          <w:szCs w:val="22"/>
+          <w:lang w:val="en-SE"/>
+        </w:rPr>
+        <w:t xml:space="preserve"> and the algorithm may not be able to be applied.</w:t>
+      </w:r>
+    </w:p>
+    <w:p>
+      <w:pPr>
+        <w:rPr>
+          <w:rFonts w:ascii="Times New Roman" w:hAnsi="Times New Roman" w:cs="Times New Roman"/>
+          <w:sz w:val="22"/>
+          <w:szCs w:val="22"/>
+          <w:lang w:val="en-SE"/>
+        </w:rPr>
+      </w:pPr>
+    </w:p>
+    <w:p>
+      <w:pPr>
+        <w:rPr>
+          <w:rFonts w:ascii="Times New Roman" w:hAnsi="Times New Roman" w:cs="Times New Roman"/>
+          <w:sz w:val="22"/>
+          <w:szCs w:val="22"/>
+        </w:rPr>
+      </w:pPr>
+    </w:p>
+    <w:p>
+      <w:pPr>
+        <w:rPr>
+          <w:rFonts w:ascii="Times New Roman" w:hAnsi="Times New Roman" w:cs="Times New Roman"/>
+          <w:sz w:val="22"/>
+          <w:szCs w:val="22"/>
         </w:rPr>
       </w:pPr>
       <w:r>
@@ -4554,6 +4632,675 @@
           <w:szCs w:val="22"/>
         </w:rPr>
         <w:t>Answers:</w:t>
+      </w:r>
+    </w:p>
+    <w:p>
+      <w:pPr>
+        <w:rPr>
+          <w:rFonts w:ascii="Times New Roman" w:hAnsi="Times New Roman" w:cs="Times New Roman"/>
+          <w:sz w:val="22"/>
+          <w:szCs w:val="22"/>
+        </w:rPr>
+      </w:pPr>
+    </w:p>
+    <w:p>
+      <w:pPr>
+        <w:rPr>
+          <w:rFonts w:ascii="Times New Roman" w:hAnsi="Times New Roman" w:cs="Times New Roman"/>
+          <w:sz w:val="22"/>
+          <w:szCs w:val="22"/>
+          <w:lang w:val="en-SE"/>
+        </w:rPr>
+      </w:pPr>
+      <w:r>
+        <w:rPr>
+          <w:rFonts w:ascii="Times New Roman" w:hAnsi="Times New Roman" w:cs="Times New Roman"/>
+          <w:b/>
+          <w:bCs/>
+          <w:sz w:val="22"/>
+          <w:szCs w:val="22"/>
+          <w:lang w:val="en-SE"/>
+        </w:rPr>
+        <w:t>Similarities:</w:t>
+      </w:r>
+    </w:p>
+    <w:p>
+      <w:pPr>
+        <w:rPr>
+          <w:rFonts w:ascii="Times New Roman" w:hAnsi="Times New Roman" w:cs="Times New Roman"/>
+          <w:sz w:val="22"/>
+          <w:szCs w:val="22"/>
+          <w:lang w:val="en-SE"/>
+        </w:rPr>
+      </w:pPr>
+      <w:r>
+        <w:rPr>
+          <w:rFonts w:ascii="Times New Roman" w:hAnsi="Times New Roman" w:cs="Times New Roman"/>
+          <w:sz w:val="22"/>
+          <w:szCs w:val="22"/>
+          <w:lang w:val="en-SE"/>
+        </w:rPr>
+        <w:t xml:space="preserve">- </w:t>
+      </w:r>
+      <w:proofErr w:type="gramStart"/>
+      <w:r>
+        <w:rPr>
+          <w:rFonts w:ascii="Times New Roman" w:hAnsi="Times New Roman" w:cs="Times New Roman"/>
+          <w:sz w:val="22"/>
+          <w:szCs w:val="22"/>
+          <w:lang w:val="en-SE"/>
+        </w:rPr>
+        <w:t>All of</w:t>
+      </w:r>
+      <w:proofErr w:type="gramEnd"/>
+      <w:r>
+        <w:rPr>
+          <w:rFonts w:ascii="Times New Roman" w:hAnsi="Times New Roman" w:cs="Times New Roman"/>
+          <w:sz w:val="22"/>
+          <w:szCs w:val="22"/>
+          <w:lang w:val="en-SE"/>
+        </w:rPr>
+        <w:t xml:space="preserve"> the methods use clustering to group points. Mainly based on similarity of </w:t>
+      </w:r>
+      <w:proofErr w:type="spellStart"/>
+      <w:r>
+        <w:rPr>
+          <w:rFonts w:ascii="Times New Roman" w:hAnsi="Times New Roman" w:cs="Times New Roman"/>
+          <w:sz w:val="22"/>
+          <w:szCs w:val="22"/>
+          <w:lang w:val="en-SE"/>
+        </w:rPr>
+        <w:t>color</w:t>
+      </w:r>
+      <w:proofErr w:type="spellEnd"/>
+      <w:r>
+        <w:rPr>
+          <w:rFonts w:ascii="Times New Roman" w:hAnsi="Times New Roman" w:cs="Times New Roman"/>
+          <w:sz w:val="22"/>
+          <w:szCs w:val="22"/>
+          <w:lang w:val="en-SE"/>
+        </w:rPr>
+        <w:t xml:space="preserve"> and in some cases, spatial proximity.</w:t>
+      </w:r>
+    </w:p>
+    <w:p>
+      <w:pPr>
+        <w:rPr>
+          <w:rFonts w:ascii="Times New Roman" w:hAnsi="Times New Roman" w:cs="Times New Roman"/>
+          <w:sz w:val="22"/>
+          <w:szCs w:val="22"/>
+          <w:lang w:val="en-SE"/>
+        </w:rPr>
+      </w:pPr>
+      <w:r>
+        <w:rPr>
+          <w:rFonts w:ascii="Times New Roman" w:hAnsi="Times New Roman" w:cs="Times New Roman"/>
+          <w:sz w:val="22"/>
+          <w:szCs w:val="22"/>
+          <w:lang w:val="en-SE"/>
+        </w:rPr>
+        <w:t xml:space="preserve">- Mean-shift and Graph cut both use the Gaussian distribution to model the data. </w:t>
+      </w:r>
+    </w:p>
+    <w:p>
+      <w:pPr>
+        <w:rPr>
+          <w:rFonts w:ascii="Times New Roman" w:hAnsi="Times New Roman" w:cs="Times New Roman"/>
+          <w:sz w:val="22"/>
+          <w:szCs w:val="22"/>
+          <w:lang w:val="en-SE"/>
+        </w:rPr>
+      </w:pPr>
+      <w:r>
+        <w:rPr>
+          <w:rFonts w:ascii="Times New Roman" w:hAnsi="Times New Roman" w:cs="Times New Roman"/>
+          <w:sz w:val="22"/>
+          <w:szCs w:val="22"/>
+          <w:lang w:val="en-SE"/>
+        </w:rPr>
+        <w:t xml:space="preserve">- Both </w:t>
+      </w:r>
+    </w:p>
+    <w:p>
+      <w:pPr>
+        <w:rPr>
+          <w:rFonts w:ascii="Times New Roman" w:hAnsi="Times New Roman" w:cs="Times New Roman"/>
+          <w:sz w:val="22"/>
+          <w:szCs w:val="22"/>
+          <w:lang w:val="en-SE"/>
+        </w:rPr>
+      </w:pPr>
+    </w:p>
+    <w:p>
+      <w:pPr>
+        <w:rPr>
+          <w:rFonts w:ascii="Times New Roman" w:hAnsi="Times New Roman" w:cs="Times New Roman"/>
+          <w:sz w:val="22"/>
+          <w:szCs w:val="22"/>
+          <w:lang w:val="en-SE"/>
+        </w:rPr>
+      </w:pPr>
+      <w:r>
+        <w:rPr>
+          <w:rFonts w:ascii="Times New Roman" w:hAnsi="Times New Roman" w:cs="Times New Roman"/>
+          <w:b/>
+          <w:bCs/>
+          <w:sz w:val="22"/>
+          <w:szCs w:val="22"/>
+          <w:lang w:val="en-SE"/>
+        </w:rPr>
+        <w:t>**</w:t>
+      </w:r>
+      <w:proofErr w:type="gramStart"/>
+      <w:r>
+        <w:rPr>
+          <w:rFonts w:ascii="Times New Roman" w:hAnsi="Times New Roman" w:cs="Times New Roman"/>
+          <w:b/>
+          <w:bCs/>
+          <w:sz w:val="22"/>
+          <w:szCs w:val="22"/>
+          <w:lang w:val="en-SE"/>
+        </w:rPr>
+        <w:t>Differences:*</w:t>
+      </w:r>
+      <w:proofErr w:type="gramEnd"/>
+      <w:r>
+        <w:rPr>
+          <w:rFonts w:ascii="Times New Roman" w:hAnsi="Times New Roman" w:cs="Times New Roman"/>
+          <w:b/>
+          <w:bCs/>
+          <w:sz w:val="22"/>
+          <w:szCs w:val="22"/>
+          <w:lang w:val="en-SE"/>
+        </w:rPr>
+        <w:t>*</w:t>
+      </w:r>
+    </w:p>
+    <w:p>
+      <w:pPr>
+        <w:rPr>
+          <w:rFonts w:ascii="Times New Roman" w:hAnsi="Times New Roman" w:cs="Times New Roman"/>
+          <w:sz w:val="22"/>
+          <w:szCs w:val="22"/>
+          <w:lang w:val="en-SE"/>
+        </w:rPr>
+      </w:pPr>
+      <w:r>
+        <w:rPr>
+          <w:rFonts w:ascii="Times New Roman" w:hAnsi="Times New Roman" w:cs="Times New Roman"/>
+          <w:sz w:val="22"/>
+          <w:szCs w:val="22"/>
+          <w:lang w:val="en-SE"/>
+        </w:rPr>
+        <w:t xml:space="preserve"> Energy based segmentation using graph cuts requires prior information about the expected ratio of background to foreground </w:t>
+      </w:r>
+      <w:proofErr w:type="gramStart"/>
+      <w:r>
+        <w:rPr>
+          <w:rFonts w:ascii="Times New Roman" w:hAnsi="Times New Roman" w:cs="Times New Roman"/>
+          <w:sz w:val="22"/>
+          <w:szCs w:val="22"/>
+          <w:lang w:val="en-SE"/>
+        </w:rPr>
+        <w:t>in order to</w:t>
+      </w:r>
+      <w:proofErr w:type="gramEnd"/>
+      <w:r>
+        <w:rPr>
+          <w:rFonts w:ascii="Times New Roman" w:hAnsi="Times New Roman" w:cs="Times New Roman"/>
+          <w:sz w:val="22"/>
+          <w:szCs w:val="22"/>
+          <w:lang w:val="en-SE"/>
+        </w:rPr>
+        <w:t xml:space="preserve"> produce more accurate results. Normalized cut does not require this information.</w:t>
+      </w:r>
+    </w:p>
+    <w:p>
+      <w:pPr>
+        <w:rPr>
+          <w:rFonts w:ascii="Times New Roman" w:hAnsi="Times New Roman" w:cs="Times New Roman"/>
+          <w:sz w:val="22"/>
+          <w:szCs w:val="22"/>
+          <w:lang w:val="en-SE"/>
+        </w:rPr>
+      </w:pPr>
+      <w:r>
+        <w:rPr>
+          <w:rFonts w:ascii="Times New Roman" w:hAnsi="Times New Roman" w:cs="Times New Roman"/>
+          <w:sz w:val="22"/>
+          <w:szCs w:val="22"/>
+          <w:lang w:val="en-SE"/>
+        </w:rPr>
+        <w:t xml:space="preserve">- Mean-shift and the </w:t>
+      </w:r>
+      <w:proofErr w:type="gramStart"/>
+      <w:r>
+        <w:rPr>
+          <w:rFonts w:ascii="Times New Roman" w:hAnsi="Times New Roman" w:cs="Times New Roman"/>
+          <w:sz w:val="22"/>
+          <w:szCs w:val="22"/>
+          <w:lang w:val="en-SE"/>
+        </w:rPr>
+        <w:t>graph based</w:t>
+      </w:r>
+      <w:proofErr w:type="gramEnd"/>
+      <w:r>
+        <w:rPr>
+          <w:rFonts w:ascii="Times New Roman" w:hAnsi="Times New Roman" w:cs="Times New Roman"/>
+          <w:sz w:val="22"/>
+          <w:szCs w:val="22"/>
+          <w:lang w:val="en-SE"/>
+        </w:rPr>
+        <w:t xml:space="preserve"> methods look at the spatial information into account while K-means, in this code, looks only at the </w:t>
+      </w:r>
+      <w:proofErr w:type="spellStart"/>
+      <w:r>
+        <w:rPr>
+          <w:rFonts w:ascii="Times New Roman" w:hAnsi="Times New Roman" w:cs="Times New Roman"/>
+          <w:sz w:val="22"/>
+          <w:szCs w:val="22"/>
+          <w:lang w:val="en-SE"/>
+        </w:rPr>
+        <w:t>color</w:t>
+      </w:r>
+      <w:proofErr w:type="spellEnd"/>
+      <w:r>
+        <w:rPr>
+          <w:rFonts w:ascii="Times New Roman" w:hAnsi="Times New Roman" w:cs="Times New Roman"/>
+          <w:sz w:val="22"/>
+          <w:szCs w:val="22"/>
+          <w:lang w:val="en-SE"/>
+        </w:rPr>
+        <w:t xml:space="preserve"> information.</w:t>
+      </w:r>
+    </w:p>
+    <w:p>
+      <w:pPr>
+        <w:tabs>
+          <w:tab w:val="left" w:pos="1230"/>
+        </w:tabs>
+        <w:rPr>
+          <w:rFonts w:ascii="Times New Roman" w:hAnsi="Times New Roman" w:cs="Times New Roman"/>
+          <w:sz w:val="22"/>
+          <w:szCs w:val="22"/>
+          <w:lang w:val="en-SE"/>
+        </w:rPr>
+      </w:pPr>
+    </w:p>
+    <w:p>
+      <w:pPr>
+        <w:rPr>
+          <w:rFonts w:ascii="Times New Roman" w:hAnsi="Times New Roman" w:cs="Times New Roman"/>
+          <w:sz w:val="22"/>
+          <w:szCs w:val="22"/>
+          <w:lang w:val="en-SE"/>
+        </w:rPr>
+      </w:pPr>
+      <w:r>
+        <w:rPr>
+          <w:rFonts w:ascii="Times New Roman" w:hAnsi="Times New Roman" w:cs="Times New Roman"/>
+          <w:sz w:val="22"/>
+          <w:szCs w:val="22"/>
+          <w:lang w:val="en-SE"/>
+        </w:rPr>
+        <w:t xml:space="preserve">K mean does not care to what is in the image or if it should be a part of the background </w:t>
+      </w:r>
+      <w:proofErr w:type="spellStart"/>
+      <w:r>
+        <w:rPr>
+          <w:rFonts w:ascii="Times New Roman" w:hAnsi="Times New Roman" w:cs="Times New Roman"/>
+          <w:sz w:val="22"/>
+          <w:szCs w:val="22"/>
+          <w:lang w:val="en-SE"/>
+        </w:rPr>
+        <w:t>ot</w:t>
+      </w:r>
+      <w:proofErr w:type="spellEnd"/>
+      <w:r>
+        <w:rPr>
+          <w:rFonts w:ascii="Times New Roman" w:hAnsi="Times New Roman" w:cs="Times New Roman"/>
+          <w:sz w:val="22"/>
+          <w:szCs w:val="22"/>
+          <w:lang w:val="en-SE"/>
+        </w:rPr>
+        <w:t xml:space="preserve"> not, it simply creates clusters based on the </w:t>
+      </w:r>
+      <w:proofErr w:type="spellStart"/>
+      <w:r>
+        <w:rPr>
+          <w:rFonts w:ascii="Times New Roman" w:hAnsi="Times New Roman" w:cs="Times New Roman"/>
+          <w:sz w:val="22"/>
+          <w:szCs w:val="22"/>
+          <w:lang w:val="en-SE"/>
+        </w:rPr>
+        <w:t>color</w:t>
+      </w:r>
+      <w:proofErr w:type="spellEnd"/>
+      <w:r>
+        <w:rPr>
+          <w:rFonts w:ascii="Times New Roman" w:hAnsi="Times New Roman" w:cs="Times New Roman"/>
+          <w:sz w:val="22"/>
+          <w:szCs w:val="22"/>
+          <w:lang w:val="en-SE"/>
+        </w:rPr>
+        <w:t xml:space="preserve"> similarity and spatial proximity of the pixels then assigns each pixel to the cluster that it is most </w:t>
+      </w:r>
+      <w:proofErr w:type="gramStart"/>
+      <w:r>
+        <w:rPr>
+          <w:rFonts w:ascii="Times New Roman" w:hAnsi="Times New Roman" w:cs="Times New Roman"/>
+          <w:sz w:val="22"/>
+          <w:szCs w:val="22"/>
+          <w:lang w:val="en-SE"/>
+        </w:rPr>
+        <w:t>similar to</w:t>
+      </w:r>
+      <w:proofErr w:type="gramEnd"/>
+      <w:r>
+        <w:rPr>
+          <w:rFonts w:ascii="Times New Roman" w:hAnsi="Times New Roman" w:cs="Times New Roman"/>
+          <w:sz w:val="22"/>
+          <w:szCs w:val="22"/>
+          <w:lang w:val="en-SE"/>
+        </w:rPr>
+        <w:t>. &lt;</w:t>
+      </w:r>
+      <w:proofErr w:type="spellStart"/>
+      <w:r>
+        <w:rPr>
+          <w:rFonts w:ascii="Times New Roman" w:hAnsi="Times New Roman" w:cs="Times New Roman"/>
+          <w:sz w:val="22"/>
+          <w:szCs w:val="22"/>
+          <w:lang w:val="en-SE"/>
+        </w:rPr>
+        <w:t>br</w:t>
+      </w:r>
+      <w:proofErr w:type="spellEnd"/>
+      <w:r>
+        <w:rPr>
+          <w:rFonts w:ascii="Times New Roman" w:hAnsi="Times New Roman" w:cs="Times New Roman"/>
+          <w:sz w:val="22"/>
+          <w:szCs w:val="22"/>
+          <w:lang w:val="en-SE"/>
+        </w:rPr>
+        <w:t>&gt;</w:t>
+      </w:r>
+    </w:p>
+    <w:p>
+      <w:pPr>
+        <w:rPr>
+          <w:rFonts w:ascii="Times New Roman" w:hAnsi="Times New Roman" w:cs="Times New Roman"/>
+          <w:sz w:val="22"/>
+          <w:szCs w:val="22"/>
+          <w:lang w:val="en-SE"/>
+        </w:rPr>
+      </w:pPr>
+    </w:p>
+    <w:p>
+      <w:pPr>
+        <w:rPr>
+          <w:rFonts w:ascii="Times New Roman" w:hAnsi="Times New Roman" w:cs="Times New Roman"/>
+          <w:sz w:val="22"/>
+          <w:szCs w:val="22"/>
+          <w:lang w:val="en-SE"/>
+        </w:rPr>
+      </w:pPr>
+      <w:r>
+        <w:rPr>
+          <w:rFonts w:ascii="Times New Roman" w:hAnsi="Times New Roman" w:cs="Times New Roman"/>
+          <w:sz w:val="22"/>
+          <w:szCs w:val="22"/>
+          <w:lang w:val="en-SE"/>
+        </w:rPr>
+        <w:t xml:space="preserve">Mean shift is similar to K mean in that it also creates clusters based on the </w:t>
+      </w:r>
+      <w:proofErr w:type="spellStart"/>
+      <w:r>
+        <w:rPr>
+          <w:rFonts w:ascii="Times New Roman" w:hAnsi="Times New Roman" w:cs="Times New Roman"/>
+          <w:sz w:val="22"/>
+          <w:szCs w:val="22"/>
+          <w:lang w:val="en-SE"/>
+        </w:rPr>
+        <w:t>color</w:t>
+      </w:r>
+      <w:proofErr w:type="spellEnd"/>
+      <w:r>
+        <w:rPr>
+          <w:rFonts w:ascii="Times New Roman" w:hAnsi="Times New Roman" w:cs="Times New Roman"/>
+          <w:sz w:val="22"/>
+          <w:szCs w:val="22"/>
+          <w:lang w:val="en-SE"/>
+        </w:rPr>
+        <w:t xml:space="preserve"> similarity and spatial proximity of the </w:t>
+      </w:r>
+      <w:proofErr w:type="gramStart"/>
+      <w:r>
+        <w:rPr>
+          <w:rFonts w:ascii="Times New Roman" w:hAnsi="Times New Roman" w:cs="Times New Roman"/>
+          <w:sz w:val="22"/>
+          <w:szCs w:val="22"/>
+          <w:lang w:val="en-SE"/>
+        </w:rPr>
+        <w:t>pixels</w:t>
+      </w:r>
+      <w:proofErr w:type="gramEnd"/>
+      <w:r>
+        <w:rPr>
+          <w:rFonts w:ascii="Times New Roman" w:hAnsi="Times New Roman" w:cs="Times New Roman"/>
+          <w:sz w:val="22"/>
+          <w:szCs w:val="22"/>
+          <w:lang w:val="en-SE"/>
+        </w:rPr>
+        <w:t xml:space="preserve"> but it does not require the number of clusters to be </w:t>
+      </w:r>
+      <w:r>
+        <w:rPr>
+          <w:rFonts w:ascii="Times New Roman" w:hAnsi="Times New Roman" w:cs="Times New Roman"/>
+          <w:sz w:val="22"/>
+          <w:szCs w:val="22"/>
+          <w:lang w:val="en-SE"/>
+        </w:rPr>
+        <w:lastRenderedPageBreak/>
+        <w:t xml:space="preserve">specified. Instead, it uses a bandwidth parameter to define the radius of the search window. The search window is </w:t>
+      </w:r>
+      <w:proofErr w:type="spellStart"/>
+      <w:r>
+        <w:rPr>
+          <w:rFonts w:ascii="Times New Roman" w:hAnsi="Times New Roman" w:cs="Times New Roman"/>
+          <w:sz w:val="22"/>
+          <w:szCs w:val="22"/>
+          <w:lang w:val="en-SE"/>
+        </w:rPr>
+        <w:t>centered</w:t>
+      </w:r>
+      <w:proofErr w:type="spellEnd"/>
+      <w:r>
+        <w:rPr>
+          <w:rFonts w:ascii="Times New Roman" w:hAnsi="Times New Roman" w:cs="Times New Roman"/>
+          <w:sz w:val="22"/>
+          <w:szCs w:val="22"/>
+          <w:lang w:val="en-SE"/>
+        </w:rPr>
+        <w:t xml:space="preserve"> around a pixel and the mean of the pixels within the search window is calculated. The </w:t>
+      </w:r>
+      <w:proofErr w:type="spellStart"/>
+      <w:r>
+        <w:rPr>
+          <w:rFonts w:ascii="Times New Roman" w:hAnsi="Times New Roman" w:cs="Times New Roman"/>
+          <w:sz w:val="22"/>
+          <w:szCs w:val="22"/>
+          <w:lang w:val="en-SE"/>
+        </w:rPr>
+        <w:t>center</w:t>
+      </w:r>
+      <w:proofErr w:type="spellEnd"/>
+      <w:r>
+        <w:rPr>
+          <w:rFonts w:ascii="Times New Roman" w:hAnsi="Times New Roman" w:cs="Times New Roman"/>
+          <w:sz w:val="22"/>
+          <w:szCs w:val="22"/>
+          <w:lang w:val="en-SE"/>
+        </w:rPr>
+        <w:t xml:space="preserve"> of the search window is then shifted to the mean and the process is repeated until convergence. &lt;</w:t>
+      </w:r>
+      <w:proofErr w:type="spellStart"/>
+      <w:r>
+        <w:rPr>
+          <w:rFonts w:ascii="Times New Roman" w:hAnsi="Times New Roman" w:cs="Times New Roman"/>
+          <w:sz w:val="22"/>
+          <w:szCs w:val="22"/>
+          <w:lang w:val="en-SE"/>
+        </w:rPr>
+        <w:t>br</w:t>
+      </w:r>
+      <w:proofErr w:type="spellEnd"/>
+      <w:r>
+        <w:rPr>
+          <w:rFonts w:ascii="Times New Roman" w:hAnsi="Times New Roman" w:cs="Times New Roman"/>
+          <w:sz w:val="22"/>
+          <w:szCs w:val="22"/>
+          <w:lang w:val="en-SE"/>
+        </w:rPr>
+        <w:t>&gt;</w:t>
+      </w:r>
+    </w:p>
+    <w:p>
+      <w:pPr>
+        <w:rPr>
+          <w:rFonts w:ascii="Times New Roman" w:hAnsi="Times New Roman" w:cs="Times New Roman"/>
+          <w:sz w:val="22"/>
+          <w:szCs w:val="22"/>
+          <w:lang w:val="en-SE"/>
+        </w:rPr>
+      </w:pPr>
+    </w:p>
+    <w:p>
+      <w:pPr>
+        <w:rPr>
+          <w:rFonts w:ascii="Times New Roman" w:hAnsi="Times New Roman" w:cs="Times New Roman"/>
+          <w:sz w:val="22"/>
+          <w:szCs w:val="22"/>
+          <w:lang w:val="en-SE"/>
+        </w:rPr>
+      </w:pPr>
+      <w:r>
+        <w:rPr>
+          <w:rFonts w:ascii="Times New Roman" w:hAnsi="Times New Roman" w:cs="Times New Roman"/>
+          <w:sz w:val="22"/>
+          <w:szCs w:val="22"/>
+          <w:lang w:val="en-SE"/>
+        </w:rPr>
+        <w:t xml:space="preserve">Normalized cut is different from K mean and mean shift in that it does not use clustering to segment the image. Instead, it uses graph theory to segment the image. It first creates a graph where each pixel is a </w:t>
+      </w:r>
+      <w:proofErr w:type="gramStart"/>
+      <w:r>
+        <w:rPr>
+          <w:rFonts w:ascii="Times New Roman" w:hAnsi="Times New Roman" w:cs="Times New Roman"/>
+          <w:sz w:val="22"/>
+          <w:szCs w:val="22"/>
+          <w:lang w:val="en-SE"/>
+        </w:rPr>
+        <w:t>node</w:t>
+      </w:r>
+      <w:proofErr w:type="gramEnd"/>
+      <w:r>
+        <w:rPr>
+          <w:rFonts w:ascii="Times New Roman" w:hAnsi="Times New Roman" w:cs="Times New Roman"/>
+          <w:sz w:val="22"/>
+          <w:szCs w:val="22"/>
+          <w:lang w:val="en-SE"/>
+        </w:rPr>
+        <w:t xml:space="preserve"> and the edges are the similarity between the pixels. It then uses the graph to find the minimum cut which is the cut that minimizes the cost of the cut. The cost of the cut is the sum of the weights of the edges that are cut. The cut is done by removing the edges with the highest weights. The process is repeated until the cost of the cut is below a certain threshold. &lt;</w:t>
+      </w:r>
+      <w:proofErr w:type="spellStart"/>
+      <w:r>
+        <w:rPr>
+          <w:rFonts w:ascii="Times New Roman" w:hAnsi="Times New Roman" w:cs="Times New Roman"/>
+          <w:sz w:val="22"/>
+          <w:szCs w:val="22"/>
+          <w:lang w:val="en-SE"/>
+        </w:rPr>
+        <w:t>br</w:t>
+      </w:r>
+      <w:proofErr w:type="spellEnd"/>
+      <w:r>
+        <w:rPr>
+          <w:rFonts w:ascii="Times New Roman" w:hAnsi="Times New Roman" w:cs="Times New Roman"/>
+          <w:sz w:val="22"/>
+          <w:szCs w:val="22"/>
+          <w:lang w:val="en-SE"/>
+        </w:rPr>
+        <w:t>&gt;</w:t>
+      </w:r>
+    </w:p>
+    <w:p>
+      <w:pPr>
+        <w:rPr>
+          <w:rFonts w:ascii="Times New Roman" w:hAnsi="Times New Roman" w:cs="Times New Roman"/>
+          <w:sz w:val="22"/>
+          <w:szCs w:val="22"/>
+          <w:lang w:val="en-SE"/>
+        </w:rPr>
+      </w:pPr>
+    </w:p>
+    <w:p>
+      <w:pPr>
+        <w:rPr>
+          <w:rFonts w:ascii="Times New Roman" w:hAnsi="Times New Roman" w:cs="Times New Roman"/>
+          <w:sz w:val="22"/>
+          <w:szCs w:val="22"/>
+          <w:lang w:val="en-SE"/>
+        </w:rPr>
+      </w:pPr>
+      <w:r>
+        <w:rPr>
+          <w:rFonts w:ascii="Times New Roman" w:hAnsi="Times New Roman" w:cs="Times New Roman"/>
+          <w:sz w:val="22"/>
+          <w:szCs w:val="22"/>
+          <w:lang w:val="en-SE"/>
+        </w:rPr>
+        <w:t xml:space="preserve">Energy-based segmentation using graph cuts is different from the other methods in that it requires prior information about the expected ratio of background to foreground. It then uses this information to create a graph where each pixel is a </w:t>
+      </w:r>
+      <w:proofErr w:type="gramStart"/>
+      <w:r>
+        <w:rPr>
+          <w:rFonts w:ascii="Times New Roman" w:hAnsi="Times New Roman" w:cs="Times New Roman"/>
+          <w:sz w:val="22"/>
+          <w:szCs w:val="22"/>
+          <w:lang w:val="en-SE"/>
+        </w:rPr>
+        <w:t>node</w:t>
+      </w:r>
+      <w:proofErr w:type="gramEnd"/>
+      <w:r>
+        <w:rPr>
+          <w:rFonts w:ascii="Times New Roman" w:hAnsi="Times New Roman" w:cs="Times New Roman"/>
+          <w:sz w:val="22"/>
+          <w:szCs w:val="22"/>
+          <w:lang w:val="en-SE"/>
+        </w:rPr>
+        <w:t xml:space="preserve"> and the edges are the similarity between the pixels. It then uses the graph to find the minimum cut which is the cut that minimizes the cost of the cut. The cost of the cut is the sum of the weights of the edges that are cut. The cut is done by removing the edges with the highest weights. The process is repeated until the cost of the cut is below a certain threshold. &lt;</w:t>
+      </w:r>
+      <w:proofErr w:type="spellStart"/>
+      <w:r>
+        <w:rPr>
+          <w:rFonts w:ascii="Times New Roman" w:hAnsi="Times New Roman" w:cs="Times New Roman"/>
+          <w:sz w:val="22"/>
+          <w:szCs w:val="22"/>
+          <w:lang w:val="en-SE"/>
+        </w:rPr>
+        <w:t>br</w:t>
+      </w:r>
+      <w:proofErr w:type="spellEnd"/>
+      <w:r>
+        <w:rPr>
+          <w:rFonts w:ascii="Times New Roman" w:hAnsi="Times New Roman" w:cs="Times New Roman"/>
+          <w:sz w:val="22"/>
+          <w:szCs w:val="22"/>
+          <w:lang w:val="en-SE"/>
+        </w:rPr>
+        <w:t>&gt;</w:t>
       </w:r>
     </w:p>
     <w:p>
@@ -4993,7 +5740,6 @@
   <w:style w:type="character" w:default="1" w:styleId="Standardstycketeckensnitt">
     <w:name w:val="Default Paragraph Font"/>
     <w:uiPriority w:val="1"/>
-    <w:semiHidden/>
     <w:unhideWhenUsed/>
   </w:style>
   <w:style w:type="table" w:default="1" w:styleId="Normaltabell">

--- a/Labs/Lab 3/Rakin/Answersheet_3.docx
+++ b/Labs/Lab 3/Rakin/Answersheet_3.docx
@@ -4,7 +4,7 @@
   <w:body>
     <w:p>
       <w:pPr>
-        <w:pStyle w:val="Rubrik"/>
+        <w:pStyle w:val="Title"/>
         <w:jc w:val="center"/>
         <w:rPr>
           <w:sz w:val="48"/>
@@ -19,7 +19,7 @@
     </w:p>
     <w:p>
       <w:pPr>
-        <w:pStyle w:val="Rubrik"/>
+        <w:pStyle w:val="Title"/>
         <w:jc w:val="center"/>
         <w:rPr>
           <w:sz w:val="48"/>
@@ -648,21 +648,12 @@
         </w:rPr>
         <w:t xml:space="preserve">at you can use and still get no </w:t>
       </w:r>
-      <w:proofErr w:type="spellStart"/>
-      <w:r>
-        <w:rPr>
-          <w:sz w:val="22"/>
-          <w:szCs w:val="22"/>
-        </w:rPr>
-        <w:t>superpixel</w:t>
-      </w:r>
-      <w:proofErr w:type="spellEnd"/>
-      <w:r>
-        <w:rPr>
-          <w:sz w:val="22"/>
-          <w:szCs w:val="22"/>
-        </w:rPr>
-        <w:t xml:space="preserve"> that covers parts from both halves of the orange? </w:t>
+      <w:r>
+        <w:rPr>
+          <w:sz w:val="22"/>
+          <w:szCs w:val="22"/>
+        </w:rPr>
+        <w:t xml:space="preserve">superpixel that covers parts from both halves of the orange? </w:t>
       </w:r>
       <w:r>
         <w:rPr>
@@ -1109,23 +1100,7 @@
           <w:sz w:val="22"/>
           <w:szCs w:val="22"/>
         </w:rPr>
-        <w:t xml:space="preserve">: What needs to be changed in the parameters to get suitable </w:t>
-      </w:r>
-      <w:proofErr w:type="spellStart"/>
-      <w:r>
-        <w:rPr>
-          <w:sz w:val="22"/>
-          <w:szCs w:val="22"/>
-        </w:rPr>
-        <w:t>superpixels</w:t>
-      </w:r>
-      <w:proofErr w:type="spellEnd"/>
-      <w:r>
-        <w:rPr>
-          <w:sz w:val="22"/>
-          <w:szCs w:val="22"/>
-        </w:rPr>
-        <w:t xml:space="preserve"> for the tiger images as well? </w:t>
+        <w:t xml:space="preserve">: What needs to be changed in the parameters to get suitable superpixels for the tiger images as well? </w:t>
       </w:r>
     </w:p>
     <w:p>
@@ -1185,18 +1160,8 @@
           <w:sz w:val="22"/>
           <w:szCs w:val="22"/>
         </w:rPr>
-        <w:t xml:space="preserve">The K and L values needs to be </w:t>
-      </w:r>
-      <w:proofErr w:type="gramStart"/>
-      <w:r>
-        <w:rPr>
-          <w:rFonts w:ascii="Times New Roman" w:hAnsi="Times New Roman" w:cs="Times New Roman"/>
-          <w:sz w:val="22"/>
-          <w:szCs w:val="22"/>
-        </w:rPr>
-        <w:t>changed</w:t>
-      </w:r>
-      <w:proofErr w:type="gramEnd"/>
+        <w:t>The K and L values needs to be changed</w:t>
+      </w:r>
     </w:p>
     <w:p>
       <w:pPr>
@@ -1317,23 +1282,7 @@
           <w:sz w:val="22"/>
           <w:szCs w:val="22"/>
         </w:rPr>
-        <w:t xml:space="preserve">: How do the results change </w:t>
-      </w:r>
-      <w:proofErr w:type="gramStart"/>
-      <w:r>
-        <w:rPr>
-          <w:sz w:val="22"/>
-          <w:szCs w:val="22"/>
-        </w:rPr>
-        <w:t>depending</w:t>
-      </w:r>
-      <w:proofErr w:type="gramEnd"/>
-      <w:r>
-        <w:rPr>
-          <w:sz w:val="22"/>
-          <w:szCs w:val="22"/>
-        </w:rPr>
-        <w:t xml:space="preserve"> on the bandwidths? What settings did you prefer for the different images? </w:t>
+        <w:t xml:space="preserve">: How do the results change depending on the bandwidths? What settings did you prefer for the different images? </w:t>
       </w:r>
       <w:r>
         <w:rPr>
@@ -1375,7 +1324,7 @@
           <w:rFonts w:ascii="Times New Roman" w:hAnsi="Times New Roman" w:cs="Times New Roman"/>
           <w:sz w:val="22"/>
           <w:szCs w:val="22"/>
-          <w:lang w:val="en-SE"/>
+          <w:lang/>
         </w:rPr>
       </w:pPr>
     </w:p>
@@ -1513,56 +1462,36 @@
           <w:rFonts w:ascii="Times New Roman" w:hAnsi="Times New Roman" w:cs="Times New Roman"/>
           <w:sz w:val="22"/>
           <w:szCs w:val="22"/>
-          <w:lang w:val="en-SE"/>
-        </w:rPr>
-      </w:pPr>
-      <w:r>
-        <w:rPr>
-          <w:rFonts w:ascii="Times New Roman" w:hAnsi="Times New Roman" w:cs="Times New Roman"/>
-          <w:sz w:val="22"/>
-          <w:szCs w:val="22"/>
-          <w:lang w:val="en-SE"/>
-        </w:rPr>
-        <w:t xml:space="preserve">Both of them are clustering algorithms used in image </w:t>
-      </w:r>
-      <w:proofErr w:type="gramStart"/>
-      <w:r>
-        <w:rPr>
-          <w:rFonts w:ascii="Times New Roman" w:hAnsi="Times New Roman" w:cs="Times New Roman"/>
-          <w:sz w:val="22"/>
-          <w:szCs w:val="22"/>
-          <w:lang w:val="en-SE"/>
-        </w:rPr>
-        <w:t>segmentation</w:t>
-      </w:r>
-      <w:proofErr w:type="gramEnd"/>
-      <w:r>
-        <w:rPr>
-          <w:rFonts w:ascii="Times New Roman" w:hAnsi="Times New Roman" w:cs="Times New Roman"/>
-          <w:sz w:val="22"/>
-          <w:szCs w:val="22"/>
-          <w:lang w:val="en-SE"/>
-        </w:rPr>
-        <w:t xml:space="preserve"> but they differ in their approaches and assumptions. Below is a comparison of their similarities and differences.</w:t>
-      </w:r>
-    </w:p>
-    <w:p>
-      <w:pPr>
-        <w:rPr>
-          <w:rFonts w:ascii="Times New Roman" w:hAnsi="Times New Roman" w:cs="Times New Roman"/>
-          <w:sz w:val="22"/>
-          <w:szCs w:val="22"/>
-          <w:lang w:val="en-SE"/>
-        </w:rPr>
-      </w:pPr>
-    </w:p>
-    <w:p>
-      <w:pPr>
-        <w:rPr>
-          <w:rFonts w:ascii="Times New Roman" w:hAnsi="Times New Roman" w:cs="Times New Roman"/>
-          <w:sz w:val="22"/>
-          <w:szCs w:val="22"/>
-          <w:lang w:val="en-SE"/>
+          <w:lang/>
+        </w:rPr>
+      </w:pPr>
+      <w:r>
+        <w:rPr>
+          <w:rFonts w:ascii="Times New Roman" w:hAnsi="Times New Roman" w:cs="Times New Roman"/>
+          <w:sz w:val="22"/>
+          <w:szCs w:val="22"/>
+          <w:lang/>
+        </w:rPr>
+        <w:t>Both of them are clustering algorithms used in image segmentation but they differ in their approaches and assumptions. Below is a comparison of their similarities and differences.</w:t>
+      </w:r>
+    </w:p>
+    <w:p>
+      <w:pPr>
+        <w:rPr>
+          <w:rFonts w:ascii="Times New Roman" w:hAnsi="Times New Roman" w:cs="Times New Roman"/>
+          <w:sz w:val="22"/>
+          <w:szCs w:val="22"/>
+          <w:lang/>
+        </w:rPr>
+      </w:pPr>
+    </w:p>
+    <w:p>
+      <w:pPr>
+        <w:rPr>
+          <w:rFonts w:ascii="Times New Roman" w:hAnsi="Times New Roman" w:cs="Times New Roman"/>
+          <w:sz w:val="22"/>
+          <w:szCs w:val="22"/>
+          <w:lang/>
         </w:rPr>
       </w:pPr>
       <w:r>
@@ -1572,11 +1501,87 @@
           <w:bCs/>
           <w:sz w:val="22"/>
           <w:szCs w:val="22"/>
-          <w:lang w:val="en-SE"/>
-        </w:rPr>
-        <w:t>**</w:t>
-      </w:r>
-      <w:proofErr w:type="gramStart"/>
+          <w:lang/>
+        </w:rPr>
+        <w:t>**Similarities:**</w:t>
+      </w:r>
+    </w:p>
+    <w:p>
+      <w:pPr>
+        <w:rPr>
+          <w:rFonts w:ascii="Times New Roman" w:hAnsi="Times New Roman" w:cs="Times New Roman"/>
+          <w:sz w:val="22"/>
+          <w:szCs w:val="22"/>
+          <w:lang/>
+        </w:rPr>
+      </w:pPr>
+      <w:r>
+        <w:rPr>
+          <w:rFonts w:ascii="Times New Roman" w:hAnsi="Times New Roman" w:cs="Times New Roman"/>
+          <w:sz w:val="22"/>
+          <w:szCs w:val="22"/>
+          <w:lang/>
+        </w:rPr>
+        <w:t>- Both are clustering algorithms used in image segmentation</w:t>
+      </w:r>
+    </w:p>
+    <w:p>
+      <w:pPr>
+        <w:rPr>
+          <w:rFonts w:ascii="Times New Roman" w:hAnsi="Times New Roman" w:cs="Times New Roman"/>
+          <w:sz w:val="22"/>
+          <w:szCs w:val="22"/>
+          <w:lang/>
+        </w:rPr>
+      </w:pPr>
+      <w:r>
+        <w:rPr>
+          <w:rFonts w:ascii="Times New Roman" w:hAnsi="Times New Roman" w:cs="Times New Roman"/>
+          <w:sz w:val="22"/>
+          <w:szCs w:val="22"/>
+          <w:lang/>
+        </w:rPr>
+        <w:t>- Both are iterative algorithms that update their parameters (cluster centers in K-means and search window locations in mean-shift) to optimize a certain criterion.</w:t>
+      </w:r>
+    </w:p>
+    <w:p>
+      <w:pPr>
+        <w:rPr>
+          <w:rFonts w:ascii="Times New Roman" w:hAnsi="Times New Roman" w:cs="Times New Roman"/>
+          <w:sz w:val="22"/>
+          <w:szCs w:val="22"/>
+          <w:lang/>
+        </w:rPr>
+      </w:pPr>
+      <w:r>
+        <w:rPr>
+          <w:rFonts w:ascii="Times New Roman" w:hAnsi="Times New Roman" w:cs="Times New Roman"/>
+          <w:sz w:val="22"/>
+          <w:szCs w:val="22"/>
+          <w:lang/>
+        </w:rPr>
+        <w:t>- Seems to be robust to noise</w:t>
+      </w:r>
+    </w:p>
+    <w:p>
+      <w:pPr>
+        <w:rPr>
+          <w:rFonts w:ascii="Times New Roman" w:hAnsi="Times New Roman" w:cs="Times New Roman"/>
+          <w:sz w:val="22"/>
+          <w:szCs w:val="22"/>
+          <w:lang/>
+        </w:rPr>
+      </w:pPr>
+    </w:p>
+    <w:p>
+      <w:pPr>
+        <w:rPr>
+          <w:rFonts w:ascii="Times New Roman" w:hAnsi="Times New Roman" w:cs="Times New Roman"/>
+          <w:sz w:val="22"/>
+          <w:szCs w:val="22"/>
+          <w:lang/>
+        </w:rPr>
+      </w:pPr>
       <w:r>
         <w:rPr>
           <w:rFonts w:ascii="Times New Roman" w:hAnsi="Times New Roman" w:cs="Times New Roman"/>
@@ -1584,11 +1589,29 @@
           <w:bCs/>
           <w:sz w:val="22"/>
           <w:szCs w:val="22"/>
-          <w:lang w:val="en-SE"/>
-        </w:rPr>
-        <w:t>Similarities:*</w:t>
-      </w:r>
-      <w:proofErr w:type="gramEnd"/>
+          <w:lang/>
+        </w:rPr>
+        <w:t>**Difference:**</w:t>
+      </w:r>
+    </w:p>
+    <w:p>
+      <w:pPr>
+        <w:rPr>
+          <w:rFonts w:ascii="Times New Roman" w:hAnsi="Times New Roman" w:cs="Times New Roman"/>
+          <w:sz w:val="22"/>
+          <w:szCs w:val="22"/>
+          <w:lang/>
+        </w:rPr>
+      </w:pPr>
+      <w:r>
+        <w:rPr>
+          <w:rFonts w:ascii="Times New Roman" w:hAnsi="Times New Roman" w:cs="Times New Roman"/>
+          <w:sz w:val="22"/>
+          <w:szCs w:val="22"/>
+          <w:lang/>
+        </w:rPr>
+        <w:t xml:space="preserve">- </w:t>
+      </w:r>
       <w:r>
         <w:rPr>
           <w:rFonts w:ascii="Times New Roman" w:hAnsi="Times New Roman" w:cs="Times New Roman"/>
@@ -1596,107 +1619,38 @@
           <w:bCs/>
           <w:sz w:val="22"/>
           <w:szCs w:val="22"/>
-          <w:lang w:val="en-SE"/>
-        </w:rPr>
-        <w:t>*</w:t>
-      </w:r>
-    </w:p>
-    <w:p>
-      <w:pPr>
-        <w:rPr>
-          <w:rFonts w:ascii="Times New Roman" w:hAnsi="Times New Roman" w:cs="Times New Roman"/>
-          <w:sz w:val="22"/>
-          <w:szCs w:val="22"/>
-          <w:lang w:val="en-SE"/>
-        </w:rPr>
-      </w:pPr>
-      <w:r>
-        <w:rPr>
-          <w:rFonts w:ascii="Times New Roman" w:hAnsi="Times New Roman" w:cs="Times New Roman"/>
-          <w:sz w:val="22"/>
-          <w:szCs w:val="22"/>
-          <w:lang w:val="en-SE"/>
-        </w:rPr>
-        <w:t>- Both are clustering algorithms used in image segmentation</w:t>
-      </w:r>
-    </w:p>
-    <w:p>
-      <w:pPr>
-        <w:rPr>
-          <w:rFonts w:ascii="Times New Roman" w:hAnsi="Times New Roman" w:cs="Times New Roman"/>
-          <w:sz w:val="22"/>
-          <w:szCs w:val="22"/>
-          <w:lang w:val="en-SE"/>
-        </w:rPr>
-      </w:pPr>
-      <w:r>
-        <w:rPr>
-          <w:rFonts w:ascii="Times New Roman" w:hAnsi="Times New Roman" w:cs="Times New Roman"/>
-          <w:sz w:val="22"/>
-          <w:szCs w:val="22"/>
-          <w:lang w:val="en-SE"/>
-        </w:rPr>
-        <w:t xml:space="preserve">- Both are iterative algorithms that update their parameters (cluster </w:t>
-      </w:r>
-      <w:proofErr w:type="spellStart"/>
-      <w:r>
-        <w:rPr>
-          <w:rFonts w:ascii="Times New Roman" w:hAnsi="Times New Roman" w:cs="Times New Roman"/>
-          <w:sz w:val="22"/>
-          <w:szCs w:val="22"/>
-          <w:lang w:val="en-SE"/>
-        </w:rPr>
-        <w:t>centers</w:t>
-      </w:r>
-      <w:proofErr w:type="spellEnd"/>
-      <w:r>
-        <w:rPr>
-          <w:rFonts w:ascii="Times New Roman" w:hAnsi="Times New Roman" w:cs="Times New Roman"/>
-          <w:sz w:val="22"/>
-          <w:szCs w:val="22"/>
-          <w:lang w:val="en-SE"/>
-        </w:rPr>
-        <w:t xml:space="preserve"> in K-means and search window locations in mean-shift) to optimize a certain criterion.</w:t>
-      </w:r>
-    </w:p>
-    <w:p>
-      <w:pPr>
-        <w:rPr>
-          <w:rFonts w:ascii="Times New Roman" w:hAnsi="Times New Roman" w:cs="Times New Roman"/>
-          <w:sz w:val="22"/>
-          <w:szCs w:val="22"/>
-          <w:lang w:val="en-SE"/>
-        </w:rPr>
-      </w:pPr>
-      <w:r>
-        <w:rPr>
-          <w:rFonts w:ascii="Times New Roman" w:hAnsi="Times New Roman" w:cs="Times New Roman"/>
-          <w:sz w:val="22"/>
-          <w:szCs w:val="22"/>
-          <w:lang w:val="en-SE"/>
-        </w:rPr>
-        <w:t>- Seems to be robust to noise</w:t>
-      </w:r>
-    </w:p>
-    <w:p>
-      <w:pPr>
-        <w:rPr>
-          <w:rFonts w:ascii="Times New Roman" w:hAnsi="Times New Roman" w:cs="Times New Roman"/>
-          <w:sz w:val="22"/>
-          <w:szCs w:val="22"/>
-          <w:lang w:val="en-SE"/>
-        </w:rPr>
-      </w:pPr>
-    </w:p>
-    <w:p>
-      <w:pPr>
-        <w:rPr>
-          <w:rFonts w:ascii="Times New Roman" w:hAnsi="Times New Roman" w:cs="Times New Roman"/>
-          <w:sz w:val="22"/>
-          <w:szCs w:val="22"/>
-          <w:lang w:val="en-SE"/>
-        </w:rPr>
-      </w:pPr>
+          <w:lang/>
+        </w:rPr>
+        <w:t>**Clusters:**</w:t>
+      </w:r>
+      <w:r>
+        <w:rPr>
+          <w:rFonts w:ascii="Times New Roman" w:hAnsi="Times New Roman" w:cs="Times New Roman"/>
+          <w:sz w:val="22"/>
+          <w:szCs w:val="22"/>
+          <w:lang/>
+        </w:rPr>
+        <w:t xml:space="preserve"> Tehires the number of clusters to be a specified parameter while mean-shift does not require the number of clusters to be specified, it relies on the a bandwidth parameter.</w:t>
+      </w:r>
+    </w:p>
+    <w:p>
+      <w:pPr>
+        <w:rPr>
+          <w:rFonts w:ascii="Times New Roman" w:hAnsi="Times New Roman" w:cs="Times New Roman"/>
+          <w:sz w:val="22"/>
+          <w:szCs w:val="22"/>
+          <w:lang/>
+        </w:rPr>
+      </w:pPr>
+      <w:r>
+        <w:rPr>
+          <w:rFonts w:ascii="Times New Roman" w:hAnsi="Times New Roman" w:cs="Times New Roman"/>
+          <w:sz w:val="22"/>
+          <w:szCs w:val="22"/>
+          <w:lang/>
+        </w:rPr>
+        <w:t xml:space="preserve">- </w:t>
+      </w:r>
       <w:r>
         <w:rPr>
           <w:rFonts w:ascii="Times New Roman" w:hAnsi="Times New Roman" w:cs="Times New Roman"/>
@@ -1704,11 +1658,38 @@
           <w:bCs/>
           <w:sz w:val="22"/>
           <w:szCs w:val="22"/>
-          <w:lang w:val="en-SE"/>
-        </w:rPr>
-        <w:t>**</w:t>
-      </w:r>
-      <w:proofErr w:type="gramStart"/>
+          <w:lang/>
+        </w:rPr>
+        <w:t>**Cluster view**</w:t>
+      </w:r>
+      <w:r>
+        <w:rPr>
+          <w:rFonts w:ascii="Times New Roman" w:hAnsi="Times New Roman" w:cs="Times New Roman"/>
+          <w:sz w:val="22"/>
+          <w:szCs w:val="22"/>
+          <w:lang/>
+        </w:rPr>
+        <w:t xml:space="preserve"> In K-means, the clusters are circular while in mean-shift, the clusters change shape based on the data.</w:t>
+      </w:r>
+    </w:p>
+    <w:p>
+      <w:pPr>
+        <w:rPr>
+          <w:rFonts w:ascii="Times New Roman" w:hAnsi="Times New Roman" w:cs="Times New Roman"/>
+          <w:sz w:val="22"/>
+          <w:szCs w:val="22"/>
+          <w:lang/>
+        </w:rPr>
+      </w:pPr>
+      <w:r>
+        <w:rPr>
+          <w:rFonts w:ascii="Times New Roman" w:hAnsi="Times New Roman" w:cs="Times New Roman"/>
+          <w:sz w:val="22"/>
+          <w:szCs w:val="22"/>
+          <w:lang/>
+        </w:rPr>
+        <w:t xml:space="preserve">- </w:t>
+      </w:r>
       <w:r>
         <w:rPr>
           <w:rFonts w:ascii="Times New Roman" w:hAnsi="Times New Roman" w:cs="Times New Roman"/>
@@ -1716,11 +1697,38 @@
           <w:bCs/>
           <w:sz w:val="22"/>
           <w:szCs w:val="22"/>
-          <w:lang w:val="en-SE"/>
-        </w:rPr>
-        <w:t>Difference:*</w:t>
-      </w:r>
-      <w:proofErr w:type="gramEnd"/>
+          <w:lang/>
+        </w:rPr>
+        <w:t>**Computation**</w:t>
+      </w:r>
+      <w:r>
+        <w:rPr>
+          <w:rFonts w:ascii="Times New Roman" w:hAnsi="Times New Roman" w:cs="Times New Roman"/>
+          <w:sz w:val="22"/>
+          <w:szCs w:val="22"/>
+          <w:lang/>
+        </w:rPr>
+        <w:t xml:space="preserve"> K-means is quick and efficient while mean-shift is slower and computationally expensive.</w:t>
+      </w:r>
+    </w:p>
+    <w:p>
+      <w:pPr>
+        <w:rPr>
+          <w:rFonts w:ascii="Times New Roman" w:hAnsi="Times New Roman" w:cs="Times New Roman"/>
+          <w:sz w:val="22"/>
+          <w:szCs w:val="22"/>
+          <w:lang/>
+        </w:rPr>
+      </w:pPr>
+      <w:r>
+        <w:rPr>
+          <w:rFonts w:ascii="Times New Roman" w:hAnsi="Times New Roman" w:cs="Times New Roman"/>
+          <w:sz w:val="22"/>
+          <w:szCs w:val="22"/>
+          <w:lang/>
+        </w:rPr>
+        <w:t xml:space="preserve">- </w:t>
+      </w:r>
       <w:r>
         <w:rPr>
           <w:rFonts w:ascii="Times New Roman" w:hAnsi="Times New Roman" w:cs="Times New Roman"/>
@@ -1728,198 +1736,7 @@
           <w:bCs/>
           <w:sz w:val="22"/>
           <w:szCs w:val="22"/>
-          <w:lang w:val="en-SE"/>
-        </w:rPr>
-        <w:t>*</w:t>
-      </w:r>
-    </w:p>
-    <w:p>
-      <w:pPr>
-        <w:rPr>
-          <w:rFonts w:ascii="Times New Roman" w:hAnsi="Times New Roman" w:cs="Times New Roman"/>
-          <w:sz w:val="22"/>
-          <w:szCs w:val="22"/>
-          <w:lang w:val="en-SE"/>
-        </w:rPr>
-      </w:pPr>
-      <w:r>
-        <w:rPr>
-          <w:rFonts w:ascii="Times New Roman" w:hAnsi="Times New Roman" w:cs="Times New Roman"/>
-          <w:sz w:val="22"/>
-          <w:szCs w:val="22"/>
-          <w:lang w:val="en-SE"/>
-        </w:rPr>
-        <w:t xml:space="preserve">- </w:t>
-      </w:r>
-      <w:r>
-        <w:rPr>
-          <w:rFonts w:ascii="Times New Roman" w:hAnsi="Times New Roman" w:cs="Times New Roman"/>
-          <w:b/>
-          <w:bCs/>
-          <w:sz w:val="22"/>
-          <w:szCs w:val="22"/>
-          <w:lang w:val="en-SE"/>
-        </w:rPr>
-        <w:t>**</w:t>
-      </w:r>
-      <w:proofErr w:type="gramStart"/>
-      <w:r>
-        <w:rPr>
-          <w:rFonts w:ascii="Times New Roman" w:hAnsi="Times New Roman" w:cs="Times New Roman"/>
-          <w:b/>
-          <w:bCs/>
-          <w:sz w:val="22"/>
-          <w:szCs w:val="22"/>
-          <w:lang w:val="en-SE"/>
-        </w:rPr>
-        <w:t>Clusters:*</w:t>
-      </w:r>
-      <w:proofErr w:type="gramEnd"/>
-      <w:r>
-        <w:rPr>
-          <w:rFonts w:ascii="Times New Roman" w:hAnsi="Times New Roman" w:cs="Times New Roman"/>
-          <w:b/>
-          <w:bCs/>
-          <w:sz w:val="22"/>
-          <w:szCs w:val="22"/>
-          <w:lang w:val="en-SE"/>
-        </w:rPr>
-        <w:t>*</w:t>
-      </w:r>
-      <w:r>
-        <w:rPr>
-          <w:rFonts w:ascii="Times New Roman" w:hAnsi="Times New Roman" w:cs="Times New Roman"/>
-          <w:sz w:val="22"/>
-          <w:szCs w:val="22"/>
-          <w:lang w:val="en-SE"/>
-        </w:rPr>
-        <w:t xml:space="preserve"> </w:t>
-      </w:r>
-      <w:proofErr w:type="spellStart"/>
-      <w:r>
-        <w:rPr>
-          <w:rFonts w:ascii="Times New Roman" w:hAnsi="Times New Roman" w:cs="Times New Roman"/>
-          <w:sz w:val="22"/>
-          <w:szCs w:val="22"/>
-          <w:lang w:val="en-SE"/>
-        </w:rPr>
-        <w:t>Tehires</w:t>
-      </w:r>
-      <w:proofErr w:type="spellEnd"/>
-      <w:r>
-        <w:rPr>
-          <w:rFonts w:ascii="Times New Roman" w:hAnsi="Times New Roman" w:cs="Times New Roman"/>
-          <w:sz w:val="22"/>
-          <w:szCs w:val="22"/>
-          <w:lang w:val="en-SE"/>
-        </w:rPr>
-        <w:t xml:space="preserve"> the number of clusters to be a specified parameter while mean-shift does not require the number of clusters to be specified, it relies on the a bandwidth parameter.</w:t>
-      </w:r>
-    </w:p>
-    <w:p>
-      <w:pPr>
-        <w:rPr>
-          <w:rFonts w:ascii="Times New Roman" w:hAnsi="Times New Roman" w:cs="Times New Roman"/>
-          <w:sz w:val="22"/>
-          <w:szCs w:val="22"/>
-          <w:lang w:val="en-SE"/>
-        </w:rPr>
-      </w:pPr>
-      <w:r>
-        <w:rPr>
-          <w:rFonts w:ascii="Times New Roman" w:hAnsi="Times New Roman" w:cs="Times New Roman"/>
-          <w:sz w:val="22"/>
-          <w:szCs w:val="22"/>
-          <w:lang w:val="en-SE"/>
-        </w:rPr>
-        <w:t xml:space="preserve">- </w:t>
-      </w:r>
-      <w:r>
-        <w:rPr>
-          <w:rFonts w:ascii="Times New Roman" w:hAnsi="Times New Roman" w:cs="Times New Roman"/>
-          <w:b/>
-          <w:bCs/>
-          <w:sz w:val="22"/>
-          <w:szCs w:val="22"/>
-          <w:lang w:val="en-SE"/>
-        </w:rPr>
-        <w:t>**Cluster view**</w:t>
-      </w:r>
-      <w:r>
-        <w:rPr>
-          <w:rFonts w:ascii="Times New Roman" w:hAnsi="Times New Roman" w:cs="Times New Roman"/>
-          <w:sz w:val="22"/>
-          <w:szCs w:val="22"/>
-          <w:lang w:val="en-SE"/>
-        </w:rPr>
-        <w:t xml:space="preserve"> In K-means, the clusters are circular while in mean-shift, the clusters change shape based on the data.</w:t>
-      </w:r>
-    </w:p>
-    <w:p>
-      <w:pPr>
-        <w:rPr>
-          <w:rFonts w:ascii="Times New Roman" w:hAnsi="Times New Roman" w:cs="Times New Roman"/>
-          <w:sz w:val="22"/>
-          <w:szCs w:val="22"/>
-          <w:lang w:val="en-SE"/>
-        </w:rPr>
-      </w:pPr>
-      <w:r>
-        <w:rPr>
-          <w:rFonts w:ascii="Times New Roman" w:hAnsi="Times New Roman" w:cs="Times New Roman"/>
-          <w:sz w:val="22"/>
-          <w:szCs w:val="22"/>
-          <w:lang w:val="en-SE"/>
-        </w:rPr>
-        <w:t xml:space="preserve">- </w:t>
-      </w:r>
-      <w:r>
-        <w:rPr>
-          <w:rFonts w:ascii="Times New Roman" w:hAnsi="Times New Roman" w:cs="Times New Roman"/>
-          <w:b/>
-          <w:bCs/>
-          <w:sz w:val="22"/>
-          <w:szCs w:val="22"/>
-          <w:lang w:val="en-SE"/>
-        </w:rPr>
-        <w:t>**Computation**</w:t>
-      </w:r>
-      <w:r>
-        <w:rPr>
-          <w:rFonts w:ascii="Times New Roman" w:hAnsi="Times New Roman" w:cs="Times New Roman"/>
-          <w:sz w:val="22"/>
-          <w:szCs w:val="22"/>
-          <w:lang w:val="en-SE"/>
-        </w:rPr>
-        <w:t xml:space="preserve"> K-means is quick and efficient while mean-shift is slower and computationally expensive.</w:t>
-      </w:r>
-    </w:p>
-    <w:p>
-      <w:pPr>
-        <w:rPr>
-          <w:rFonts w:ascii="Times New Roman" w:hAnsi="Times New Roman" w:cs="Times New Roman"/>
-          <w:sz w:val="22"/>
-          <w:szCs w:val="22"/>
-          <w:lang w:val="en-SE"/>
-        </w:rPr>
-      </w:pPr>
-      <w:r>
-        <w:rPr>
-          <w:rFonts w:ascii="Times New Roman" w:hAnsi="Times New Roman" w:cs="Times New Roman"/>
-          <w:sz w:val="22"/>
-          <w:szCs w:val="22"/>
-          <w:lang w:val="en-SE"/>
-        </w:rPr>
-        <w:t xml:space="preserve">- </w:t>
-      </w:r>
-      <w:r>
-        <w:rPr>
-          <w:rFonts w:ascii="Times New Roman" w:hAnsi="Times New Roman" w:cs="Times New Roman"/>
-          <w:b/>
-          <w:bCs/>
-          <w:sz w:val="22"/>
-          <w:szCs w:val="22"/>
-          <w:lang w:val="en-SE"/>
+          <w:lang/>
         </w:rPr>
         <w:t>**Initialization**</w:t>
       </w:r>
@@ -1928,58 +1745,18 @@
           <w:rFonts w:ascii="Times New Roman" w:hAnsi="Times New Roman" w:cs="Times New Roman"/>
           <w:sz w:val="22"/>
           <w:szCs w:val="22"/>
-          <w:lang w:val="en-SE"/>
-        </w:rPr>
-        <w:t xml:space="preserve"> K-means requires the number of clusters to be specified and the initial cluster </w:t>
-      </w:r>
-      <w:proofErr w:type="spellStart"/>
-      <w:r>
-        <w:rPr>
-          <w:rFonts w:ascii="Times New Roman" w:hAnsi="Times New Roman" w:cs="Times New Roman"/>
-          <w:sz w:val="22"/>
-          <w:szCs w:val="22"/>
-          <w:lang w:val="en-SE"/>
-        </w:rPr>
-        <w:t>centers</w:t>
-      </w:r>
-      <w:proofErr w:type="spellEnd"/>
-      <w:r>
-        <w:rPr>
-          <w:rFonts w:ascii="Times New Roman" w:hAnsi="Times New Roman" w:cs="Times New Roman"/>
-          <w:sz w:val="22"/>
-          <w:szCs w:val="22"/>
-          <w:lang w:val="en-SE"/>
-        </w:rPr>
-        <w:t xml:space="preserve"> to be specified while mean-shift does not require the number of clusters to be specified and the initial cluster </w:t>
-      </w:r>
-      <w:proofErr w:type="spellStart"/>
-      <w:r>
-        <w:rPr>
-          <w:rFonts w:ascii="Times New Roman" w:hAnsi="Times New Roman" w:cs="Times New Roman"/>
-          <w:sz w:val="22"/>
-          <w:szCs w:val="22"/>
-          <w:lang w:val="en-SE"/>
-        </w:rPr>
-        <w:t>centers</w:t>
-      </w:r>
-      <w:proofErr w:type="spellEnd"/>
-      <w:r>
-        <w:rPr>
-          <w:rFonts w:ascii="Times New Roman" w:hAnsi="Times New Roman" w:cs="Times New Roman"/>
-          <w:sz w:val="22"/>
-          <w:szCs w:val="22"/>
-          <w:lang w:val="en-SE"/>
-        </w:rPr>
-        <w:t xml:space="preserve"> are chosen randomly.</w:t>
-      </w:r>
-    </w:p>
-    <w:p>
-      <w:pPr>
-        <w:rPr>
-          <w:rFonts w:ascii="Times New Roman" w:hAnsi="Times New Roman" w:cs="Times New Roman"/>
-          <w:sz w:val="22"/>
-          <w:szCs w:val="22"/>
-          <w:lang w:val="en-SE"/>
+          <w:lang/>
+        </w:rPr>
+        <w:t xml:space="preserve"> K-means requires the number of clusters to be specified and the initial cluster centers to be specified while mean-shift does not require the number of clusters to be specified and the initial cluster centers are chosen randomly.</w:t>
+      </w:r>
+    </w:p>
+    <w:p>
+      <w:pPr>
+        <w:rPr>
+          <w:rFonts w:ascii="Times New Roman" w:hAnsi="Times New Roman" w:cs="Times New Roman"/>
+          <w:sz w:val="22"/>
+          <w:szCs w:val="22"/>
+          <w:lang/>
         </w:rPr>
       </w:pPr>
     </w:p>
@@ -2087,104 +1864,44 @@
           <w:rFonts w:ascii="Times New Roman" w:hAnsi="Times New Roman" w:cs="Times New Roman"/>
           <w:sz w:val="22"/>
           <w:szCs w:val="22"/>
-          <w:lang w:val="en-SE"/>
-        </w:rPr>
-      </w:pPr>
-      <w:r>
-        <w:rPr>
-          <w:rFonts w:ascii="Times New Roman" w:hAnsi="Times New Roman" w:cs="Times New Roman"/>
-          <w:sz w:val="22"/>
-          <w:szCs w:val="22"/>
-          <w:lang w:val="en-SE"/>
-        </w:rPr>
-        <w:t xml:space="preserve">I would assume that the ideal parameters </w:t>
-      </w:r>
-      <w:proofErr w:type="gramStart"/>
-      <w:r>
-        <w:rPr>
-          <w:rFonts w:ascii="Times New Roman" w:hAnsi="Times New Roman" w:cs="Times New Roman"/>
-          <w:sz w:val="22"/>
-          <w:szCs w:val="22"/>
-          <w:lang w:val="en-SE"/>
-        </w:rPr>
-        <w:t>differs</w:t>
-      </w:r>
-      <w:proofErr w:type="gramEnd"/>
-      <w:r>
-        <w:rPr>
-          <w:rFonts w:ascii="Times New Roman" w:hAnsi="Times New Roman" w:cs="Times New Roman"/>
-          <w:sz w:val="22"/>
-          <w:szCs w:val="22"/>
-          <w:lang w:val="en-SE"/>
-        </w:rPr>
-        <w:t xml:space="preserve"> from image to image. This is because the ideal parameters depend on the size of the image, the resolution of the image, the contrast of the image, the </w:t>
-      </w:r>
-      <w:proofErr w:type="spellStart"/>
-      <w:r>
-        <w:rPr>
-          <w:rFonts w:ascii="Times New Roman" w:hAnsi="Times New Roman" w:cs="Times New Roman"/>
-          <w:sz w:val="22"/>
-          <w:szCs w:val="22"/>
-          <w:lang w:val="en-SE"/>
-        </w:rPr>
-        <w:t>color</w:t>
-      </w:r>
-      <w:proofErr w:type="spellEnd"/>
-      <w:r>
-        <w:rPr>
-          <w:rFonts w:ascii="Times New Roman" w:hAnsi="Times New Roman" w:cs="Times New Roman"/>
-          <w:sz w:val="22"/>
-          <w:szCs w:val="22"/>
-          <w:lang w:val="en-SE"/>
-        </w:rPr>
-        <w:t xml:space="preserve"> variation in the image, the shape of the image and the blur of the image. </w:t>
-      </w:r>
-      <w:proofErr w:type="gramStart"/>
-      <w:r>
-        <w:rPr>
-          <w:rFonts w:ascii="Times New Roman" w:hAnsi="Times New Roman" w:cs="Times New Roman"/>
-          <w:sz w:val="22"/>
-          <w:szCs w:val="22"/>
-          <w:lang w:val="en-SE"/>
-        </w:rPr>
-        <w:t>That being said these</w:t>
-      </w:r>
-      <w:proofErr w:type="gramEnd"/>
-      <w:r>
-        <w:rPr>
-          <w:rFonts w:ascii="Times New Roman" w:hAnsi="Times New Roman" w:cs="Times New Roman"/>
-          <w:sz w:val="22"/>
-          <w:szCs w:val="22"/>
-          <w:lang w:val="en-SE"/>
-        </w:rPr>
-        <w:t xml:space="preserve"> are how the different parameters affect the segmentation process.</w:t>
-      </w:r>
-    </w:p>
-    <w:p>
-      <w:pPr>
-        <w:rPr>
-          <w:rFonts w:ascii="Times New Roman" w:hAnsi="Times New Roman" w:cs="Times New Roman"/>
-          <w:sz w:val="22"/>
-          <w:szCs w:val="22"/>
-          <w:lang w:val="en-SE"/>
-        </w:rPr>
-      </w:pPr>
-    </w:p>
-    <w:p>
-      <w:pPr>
-        <w:rPr>
-          <w:rFonts w:ascii="Times New Roman" w:hAnsi="Times New Roman" w:cs="Times New Roman"/>
-          <w:sz w:val="22"/>
-          <w:szCs w:val="22"/>
-          <w:lang w:val="en-SE"/>
-        </w:rPr>
-      </w:pPr>
-      <w:r>
-        <w:rPr>
-          <w:rFonts w:ascii="Times New Roman" w:hAnsi="Times New Roman" w:cs="Times New Roman"/>
-          <w:sz w:val="22"/>
-          <w:szCs w:val="22"/>
-          <w:lang w:val="en-SE"/>
+          <w:lang/>
+        </w:rPr>
+      </w:pPr>
+      <w:r>
+        <w:rPr>
+          <w:rFonts w:ascii="Times New Roman" w:hAnsi="Times New Roman" w:cs="Times New Roman"/>
+          <w:sz w:val="22"/>
+          <w:szCs w:val="22"/>
+          <w:lang/>
+        </w:rPr>
+        <w:t>I would assume that the ideal parameters differs from image to image. This is because the ideal parameters depend on the size of the image, the resolution of the image, the contrast of the image, the color variation in the image, the shape of the image and the blur of the image. That being said these are how the different parameters affect the segmentation process.</w:t>
+      </w:r>
+    </w:p>
+    <w:p>
+      <w:pPr>
+        <w:rPr>
+          <w:rFonts w:ascii="Times New Roman" w:hAnsi="Times New Roman" w:cs="Times New Roman"/>
+          <w:sz w:val="22"/>
+          <w:szCs w:val="22"/>
+          <w:lang/>
+        </w:rPr>
+      </w:pPr>
+    </w:p>
+    <w:p>
+      <w:pPr>
+        <w:rPr>
+          <w:rFonts w:ascii="Times New Roman" w:hAnsi="Times New Roman" w:cs="Times New Roman"/>
+          <w:sz w:val="22"/>
+          <w:szCs w:val="22"/>
+          <w:lang/>
+        </w:rPr>
+      </w:pPr>
+      <w:r>
+        <w:rPr>
+          <w:rFonts w:ascii="Times New Roman" w:hAnsi="Times New Roman" w:cs="Times New Roman"/>
+          <w:sz w:val="22"/>
+          <w:szCs w:val="22"/>
+          <w:lang/>
         </w:rPr>
         <w:t xml:space="preserve">- </w:t>
       </w:r>
@@ -2195,11 +1912,48 @@
           <w:bCs/>
           <w:sz w:val="22"/>
           <w:szCs w:val="22"/>
-          <w:lang w:val="en-SE"/>
-        </w:rPr>
-        <w:t>**</w:t>
-      </w:r>
-      <w:proofErr w:type="spellStart"/>
+          <w:lang/>
+        </w:rPr>
+        <w:t>**Color Bandwidth:**</w:t>
+      </w:r>
+      <w:r>
+        <w:rPr>
+          <w:rFonts w:ascii="Times New Roman" w:hAnsi="Times New Roman" w:cs="Times New Roman"/>
+          <w:sz w:val="22"/>
+          <w:szCs w:val="22"/>
+          <w:lang/>
+        </w:rPr>
+        <w:t xml:space="preserve"> Used to define threshold for color similarit. If value was larger, a wider range of colors would be considered similar and the segments would be larger. If value was smaller, a smaller range of colors would be considered similar and the segments would be smaller.</w:t>
+      </w:r>
+    </w:p>
+    <w:p>
+      <w:pPr>
+        <w:rPr>
+          <w:rFonts w:ascii="Times New Roman" w:hAnsi="Times New Roman" w:cs="Times New Roman"/>
+          <w:sz w:val="22"/>
+          <w:szCs w:val="22"/>
+          <w:lang/>
+        </w:rPr>
+      </w:pPr>
+    </w:p>
+    <w:p>
+      <w:pPr>
+        <w:rPr>
+          <w:rFonts w:ascii="Times New Roman" w:hAnsi="Times New Roman" w:cs="Times New Roman"/>
+          <w:sz w:val="22"/>
+          <w:szCs w:val="22"/>
+          <w:lang/>
+        </w:rPr>
+      </w:pPr>
+      <w:r>
+        <w:rPr>
+          <w:rFonts w:ascii="Times New Roman" w:hAnsi="Times New Roman" w:cs="Times New Roman"/>
+          <w:sz w:val="22"/>
+          <w:szCs w:val="22"/>
+          <w:lang/>
+        </w:rPr>
+        <w:t xml:space="preserve">- </w:t>
+      </w:r>
       <w:r>
         <w:rPr>
           <w:rFonts w:ascii="Times New Roman" w:hAnsi="Times New Roman" w:cs="Times New Roman"/>
@@ -2207,11 +1961,48 @@
           <w:bCs/>
           <w:sz w:val="22"/>
           <w:szCs w:val="22"/>
-          <w:lang w:val="en-SE"/>
-        </w:rPr>
-        <w:t>Color</w:t>
-      </w:r>
-      <w:proofErr w:type="spellEnd"/>
+          <w:lang/>
+        </w:rPr>
+        <w:t>**Radius:**</w:t>
+      </w:r>
+      <w:r>
+        <w:rPr>
+          <w:rFonts w:ascii="Times New Roman" w:hAnsi="Times New Roman" w:cs="Times New Roman"/>
+          <w:sz w:val="22"/>
+          <w:szCs w:val="22"/>
+          <w:lang/>
+        </w:rPr>
+        <w:t xml:space="preserve"> Maximum distance within two pixels are considered neighbours. If value was larger, a wider range of pixels would be considered neighbours and the segments would be larger. If value was smaller, a smaller range of pixels would be considered neighbours and the segments would be smaller.</w:t>
+      </w:r>
+    </w:p>
+    <w:p>
+      <w:pPr>
+        <w:rPr>
+          <w:rFonts w:ascii="Times New Roman" w:hAnsi="Times New Roman" w:cs="Times New Roman"/>
+          <w:sz w:val="22"/>
+          <w:szCs w:val="22"/>
+          <w:lang/>
+        </w:rPr>
+      </w:pPr>
+    </w:p>
+    <w:p>
+      <w:pPr>
+        <w:rPr>
+          <w:rFonts w:ascii="Times New Roman" w:hAnsi="Times New Roman" w:cs="Times New Roman"/>
+          <w:sz w:val="22"/>
+          <w:szCs w:val="22"/>
+          <w:lang/>
+        </w:rPr>
+      </w:pPr>
+      <w:r>
+        <w:rPr>
+          <w:rFonts w:ascii="Times New Roman" w:hAnsi="Times New Roman" w:cs="Times New Roman"/>
+          <w:sz w:val="22"/>
+          <w:szCs w:val="22"/>
+          <w:lang/>
+        </w:rPr>
+        <w:t xml:space="preserve">- </w:t>
+      </w:r>
       <w:r>
         <w:rPr>
           <w:rFonts w:ascii="Times New Roman" w:hAnsi="Times New Roman" w:cs="Times New Roman"/>
@@ -2219,11 +2010,48 @@
           <w:bCs/>
           <w:sz w:val="22"/>
           <w:szCs w:val="22"/>
-          <w:lang w:val="en-SE"/>
-        </w:rPr>
-        <w:t xml:space="preserve"> </w:t>
-      </w:r>
-      <w:proofErr w:type="gramStart"/>
+          <w:lang/>
+        </w:rPr>
+        <w:t>**Ncuts_thresh:**</w:t>
+      </w:r>
+      <w:r>
+        <w:rPr>
+          <w:rFonts w:ascii="Times New Roman" w:hAnsi="Times New Roman" w:cs="Times New Roman"/>
+          <w:sz w:val="22"/>
+          <w:szCs w:val="22"/>
+          <w:lang/>
+        </w:rPr>
+        <w:t xml:space="preserve"> Used to define minimum cost considered before cutting into segments. A segment is not further divided if the normalized cost is below this threshold. If value was larger, a wider range of pixels would be considered similar and the segments would be larger. If value was smaller, a smaller range of pixels would be considered similar and the segments would be smaller.</w:t>
+      </w:r>
+    </w:p>
+    <w:p>
+      <w:pPr>
+        <w:rPr>
+          <w:rFonts w:ascii="Times New Roman" w:hAnsi="Times New Roman" w:cs="Times New Roman"/>
+          <w:sz w:val="22"/>
+          <w:szCs w:val="22"/>
+          <w:lang/>
+        </w:rPr>
+      </w:pPr>
+    </w:p>
+    <w:p>
+      <w:pPr>
+        <w:rPr>
+          <w:rFonts w:ascii="Times New Roman" w:hAnsi="Times New Roman" w:cs="Times New Roman"/>
+          <w:sz w:val="22"/>
+          <w:szCs w:val="22"/>
+          <w:lang/>
+        </w:rPr>
+      </w:pPr>
+      <w:r>
+        <w:rPr>
+          <w:rFonts w:ascii="Times New Roman" w:hAnsi="Times New Roman" w:cs="Times New Roman"/>
+          <w:sz w:val="22"/>
+          <w:szCs w:val="22"/>
+          <w:lang/>
+        </w:rPr>
+        <w:t xml:space="preserve">- </w:t>
+      </w:r>
       <w:r>
         <w:rPr>
           <w:rFonts w:ascii="Times New Roman" w:hAnsi="Times New Roman" w:cs="Times New Roman"/>
@@ -2231,11 +2059,48 @@
           <w:bCs/>
           <w:sz w:val="22"/>
           <w:szCs w:val="22"/>
-          <w:lang w:val="en-SE"/>
-        </w:rPr>
-        <w:t>Bandwidth:*</w:t>
-      </w:r>
-      <w:proofErr w:type="gramEnd"/>
+          <w:lang/>
+        </w:rPr>
+        <w:t>**Min_size:**</w:t>
+      </w:r>
+      <w:r>
+        <w:rPr>
+          <w:rFonts w:ascii="Times New Roman" w:hAnsi="Times New Roman" w:cs="Times New Roman"/>
+          <w:sz w:val="22"/>
+          <w:szCs w:val="22"/>
+          <w:lang/>
+        </w:rPr>
+        <w:t xml:space="preserve"> Used to define minimum size of a segment. If value was larger, the segments would be larger. If value was smaller, the segments would be smaller.</w:t>
+      </w:r>
+    </w:p>
+    <w:p>
+      <w:pPr>
+        <w:rPr>
+          <w:rFonts w:ascii="Times New Roman" w:hAnsi="Times New Roman" w:cs="Times New Roman"/>
+          <w:sz w:val="22"/>
+          <w:szCs w:val="22"/>
+          <w:lang/>
+        </w:rPr>
+      </w:pPr>
+    </w:p>
+    <w:p>
+      <w:pPr>
+        <w:rPr>
+          <w:rFonts w:ascii="Times New Roman" w:hAnsi="Times New Roman" w:cs="Times New Roman"/>
+          <w:sz w:val="22"/>
+          <w:szCs w:val="22"/>
+          <w:lang/>
+        </w:rPr>
+      </w:pPr>
+      <w:r>
+        <w:rPr>
+          <w:rFonts w:ascii="Times New Roman" w:hAnsi="Times New Roman" w:cs="Times New Roman"/>
+          <w:sz w:val="22"/>
+          <w:szCs w:val="22"/>
+          <w:lang/>
+        </w:rPr>
+        <w:t xml:space="preserve">- </w:t>
+      </w:r>
       <w:r>
         <w:rPr>
           <w:rFonts w:ascii="Times New Roman" w:hAnsi="Times New Roman" w:cs="Times New Roman"/>
@@ -2243,165 +2108,45 @@
           <w:bCs/>
           <w:sz w:val="22"/>
           <w:szCs w:val="22"/>
-          <w:lang w:val="en-SE"/>
-        </w:rPr>
-        <w:t>*</w:t>
-      </w:r>
-      <w:r>
-        <w:rPr>
-          <w:rFonts w:ascii="Times New Roman" w:hAnsi="Times New Roman" w:cs="Times New Roman"/>
-          <w:sz w:val="22"/>
-          <w:szCs w:val="22"/>
-          <w:lang w:val="en-SE"/>
-        </w:rPr>
-        <w:t xml:space="preserve"> Used to define threshold for </w:t>
-      </w:r>
-      <w:proofErr w:type="spellStart"/>
-      <w:r>
-        <w:rPr>
-          <w:rFonts w:ascii="Times New Roman" w:hAnsi="Times New Roman" w:cs="Times New Roman"/>
-          <w:sz w:val="22"/>
-          <w:szCs w:val="22"/>
-          <w:lang w:val="en-SE"/>
-        </w:rPr>
-        <w:t>color</w:t>
-      </w:r>
-      <w:proofErr w:type="spellEnd"/>
-      <w:r>
-        <w:rPr>
-          <w:rFonts w:ascii="Times New Roman" w:hAnsi="Times New Roman" w:cs="Times New Roman"/>
-          <w:sz w:val="22"/>
-          <w:szCs w:val="22"/>
-          <w:lang w:val="en-SE"/>
-        </w:rPr>
-        <w:t xml:space="preserve"> </w:t>
-      </w:r>
-      <w:proofErr w:type="spellStart"/>
-      <w:r>
-        <w:rPr>
-          <w:rFonts w:ascii="Times New Roman" w:hAnsi="Times New Roman" w:cs="Times New Roman"/>
-          <w:sz w:val="22"/>
-          <w:szCs w:val="22"/>
-          <w:lang w:val="en-SE"/>
-        </w:rPr>
-        <w:t>similarit</w:t>
-      </w:r>
-      <w:proofErr w:type="spellEnd"/>
-      <w:r>
-        <w:rPr>
-          <w:rFonts w:ascii="Times New Roman" w:hAnsi="Times New Roman" w:cs="Times New Roman"/>
-          <w:sz w:val="22"/>
-          <w:szCs w:val="22"/>
-          <w:lang w:val="en-SE"/>
-        </w:rPr>
-        <w:t xml:space="preserve">. If value was larger, a wider range of </w:t>
-      </w:r>
-      <w:proofErr w:type="spellStart"/>
-      <w:r>
-        <w:rPr>
-          <w:rFonts w:ascii="Times New Roman" w:hAnsi="Times New Roman" w:cs="Times New Roman"/>
-          <w:sz w:val="22"/>
-          <w:szCs w:val="22"/>
-          <w:lang w:val="en-SE"/>
-        </w:rPr>
-        <w:t>colors</w:t>
-      </w:r>
-      <w:proofErr w:type="spellEnd"/>
-      <w:r>
-        <w:rPr>
-          <w:rFonts w:ascii="Times New Roman" w:hAnsi="Times New Roman" w:cs="Times New Roman"/>
-          <w:sz w:val="22"/>
-          <w:szCs w:val="22"/>
-          <w:lang w:val="en-SE"/>
-        </w:rPr>
-        <w:t xml:space="preserve"> would be considered </w:t>
-      </w:r>
-      <w:proofErr w:type="gramStart"/>
-      <w:r>
-        <w:rPr>
-          <w:rFonts w:ascii="Times New Roman" w:hAnsi="Times New Roman" w:cs="Times New Roman"/>
-          <w:sz w:val="22"/>
-          <w:szCs w:val="22"/>
-          <w:lang w:val="en-SE"/>
-        </w:rPr>
-        <w:t>similar</w:t>
-      </w:r>
-      <w:proofErr w:type="gramEnd"/>
-      <w:r>
-        <w:rPr>
-          <w:rFonts w:ascii="Times New Roman" w:hAnsi="Times New Roman" w:cs="Times New Roman"/>
-          <w:sz w:val="22"/>
-          <w:szCs w:val="22"/>
-          <w:lang w:val="en-SE"/>
-        </w:rPr>
-        <w:t xml:space="preserve"> and the segments would be larger. If value was smaller, a smaller range of </w:t>
-      </w:r>
-      <w:proofErr w:type="spellStart"/>
-      <w:r>
-        <w:rPr>
-          <w:rFonts w:ascii="Times New Roman" w:hAnsi="Times New Roman" w:cs="Times New Roman"/>
-          <w:sz w:val="22"/>
-          <w:szCs w:val="22"/>
-          <w:lang w:val="en-SE"/>
-        </w:rPr>
-        <w:t>colors</w:t>
-      </w:r>
-      <w:proofErr w:type="spellEnd"/>
-      <w:r>
-        <w:rPr>
-          <w:rFonts w:ascii="Times New Roman" w:hAnsi="Times New Roman" w:cs="Times New Roman"/>
-          <w:sz w:val="22"/>
-          <w:szCs w:val="22"/>
-          <w:lang w:val="en-SE"/>
-        </w:rPr>
-        <w:t xml:space="preserve"> would be considered </w:t>
-      </w:r>
-      <w:proofErr w:type="gramStart"/>
-      <w:r>
-        <w:rPr>
-          <w:rFonts w:ascii="Times New Roman" w:hAnsi="Times New Roman" w:cs="Times New Roman"/>
-          <w:sz w:val="22"/>
-          <w:szCs w:val="22"/>
-          <w:lang w:val="en-SE"/>
-        </w:rPr>
-        <w:t>similar</w:t>
-      </w:r>
-      <w:proofErr w:type="gramEnd"/>
-      <w:r>
-        <w:rPr>
-          <w:rFonts w:ascii="Times New Roman" w:hAnsi="Times New Roman" w:cs="Times New Roman"/>
-          <w:sz w:val="22"/>
-          <w:szCs w:val="22"/>
-          <w:lang w:val="en-SE"/>
-        </w:rPr>
-        <w:t xml:space="preserve"> and the segments would be smaller.</w:t>
-      </w:r>
-    </w:p>
-    <w:p>
-      <w:pPr>
-        <w:rPr>
-          <w:rFonts w:ascii="Times New Roman" w:hAnsi="Times New Roman" w:cs="Times New Roman"/>
-          <w:sz w:val="22"/>
-          <w:szCs w:val="22"/>
-          <w:lang w:val="en-SE"/>
-        </w:rPr>
-      </w:pPr>
-    </w:p>
-    <w:p>
-      <w:pPr>
-        <w:rPr>
-          <w:rFonts w:ascii="Times New Roman" w:hAnsi="Times New Roman" w:cs="Times New Roman"/>
-          <w:sz w:val="22"/>
-          <w:szCs w:val="22"/>
-          <w:lang w:val="en-SE"/>
-        </w:rPr>
-      </w:pPr>
-      <w:r>
-        <w:rPr>
-          <w:rFonts w:ascii="Times New Roman" w:hAnsi="Times New Roman" w:cs="Times New Roman"/>
-          <w:sz w:val="22"/>
-          <w:szCs w:val="22"/>
-          <w:lang w:val="en-SE"/>
+          <w:lang/>
+        </w:rPr>
+        <w:t>**Scale_factor:**</w:t>
+      </w:r>
+      <w:r>
+        <w:rPr>
+          <w:rFonts w:ascii="Times New Roman" w:hAnsi="Times New Roman" w:cs="Times New Roman"/>
+          <w:sz w:val="22"/>
+          <w:szCs w:val="22"/>
+          <w:lang/>
+        </w:rPr>
+        <w:t xml:space="preserve"> Used to scale dow nimage before processing. Reduces the image size and thereby decrease processing time</w:t>
+      </w:r>
+    </w:p>
+    <w:p>
+      <w:pPr>
+        <w:rPr>
+          <w:rFonts w:ascii="Times New Roman" w:hAnsi="Times New Roman" w:cs="Times New Roman"/>
+          <w:sz w:val="22"/>
+          <w:szCs w:val="22"/>
+          <w:lang/>
+        </w:rPr>
+      </w:pPr>
+    </w:p>
+    <w:p>
+      <w:pPr>
+        <w:rPr>
+          <w:rFonts w:ascii="Times New Roman" w:hAnsi="Times New Roman" w:cs="Times New Roman"/>
+          <w:sz w:val="22"/>
+          <w:szCs w:val="22"/>
+          <w:lang/>
+        </w:rPr>
+      </w:pPr>
+      <w:r>
+        <w:rPr>
+          <w:rFonts w:ascii="Times New Roman" w:hAnsi="Times New Roman" w:cs="Times New Roman"/>
+          <w:sz w:val="22"/>
+          <w:szCs w:val="22"/>
+          <w:lang/>
         </w:rPr>
         <w:t xml:space="preserve">- </w:t>
       </w:r>
@@ -2412,586 +2157,27 @@
           <w:bCs/>
           <w:sz w:val="22"/>
           <w:szCs w:val="22"/>
-          <w:lang w:val="en-SE"/>
-        </w:rPr>
-        <w:t>**</w:t>
-      </w:r>
-      <w:proofErr w:type="gramStart"/>
-      <w:r>
-        <w:rPr>
-          <w:rFonts w:ascii="Times New Roman" w:hAnsi="Times New Roman" w:cs="Times New Roman"/>
-          <w:b/>
-          <w:bCs/>
-          <w:sz w:val="22"/>
-          <w:szCs w:val="22"/>
-          <w:lang w:val="en-SE"/>
-        </w:rPr>
-        <w:t>Radius:*</w:t>
-      </w:r>
-      <w:proofErr w:type="gramEnd"/>
-      <w:r>
-        <w:rPr>
-          <w:rFonts w:ascii="Times New Roman" w:hAnsi="Times New Roman" w:cs="Times New Roman"/>
-          <w:b/>
-          <w:bCs/>
-          <w:sz w:val="22"/>
-          <w:szCs w:val="22"/>
-          <w:lang w:val="en-SE"/>
-        </w:rPr>
-        <w:t>*</w:t>
-      </w:r>
-      <w:r>
-        <w:rPr>
-          <w:rFonts w:ascii="Times New Roman" w:hAnsi="Times New Roman" w:cs="Times New Roman"/>
-          <w:sz w:val="22"/>
-          <w:szCs w:val="22"/>
-          <w:lang w:val="en-SE"/>
-        </w:rPr>
-        <w:t xml:space="preserve"> Maximum distance within two pixels are considered neighbours. If value was larger, a wider range of pixels would be considered </w:t>
-      </w:r>
-      <w:proofErr w:type="gramStart"/>
-      <w:r>
-        <w:rPr>
-          <w:rFonts w:ascii="Times New Roman" w:hAnsi="Times New Roman" w:cs="Times New Roman"/>
-          <w:sz w:val="22"/>
-          <w:szCs w:val="22"/>
-          <w:lang w:val="en-SE"/>
-        </w:rPr>
-        <w:t>neighbours</w:t>
-      </w:r>
-      <w:proofErr w:type="gramEnd"/>
-      <w:r>
-        <w:rPr>
-          <w:rFonts w:ascii="Times New Roman" w:hAnsi="Times New Roman" w:cs="Times New Roman"/>
-          <w:sz w:val="22"/>
-          <w:szCs w:val="22"/>
-          <w:lang w:val="en-SE"/>
-        </w:rPr>
-        <w:t xml:space="preserve"> and the segments would be larger. If value was smaller, a smaller range of pixels would be considered </w:t>
-      </w:r>
-      <w:proofErr w:type="gramStart"/>
-      <w:r>
-        <w:rPr>
-          <w:rFonts w:ascii="Times New Roman" w:hAnsi="Times New Roman" w:cs="Times New Roman"/>
-          <w:sz w:val="22"/>
-          <w:szCs w:val="22"/>
-          <w:lang w:val="en-SE"/>
-        </w:rPr>
-        <w:t>neighbours</w:t>
-      </w:r>
-      <w:proofErr w:type="gramEnd"/>
-      <w:r>
-        <w:rPr>
-          <w:rFonts w:ascii="Times New Roman" w:hAnsi="Times New Roman" w:cs="Times New Roman"/>
-          <w:sz w:val="22"/>
-          <w:szCs w:val="22"/>
-          <w:lang w:val="en-SE"/>
-        </w:rPr>
-        <w:t xml:space="preserve"> and the segments would be smaller.</w:t>
-      </w:r>
-    </w:p>
-    <w:p>
-      <w:pPr>
-        <w:rPr>
-          <w:rFonts w:ascii="Times New Roman" w:hAnsi="Times New Roman" w:cs="Times New Roman"/>
-          <w:sz w:val="22"/>
-          <w:szCs w:val="22"/>
-          <w:lang w:val="en-SE"/>
-        </w:rPr>
-      </w:pPr>
-    </w:p>
-    <w:p>
-      <w:pPr>
-        <w:rPr>
-          <w:rFonts w:ascii="Times New Roman" w:hAnsi="Times New Roman" w:cs="Times New Roman"/>
-          <w:sz w:val="22"/>
-          <w:szCs w:val="22"/>
-          <w:lang w:val="en-SE"/>
-        </w:rPr>
-      </w:pPr>
-      <w:r>
-        <w:rPr>
-          <w:rFonts w:ascii="Times New Roman" w:hAnsi="Times New Roman" w:cs="Times New Roman"/>
-          <w:sz w:val="22"/>
-          <w:szCs w:val="22"/>
-          <w:lang w:val="en-SE"/>
-        </w:rPr>
-        <w:t xml:space="preserve">- </w:t>
-      </w:r>
-      <w:r>
-        <w:rPr>
-          <w:rFonts w:ascii="Times New Roman" w:hAnsi="Times New Roman" w:cs="Times New Roman"/>
-          <w:b/>
-          <w:bCs/>
-          <w:sz w:val="22"/>
-          <w:szCs w:val="22"/>
-          <w:lang w:val="en-SE"/>
-        </w:rPr>
-        <w:t>**</w:t>
-      </w:r>
-      <w:proofErr w:type="spellStart"/>
-      <w:r>
-        <w:rPr>
-          <w:rFonts w:ascii="Times New Roman" w:hAnsi="Times New Roman" w:cs="Times New Roman"/>
-          <w:b/>
-          <w:bCs/>
-          <w:sz w:val="22"/>
-          <w:szCs w:val="22"/>
-          <w:lang w:val="en-SE"/>
-        </w:rPr>
-        <w:t>Ncuts_</w:t>
-      </w:r>
-      <w:proofErr w:type="gramStart"/>
-      <w:r>
-        <w:rPr>
-          <w:rFonts w:ascii="Times New Roman" w:hAnsi="Times New Roman" w:cs="Times New Roman"/>
-          <w:b/>
-          <w:bCs/>
-          <w:sz w:val="22"/>
-          <w:szCs w:val="22"/>
-          <w:lang w:val="en-SE"/>
-        </w:rPr>
-        <w:t>thresh</w:t>
-      </w:r>
-      <w:proofErr w:type="spellEnd"/>
-      <w:r>
-        <w:rPr>
-          <w:rFonts w:ascii="Times New Roman" w:hAnsi="Times New Roman" w:cs="Times New Roman"/>
-          <w:b/>
-          <w:bCs/>
-          <w:sz w:val="22"/>
-          <w:szCs w:val="22"/>
-          <w:lang w:val="en-SE"/>
-        </w:rPr>
-        <w:t>:*</w:t>
-      </w:r>
-      <w:proofErr w:type="gramEnd"/>
-      <w:r>
-        <w:rPr>
-          <w:rFonts w:ascii="Times New Roman" w:hAnsi="Times New Roman" w:cs="Times New Roman"/>
-          <w:b/>
-          <w:bCs/>
-          <w:sz w:val="22"/>
-          <w:szCs w:val="22"/>
-          <w:lang w:val="en-SE"/>
-        </w:rPr>
-        <w:t>*</w:t>
-      </w:r>
-      <w:r>
-        <w:rPr>
-          <w:rFonts w:ascii="Times New Roman" w:hAnsi="Times New Roman" w:cs="Times New Roman"/>
-          <w:sz w:val="22"/>
-          <w:szCs w:val="22"/>
-          <w:lang w:val="en-SE"/>
-        </w:rPr>
-        <w:t xml:space="preserve"> Used to define minimum cost considered before cutting into segments. A segment is not further divided if the normalized cost is below this threshold. If value was larger, a wider range of pixels would be considered </w:t>
-      </w:r>
-      <w:proofErr w:type="gramStart"/>
-      <w:r>
-        <w:rPr>
-          <w:rFonts w:ascii="Times New Roman" w:hAnsi="Times New Roman" w:cs="Times New Roman"/>
-          <w:sz w:val="22"/>
-          <w:szCs w:val="22"/>
-          <w:lang w:val="en-SE"/>
-        </w:rPr>
-        <w:t>similar</w:t>
-      </w:r>
-      <w:proofErr w:type="gramEnd"/>
-      <w:r>
-        <w:rPr>
-          <w:rFonts w:ascii="Times New Roman" w:hAnsi="Times New Roman" w:cs="Times New Roman"/>
-          <w:sz w:val="22"/>
-          <w:szCs w:val="22"/>
-          <w:lang w:val="en-SE"/>
-        </w:rPr>
-        <w:t xml:space="preserve"> and the segments would be larger. If value was smaller, a smaller range of pixels would be considered </w:t>
-      </w:r>
-      <w:proofErr w:type="gramStart"/>
-      <w:r>
-        <w:rPr>
-          <w:rFonts w:ascii="Times New Roman" w:hAnsi="Times New Roman" w:cs="Times New Roman"/>
-          <w:sz w:val="22"/>
-          <w:szCs w:val="22"/>
-          <w:lang w:val="en-SE"/>
-        </w:rPr>
-        <w:t>similar</w:t>
-      </w:r>
-      <w:proofErr w:type="gramEnd"/>
-      <w:r>
-        <w:rPr>
-          <w:rFonts w:ascii="Times New Roman" w:hAnsi="Times New Roman" w:cs="Times New Roman"/>
-          <w:sz w:val="22"/>
-          <w:szCs w:val="22"/>
-          <w:lang w:val="en-SE"/>
-        </w:rPr>
-        <w:t xml:space="preserve"> and the segments would be smaller.</w:t>
-      </w:r>
-    </w:p>
-    <w:p>
-      <w:pPr>
-        <w:rPr>
-          <w:rFonts w:ascii="Times New Roman" w:hAnsi="Times New Roman" w:cs="Times New Roman"/>
-          <w:sz w:val="22"/>
-          <w:szCs w:val="22"/>
-          <w:lang w:val="en-SE"/>
-        </w:rPr>
-      </w:pPr>
-    </w:p>
-    <w:p>
-      <w:pPr>
-        <w:rPr>
-          <w:rFonts w:ascii="Times New Roman" w:hAnsi="Times New Roman" w:cs="Times New Roman"/>
-          <w:sz w:val="22"/>
-          <w:szCs w:val="22"/>
-          <w:lang w:val="en-SE"/>
-        </w:rPr>
-      </w:pPr>
-      <w:r>
-        <w:rPr>
-          <w:rFonts w:ascii="Times New Roman" w:hAnsi="Times New Roman" w:cs="Times New Roman"/>
-          <w:sz w:val="22"/>
-          <w:szCs w:val="22"/>
-          <w:lang w:val="en-SE"/>
-        </w:rPr>
-        <w:t xml:space="preserve">- </w:t>
-      </w:r>
-      <w:r>
-        <w:rPr>
-          <w:rFonts w:ascii="Times New Roman" w:hAnsi="Times New Roman" w:cs="Times New Roman"/>
-          <w:b/>
-          <w:bCs/>
-          <w:sz w:val="22"/>
-          <w:szCs w:val="22"/>
-          <w:lang w:val="en-SE"/>
-        </w:rPr>
-        <w:t>**</w:t>
-      </w:r>
-      <w:proofErr w:type="spellStart"/>
-      <w:r>
-        <w:rPr>
-          <w:rFonts w:ascii="Times New Roman" w:hAnsi="Times New Roman" w:cs="Times New Roman"/>
-          <w:b/>
-          <w:bCs/>
-          <w:sz w:val="22"/>
-          <w:szCs w:val="22"/>
-          <w:lang w:val="en-SE"/>
-        </w:rPr>
-        <w:t>Min_</w:t>
-      </w:r>
-      <w:proofErr w:type="gramStart"/>
-      <w:r>
-        <w:rPr>
-          <w:rFonts w:ascii="Times New Roman" w:hAnsi="Times New Roman" w:cs="Times New Roman"/>
-          <w:b/>
-          <w:bCs/>
-          <w:sz w:val="22"/>
-          <w:szCs w:val="22"/>
-          <w:lang w:val="en-SE"/>
-        </w:rPr>
-        <w:t>size</w:t>
-      </w:r>
-      <w:proofErr w:type="spellEnd"/>
-      <w:r>
-        <w:rPr>
-          <w:rFonts w:ascii="Times New Roman" w:hAnsi="Times New Roman" w:cs="Times New Roman"/>
-          <w:b/>
-          <w:bCs/>
-          <w:sz w:val="22"/>
-          <w:szCs w:val="22"/>
-          <w:lang w:val="en-SE"/>
-        </w:rPr>
-        <w:t>:*</w:t>
-      </w:r>
-      <w:proofErr w:type="gramEnd"/>
-      <w:r>
-        <w:rPr>
-          <w:rFonts w:ascii="Times New Roman" w:hAnsi="Times New Roman" w:cs="Times New Roman"/>
-          <w:b/>
-          <w:bCs/>
-          <w:sz w:val="22"/>
-          <w:szCs w:val="22"/>
-          <w:lang w:val="en-SE"/>
-        </w:rPr>
-        <w:t>*</w:t>
-      </w:r>
-      <w:r>
-        <w:rPr>
-          <w:rFonts w:ascii="Times New Roman" w:hAnsi="Times New Roman" w:cs="Times New Roman"/>
-          <w:sz w:val="22"/>
-          <w:szCs w:val="22"/>
-          <w:lang w:val="en-SE"/>
-        </w:rPr>
-        <w:t xml:space="preserve"> Used to define minimum size of a segment. If value was larger, the segments would be larger. If value was smaller, the segments would be smaller.</w:t>
-      </w:r>
-    </w:p>
-    <w:p>
-      <w:pPr>
-        <w:rPr>
-          <w:rFonts w:ascii="Times New Roman" w:hAnsi="Times New Roman" w:cs="Times New Roman"/>
-          <w:sz w:val="22"/>
-          <w:szCs w:val="22"/>
-          <w:lang w:val="en-SE"/>
-        </w:rPr>
-      </w:pPr>
-    </w:p>
-    <w:p>
-      <w:pPr>
-        <w:rPr>
-          <w:rFonts w:ascii="Times New Roman" w:hAnsi="Times New Roman" w:cs="Times New Roman"/>
-          <w:sz w:val="22"/>
-          <w:szCs w:val="22"/>
-          <w:lang w:val="en-SE"/>
-        </w:rPr>
-      </w:pPr>
-      <w:r>
-        <w:rPr>
-          <w:rFonts w:ascii="Times New Roman" w:hAnsi="Times New Roman" w:cs="Times New Roman"/>
-          <w:sz w:val="22"/>
-          <w:szCs w:val="22"/>
-          <w:lang w:val="en-SE"/>
-        </w:rPr>
-        <w:t xml:space="preserve">- </w:t>
-      </w:r>
-      <w:r>
-        <w:rPr>
-          <w:rFonts w:ascii="Times New Roman" w:hAnsi="Times New Roman" w:cs="Times New Roman"/>
-          <w:b/>
-          <w:bCs/>
-          <w:sz w:val="22"/>
-          <w:szCs w:val="22"/>
-          <w:lang w:val="en-SE"/>
-        </w:rPr>
-        <w:t>**</w:t>
-      </w:r>
-      <w:proofErr w:type="spellStart"/>
-      <w:r>
-        <w:rPr>
-          <w:rFonts w:ascii="Times New Roman" w:hAnsi="Times New Roman" w:cs="Times New Roman"/>
-          <w:b/>
-          <w:bCs/>
-          <w:sz w:val="22"/>
-          <w:szCs w:val="22"/>
-          <w:lang w:val="en-SE"/>
-        </w:rPr>
-        <w:t>Scale_</w:t>
-      </w:r>
-      <w:proofErr w:type="gramStart"/>
-      <w:r>
-        <w:rPr>
-          <w:rFonts w:ascii="Times New Roman" w:hAnsi="Times New Roman" w:cs="Times New Roman"/>
-          <w:b/>
-          <w:bCs/>
-          <w:sz w:val="22"/>
-          <w:szCs w:val="22"/>
-          <w:lang w:val="en-SE"/>
-        </w:rPr>
-        <w:t>factor</w:t>
-      </w:r>
-      <w:proofErr w:type="spellEnd"/>
-      <w:r>
-        <w:rPr>
-          <w:rFonts w:ascii="Times New Roman" w:hAnsi="Times New Roman" w:cs="Times New Roman"/>
-          <w:b/>
-          <w:bCs/>
-          <w:sz w:val="22"/>
-          <w:szCs w:val="22"/>
-          <w:lang w:val="en-SE"/>
-        </w:rPr>
-        <w:t>:*</w:t>
-      </w:r>
-      <w:proofErr w:type="gramEnd"/>
-      <w:r>
-        <w:rPr>
-          <w:rFonts w:ascii="Times New Roman" w:hAnsi="Times New Roman" w:cs="Times New Roman"/>
-          <w:b/>
-          <w:bCs/>
-          <w:sz w:val="22"/>
-          <w:szCs w:val="22"/>
-          <w:lang w:val="en-SE"/>
-        </w:rPr>
-        <w:t>*</w:t>
-      </w:r>
-      <w:r>
-        <w:rPr>
-          <w:rFonts w:ascii="Times New Roman" w:hAnsi="Times New Roman" w:cs="Times New Roman"/>
-          <w:sz w:val="22"/>
-          <w:szCs w:val="22"/>
-          <w:lang w:val="en-SE"/>
-        </w:rPr>
-        <w:t xml:space="preserve"> Used to scale </w:t>
-      </w:r>
-      <w:proofErr w:type="spellStart"/>
-      <w:r>
-        <w:rPr>
-          <w:rFonts w:ascii="Times New Roman" w:hAnsi="Times New Roman" w:cs="Times New Roman"/>
-          <w:sz w:val="22"/>
-          <w:szCs w:val="22"/>
-          <w:lang w:val="en-SE"/>
-        </w:rPr>
-        <w:t>dow</w:t>
-      </w:r>
-      <w:proofErr w:type="spellEnd"/>
-      <w:r>
-        <w:rPr>
-          <w:rFonts w:ascii="Times New Roman" w:hAnsi="Times New Roman" w:cs="Times New Roman"/>
-          <w:sz w:val="22"/>
-          <w:szCs w:val="22"/>
-          <w:lang w:val="en-SE"/>
-        </w:rPr>
-        <w:t xml:space="preserve"> </w:t>
-      </w:r>
-      <w:proofErr w:type="spellStart"/>
-      <w:r>
-        <w:rPr>
-          <w:rFonts w:ascii="Times New Roman" w:hAnsi="Times New Roman" w:cs="Times New Roman"/>
-          <w:sz w:val="22"/>
-          <w:szCs w:val="22"/>
-          <w:lang w:val="en-SE"/>
-        </w:rPr>
-        <w:t>nimage</w:t>
-      </w:r>
-      <w:proofErr w:type="spellEnd"/>
-      <w:r>
-        <w:rPr>
-          <w:rFonts w:ascii="Times New Roman" w:hAnsi="Times New Roman" w:cs="Times New Roman"/>
-          <w:sz w:val="22"/>
-          <w:szCs w:val="22"/>
-          <w:lang w:val="en-SE"/>
-        </w:rPr>
-        <w:t xml:space="preserve"> before processing. Reduces the image size and thereby decrease processing </w:t>
-      </w:r>
-      <w:proofErr w:type="gramStart"/>
-      <w:r>
-        <w:rPr>
-          <w:rFonts w:ascii="Times New Roman" w:hAnsi="Times New Roman" w:cs="Times New Roman"/>
-          <w:sz w:val="22"/>
-          <w:szCs w:val="22"/>
-          <w:lang w:val="en-SE"/>
-        </w:rPr>
-        <w:t>time</w:t>
-      </w:r>
-      <w:proofErr w:type="gramEnd"/>
-    </w:p>
-    <w:p>
-      <w:pPr>
-        <w:rPr>
-          <w:rFonts w:ascii="Times New Roman" w:hAnsi="Times New Roman" w:cs="Times New Roman"/>
-          <w:sz w:val="22"/>
-          <w:szCs w:val="22"/>
-          <w:lang w:val="en-SE"/>
-        </w:rPr>
-      </w:pPr>
-    </w:p>
-    <w:p>
-      <w:pPr>
-        <w:rPr>
-          <w:rFonts w:ascii="Times New Roman" w:hAnsi="Times New Roman" w:cs="Times New Roman"/>
-          <w:sz w:val="22"/>
-          <w:szCs w:val="22"/>
-          <w:lang w:val="en-SE"/>
-        </w:rPr>
-      </w:pPr>
-      <w:r>
-        <w:rPr>
-          <w:rFonts w:ascii="Times New Roman" w:hAnsi="Times New Roman" w:cs="Times New Roman"/>
-          <w:sz w:val="22"/>
-          <w:szCs w:val="22"/>
-          <w:lang w:val="en-SE"/>
-        </w:rPr>
-        <w:t xml:space="preserve">- </w:t>
-      </w:r>
-      <w:r>
-        <w:rPr>
-          <w:rFonts w:ascii="Times New Roman" w:hAnsi="Times New Roman" w:cs="Times New Roman"/>
-          <w:b/>
-          <w:bCs/>
-          <w:sz w:val="22"/>
-          <w:szCs w:val="22"/>
-          <w:lang w:val="en-SE"/>
-        </w:rPr>
-        <w:t xml:space="preserve">**Image </w:t>
-      </w:r>
-      <w:proofErr w:type="gramStart"/>
-      <w:r>
-        <w:rPr>
-          <w:rFonts w:ascii="Times New Roman" w:hAnsi="Times New Roman" w:cs="Times New Roman"/>
-          <w:b/>
-          <w:bCs/>
-          <w:sz w:val="22"/>
-          <w:szCs w:val="22"/>
-          <w:lang w:val="en-SE"/>
-        </w:rPr>
-        <w:t>sigma:*</w:t>
-      </w:r>
-      <w:proofErr w:type="gramEnd"/>
-      <w:r>
-        <w:rPr>
-          <w:rFonts w:ascii="Times New Roman" w:hAnsi="Times New Roman" w:cs="Times New Roman"/>
-          <w:b/>
-          <w:bCs/>
-          <w:sz w:val="22"/>
-          <w:szCs w:val="22"/>
-          <w:lang w:val="en-SE"/>
-        </w:rPr>
-        <w:t>*</w:t>
-      </w:r>
-      <w:r>
-        <w:rPr>
-          <w:rFonts w:ascii="Times New Roman" w:hAnsi="Times New Roman" w:cs="Times New Roman"/>
-          <w:sz w:val="22"/>
-          <w:szCs w:val="22"/>
-          <w:lang w:val="en-SE"/>
-        </w:rPr>
-        <w:t xml:space="preserve"> Used to define the standard deviation of the Gaussian smoothing filter applied to the image before processing. If value was larger, the image would be more </w:t>
-      </w:r>
-      <w:proofErr w:type="gramStart"/>
-      <w:r>
-        <w:rPr>
-          <w:rFonts w:ascii="Times New Roman" w:hAnsi="Times New Roman" w:cs="Times New Roman"/>
-          <w:sz w:val="22"/>
-          <w:szCs w:val="22"/>
-          <w:lang w:val="en-SE"/>
-        </w:rPr>
-        <w:t>blurred</w:t>
-      </w:r>
-      <w:proofErr w:type="gramEnd"/>
-      <w:r>
-        <w:rPr>
-          <w:rFonts w:ascii="Times New Roman" w:hAnsi="Times New Roman" w:cs="Times New Roman"/>
-          <w:sz w:val="22"/>
-          <w:szCs w:val="22"/>
-          <w:lang w:val="en-SE"/>
-        </w:rPr>
-        <w:t xml:space="preserve"> and the segments would be larger. If value was smaller, the image would be less </w:t>
-      </w:r>
-      <w:proofErr w:type="gramStart"/>
-      <w:r>
-        <w:rPr>
-          <w:rFonts w:ascii="Times New Roman" w:hAnsi="Times New Roman" w:cs="Times New Roman"/>
-          <w:sz w:val="22"/>
-          <w:szCs w:val="22"/>
-          <w:lang w:val="en-SE"/>
-        </w:rPr>
-        <w:t>blurred</w:t>
-      </w:r>
-      <w:proofErr w:type="gramEnd"/>
-      <w:r>
-        <w:rPr>
-          <w:rFonts w:ascii="Times New Roman" w:hAnsi="Times New Roman" w:cs="Times New Roman"/>
-          <w:sz w:val="22"/>
-          <w:szCs w:val="22"/>
-          <w:lang w:val="en-SE"/>
-        </w:rPr>
-        <w:t xml:space="preserve"> and the segments would be smaller.</w:t>
-      </w:r>
-    </w:p>
-    <w:p>
-      <w:pPr>
-        <w:rPr>
-          <w:rFonts w:ascii="Times New Roman" w:hAnsi="Times New Roman" w:cs="Times New Roman"/>
-          <w:sz w:val="22"/>
-          <w:szCs w:val="22"/>
-          <w:lang w:val="en-SE"/>
+          <w:lang/>
+        </w:rPr>
+        <w:t>**Image sigma:**</w:t>
+      </w:r>
+      <w:r>
+        <w:rPr>
+          <w:rFonts w:ascii="Times New Roman" w:hAnsi="Times New Roman" w:cs="Times New Roman"/>
+          <w:sz w:val="22"/>
+          <w:szCs w:val="22"/>
+          <w:lang/>
+        </w:rPr>
+        <w:t xml:space="preserve"> Used to define the standard deviation of the Gaussian smoothing filter applied to the image before processing. If value was larger, the image would be more blurred and the segments would be larger. If value was smaller, the image would be less blurred and the segments would be smaller.</w:t>
+      </w:r>
+    </w:p>
+    <w:p>
+      <w:pPr>
+        <w:rPr>
+          <w:rFonts w:ascii="Times New Roman" w:hAnsi="Times New Roman" w:cs="Times New Roman"/>
+          <w:sz w:val="22"/>
+          <w:szCs w:val="22"/>
+          <w:lang/>
         </w:rPr>
       </w:pPr>
     </w:p>
@@ -3004,7 +2190,6 @@
           <w:lang w:val="en-GB"/>
         </w:rPr>
       </w:pPr>
-      <w:proofErr w:type="spellStart"/>
       <w:r>
         <w:rPr>
           <w:rFonts w:ascii="Times New Roman" w:hAnsi="Times New Roman" w:cs="Times New Roman"/>
@@ -3012,58 +2197,56 @@
           <w:szCs w:val="22"/>
           <w:lang w:val="en-GB"/>
         </w:rPr>
-        <w:t>Color_bandwidth</w:t>
-      </w:r>
-      <w:proofErr w:type="spellEnd"/>
-      <w:r>
+        <w:t>Color_bandwidth = 20</w:t>
+      </w:r>
+    </w:p>
+    <w:p>
+      <w:pPr>
         <w:rPr>
           <w:rFonts w:ascii="Times New Roman" w:hAnsi="Times New Roman" w:cs="Times New Roman"/>
           <w:sz w:val="22"/>
           <w:szCs w:val="22"/>
           <w:lang w:val="en-GB"/>
         </w:rPr>
-        <w:t xml:space="preserve"> = 20</w:t>
-      </w:r>
-    </w:p>
-    <w:p>
-      <w:pPr>
+      </w:pPr>
+      <w:r>
         <w:rPr>
           <w:rFonts w:ascii="Times New Roman" w:hAnsi="Times New Roman" w:cs="Times New Roman"/>
           <w:sz w:val="22"/>
           <w:szCs w:val="22"/>
           <w:lang w:val="en-GB"/>
         </w:rPr>
-      </w:pPr>
-      <w:r>
+        <w:t>Radius = 3</w:t>
+      </w:r>
+    </w:p>
+    <w:p>
+      <w:pPr>
         <w:rPr>
           <w:rFonts w:ascii="Times New Roman" w:hAnsi="Times New Roman" w:cs="Times New Roman"/>
           <w:sz w:val="22"/>
           <w:szCs w:val="22"/>
           <w:lang w:val="en-GB"/>
         </w:rPr>
-        <w:t>Radius = 3</w:t>
-      </w:r>
-    </w:p>
-    <w:p>
-      <w:pPr>
+      </w:pPr>
+      <w:r>
         <w:rPr>
           <w:rFonts w:ascii="Times New Roman" w:hAnsi="Times New Roman" w:cs="Times New Roman"/>
           <w:sz w:val="22"/>
           <w:szCs w:val="22"/>
           <w:lang w:val="en-GB"/>
         </w:rPr>
-      </w:pPr>
-      <w:proofErr w:type="spellStart"/>
-      <w:r>
+        <w:t>Ncuts_treshold = 0.1</w:t>
+      </w:r>
+    </w:p>
+    <w:p>
+      <w:pPr>
         <w:rPr>
           <w:rFonts w:ascii="Times New Roman" w:hAnsi="Times New Roman" w:cs="Times New Roman"/>
           <w:sz w:val="22"/>
           <w:szCs w:val="22"/>
           <w:lang w:val="en-GB"/>
         </w:rPr>
-        <w:t>Ncuts_treshold</w:t>
-      </w:r>
-      <w:proofErr w:type="spellEnd"/>
+      </w:pPr>
       <w:r>
         <w:rPr>
           <w:rFonts w:ascii="Times New Roman" w:hAnsi="Times New Roman" w:cs="Times New Roman"/>
@@ -3071,7 +2254,7 @@
           <w:szCs w:val="22"/>
           <w:lang w:val="en-GB"/>
         </w:rPr>
-        <w:t xml:space="preserve"> = 0.1</w:t>
+        <w:t>Min_area  100</w:t>
       </w:r>
     </w:p>
     <w:p>
@@ -3083,7 +2266,6 @@
           <w:lang w:val="en-GB"/>
         </w:rPr>
       </w:pPr>
-      <w:proofErr w:type="spellStart"/>
       <w:r>
         <w:rPr>
           <w:rFonts w:ascii="Times New Roman" w:hAnsi="Times New Roman" w:cs="Times New Roman"/>
@@ -3091,67 +2273,16 @@
           <w:szCs w:val="22"/>
           <w:lang w:val="en-GB"/>
         </w:rPr>
-        <w:t>Min_</w:t>
-      </w:r>
-      <w:proofErr w:type="gramStart"/>
-      <w:r>
-        <w:rPr>
-          <w:rFonts w:ascii="Times New Roman" w:hAnsi="Times New Roman" w:cs="Times New Roman"/>
-          <w:sz w:val="22"/>
-          <w:szCs w:val="22"/>
-          <w:lang w:val="en-GB"/>
-        </w:rPr>
-        <w:t>area</w:t>
-      </w:r>
-      <w:proofErr w:type="spellEnd"/>
-      <w:r>
-        <w:rPr>
-          <w:rFonts w:ascii="Times New Roman" w:hAnsi="Times New Roman" w:cs="Times New Roman"/>
-          <w:sz w:val="22"/>
-          <w:szCs w:val="22"/>
-          <w:lang w:val="en-GB"/>
-        </w:rPr>
-        <w:t xml:space="preserve">  100</w:t>
-      </w:r>
-      <w:proofErr w:type="gramEnd"/>
-    </w:p>
-    <w:p>
-      <w:pPr>
-        <w:rPr>
-          <w:rFonts w:ascii="Times New Roman" w:hAnsi="Times New Roman" w:cs="Times New Roman"/>
-          <w:sz w:val="22"/>
-          <w:szCs w:val="22"/>
-          <w:lang w:val="en-GB"/>
-        </w:rPr>
-      </w:pPr>
-      <w:proofErr w:type="spellStart"/>
-      <w:r>
-        <w:rPr>
-          <w:rFonts w:ascii="Times New Roman" w:hAnsi="Times New Roman" w:cs="Times New Roman"/>
-          <w:sz w:val="22"/>
-          <w:szCs w:val="22"/>
-          <w:lang w:val="en-GB"/>
-        </w:rPr>
-        <w:t>Max_depth</w:t>
-      </w:r>
-      <w:proofErr w:type="spellEnd"/>
-      <w:r>
-        <w:rPr>
-          <w:rFonts w:ascii="Times New Roman" w:hAnsi="Times New Roman" w:cs="Times New Roman"/>
-          <w:sz w:val="22"/>
-          <w:szCs w:val="22"/>
-          <w:lang w:val="en-GB"/>
-        </w:rPr>
-        <w:t xml:space="preserve"> = 15</w:t>
-      </w:r>
-    </w:p>
-    <w:p>
-      <w:pPr>
-        <w:rPr>
-          <w:rFonts w:ascii="Times New Roman" w:hAnsi="Times New Roman" w:cs="Times New Roman"/>
-          <w:sz w:val="22"/>
-          <w:szCs w:val="22"/>
-          <w:lang w:val="en-SE"/>
+        <w:t>Max_depth = 15</w:t>
+      </w:r>
+    </w:p>
+    <w:p>
+      <w:pPr>
+        <w:rPr>
+          <w:rFonts w:ascii="Times New Roman" w:hAnsi="Times New Roman" w:cs="Times New Roman"/>
+          <w:sz w:val="22"/>
+          <w:szCs w:val="22"/>
+          <w:lang/>
         </w:rPr>
       </w:pPr>
       <w:r>
@@ -3160,7 +2291,7 @@
           <w:noProof/>
           <w:sz w:val="22"/>
           <w:szCs w:val="22"/>
-          <w:lang w:val="en-SE"/>
+          <w:lang/>
         </w:rPr>
         <w:lastRenderedPageBreak/>
         <w:drawing>
@@ -3291,7 +2422,7 @@
           <w:rFonts w:ascii="Times New Roman" w:hAnsi="Times New Roman" w:cs="Times New Roman"/>
           <w:sz w:val="22"/>
           <w:szCs w:val="22"/>
-          <w:lang w:val="en-SE"/>
+          <w:lang/>
         </w:rPr>
       </w:pPr>
     </w:p>
@@ -3304,7 +2435,7 @@
           <w:color w:val="CCCCCC"/>
           <w:sz w:val="21"/>
           <w:szCs w:val="21"/>
-          <w:lang w:val="en-SE" w:eastAsia="en-SE"/>
+          <w:lang/>
         </w:rPr>
       </w:pPr>
       <w:r>
@@ -3313,55 +2444,87 @@
           <w:color w:val="CCCCCC"/>
           <w:sz w:val="21"/>
           <w:szCs w:val="21"/>
-          <w:lang w:val="en-SE" w:eastAsia="en-SE"/>
-        </w:rPr>
-        <w:t xml:space="preserve">To reduce the subdivision keeping the same </w:t>
-      </w:r>
-      <w:proofErr w:type="spellStart"/>
-      <w:r>
+          <w:lang/>
+        </w:rPr>
+        <w:t>To reduce the subdivision keeping the same segmentatino, we can modify</w:t>
+      </w:r>
+    </w:p>
+    <w:p>
+      <w:pPr>
+        <w:shd w:val="clear" w:color="auto" w:fill="1F1F1F"/>
+        <w:spacing w:line="285" w:lineRule="atLeast"/>
         <w:rPr>
           <w:rFonts w:ascii="Consolas" w:eastAsia="Times New Roman" w:hAnsi="Consolas" w:cs="Times New Roman"/>
           <w:color w:val="CCCCCC"/>
           <w:sz w:val="21"/>
           <w:szCs w:val="21"/>
-          <w:lang w:val="en-SE" w:eastAsia="en-SE"/>
-        </w:rPr>
-        <w:t>segmentatino</w:t>
-      </w:r>
-      <w:proofErr w:type="spellEnd"/>
+          <w:lang/>
+        </w:rPr>
+      </w:pPr>
+      <w:r>
+        <w:rPr>
+          <w:rFonts w:ascii="Consolas" w:eastAsia="Times New Roman" w:hAnsi="Consolas" w:cs="Times New Roman"/>
+          <w:color w:val="6796E6"/>
+          <w:sz w:val="21"/>
+          <w:szCs w:val="21"/>
+          <w:lang/>
+        </w:rPr>
+        <w:t>-</w:t>
+      </w:r>
       <w:r>
         <w:rPr>
           <w:rFonts w:ascii="Consolas" w:eastAsia="Times New Roman" w:hAnsi="Consolas" w:cs="Times New Roman"/>
           <w:color w:val="CCCCCC"/>
           <w:sz w:val="21"/>
           <w:szCs w:val="21"/>
-          <w:lang w:val="en-SE" w:eastAsia="en-SE"/>
-        </w:rPr>
-        <w:t xml:space="preserve">, we can </w:t>
-      </w:r>
-      <w:proofErr w:type="gramStart"/>
-      <w:r>
+          <w:lang/>
+        </w:rPr>
+        <w:t xml:space="preserve"> Ncuts_thresh</w:t>
+      </w:r>
+    </w:p>
+    <w:p>
+      <w:pPr>
+        <w:shd w:val="clear" w:color="auto" w:fill="1F1F1F"/>
+        <w:spacing w:line="285" w:lineRule="atLeast"/>
         <w:rPr>
           <w:rFonts w:ascii="Consolas" w:eastAsia="Times New Roman" w:hAnsi="Consolas" w:cs="Times New Roman"/>
           <w:color w:val="CCCCCC"/>
           <w:sz w:val="21"/>
           <w:szCs w:val="21"/>
-          <w:lang w:val="en-SE" w:eastAsia="en-SE"/>
-        </w:rPr>
-        <w:t>modify</w:t>
-      </w:r>
-      <w:proofErr w:type="gramEnd"/>
-    </w:p>
-    <w:p>
-      <w:pPr>
-        <w:shd w:val="clear" w:color="auto" w:fill="1F1F1F"/>
-        <w:spacing w:line="285" w:lineRule="atLeast"/>
+          <w:lang/>
+        </w:rPr>
+      </w:pPr>
+      <w:r>
+        <w:rPr>
+          <w:rFonts w:ascii="Consolas" w:eastAsia="Times New Roman" w:hAnsi="Consolas" w:cs="Times New Roman"/>
+          <w:color w:val="6796E6"/>
+          <w:sz w:val="21"/>
+          <w:szCs w:val="21"/>
+          <w:lang/>
+        </w:rPr>
+        <w:t>-</w:t>
+      </w:r>
+      <w:r>
         <w:rPr>
           <w:rFonts w:ascii="Consolas" w:eastAsia="Times New Roman" w:hAnsi="Consolas" w:cs="Times New Roman"/>
           <w:color w:val="CCCCCC"/>
           <w:sz w:val="21"/>
           <w:szCs w:val="21"/>
-          <w:lang w:val="en-SE" w:eastAsia="en-SE"/>
+          <w:lang/>
+        </w:rPr>
+        <w:t xml:space="preserve"> Min_size</w:t>
+      </w:r>
+    </w:p>
+    <w:p>
+      <w:pPr>
+        <w:shd w:val="clear" w:color="auto" w:fill="1F1F1F"/>
+        <w:spacing w:line="285" w:lineRule="atLeast"/>
+        <w:rPr>
+          <w:rFonts w:ascii="Consolas" w:eastAsia="Times New Roman" w:hAnsi="Consolas" w:cs="Times New Roman"/>
+          <w:color w:val="CCCCCC"/>
+          <w:sz w:val="21"/>
+          <w:szCs w:val="21"/>
+          <w:lang/>
         </w:rPr>
       </w:pPr>
       <w:r>
@@ -3370,7 +2533,7 @@
           <w:color w:val="6796E6"/>
           <w:sz w:val="21"/>
           <w:szCs w:val="21"/>
-          <w:lang w:val="en-SE" w:eastAsia="en-SE"/>
+          <w:lang/>
         </w:rPr>
         <w:t>-</w:t>
       </w:r>
@@ -3380,120 +2543,18 @@
           <w:color w:val="CCCCCC"/>
           <w:sz w:val="21"/>
           <w:szCs w:val="21"/>
-          <w:lang w:val="en-SE" w:eastAsia="en-SE"/>
-        </w:rPr>
-        <w:t xml:space="preserve"> </w:t>
-      </w:r>
-      <w:proofErr w:type="spellStart"/>
-      <w:r>
-        <w:rPr>
-          <w:rFonts w:ascii="Consolas" w:eastAsia="Times New Roman" w:hAnsi="Consolas" w:cs="Times New Roman"/>
-          <w:color w:val="CCCCCC"/>
-          <w:sz w:val="21"/>
-          <w:szCs w:val="21"/>
-          <w:lang w:val="en-SE" w:eastAsia="en-SE"/>
-        </w:rPr>
-        <w:t>Ncuts_thresh</w:t>
-      </w:r>
-      <w:proofErr w:type="spellEnd"/>
-    </w:p>
-    <w:p>
-      <w:pPr>
-        <w:shd w:val="clear" w:color="auto" w:fill="1F1F1F"/>
-        <w:spacing w:line="285" w:lineRule="atLeast"/>
-        <w:rPr>
-          <w:rFonts w:ascii="Consolas" w:eastAsia="Times New Roman" w:hAnsi="Consolas" w:cs="Times New Roman"/>
-          <w:color w:val="CCCCCC"/>
-          <w:sz w:val="21"/>
-          <w:szCs w:val="21"/>
-          <w:lang w:val="en-SE" w:eastAsia="en-SE"/>
-        </w:rPr>
-      </w:pPr>
-      <w:r>
-        <w:rPr>
-          <w:rFonts w:ascii="Consolas" w:eastAsia="Times New Roman" w:hAnsi="Consolas" w:cs="Times New Roman"/>
-          <w:color w:val="6796E6"/>
-          <w:sz w:val="21"/>
-          <w:szCs w:val="21"/>
-          <w:lang w:val="en-SE" w:eastAsia="en-SE"/>
-        </w:rPr>
-        <w:t>-</w:t>
-      </w:r>
-      <w:r>
-        <w:rPr>
-          <w:rFonts w:ascii="Consolas" w:eastAsia="Times New Roman" w:hAnsi="Consolas" w:cs="Times New Roman"/>
-          <w:color w:val="CCCCCC"/>
-          <w:sz w:val="21"/>
-          <w:szCs w:val="21"/>
-          <w:lang w:val="en-SE" w:eastAsia="en-SE"/>
-        </w:rPr>
-        <w:t xml:space="preserve"> </w:t>
-      </w:r>
-      <w:proofErr w:type="spellStart"/>
-      <w:r>
-        <w:rPr>
-          <w:rFonts w:ascii="Consolas" w:eastAsia="Times New Roman" w:hAnsi="Consolas" w:cs="Times New Roman"/>
-          <w:color w:val="CCCCCC"/>
-          <w:sz w:val="21"/>
-          <w:szCs w:val="21"/>
-          <w:lang w:val="en-SE" w:eastAsia="en-SE"/>
-        </w:rPr>
-        <w:t>Min_size</w:t>
-      </w:r>
-      <w:proofErr w:type="spellEnd"/>
-    </w:p>
-    <w:p>
-      <w:pPr>
-        <w:shd w:val="clear" w:color="auto" w:fill="1F1F1F"/>
-        <w:spacing w:line="285" w:lineRule="atLeast"/>
-        <w:rPr>
-          <w:rFonts w:ascii="Consolas" w:eastAsia="Times New Roman" w:hAnsi="Consolas" w:cs="Times New Roman"/>
-          <w:color w:val="CCCCCC"/>
-          <w:sz w:val="21"/>
-          <w:szCs w:val="21"/>
-          <w:lang w:val="en-SE" w:eastAsia="en-SE"/>
-        </w:rPr>
-      </w:pPr>
-      <w:r>
-        <w:rPr>
-          <w:rFonts w:ascii="Consolas" w:eastAsia="Times New Roman" w:hAnsi="Consolas" w:cs="Times New Roman"/>
-          <w:color w:val="6796E6"/>
-          <w:sz w:val="21"/>
-          <w:szCs w:val="21"/>
-          <w:lang w:val="en-SE" w:eastAsia="en-SE"/>
-        </w:rPr>
-        <w:t>-</w:t>
-      </w:r>
-      <w:r>
-        <w:rPr>
-          <w:rFonts w:ascii="Consolas" w:eastAsia="Times New Roman" w:hAnsi="Consolas" w:cs="Times New Roman"/>
-          <w:color w:val="CCCCCC"/>
-          <w:sz w:val="21"/>
-          <w:szCs w:val="21"/>
-          <w:lang w:val="en-SE" w:eastAsia="en-SE"/>
-        </w:rPr>
-        <w:t xml:space="preserve"> </w:t>
-      </w:r>
-      <w:proofErr w:type="spellStart"/>
-      <w:r>
-        <w:rPr>
-          <w:rFonts w:ascii="Consolas" w:eastAsia="Times New Roman" w:hAnsi="Consolas" w:cs="Times New Roman"/>
-          <w:color w:val="CCCCCC"/>
-          <w:sz w:val="21"/>
-          <w:szCs w:val="21"/>
-          <w:lang w:val="en-SE" w:eastAsia="en-SE"/>
-        </w:rPr>
-        <w:t>Max_depth</w:t>
-      </w:r>
-      <w:proofErr w:type="spellEnd"/>
-    </w:p>
-    <w:p>
-      <w:pPr>
-        <w:rPr>
-          <w:rFonts w:ascii="Times New Roman" w:hAnsi="Times New Roman" w:cs="Times New Roman"/>
-          <w:sz w:val="22"/>
-          <w:szCs w:val="22"/>
-          <w:lang w:val="en-SE"/>
+          <w:lang/>
+        </w:rPr>
+        <w:t xml:space="preserve"> Max_depth</w:t>
+      </w:r>
+    </w:p>
+    <w:p>
+      <w:pPr>
+        <w:rPr>
+          <w:rFonts w:ascii="Times New Roman" w:hAnsi="Times New Roman" w:cs="Times New Roman"/>
+          <w:sz w:val="22"/>
+          <w:szCs w:val="22"/>
+          <w:lang/>
         </w:rPr>
       </w:pPr>
     </w:p>
@@ -3579,66 +2640,26 @@
           <w:rFonts w:ascii="Times New Roman" w:hAnsi="Times New Roman" w:cs="Times New Roman"/>
           <w:sz w:val="22"/>
           <w:szCs w:val="22"/>
-          <w:lang w:val="en-SE"/>
-        </w:rPr>
-      </w:pPr>
-      <w:r>
-        <w:rPr>
-          <w:rFonts w:ascii="Times New Roman" w:hAnsi="Times New Roman" w:cs="Times New Roman"/>
-          <w:sz w:val="22"/>
-          <w:szCs w:val="22"/>
-          <w:lang w:val="en-SE"/>
-        </w:rPr>
-        <w:t xml:space="preserve">Normalized cut prefers aims to find a balance between segment sizes, </w:t>
-      </w:r>
-      <w:proofErr w:type="spellStart"/>
-      <w:r>
-        <w:rPr>
-          <w:rFonts w:ascii="Times New Roman" w:hAnsi="Times New Roman" w:cs="Times New Roman"/>
-          <w:sz w:val="22"/>
-          <w:szCs w:val="22"/>
-          <w:lang w:val="en-SE"/>
-        </w:rPr>
-        <w:t>consdering</w:t>
-      </w:r>
-      <w:proofErr w:type="spellEnd"/>
-      <w:r>
-        <w:rPr>
-          <w:rFonts w:ascii="Times New Roman" w:hAnsi="Times New Roman" w:cs="Times New Roman"/>
-          <w:sz w:val="22"/>
-          <w:szCs w:val="22"/>
-          <w:lang w:val="en-SE"/>
-        </w:rPr>
-        <w:t xml:space="preserve"> not only the cut itself but </w:t>
-      </w:r>
-      <w:proofErr w:type="spellStart"/>
-      <w:r>
-        <w:rPr>
-          <w:rFonts w:ascii="Times New Roman" w:hAnsi="Times New Roman" w:cs="Times New Roman"/>
-          <w:sz w:val="22"/>
-          <w:szCs w:val="22"/>
-          <w:lang w:val="en-SE"/>
-        </w:rPr>
-        <w:t>aslo</w:t>
-      </w:r>
-      <w:proofErr w:type="spellEnd"/>
-      <w:r>
-        <w:rPr>
-          <w:rFonts w:ascii="Times New Roman" w:hAnsi="Times New Roman" w:cs="Times New Roman"/>
-          <w:sz w:val="22"/>
-          <w:szCs w:val="22"/>
-          <w:lang w:val="en-SE"/>
-        </w:rPr>
-        <w:t xml:space="preserve"> the total connections within each segment. Does this by normalizing the cut by the total edge connections in each segment. This approach discourages cuts that isolate small groups of highly connected nodes or pixels as it would result in a high normalized cut value.</w:t>
-      </w:r>
-    </w:p>
-    <w:p>
-      <w:pPr>
-        <w:rPr>
-          <w:rFonts w:ascii="Times New Roman" w:hAnsi="Times New Roman" w:cs="Times New Roman"/>
-          <w:sz w:val="22"/>
-          <w:szCs w:val="22"/>
-          <w:lang w:val="en-SE"/>
+          <w:lang/>
+        </w:rPr>
+      </w:pPr>
+      <w:r>
+        <w:rPr>
+          <w:rFonts w:ascii="Times New Roman" w:hAnsi="Times New Roman" w:cs="Times New Roman"/>
+          <w:sz w:val="22"/>
+          <w:szCs w:val="22"/>
+          <w:lang/>
+        </w:rPr>
+        <w:t>Normalized cut prefers aims to find a balance between segment sizes, consdering not only the cut itself but aslo the total connections within each segment. Does this by normalizing the cut by the total edge connections in each segment. This approach discourages cuts that isolate small groups of highly connected nodes or pixels as it would result in a high normalized cut value.</w:t>
+      </w:r>
+    </w:p>
+    <w:p>
+      <w:pPr>
+        <w:rPr>
+          <w:rFonts w:ascii="Times New Roman" w:hAnsi="Times New Roman" w:cs="Times New Roman"/>
+          <w:sz w:val="22"/>
+          <w:szCs w:val="22"/>
+          <w:lang/>
         </w:rPr>
       </w:pPr>
     </w:p>
@@ -3817,25 +2838,7 @@
           <w:sz w:val="22"/>
           <w:szCs w:val="22"/>
         </w:rPr>
-        <w:t xml:space="preserve">that much but it definitely became </w:t>
-      </w:r>
-      <w:proofErr w:type="gramStart"/>
-      <w:r>
-        <w:rPr>
-          <w:rFonts w:ascii="Times New Roman" w:hAnsi="Times New Roman" w:cs="Times New Roman"/>
-          <w:sz w:val="22"/>
-          <w:szCs w:val="22"/>
-        </w:rPr>
-        <w:t>more clear</w:t>
-      </w:r>
-      <w:proofErr w:type="gramEnd"/>
-      <w:r>
-        <w:rPr>
-          <w:rFonts w:ascii="Times New Roman" w:hAnsi="Times New Roman" w:cs="Times New Roman"/>
-          <w:sz w:val="22"/>
-          <w:szCs w:val="22"/>
-        </w:rPr>
-        <w:t xml:space="preserve">. </w:t>
+        <w:t xml:space="preserve">that much but it definitely became more clear. </w:t>
       </w:r>
     </w:p>
     <w:p>
@@ -3966,7 +2969,7 @@
           <w:rFonts w:ascii="Times New Roman" w:hAnsi="Times New Roman" w:cs="Times New Roman"/>
           <w:sz w:val="22"/>
           <w:szCs w:val="22"/>
-          <w:lang w:val="en-SE"/>
+          <w:lang/>
         </w:rPr>
       </w:pPr>
       <w:r>
@@ -3976,7 +2979,7 @@
           <w:bCs/>
           <w:sz w:val="22"/>
           <w:szCs w:val="22"/>
-          <w:lang w:val="en-SE"/>
+          <w:lang/>
         </w:rPr>
         <w:t>Alpha</w:t>
       </w:r>
@@ -3985,7 +2988,7 @@
           <w:rFonts w:ascii="Times New Roman" w:hAnsi="Times New Roman" w:cs="Times New Roman"/>
           <w:sz w:val="22"/>
           <w:szCs w:val="22"/>
-          <w:lang w:val="en-SE"/>
+          <w:lang/>
         </w:rPr>
         <w:t xml:space="preserve"> - The maximum cost of an edge: When increasing alpha, we increase the maximum cost of an edge making it more difficult to cut across similar pixels or smooth surfaces as they will have higher costs. Higher alpha will preserve edges during segmentation-</w:t>
       </w:r>
@@ -3996,17 +2999,17 @@
           <w:rFonts w:ascii="Times New Roman" w:hAnsi="Times New Roman" w:cs="Times New Roman"/>
           <w:sz w:val="22"/>
           <w:szCs w:val="22"/>
-          <w:lang w:val="en-SE"/>
-        </w:rPr>
-      </w:pPr>
-    </w:p>
-    <w:p>
-      <w:pPr>
-        <w:rPr>
-          <w:rFonts w:ascii="Times New Roman" w:hAnsi="Times New Roman" w:cs="Times New Roman"/>
-          <w:sz w:val="22"/>
-          <w:szCs w:val="22"/>
-          <w:lang w:val="en-SE"/>
+          <w:lang/>
+        </w:rPr>
+      </w:pPr>
+    </w:p>
+    <w:p>
+      <w:pPr>
+        <w:rPr>
+          <w:rFonts w:ascii="Times New Roman" w:hAnsi="Times New Roman" w:cs="Times New Roman"/>
+          <w:sz w:val="22"/>
+          <w:szCs w:val="22"/>
+          <w:lang/>
         </w:rPr>
       </w:pPr>
       <w:r>
@@ -4016,7 +3019,7 @@
           <w:bCs/>
           <w:sz w:val="22"/>
           <w:szCs w:val="22"/>
-          <w:lang w:val="en-SE"/>
+          <w:lang/>
         </w:rPr>
         <w:t>Sigma</w:t>
       </w:r>
@@ -4025,7 +3028,7 @@
           <w:rFonts w:ascii="Times New Roman" w:hAnsi="Times New Roman" w:cs="Times New Roman"/>
           <w:sz w:val="22"/>
           <w:szCs w:val="22"/>
-          <w:lang w:val="en-SE"/>
+          <w:lang/>
         </w:rPr>
         <w:t xml:space="preserve"> - How much the cost decays for decreasing similarity between neighbouring pixels. Used in edge weight calculation.  </w:t>
       </w:r>
@@ -4036,56 +3039,36 @@
           <w:rFonts w:ascii="Times New Roman" w:hAnsi="Times New Roman" w:cs="Times New Roman"/>
           <w:sz w:val="22"/>
           <w:szCs w:val="22"/>
-          <w:lang w:val="en-SE"/>
-        </w:rPr>
-      </w:pPr>
-    </w:p>
-    <w:p>
-      <w:pPr>
-        <w:rPr>
-          <w:rFonts w:ascii="Times New Roman" w:hAnsi="Times New Roman" w:cs="Times New Roman"/>
-          <w:sz w:val="22"/>
-          <w:szCs w:val="22"/>
-          <w:lang w:val="en-SE"/>
-        </w:rPr>
-      </w:pPr>
-      <w:r>
-        <w:rPr>
-          <w:rFonts w:ascii="Times New Roman" w:hAnsi="Times New Roman" w:cs="Times New Roman"/>
-          <w:sz w:val="22"/>
-          <w:szCs w:val="22"/>
-          <w:lang w:val="en-SE"/>
-        </w:rPr>
-        <w:t xml:space="preserve">If we lower both parameters, the cuts will be more </w:t>
-      </w:r>
-      <w:proofErr w:type="gramStart"/>
-      <w:r>
-        <w:rPr>
-          <w:rFonts w:ascii="Times New Roman" w:hAnsi="Times New Roman" w:cs="Times New Roman"/>
-          <w:sz w:val="22"/>
-          <w:szCs w:val="22"/>
-          <w:lang w:val="en-SE"/>
-        </w:rPr>
-        <w:t>sensitive</w:t>
-      </w:r>
-      <w:proofErr w:type="gramEnd"/>
-      <w:r>
-        <w:rPr>
-          <w:rFonts w:ascii="Times New Roman" w:hAnsi="Times New Roman" w:cs="Times New Roman"/>
-          <w:sz w:val="22"/>
-          <w:szCs w:val="22"/>
-          <w:lang w:val="en-SE"/>
-        </w:rPr>
-        <w:t xml:space="preserve"> and the accuracy of the segmentation will decrease as we are ok with cutting similar pixels with high edge values or costs. </w:t>
-      </w:r>
-    </w:p>
-    <w:p>
-      <w:pPr>
-        <w:rPr>
-          <w:rFonts w:ascii="Times New Roman" w:hAnsi="Times New Roman" w:cs="Times New Roman"/>
-          <w:sz w:val="22"/>
-          <w:szCs w:val="22"/>
-          <w:lang w:val="en-SE"/>
+          <w:lang/>
+        </w:rPr>
+      </w:pPr>
+    </w:p>
+    <w:p>
+      <w:pPr>
+        <w:rPr>
+          <w:rFonts w:ascii="Times New Roman" w:hAnsi="Times New Roman" w:cs="Times New Roman"/>
+          <w:sz w:val="22"/>
+          <w:szCs w:val="22"/>
+          <w:lang/>
+        </w:rPr>
+      </w:pPr>
+      <w:r>
+        <w:rPr>
+          <w:rFonts w:ascii="Times New Roman" w:hAnsi="Times New Roman" w:cs="Times New Roman"/>
+          <w:sz w:val="22"/>
+          <w:szCs w:val="22"/>
+          <w:lang/>
+        </w:rPr>
+        <w:t xml:space="preserve">If we lower both parameters, the cuts will be more sensitive and the accuracy of the segmentation will decrease as we are ok with cutting similar pixels with high edge values or costs. </w:t>
+      </w:r>
+    </w:p>
+    <w:p>
+      <w:pPr>
+        <w:rPr>
+          <w:rFonts w:ascii="Times New Roman" w:hAnsi="Times New Roman" w:cs="Times New Roman"/>
+          <w:sz w:val="22"/>
+          <w:szCs w:val="22"/>
+          <w:lang/>
         </w:rPr>
       </w:pPr>
     </w:p>
@@ -4442,66 +3425,26 @@
           <w:rFonts w:ascii="Times New Roman" w:hAnsi="Times New Roman" w:cs="Times New Roman"/>
           <w:sz w:val="22"/>
           <w:szCs w:val="22"/>
-          <w:lang w:val="en-SE"/>
-        </w:rPr>
-      </w:pPr>
-      <w:r>
-        <w:rPr>
-          <w:rFonts w:ascii="Times New Roman" w:hAnsi="Times New Roman" w:cs="Times New Roman"/>
-          <w:sz w:val="22"/>
-          <w:szCs w:val="22"/>
-          <w:lang w:val="en-SE"/>
-        </w:rPr>
-        <w:t xml:space="preserve">Depends on the picture which the algorithm is applied to. If the picture is simple and the object is easily distinguishable from the background, then the rectangle can be easily </w:t>
-      </w:r>
-      <w:proofErr w:type="gramStart"/>
-      <w:r>
-        <w:rPr>
-          <w:rFonts w:ascii="Times New Roman" w:hAnsi="Times New Roman" w:cs="Times New Roman"/>
-          <w:sz w:val="22"/>
-          <w:szCs w:val="22"/>
-          <w:lang w:val="en-SE"/>
-        </w:rPr>
-        <w:t>drawn</w:t>
-      </w:r>
-      <w:proofErr w:type="gramEnd"/>
-      <w:r>
-        <w:rPr>
-          <w:rFonts w:ascii="Times New Roman" w:hAnsi="Times New Roman" w:cs="Times New Roman"/>
-          <w:sz w:val="22"/>
-          <w:szCs w:val="22"/>
-          <w:lang w:val="en-SE"/>
-        </w:rPr>
-        <w:t xml:space="preserve"> and the algorithm can be applied. However, if the picture is complex and the object is not easily distinguishable from the background, then the rectangle can be difficult to </w:t>
-      </w:r>
-      <w:proofErr w:type="gramStart"/>
-      <w:r>
-        <w:rPr>
-          <w:rFonts w:ascii="Times New Roman" w:hAnsi="Times New Roman" w:cs="Times New Roman"/>
-          <w:sz w:val="22"/>
-          <w:szCs w:val="22"/>
-          <w:lang w:val="en-SE"/>
-        </w:rPr>
-        <w:t>draw</w:t>
-      </w:r>
-      <w:proofErr w:type="gramEnd"/>
-      <w:r>
-        <w:rPr>
-          <w:rFonts w:ascii="Times New Roman" w:hAnsi="Times New Roman" w:cs="Times New Roman"/>
-          <w:sz w:val="22"/>
-          <w:szCs w:val="22"/>
-          <w:lang w:val="en-SE"/>
-        </w:rPr>
-        <w:t xml:space="preserve"> and the algorithm may not be able to be applied.</w:t>
-      </w:r>
-    </w:p>
-    <w:p>
-      <w:pPr>
-        <w:rPr>
-          <w:rFonts w:ascii="Times New Roman" w:hAnsi="Times New Roman" w:cs="Times New Roman"/>
-          <w:sz w:val="22"/>
-          <w:szCs w:val="22"/>
-          <w:lang w:val="en-SE"/>
+          <w:lang/>
+        </w:rPr>
+      </w:pPr>
+      <w:r>
+        <w:rPr>
+          <w:rFonts w:ascii="Times New Roman" w:hAnsi="Times New Roman" w:cs="Times New Roman"/>
+          <w:sz w:val="22"/>
+          <w:szCs w:val="22"/>
+          <w:lang/>
+        </w:rPr>
+        <w:t>Depends on the picture which the algorithm is applied to. If the picture is simple and the object is easily distinguishable from the background, then the rectangle can be easily drawn and the algorithm can be applied. However, if the picture is complex and the object is not easily distinguishable from the background, then the rectangle can be difficult to draw and the algorithm may not be able to be applied.</w:t>
+      </w:r>
+    </w:p>
+    <w:p>
+      <w:pPr>
+        <w:rPr>
+          <w:rFonts w:ascii="Times New Roman" w:hAnsi="Times New Roman" w:cs="Times New Roman"/>
+          <w:sz w:val="22"/>
+          <w:szCs w:val="22"/>
+          <w:lang/>
         </w:rPr>
       </w:pPr>
     </w:p>
@@ -4575,23 +3518,7 @@
           <w:sz w:val="22"/>
           <w:szCs w:val="22"/>
         </w:rPr>
-        <w:t xml:space="preserve">ean-shift, Normalized </w:t>
-      </w:r>
-      <w:proofErr w:type="gramStart"/>
-      <w:r>
-        <w:rPr>
-          <w:sz w:val="22"/>
-          <w:szCs w:val="22"/>
-        </w:rPr>
-        <w:t>Cut</w:t>
-      </w:r>
-      <w:proofErr w:type="gramEnd"/>
-      <w:r>
-        <w:rPr>
-          <w:sz w:val="22"/>
-          <w:szCs w:val="22"/>
-        </w:rPr>
-        <w:t xml:space="preserve"> and</w:t>
+        <w:t>ean-shift, Normalized Cut and</w:t>
       </w:r>
       <w:r>
         <w:rPr>
@@ -4649,7 +3576,7 @@
           <w:rFonts w:ascii="Times New Roman" w:hAnsi="Times New Roman" w:cs="Times New Roman"/>
           <w:sz w:val="22"/>
           <w:szCs w:val="22"/>
-          <w:lang w:val="en-SE"/>
+          <w:lang/>
         </w:rPr>
       </w:pPr>
       <w:r>
@@ -4659,7 +3586,7 @@
           <w:bCs/>
           <w:sz w:val="22"/>
           <w:szCs w:val="22"/>
-          <w:lang w:val="en-SE"/>
+          <w:lang/>
         </w:rPr>
         <w:t>Similarities:</w:t>
       </w:r>
@@ -4670,74 +3597,34 @@
           <w:rFonts w:ascii="Times New Roman" w:hAnsi="Times New Roman" w:cs="Times New Roman"/>
           <w:sz w:val="22"/>
           <w:szCs w:val="22"/>
-          <w:lang w:val="en-SE"/>
-        </w:rPr>
-      </w:pPr>
-      <w:r>
-        <w:rPr>
-          <w:rFonts w:ascii="Times New Roman" w:hAnsi="Times New Roman" w:cs="Times New Roman"/>
-          <w:sz w:val="22"/>
-          <w:szCs w:val="22"/>
-          <w:lang w:val="en-SE"/>
-        </w:rPr>
-        <w:t xml:space="preserve">- </w:t>
-      </w:r>
-      <w:proofErr w:type="gramStart"/>
-      <w:r>
-        <w:rPr>
-          <w:rFonts w:ascii="Times New Roman" w:hAnsi="Times New Roman" w:cs="Times New Roman"/>
-          <w:sz w:val="22"/>
-          <w:szCs w:val="22"/>
-          <w:lang w:val="en-SE"/>
-        </w:rPr>
-        <w:t>All of</w:t>
-      </w:r>
-      <w:proofErr w:type="gramEnd"/>
-      <w:r>
-        <w:rPr>
-          <w:rFonts w:ascii="Times New Roman" w:hAnsi="Times New Roman" w:cs="Times New Roman"/>
-          <w:sz w:val="22"/>
-          <w:szCs w:val="22"/>
-          <w:lang w:val="en-SE"/>
-        </w:rPr>
-        <w:t xml:space="preserve"> the methods use clustering to group points. Mainly based on similarity of </w:t>
-      </w:r>
-      <w:proofErr w:type="spellStart"/>
-      <w:r>
-        <w:rPr>
-          <w:rFonts w:ascii="Times New Roman" w:hAnsi="Times New Roman" w:cs="Times New Roman"/>
-          <w:sz w:val="22"/>
-          <w:szCs w:val="22"/>
-          <w:lang w:val="en-SE"/>
-        </w:rPr>
-        <w:t>color</w:t>
-      </w:r>
-      <w:proofErr w:type="spellEnd"/>
-      <w:r>
-        <w:rPr>
-          <w:rFonts w:ascii="Times New Roman" w:hAnsi="Times New Roman" w:cs="Times New Roman"/>
-          <w:sz w:val="22"/>
-          <w:szCs w:val="22"/>
-          <w:lang w:val="en-SE"/>
-        </w:rPr>
-        <w:t xml:space="preserve"> and in some cases, spatial proximity.</w:t>
-      </w:r>
-    </w:p>
-    <w:p>
-      <w:pPr>
-        <w:rPr>
-          <w:rFonts w:ascii="Times New Roman" w:hAnsi="Times New Roman" w:cs="Times New Roman"/>
-          <w:sz w:val="22"/>
-          <w:szCs w:val="22"/>
-          <w:lang w:val="en-SE"/>
-        </w:rPr>
-      </w:pPr>
-      <w:r>
-        <w:rPr>
-          <w:rFonts w:ascii="Times New Roman" w:hAnsi="Times New Roman" w:cs="Times New Roman"/>
-          <w:sz w:val="22"/>
-          <w:szCs w:val="22"/>
-          <w:lang w:val="en-SE"/>
+          <w:lang/>
+        </w:rPr>
+      </w:pPr>
+      <w:r>
+        <w:rPr>
+          <w:rFonts w:ascii="Times New Roman" w:hAnsi="Times New Roman" w:cs="Times New Roman"/>
+          <w:sz w:val="22"/>
+          <w:szCs w:val="22"/>
+          <w:lang/>
+        </w:rPr>
+        <w:t>- All of the methods use clustering to group points. Mainly based on similarity of color and in some cases, spatial proximity.</w:t>
+      </w:r>
+    </w:p>
+    <w:p>
+      <w:pPr>
+        <w:rPr>
+          <w:rFonts w:ascii="Times New Roman" w:hAnsi="Times New Roman" w:cs="Times New Roman"/>
+          <w:sz w:val="22"/>
+          <w:szCs w:val="22"/>
+          <w:lang/>
+        </w:rPr>
+      </w:pPr>
+      <w:r>
+        <w:rPr>
+          <w:rFonts w:ascii="Times New Roman" w:hAnsi="Times New Roman" w:cs="Times New Roman"/>
+          <w:sz w:val="22"/>
+          <w:szCs w:val="22"/>
+          <w:lang/>
         </w:rPr>
         <w:t xml:space="preserve">- Mean-shift and Graph cut both use the Gaussian distribution to model the data. </w:t>
       </w:r>
@@ -4748,15 +3635,15 @@
           <w:rFonts w:ascii="Times New Roman" w:hAnsi="Times New Roman" w:cs="Times New Roman"/>
           <w:sz w:val="22"/>
           <w:szCs w:val="22"/>
-          <w:lang w:val="en-SE"/>
-        </w:rPr>
-      </w:pPr>
-      <w:r>
-        <w:rPr>
-          <w:rFonts w:ascii="Times New Roman" w:hAnsi="Times New Roman" w:cs="Times New Roman"/>
-          <w:sz w:val="22"/>
-          <w:szCs w:val="22"/>
-          <w:lang w:val="en-SE"/>
+          <w:lang/>
+        </w:rPr>
+      </w:pPr>
+      <w:r>
+        <w:rPr>
+          <w:rFonts w:ascii="Times New Roman" w:hAnsi="Times New Roman" w:cs="Times New Roman"/>
+          <w:sz w:val="22"/>
+          <w:szCs w:val="22"/>
+          <w:lang/>
         </w:rPr>
         <w:t xml:space="preserve">- Both </w:t>
       </w:r>
@@ -4767,17 +3654,17 @@
           <w:rFonts w:ascii="Times New Roman" w:hAnsi="Times New Roman" w:cs="Times New Roman"/>
           <w:sz w:val="22"/>
           <w:szCs w:val="22"/>
-          <w:lang w:val="en-SE"/>
-        </w:rPr>
-      </w:pPr>
-    </w:p>
-    <w:p>
-      <w:pPr>
-        <w:rPr>
-          <w:rFonts w:ascii="Times New Roman" w:hAnsi="Times New Roman" w:cs="Times New Roman"/>
-          <w:sz w:val="22"/>
-          <w:szCs w:val="22"/>
-          <w:lang w:val="en-SE"/>
+          <w:lang/>
+        </w:rPr>
+      </w:pPr>
+    </w:p>
+    <w:p>
+      <w:pPr>
+        <w:rPr>
+          <w:rFonts w:ascii="Times New Roman" w:hAnsi="Times New Roman" w:cs="Times New Roman"/>
+          <w:sz w:val="22"/>
+          <w:szCs w:val="22"/>
+          <w:lang/>
         </w:rPr>
       </w:pPr>
       <w:r>
@@ -4787,131 +3674,47 @@
           <w:bCs/>
           <w:sz w:val="22"/>
           <w:szCs w:val="22"/>
-          <w:lang w:val="en-SE"/>
-        </w:rPr>
-        <w:t>**</w:t>
-      </w:r>
-      <w:proofErr w:type="gramStart"/>
-      <w:r>
-        <w:rPr>
-          <w:rFonts w:ascii="Times New Roman" w:hAnsi="Times New Roman" w:cs="Times New Roman"/>
-          <w:b/>
-          <w:bCs/>
-          <w:sz w:val="22"/>
-          <w:szCs w:val="22"/>
-          <w:lang w:val="en-SE"/>
-        </w:rPr>
-        <w:t>Differences:*</w:t>
-      </w:r>
-      <w:proofErr w:type="gramEnd"/>
-      <w:r>
-        <w:rPr>
-          <w:rFonts w:ascii="Times New Roman" w:hAnsi="Times New Roman" w:cs="Times New Roman"/>
-          <w:b/>
-          <w:bCs/>
-          <w:sz w:val="22"/>
-          <w:szCs w:val="22"/>
-          <w:lang w:val="en-SE"/>
-        </w:rPr>
-        <w:t>*</w:t>
-      </w:r>
-    </w:p>
-    <w:p>
-      <w:pPr>
-        <w:rPr>
-          <w:rFonts w:ascii="Times New Roman" w:hAnsi="Times New Roman" w:cs="Times New Roman"/>
-          <w:sz w:val="22"/>
-          <w:szCs w:val="22"/>
-          <w:lang w:val="en-SE"/>
-        </w:rPr>
-      </w:pPr>
-      <w:r>
-        <w:rPr>
-          <w:rFonts w:ascii="Times New Roman" w:hAnsi="Times New Roman" w:cs="Times New Roman"/>
-          <w:sz w:val="22"/>
-          <w:szCs w:val="22"/>
-          <w:lang w:val="en-SE"/>
-        </w:rPr>
-        <w:t xml:space="preserve"> Energy based segmentation using graph cuts requires prior information about the expected ratio of background to foreground </w:t>
-      </w:r>
-      <w:proofErr w:type="gramStart"/>
-      <w:r>
-        <w:rPr>
-          <w:rFonts w:ascii="Times New Roman" w:hAnsi="Times New Roman" w:cs="Times New Roman"/>
-          <w:sz w:val="22"/>
-          <w:szCs w:val="22"/>
-          <w:lang w:val="en-SE"/>
-        </w:rPr>
-        <w:t>in order to</w:t>
-      </w:r>
-      <w:proofErr w:type="gramEnd"/>
-      <w:r>
-        <w:rPr>
-          <w:rFonts w:ascii="Times New Roman" w:hAnsi="Times New Roman" w:cs="Times New Roman"/>
-          <w:sz w:val="22"/>
-          <w:szCs w:val="22"/>
-          <w:lang w:val="en-SE"/>
-        </w:rPr>
-        <w:t xml:space="preserve"> produce more accurate results. Normalized cut does not require this information.</w:t>
-      </w:r>
-    </w:p>
-    <w:p>
-      <w:pPr>
-        <w:rPr>
-          <w:rFonts w:ascii="Times New Roman" w:hAnsi="Times New Roman" w:cs="Times New Roman"/>
-          <w:sz w:val="22"/>
-          <w:szCs w:val="22"/>
-          <w:lang w:val="en-SE"/>
-        </w:rPr>
-      </w:pPr>
-      <w:r>
-        <w:rPr>
-          <w:rFonts w:ascii="Times New Roman" w:hAnsi="Times New Roman" w:cs="Times New Roman"/>
-          <w:sz w:val="22"/>
-          <w:szCs w:val="22"/>
-          <w:lang w:val="en-SE"/>
-        </w:rPr>
-        <w:t xml:space="preserve">- Mean-shift and the </w:t>
-      </w:r>
-      <w:proofErr w:type="gramStart"/>
-      <w:r>
-        <w:rPr>
-          <w:rFonts w:ascii="Times New Roman" w:hAnsi="Times New Roman" w:cs="Times New Roman"/>
-          <w:sz w:val="22"/>
-          <w:szCs w:val="22"/>
-          <w:lang w:val="en-SE"/>
-        </w:rPr>
-        <w:t>graph based</w:t>
-      </w:r>
-      <w:proofErr w:type="gramEnd"/>
-      <w:r>
-        <w:rPr>
-          <w:rFonts w:ascii="Times New Roman" w:hAnsi="Times New Roman" w:cs="Times New Roman"/>
-          <w:sz w:val="22"/>
-          <w:szCs w:val="22"/>
-          <w:lang w:val="en-SE"/>
-        </w:rPr>
-        <w:t xml:space="preserve"> methods look at the spatial information into account while K-means, in this code, looks only at the </w:t>
-      </w:r>
-      <w:proofErr w:type="spellStart"/>
-      <w:r>
-        <w:rPr>
-          <w:rFonts w:ascii="Times New Roman" w:hAnsi="Times New Roman" w:cs="Times New Roman"/>
-          <w:sz w:val="22"/>
-          <w:szCs w:val="22"/>
-          <w:lang w:val="en-SE"/>
-        </w:rPr>
-        <w:t>color</w:t>
-      </w:r>
-      <w:proofErr w:type="spellEnd"/>
-      <w:r>
-        <w:rPr>
-          <w:rFonts w:ascii="Times New Roman" w:hAnsi="Times New Roman" w:cs="Times New Roman"/>
-          <w:sz w:val="22"/>
-          <w:szCs w:val="22"/>
-          <w:lang w:val="en-SE"/>
-        </w:rPr>
-        <w:t xml:space="preserve"> information.</w:t>
+          <w:lang/>
+        </w:rPr>
+        <w:t>**Differences:**</w:t>
+      </w:r>
+    </w:p>
+    <w:p>
+      <w:pPr>
+        <w:rPr>
+          <w:rFonts w:ascii="Times New Roman" w:hAnsi="Times New Roman" w:cs="Times New Roman"/>
+          <w:sz w:val="22"/>
+          <w:szCs w:val="22"/>
+          <w:lang/>
+        </w:rPr>
+      </w:pPr>
+      <w:r>
+        <w:rPr>
+          <w:rFonts w:ascii="Times New Roman" w:hAnsi="Times New Roman" w:cs="Times New Roman"/>
+          <w:sz w:val="22"/>
+          <w:szCs w:val="22"/>
+          <w:lang/>
+        </w:rPr>
+        <w:t>Energy based segmentation using graph cuts requires prior information about the expected ratio of background to foreground in order to produce more accurate results. Normalized cut does not require this information.</w:t>
+      </w:r>
+    </w:p>
+    <w:p>
+      <w:pPr>
+        <w:rPr>
+          <w:rFonts w:ascii="Times New Roman" w:hAnsi="Times New Roman" w:cs="Times New Roman"/>
+          <w:sz w:val="22"/>
+          <w:szCs w:val="22"/>
+          <w:lang/>
+        </w:rPr>
+      </w:pPr>
+      <w:r>
+        <w:rPr>
+          <w:rFonts w:ascii="Times New Roman" w:hAnsi="Times New Roman" w:cs="Times New Roman"/>
+          <w:sz w:val="22"/>
+          <w:szCs w:val="22"/>
+          <w:lang/>
+        </w:rPr>
+        <w:t>- Mean-shift and the graph based methods look at the spatial information into account while K-means, in this code, looks only at the color information.</w:t>
       </w:r>
     </w:p>
     <w:p>
@@ -4923,384 +3726,124 @@
           <w:rFonts w:ascii="Times New Roman" w:hAnsi="Times New Roman" w:cs="Times New Roman"/>
           <w:sz w:val="22"/>
           <w:szCs w:val="22"/>
-          <w:lang w:val="en-SE"/>
-        </w:rPr>
-      </w:pPr>
-    </w:p>
-    <w:p>
-      <w:pPr>
-        <w:rPr>
-          <w:rFonts w:ascii="Times New Roman" w:hAnsi="Times New Roman" w:cs="Times New Roman"/>
-          <w:sz w:val="22"/>
-          <w:szCs w:val="22"/>
-          <w:lang w:val="en-SE"/>
-        </w:rPr>
-      </w:pPr>
-      <w:r>
-        <w:rPr>
-          <w:rFonts w:ascii="Times New Roman" w:hAnsi="Times New Roman" w:cs="Times New Roman"/>
-          <w:sz w:val="22"/>
-          <w:szCs w:val="22"/>
-          <w:lang w:val="en-SE"/>
-        </w:rPr>
-        <w:t xml:space="preserve">K mean does not care to what is in the image or if it should be a part of the background </w:t>
-      </w:r>
-      <w:proofErr w:type="spellStart"/>
-      <w:r>
-        <w:rPr>
-          <w:rFonts w:ascii="Times New Roman" w:hAnsi="Times New Roman" w:cs="Times New Roman"/>
-          <w:sz w:val="22"/>
-          <w:szCs w:val="22"/>
-          <w:lang w:val="en-SE"/>
-        </w:rPr>
-        <w:t>ot</w:t>
-      </w:r>
-      <w:proofErr w:type="spellEnd"/>
-      <w:r>
-        <w:rPr>
-          <w:rFonts w:ascii="Times New Roman" w:hAnsi="Times New Roman" w:cs="Times New Roman"/>
-          <w:sz w:val="22"/>
-          <w:szCs w:val="22"/>
-          <w:lang w:val="en-SE"/>
-        </w:rPr>
-        <w:t xml:space="preserve"> not, it simply creates clusters based on the </w:t>
-      </w:r>
-      <w:proofErr w:type="spellStart"/>
-      <w:r>
-        <w:rPr>
-          <w:rFonts w:ascii="Times New Roman" w:hAnsi="Times New Roman" w:cs="Times New Roman"/>
-          <w:sz w:val="22"/>
-          <w:szCs w:val="22"/>
-          <w:lang w:val="en-SE"/>
-        </w:rPr>
-        <w:t>color</w:t>
-      </w:r>
-      <w:proofErr w:type="spellEnd"/>
-      <w:r>
-        <w:rPr>
-          <w:rFonts w:ascii="Times New Roman" w:hAnsi="Times New Roman" w:cs="Times New Roman"/>
-          <w:sz w:val="22"/>
-          <w:szCs w:val="22"/>
-          <w:lang w:val="en-SE"/>
-        </w:rPr>
-        <w:t xml:space="preserve"> similarity and spatial proximity of the pixels then assigns each pixel to the cluster that it is most </w:t>
-      </w:r>
-      <w:proofErr w:type="gramStart"/>
-      <w:r>
-        <w:rPr>
-          <w:rFonts w:ascii="Times New Roman" w:hAnsi="Times New Roman" w:cs="Times New Roman"/>
-          <w:sz w:val="22"/>
-          <w:szCs w:val="22"/>
-          <w:lang w:val="en-SE"/>
-        </w:rPr>
-        <w:t>similar to</w:t>
-      </w:r>
-      <w:proofErr w:type="gramEnd"/>
-      <w:r>
-        <w:rPr>
-          <w:rFonts w:ascii="Times New Roman" w:hAnsi="Times New Roman" w:cs="Times New Roman"/>
-          <w:sz w:val="22"/>
-          <w:szCs w:val="22"/>
-          <w:lang w:val="en-SE"/>
-        </w:rPr>
-        <w:t>. &lt;</w:t>
-      </w:r>
-      <w:proofErr w:type="spellStart"/>
-      <w:r>
-        <w:rPr>
-          <w:rFonts w:ascii="Times New Roman" w:hAnsi="Times New Roman" w:cs="Times New Roman"/>
-          <w:sz w:val="22"/>
-          <w:szCs w:val="22"/>
-          <w:lang w:val="en-SE"/>
-        </w:rPr>
-        <w:t>br</w:t>
-      </w:r>
-      <w:proofErr w:type="spellEnd"/>
-      <w:r>
-        <w:rPr>
-          <w:rFonts w:ascii="Times New Roman" w:hAnsi="Times New Roman" w:cs="Times New Roman"/>
-          <w:sz w:val="22"/>
-          <w:szCs w:val="22"/>
-          <w:lang w:val="en-SE"/>
-        </w:rPr>
-        <w:t>&gt;</w:t>
-      </w:r>
-    </w:p>
-    <w:p>
-      <w:pPr>
-        <w:rPr>
-          <w:rFonts w:ascii="Times New Roman" w:hAnsi="Times New Roman" w:cs="Times New Roman"/>
-          <w:sz w:val="22"/>
-          <w:szCs w:val="22"/>
-          <w:lang w:val="en-SE"/>
-        </w:rPr>
-      </w:pPr>
-    </w:p>
-    <w:p>
-      <w:pPr>
-        <w:rPr>
-          <w:rFonts w:ascii="Times New Roman" w:hAnsi="Times New Roman" w:cs="Times New Roman"/>
-          <w:sz w:val="22"/>
-          <w:szCs w:val="22"/>
-          <w:lang w:val="en-SE"/>
-        </w:rPr>
-      </w:pPr>
-      <w:r>
-        <w:rPr>
-          <w:rFonts w:ascii="Times New Roman" w:hAnsi="Times New Roman" w:cs="Times New Roman"/>
-          <w:sz w:val="22"/>
-          <w:szCs w:val="22"/>
-          <w:lang w:val="en-SE"/>
-        </w:rPr>
-        <w:t xml:space="preserve">Mean shift is similar to K mean in that it also creates clusters based on the </w:t>
-      </w:r>
-      <w:proofErr w:type="spellStart"/>
-      <w:r>
-        <w:rPr>
-          <w:rFonts w:ascii="Times New Roman" w:hAnsi="Times New Roman" w:cs="Times New Roman"/>
-          <w:sz w:val="22"/>
-          <w:szCs w:val="22"/>
-          <w:lang w:val="en-SE"/>
-        </w:rPr>
-        <w:t>color</w:t>
-      </w:r>
-      <w:proofErr w:type="spellEnd"/>
-      <w:r>
-        <w:rPr>
-          <w:rFonts w:ascii="Times New Roman" w:hAnsi="Times New Roman" w:cs="Times New Roman"/>
-          <w:sz w:val="22"/>
-          <w:szCs w:val="22"/>
-          <w:lang w:val="en-SE"/>
-        </w:rPr>
-        <w:t xml:space="preserve"> similarity and spatial proximity of the </w:t>
-      </w:r>
-      <w:proofErr w:type="gramStart"/>
-      <w:r>
-        <w:rPr>
-          <w:rFonts w:ascii="Times New Roman" w:hAnsi="Times New Roman" w:cs="Times New Roman"/>
-          <w:sz w:val="22"/>
-          <w:szCs w:val="22"/>
-          <w:lang w:val="en-SE"/>
-        </w:rPr>
-        <w:t>pixels</w:t>
-      </w:r>
-      <w:proofErr w:type="gramEnd"/>
-      <w:r>
-        <w:rPr>
-          <w:rFonts w:ascii="Times New Roman" w:hAnsi="Times New Roman" w:cs="Times New Roman"/>
-          <w:sz w:val="22"/>
-          <w:szCs w:val="22"/>
-          <w:lang w:val="en-SE"/>
-        </w:rPr>
-        <w:t xml:space="preserve"> but it does not require the number of clusters to be </w:t>
-      </w:r>
-      <w:r>
-        <w:rPr>
-          <w:rFonts w:ascii="Times New Roman" w:hAnsi="Times New Roman" w:cs="Times New Roman"/>
-          <w:sz w:val="22"/>
-          <w:szCs w:val="22"/>
-          <w:lang w:val="en-SE"/>
+          <w:lang/>
+        </w:rPr>
+      </w:pPr>
+    </w:p>
+    <w:p>
+      <w:pPr>
+        <w:rPr>
+          <w:rFonts w:ascii="Times New Roman" w:hAnsi="Times New Roman" w:cs="Times New Roman"/>
+          <w:sz w:val="22"/>
+          <w:szCs w:val="22"/>
+          <w:lang/>
+        </w:rPr>
+      </w:pPr>
+      <w:r>
+        <w:rPr>
+          <w:rFonts w:ascii="Times New Roman" w:hAnsi="Times New Roman" w:cs="Times New Roman"/>
+          <w:sz w:val="22"/>
+          <w:szCs w:val="22"/>
+          <w:lang/>
+        </w:rPr>
+        <w:t>K mean does not care to what is in the image or if it should be a part of the background ot not, it simply creates clusters based on the color similarity and spatial proximity of the pixels then assigns each pixel to the cluster that it is most similar to. &lt;br&gt;</w:t>
+      </w:r>
+    </w:p>
+    <w:p>
+      <w:pPr>
+        <w:rPr>
+          <w:rFonts w:ascii="Times New Roman" w:hAnsi="Times New Roman" w:cs="Times New Roman"/>
+          <w:sz w:val="22"/>
+          <w:szCs w:val="22"/>
+          <w:lang/>
+        </w:rPr>
+      </w:pPr>
+    </w:p>
+    <w:p>
+      <w:pPr>
+        <w:rPr>
+          <w:rFonts w:ascii="Times New Roman" w:hAnsi="Times New Roman" w:cs="Times New Roman"/>
+          <w:sz w:val="22"/>
+          <w:szCs w:val="22"/>
+          <w:lang/>
+        </w:rPr>
+      </w:pPr>
+      <w:r>
+        <w:rPr>
+          <w:rFonts w:ascii="Times New Roman" w:hAnsi="Times New Roman" w:cs="Times New Roman"/>
+          <w:sz w:val="22"/>
+          <w:szCs w:val="22"/>
+          <w:lang/>
+        </w:rPr>
+        <w:t xml:space="preserve">Mean shift is similar to K mean in that it also creates clusters based on the color similarity and spatial proximity of the pixels but it does not require the number of clusters to be </w:t>
+      </w:r>
+      <w:r>
+        <w:rPr>
+          <w:rFonts w:ascii="Times New Roman" w:hAnsi="Times New Roman" w:cs="Times New Roman"/>
+          <w:sz w:val="22"/>
+          <w:szCs w:val="22"/>
+          <w:lang/>
         </w:rPr>
         <w:lastRenderedPageBreak/>
-        <w:t xml:space="preserve">specified. Instead, it uses a bandwidth parameter to define the radius of the search window. The search window is </w:t>
-      </w:r>
-      <w:proofErr w:type="spellStart"/>
-      <w:r>
-        <w:rPr>
-          <w:rFonts w:ascii="Times New Roman" w:hAnsi="Times New Roman" w:cs="Times New Roman"/>
-          <w:sz w:val="22"/>
-          <w:szCs w:val="22"/>
-          <w:lang w:val="en-SE"/>
-        </w:rPr>
-        <w:t>centered</w:t>
-      </w:r>
-      <w:proofErr w:type="spellEnd"/>
-      <w:r>
-        <w:rPr>
-          <w:rFonts w:ascii="Times New Roman" w:hAnsi="Times New Roman" w:cs="Times New Roman"/>
-          <w:sz w:val="22"/>
-          <w:szCs w:val="22"/>
-          <w:lang w:val="en-SE"/>
-        </w:rPr>
-        <w:t xml:space="preserve"> around a pixel and the mean of the pixels within the search window is calculated. The </w:t>
-      </w:r>
-      <w:proofErr w:type="spellStart"/>
-      <w:r>
-        <w:rPr>
-          <w:rFonts w:ascii="Times New Roman" w:hAnsi="Times New Roman" w:cs="Times New Roman"/>
-          <w:sz w:val="22"/>
-          <w:szCs w:val="22"/>
-          <w:lang w:val="en-SE"/>
-        </w:rPr>
-        <w:t>center</w:t>
-      </w:r>
-      <w:proofErr w:type="spellEnd"/>
-      <w:r>
-        <w:rPr>
-          <w:rFonts w:ascii="Times New Roman" w:hAnsi="Times New Roman" w:cs="Times New Roman"/>
-          <w:sz w:val="22"/>
-          <w:szCs w:val="22"/>
-          <w:lang w:val="en-SE"/>
-        </w:rPr>
-        <w:t xml:space="preserve"> of the search window is then shifted to the mean and the process is repeated until convergence. &lt;</w:t>
-      </w:r>
-      <w:proofErr w:type="spellStart"/>
-      <w:r>
-        <w:rPr>
-          <w:rFonts w:ascii="Times New Roman" w:hAnsi="Times New Roman" w:cs="Times New Roman"/>
-          <w:sz w:val="22"/>
-          <w:szCs w:val="22"/>
-          <w:lang w:val="en-SE"/>
-        </w:rPr>
-        <w:t>br</w:t>
-      </w:r>
-      <w:proofErr w:type="spellEnd"/>
-      <w:r>
-        <w:rPr>
-          <w:rFonts w:ascii="Times New Roman" w:hAnsi="Times New Roman" w:cs="Times New Roman"/>
-          <w:sz w:val="22"/>
-          <w:szCs w:val="22"/>
-          <w:lang w:val="en-SE"/>
-        </w:rPr>
-        <w:t>&gt;</w:t>
-      </w:r>
-    </w:p>
-    <w:p>
-      <w:pPr>
-        <w:rPr>
-          <w:rFonts w:ascii="Times New Roman" w:hAnsi="Times New Roman" w:cs="Times New Roman"/>
-          <w:sz w:val="22"/>
-          <w:szCs w:val="22"/>
-          <w:lang w:val="en-SE"/>
-        </w:rPr>
-      </w:pPr>
-    </w:p>
-    <w:p>
-      <w:pPr>
-        <w:rPr>
-          <w:rFonts w:ascii="Times New Roman" w:hAnsi="Times New Roman" w:cs="Times New Roman"/>
-          <w:sz w:val="22"/>
-          <w:szCs w:val="22"/>
-          <w:lang w:val="en-SE"/>
-        </w:rPr>
-      </w:pPr>
-      <w:r>
-        <w:rPr>
-          <w:rFonts w:ascii="Times New Roman" w:hAnsi="Times New Roman" w:cs="Times New Roman"/>
-          <w:sz w:val="22"/>
-          <w:szCs w:val="22"/>
-          <w:lang w:val="en-SE"/>
-        </w:rPr>
-        <w:t xml:space="preserve">Normalized cut is different from K mean and mean shift in that it does not use clustering to segment the image. Instead, it uses graph theory to segment the image. It first creates a graph where each pixel is a </w:t>
-      </w:r>
-      <w:proofErr w:type="gramStart"/>
-      <w:r>
-        <w:rPr>
-          <w:rFonts w:ascii="Times New Roman" w:hAnsi="Times New Roman" w:cs="Times New Roman"/>
-          <w:sz w:val="22"/>
-          <w:szCs w:val="22"/>
-          <w:lang w:val="en-SE"/>
-        </w:rPr>
-        <w:t>node</w:t>
-      </w:r>
-      <w:proofErr w:type="gramEnd"/>
-      <w:r>
-        <w:rPr>
-          <w:rFonts w:ascii="Times New Roman" w:hAnsi="Times New Roman" w:cs="Times New Roman"/>
-          <w:sz w:val="22"/>
-          <w:szCs w:val="22"/>
-          <w:lang w:val="en-SE"/>
-        </w:rPr>
-        <w:t xml:space="preserve"> and the edges are the similarity between the pixels. It then uses the graph to find the minimum cut which is the cut that minimizes the cost of the cut. The cost of the cut is the sum of the weights of the edges that are cut. The cut is done by removing the edges with the highest weights. The process is repeated until the cost of the cut is below a certain threshold. &lt;</w:t>
-      </w:r>
-      <w:proofErr w:type="spellStart"/>
-      <w:r>
-        <w:rPr>
-          <w:rFonts w:ascii="Times New Roman" w:hAnsi="Times New Roman" w:cs="Times New Roman"/>
-          <w:sz w:val="22"/>
-          <w:szCs w:val="22"/>
-          <w:lang w:val="en-SE"/>
-        </w:rPr>
-        <w:t>br</w:t>
-      </w:r>
-      <w:proofErr w:type="spellEnd"/>
-      <w:r>
-        <w:rPr>
-          <w:rFonts w:ascii="Times New Roman" w:hAnsi="Times New Roman" w:cs="Times New Roman"/>
-          <w:sz w:val="22"/>
-          <w:szCs w:val="22"/>
-          <w:lang w:val="en-SE"/>
-        </w:rPr>
-        <w:t>&gt;</w:t>
-      </w:r>
-    </w:p>
-    <w:p>
-      <w:pPr>
-        <w:rPr>
-          <w:rFonts w:ascii="Times New Roman" w:hAnsi="Times New Roman" w:cs="Times New Roman"/>
-          <w:sz w:val="22"/>
-          <w:szCs w:val="22"/>
-          <w:lang w:val="en-SE"/>
-        </w:rPr>
-      </w:pPr>
-    </w:p>
-    <w:p>
-      <w:pPr>
-        <w:rPr>
-          <w:rFonts w:ascii="Times New Roman" w:hAnsi="Times New Roman" w:cs="Times New Roman"/>
-          <w:sz w:val="22"/>
-          <w:szCs w:val="22"/>
-          <w:lang w:val="en-SE"/>
-        </w:rPr>
-      </w:pPr>
-      <w:r>
-        <w:rPr>
-          <w:rFonts w:ascii="Times New Roman" w:hAnsi="Times New Roman" w:cs="Times New Roman"/>
-          <w:sz w:val="22"/>
-          <w:szCs w:val="22"/>
-          <w:lang w:val="en-SE"/>
-        </w:rPr>
-        <w:t xml:space="preserve">Energy-based segmentation using graph cuts is different from the other methods in that it requires prior information about the expected ratio of background to foreground. It then uses this information to create a graph where each pixel is a </w:t>
-      </w:r>
-      <w:proofErr w:type="gramStart"/>
-      <w:r>
-        <w:rPr>
-          <w:rFonts w:ascii="Times New Roman" w:hAnsi="Times New Roman" w:cs="Times New Roman"/>
-          <w:sz w:val="22"/>
-          <w:szCs w:val="22"/>
-          <w:lang w:val="en-SE"/>
-        </w:rPr>
-        <w:t>node</w:t>
-      </w:r>
-      <w:proofErr w:type="gramEnd"/>
-      <w:r>
-        <w:rPr>
-          <w:rFonts w:ascii="Times New Roman" w:hAnsi="Times New Roman" w:cs="Times New Roman"/>
-          <w:sz w:val="22"/>
-          <w:szCs w:val="22"/>
-          <w:lang w:val="en-SE"/>
-        </w:rPr>
-        <w:t xml:space="preserve"> and the edges are the similarity between the pixels. It then uses the graph to find the minimum cut which is the cut that minimizes the cost of the cut. The cost of the cut is the sum of the weights of the edges that are cut. The cut is done by removing the edges with the highest weights. The process is repeated until the cost of the cut is below a certain threshold. &lt;</w:t>
-      </w:r>
-      <w:proofErr w:type="spellStart"/>
-      <w:r>
-        <w:rPr>
-          <w:rFonts w:ascii="Times New Roman" w:hAnsi="Times New Roman" w:cs="Times New Roman"/>
-          <w:sz w:val="22"/>
-          <w:szCs w:val="22"/>
-          <w:lang w:val="en-SE"/>
-        </w:rPr>
-        <w:t>br</w:t>
-      </w:r>
-      <w:proofErr w:type="spellEnd"/>
-      <w:r>
-        <w:rPr>
-          <w:rFonts w:ascii="Times New Roman" w:hAnsi="Times New Roman" w:cs="Times New Roman"/>
-          <w:sz w:val="22"/>
-          <w:szCs w:val="22"/>
-          <w:lang w:val="en-SE"/>
-        </w:rPr>
-        <w:t>&gt;</w:t>
+        <w:t>specified. Instead, it uses a bandwidth parameter to define the radius of the search window. The search window is centered around a pixel and the mean of the pixels within the search window is calculated. The center of the search window is then shifted to the mean and the process is repeated until convergence. &lt;br&gt;</w:t>
+      </w:r>
+    </w:p>
+    <w:p>
+      <w:pPr>
+        <w:rPr>
+          <w:rFonts w:ascii="Times New Roman" w:hAnsi="Times New Roman" w:cs="Times New Roman"/>
+          <w:sz w:val="22"/>
+          <w:szCs w:val="22"/>
+          <w:lang/>
+        </w:rPr>
+      </w:pPr>
+    </w:p>
+    <w:p>
+      <w:pPr>
+        <w:rPr>
+          <w:rFonts w:ascii="Times New Roman" w:hAnsi="Times New Roman" w:cs="Times New Roman"/>
+          <w:sz w:val="22"/>
+          <w:szCs w:val="22"/>
+          <w:lang/>
+        </w:rPr>
+      </w:pPr>
+      <w:r>
+        <w:rPr>
+          <w:rFonts w:ascii="Times New Roman" w:hAnsi="Times New Roman" w:cs="Times New Roman"/>
+          <w:sz w:val="22"/>
+          <w:szCs w:val="22"/>
+          <w:lang/>
+        </w:rPr>
+        <w:t>Normalized cut is different from K mean and mean shift in that it does not use clustering to segment the image. Instead, it uses graph theory to segment the image. It first creates a graph where each pixel is a node and the edges are the similarity between the pixels. It then uses the graph to find the minimum cut which is the cut that minimizes the cost of the cut. The cost of the cut is the sum of the weights of the edges that are cut. The cut is done by removing the edges with the highest weights. The process is repeated until the cost of the cut is below a certain threshold. &lt;br&gt;</w:t>
+      </w:r>
+    </w:p>
+    <w:p>
+      <w:pPr>
+        <w:rPr>
+          <w:rFonts w:ascii="Times New Roman" w:hAnsi="Times New Roman" w:cs="Times New Roman"/>
+          <w:sz w:val="22"/>
+          <w:szCs w:val="22"/>
+          <w:lang/>
+        </w:rPr>
+      </w:pPr>
+    </w:p>
+    <w:p>
+      <w:pPr>
+        <w:rPr>
+          <w:rFonts w:ascii="Times New Roman" w:hAnsi="Times New Roman" w:cs="Times New Roman"/>
+          <w:sz w:val="22"/>
+          <w:szCs w:val="22"/>
+          <w:lang/>
+        </w:rPr>
+      </w:pPr>
+      <w:r>
+        <w:rPr>
+          <w:rFonts w:ascii="Times New Roman" w:hAnsi="Times New Roman" w:cs="Times New Roman"/>
+          <w:sz w:val="22"/>
+          <w:szCs w:val="22"/>
+          <w:lang/>
+        </w:rPr>
+        <w:t>Energy-based segmentation using graph cuts is different from the other methods in that it requires prior information about the expected ratio of background to foreground. It then uses this information to create a graph where each pixel is a node and the edges are the similarity between the pixels. It then uses the graph to find the minimum cut which is the cut that minimizes the cost of the cut. The cost of the cut is the sum of the weights of the edges that are cut. The cut is done by removing the edges with the highest weights. The process is repeated until the cost of the cut is below a certain threshold. &lt;br&gt;</w:t>
       </w:r>
     </w:p>
     <w:p>
@@ -5737,12 +4280,13 @@
     <w:qFormat/>
     <w:rsid w:val="00BE05C0"/>
   </w:style>
-  <w:style w:type="character" w:default="1" w:styleId="Standardstycketeckensnitt">
+  <w:style w:type="character" w:default="1" w:styleId="DefaultParagraphFont">
     <w:name w:val="Default Paragraph Font"/>
     <w:uiPriority w:val="1"/>
+    <w:semiHidden/>
     <w:unhideWhenUsed/>
   </w:style>
-  <w:style w:type="table" w:default="1" w:styleId="Normaltabell">
+  <w:style w:type="table" w:default="1" w:styleId="TableNormal">
     <w:name w:val="Normal Table"/>
     <w:uiPriority w:val="99"/>
     <w:semiHidden/>
@@ -5757,17 +4301,17 @@
       </w:tblCellMar>
     </w:tblPr>
   </w:style>
-  <w:style w:type="numbering" w:default="1" w:styleId="Ingenlista">
+  <w:style w:type="numbering" w:default="1" w:styleId="NoList">
     <w:name w:val="No List"/>
     <w:uiPriority w:val="99"/>
     <w:semiHidden/>
     <w:unhideWhenUsed/>
   </w:style>
-  <w:style w:type="paragraph" w:styleId="Rubrik">
+  <w:style w:type="paragraph" w:styleId="Title">
     <w:name w:val="Title"/>
     <w:basedOn w:val="Normal"/>
     <w:next w:val="Normal"/>
-    <w:link w:val="RubrikChar"/>
+    <w:link w:val="TitleChar"/>
     <w:uiPriority w:val="10"/>
     <w:qFormat/>
     <w:rsid w:val="00BE05C0"/>
@@ -5787,10 +4331,10 @@
       <w:szCs w:val="52"/>
     </w:rPr>
   </w:style>
-  <w:style w:type="character" w:customStyle="1" w:styleId="RubrikChar">
-    <w:name w:val="Rubrik Char"/>
-    <w:basedOn w:val="Standardstycketeckensnitt"/>
-    <w:link w:val="Rubrik"/>
+  <w:style w:type="character" w:customStyle="1" w:styleId="TitleChar">
+    <w:name w:val="Title Char"/>
+    <w:basedOn w:val="DefaultParagraphFont"/>
+    <w:link w:val="Title"/>
     <w:uiPriority w:val="10"/>
     <w:rsid w:val="00BE05C0"/>
     <w:rPr>
